--- a/Plan de Proyecto.docx
+++ b/Plan de Proyecto.docx
@@ -1817,7 +1817,6 @@
         <w:tblCellMar>
           <w:top w:w="7" w:type="dxa"/>
           <w:left w:w="107" w:type="dxa"/>
-          <w:bottom w:w="0" w:type="dxa"/>
           <w:right w:w="53" w:type="dxa"/>
         </w:tblCellMar>
         <w:tblLook w:val="04A0" w:firstRow="1" w:lastRow="0" w:firstColumn="1" w:lastColumn="0" w:noHBand="0" w:noVBand="1"/>
@@ -1987,7 +1986,7 @@
                 <w:color w:val="241A61"/>
                 <w:sz w:val="22"/>
               </w:rPr>
-              <w:t>1000006</w:t>
+              <w:t>1000007</w:t>
             </w:r>
           </w:p>
         </w:tc>
@@ -2253,7 +2252,6 @@
         <w:tblCellMar>
           <w:top w:w="9" w:type="dxa"/>
           <w:left w:w="106" w:type="dxa"/>
-          <w:bottom w:w="0" w:type="dxa"/>
           <w:right w:w="115" w:type="dxa"/>
         </w:tblCellMar>
         <w:tblLook w:val="04A0" w:firstRow="1" w:lastRow="0" w:firstColumn="1" w:lastColumn="0" w:noHBand="0" w:noVBand="1"/>
@@ -2806,6 +2804,8 @@
       <w:r>
         <w:t xml:space="preserve">2 Documentos referenciados </w:t>
       </w:r>
+      <w:bookmarkStart w:id="0" w:name="_GoBack"/>
+      <w:bookmarkEnd w:id="0"/>
     </w:p>
     <w:p>
       <w:pPr>
@@ -2825,7 +2825,6 @@
         <w:tblCellMar>
           <w:top w:w="55" w:type="dxa"/>
           <w:left w:w="14" w:type="dxa"/>
-          <w:bottom w:w="0" w:type="dxa"/>
           <w:right w:w="14" w:type="dxa"/>
         </w:tblCellMar>
         <w:tblLook w:val="04A0" w:firstRow="1" w:lastRow="0" w:firstColumn="1" w:lastColumn="0" w:noHBand="0" w:noVBand="1"/>
@@ -3009,7 +3008,15 @@
               </w:rPr>
             </w:pPr>
             <w:r>
-              <w:t xml:space="preserve">Especificación de Requerimientos de Software(SRS) – Rev </w:t>
+              <w:t xml:space="preserve">Especificación de Requerimientos de Software(SRS) – </w:t>
+            </w:r>
+            <w:proofErr w:type="spellStart"/>
+            <w:r>
+              <w:t>Rev</w:t>
+            </w:r>
+            <w:proofErr w:type="spellEnd"/>
+            <w:r>
+              <w:t xml:space="preserve"> </w:t>
             </w:r>
             <w:r>
               <w:rPr>
@@ -3033,7 +3040,15 @@
               <w:ind w:left="53" w:firstLine="0"/>
             </w:pPr>
             <w:r>
-              <w:t>Plan de gestión de riesgos(PGP-Riesgos)- Rev 1000006</w:t>
+              <w:t xml:space="preserve">Plan de gestión de riesgos(PGP-Riesgos)- </w:t>
+            </w:r>
+            <w:proofErr w:type="spellStart"/>
+            <w:r>
+              <w:t>Rev</w:t>
+            </w:r>
+            <w:proofErr w:type="spellEnd"/>
+            <w:r>
+              <w:t xml:space="preserve"> 1000006</w:t>
             </w:r>
           </w:p>
         </w:tc>
@@ -3302,7 +3317,21 @@
         <w:rPr>
           <w:u w:val="single" w:color="000000"/>
         </w:rPr>
-        <w:t>Jefe de Proyecto (Scrum Master)</w:t>
+        <w:t>Jefe de Proyecto (</w:t>
+      </w:r>
+      <w:proofErr w:type="spellStart"/>
+      <w:r>
+        <w:rPr>
+          <w:u w:val="single" w:color="000000"/>
+        </w:rPr>
+        <w:t>Scrum</w:t>
+      </w:r>
+      <w:proofErr w:type="spellEnd"/>
+      <w:r>
+        <w:rPr>
+          <w:u w:val="single" w:color="000000"/>
+        </w:rPr>
+        <w:t xml:space="preserve"> Master)</w:t>
       </w:r>
       <w:r>
         <w:t xml:space="preserve">: Se encarga de supervisar la correcta aplicación de las metodologías en el desarrollo del proyecto y de la comunicación con el cliente. También se ocupa de guiar las reuniones y ayudar al equipo ante posibles problemas.  </w:t>
@@ -3323,7 +3352,35 @@
         <w:rPr>
           <w:u w:val="single" w:color="000000"/>
         </w:rPr>
-        <w:t>Desarrolladores (Scrum Team):</w:t>
+        <w:t>Desarrolladores (</w:t>
+      </w:r>
+      <w:proofErr w:type="spellStart"/>
+      <w:r>
+        <w:rPr>
+          <w:u w:val="single" w:color="000000"/>
+        </w:rPr>
+        <w:t>Scrum</w:t>
+      </w:r>
+      <w:proofErr w:type="spellEnd"/>
+      <w:r>
+        <w:rPr>
+          <w:u w:val="single" w:color="000000"/>
+        </w:rPr>
+        <w:t xml:space="preserve"> </w:t>
+      </w:r>
+      <w:proofErr w:type="spellStart"/>
+      <w:r>
+        <w:rPr>
+          <w:u w:val="single" w:color="000000"/>
+        </w:rPr>
+        <w:t>Team</w:t>
+      </w:r>
+      <w:proofErr w:type="spellEnd"/>
+      <w:r>
+        <w:rPr>
+          <w:u w:val="single" w:color="000000"/>
+        </w:rPr>
+        <w:t>):</w:t>
       </w:r>
       <w:r>
         <w:t xml:space="preserve"> Su trabajo es implementar las funcionalidades del sistema. </w:t>
@@ -3355,11 +3412,33 @@
         </w:rPr>
         <w:t>producto (</w:t>
       </w:r>
+      <w:proofErr w:type="spellStart"/>
       <w:r>
         <w:rPr>
           <w:u w:val="single" w:color="000000"/>
         </w:rPr>
-        <w:t xml:space="preserve">Product Owner): </w:t>
+        <w:t>Product</w:t>
+      </w:r>
+      <w:proofErr w:type="spellEnd"/>
+      <w:r>
+        <w:rPr>
+          <w:u w:val="single" w:color="000000"/>
+        </w:rPr>
+        <w:t xml:space="preserve"> </w:t>
+      </w:r>
+      <w:proofErr w:type="spellStart"/>
+      <w:r>
+        <w:rPr>
+          <w:u w:val="single" w:color="000000"/>
+        </w:rPr>
+        <w:t>Owner</w:t>
+      </w:r>
+      <w:proofErr w:type="spellEnd"/>
+      <w:r>
+        <w:rPr>
+          <w:u w:val="single" w:color="000000"/>
+        </w:rPr>
+        <w:t xml:space="preserve">): </w:t>
       </w:r>
       <w:r>
         <w:t xml:space="preserve">Conoce el producto y es el encargado de indicar los requerimientos. </w:t>
@@ -3543,8 +3622,13 @@
         </w:numPr>
         <w:ind w:hanging="360"/>
       </w:pPr>
-      <w:r>
-        <w:t xml:space="preserve">Elicitación </w:t>
+      <w:proofErr w:type="spellStart"/>
+      <w:r>
+        <w:t>Elicitación</w:t>
+      </w:r>
+      <w:proofErr w:type="spellEnd"/>
+      <w:r>
+        <w:t xml:space="preserve"> </w:t>
       </w:r>
     </w:p>
     <w:p>
@@ -3604,10 +3688,7 @@
         <w:ind w:hanging="360"/>
       </w:pPr>
       <w:r>
-        <w:t>Alta, ba</w:t>
-      </w:r>
-      <w:r>
-        <w:t>ja y modificación de los autores</w:t>
+        <w:t>Alta, baja y modificación de los autores</w:t>
       </w:r>
     </w:p>
     <w:p>
@@ -3618,9 +3699,19 @@
         </w:numPr>
         <w:ind w:hanging="360"/>
       </w:pPr>
-      <w:r>
-        <w:t>Loggeo y desloggeo</w:t>
-      </w:r>
+      <w:proofErr w:type="spellStart"/>
+      <w:r>
+        <w:t>Loggeo</w:t>
+      </w:r>
+      <w:proofErr w:type="spellEnd"/>
+      <w:r>
+        <w:t xml:space="preserve"> y </w:t>
+      </w:r>
+      <w:proofErr w:type="spellStart"/>
+      <w:r>
+        <w:t>desloggeo</w:t>
+      </w:r>
+      <w:proofErr w:type="spellEnd"/>
     </w:p>
     <w:p>
       <w:pPr>
@@ -3631,10 +3722,7 @@
         <w:ind w:hanging="360"/>
       </w:pPr>
       <w:r>
-        <w:t xml:space="preserve">Alta, baja y modificación de </w:t>
-      </w:r>
-      <w:r>
-        <w:t>Usuarios</w:t>
+        <w:t>Alta, baja y modificación de Usuarios</w:t>
       </w:r>
     </w:p>
     <w:p>
@@ -3693,7 +3781,6 @@
         <w:tblCellMar>
           <w:top w:w="7" w:type="dxa"/>
           <w:left w:w="106" w:type="dxa"/>
-          <w:bottom w:w="0" w:type="dxa"/>
           <w:right w:w="53" w:type="dxa"/>
         </w:tblCellMar>
         <w:tblLook w:val="04A0" w:firstRow="1" w:lastRow="0" w:firstColumn="1" w:lastColumn="0" w:noHBand="0" w:noVBand="1"/>
@@ -3776,7 +3863,21 @@
               <w:rPr>
                 <w:b/>
               </w:rPr>
-              <w:t xml:space="preserve">Esfuerzo (hs) Unitario </w:t>
+              <w:t>Esfuerzo (</w:t>
+            </w:r>
+            <w:proofErr w:type="spellStart"/>
+            <w:r>
+              <w:rPr>
+                <w:b/>
+              </w:rPr>
+              <w:t>hs</w:t>
+            </w:r>
+            <w:proofErr w:type="spellEnd"/>
+            <w:r>
+              <w:rPr>
+                <w:b/>
+              </w:rPr>
+              <w:t xml:space="preserve">) Unitario </w:t>
             </w:r>
           </w:p>
         </w:tc>
@@ -3800,7 +3901,21 @@
               <w:rPr>
                 <w:b/>
               </w:rPr>
-              <w:t xml:space="preserve">Esfuerzo (hs) Subtotal </w:t>
+              <w:t>Esfuerzo (</w:t>
+            </w:r>
+            <w:proofErr w:type="spellStart"/>
+            <w:r>
+              <w:rPr>
+                <w:b/>
+              </w:rPr>
+              <w:t>hs</w:t>
+            </w:r>
+            <w:proofErr w:type="spellEnd"/>
+            <w:r>
+              <w:rPr>
+                <w:b/>
+              </w:rPr>
+              <w:t xml:space="preserve">) Subtotal </w:t>
             </w:r>
           </w:p>
         </w:tc>
@@ -3825,8 +3940,13 @@
               <w:ind w:left="2" w:firstLine="0"/>
               <w:jc w:val="left"/>
             </w:pPr>
-            <w:r>
-              <w:t xml:space="preserve">Elicitación </w:t>
+            <w:proofErr w:type="spellStart"/>
+            <w:r>
+              <w:t>Elicitación</w:t>
+            </w:r>
+            <w:proofErr w:type="spellEnd"/>
+            <w:r>
+              <w:t xml:space="preserve"> </w:t>
             </w:r>
           </w:p>
         </w:tc>
@@ -4398,10 +4518,7 @@
           </w:tcPr>
           <w:p>
             <w:r>
-              <w:t xml:space="preserve">Alta, </w:t>
-            </w:r>
-            <w:r>
-              <w:t>baja y modificación de los autores</w:t>
+              <w:t>Alta, baja y modificación de los autores</w:t>
             </w:r>
           </w:p>
         </w:tc>
@@ -4484,9 +4601,19 @@
             </w:tcBorders>
           </w:tcPr>
           <w:p>
-            <w:r>
-              <w:t>Loggeo y desloggeo</w:t>
-            </w:r>
+            <w:proofErr w:type="spellStart"/>
+            <w:r>
+              <w:t>Loggeo</w:t>
+            </w:r>
+            <w:proofErr w:type="spellEnd"/>
+            <w:r>
+              <w:t xml:space="preserve"> y </w:t>
+            </w:r>
+            <w:proofErr w:type="spellStart"/>
+            <w:r>
+              <w:t>desloggeo</w:t>
+            </w:r>
+            <w:proofErr w:type="spellEnd"/>
           </w:p>
           <w:p/>
         </w:tc>
@@ -4656,922 +4783,14 @@
       </w:r>
     </w:p>
     <w:p>
-      <w:r>
-        <w:t>Nose si aplica el tema del presupuesto ¡</w:t>
-      </w:r>
-    </w:p>
-    <w:p/>
-    <w:tbl>
-      <w:tblPr>
-        <w:tblStyle w:val="TableGrid"/>
-        <w:tblW w:w="7521" w:type="dxa"/>
-        <w:tblInd w:w="492" w:type="dxa"/>
-        <w:tblCellMar>
-          <w:top w:w="9" w:type="dxa"/>
-          <w:left w:w="106" w:type="dxa"/>
-          <w:bottom w:w="0" w:type="dxa"/>
-          <w:right w:w="54" w:type="dxa"/>
-        </w:tblCellMar>
-        <w:tblLook w:val="04A0" w:firstRow="1" w:lastRow="0" w:firstColumn="1" w:lastColumn="0" w:noHBand="0" w:noVBand="1"/>
-      </w:tblPr>
-      <w:tblGrid>
-        <w:gridCol w:w="3540"/>
-        <w:gridCol w:w="1376"/>
-        <w:gridCol w:w="1690"/>
-        <w:gridCol w:w="915"/>
-      </w:tblGrid>
-      <w:tr>
-        <w:trPr>
-          <w:trHeight w:val="468"/>
-        </w:trPr>
-        <w:tc>
-          <w:tcPr>
-            <w:tcW w:w="3541" w:type="dxa"/>
-            <w:tcBorders>
-              <w:top w:val="single" w:sz="4" w:space="0" w:color="000000"/>
-              <w:left w:val="single" w:sz="4" w:space="0" w:color="000000"/>
-              <w:bottom w:val="single" w:sz="4" w:space="0" w:color="000000"/>
-              <w:right w:val="single" w:sz="4" w:space="0" w:color="000000"/>
-            </w:tcBorders>
-            <w:vAlign w:val="center"/>
-          </w:tcPr>
-          <w:p>
-            <w:pPr>
-              <w:spacing w:after="0" w:line="259" w:lineRule="auto"/>
-              <w:ind w:left="2" w:firstLine="0"/>
-              <w:jc w:val="left"/>
-            </w:pPr>
-            <w:r>
-              <w:rPr>
-                <w:b/>
-                <w:i/>
-              </w:rPr>
-              <w:t xml:space="preserve">Actividad </w:t>
-            </w:r>
-          </w:p>
-        </w:tc>
-        <w:tc>
-          <w:tcPr>
-            <w:tcW w:w="1376" w:type="dxa"/>
-            <w:tcBorders>
-              <w:top w:val="single" w:sz="4" w:space="0" w:color="000000"/>
-              <w:left w:val="single" w:sz="4" w:space="0" w:color="000000"/>
-              <w:bottom w:val="single" w:sz="4" w:space="0" w:color="000000"/>
-              <w:right w:val="single" w:sz="4" w:space="0" w:color="000000"/>
-            </w:tcBorders>
-          </w:tcPr>
-          <w:p>
-            <w:pPr>
-              <w:spacing w:after="0" w:line="259" w:lineRule="auto"/>
-              <w:ind w:left="2" w:firstLine="0"/>
-              <w:jc w:val="left"/>
-            </w:pPr>
-            <w:r>
-              <w:rPr>
-                <w:b/>
-                <w:i/>
-              </w:rPr>
-              <w:t xml:space="preserve">Esfuerzo (hs) </w:t>
-            </w:r>
-          </w:p>
-        </w:tc>
-        <w:tc>
-          <w:tcPr>
-            <w:tcW w:w="1690" w:type="dxa"/>
-            <w:tcBorders>
-              <w:top w:val="single" w:sz="4" w:space="0" w:color="000000"/>
-              <w:left w:val="single" w:sz="4" w:space="0" w:color="000000"/>
-              <w:bottom w:val="single" w:sz="4" w:space="0" w:color="000000"/>
-              <w:right w:val="single" w:sz="4" w:space="0" w:color="000000"/>
-            </w:tcBorders>
-          </w:tcPr>
-          <w:p>
-            <w:pPr>
-              <w:spacing w:after="0" w:line="259" w:lineRule="auto"/>
-              <w:ind w:left="2" w:firstLine="0"/>
-              <w:jc w:val="left"/>
-            </w:pPr>
-            <w:r>
-              <w:rPr>
-                <w:b/>
-                <w:i/>
-              </w:rPr>
-              <w:t xml:space="preserve">Precio Unitario </w:t>
-            </w:r>
-          </w:p>
-          <w:p>
-            <w:pPr>
-              <w:spacing w:after="0" w:line="259" w:lineRule="auto"/>
-              <w:ind w:left="2" w:firstLine="0"/>
-              <w:jc w:val="left"/>
-            </w:pPr>
-            <w:r>
-              <w:rPr>
-                <w:b/>
-                <w:i/>
-              </w:rPr>
-              <w:t xml:space="preserve">($) </w:t>
-            </w:r>
-          </w:p>
-        </w:tc>
-        <w:tc>
-          <w:tcPr>
-            <w:tcW w:w="915" w:type="dxa"/>
-            <w:tcBorders>
-              <w:top w:val="single" w:sz="4" w:space="0" w:color="000000"/>
-              <w:left w:val="single" w:sz="4" w:space="0" w:color="000000"/>
-              <w:bottom w:val="single" w:sz="4" w:space="0" w:color="000000"/>
-              <w:right w:val="single" w:sz="4" w:space="0" w:color="000000"/>
-            </w:tcBorders>
-          </w:tcPr>
-          <w:p>
-            <w:pPr>
-              <w:spacing w:after="0" w:line="259" w:lineRule="auto"/>
-              <w:ind w:firstLine="0"/>
-              <w:jc w:val="left"/>
-            </w:pPr>
-            <w:r>
-              <w:rPr>
-                <w:b/>
-                <w:i/>
-              </w:rPr>
-              <w:t xml:space="preserve">Total ($) </w:t>
-            </w:r>
-          </w:p>
-        </w:tc>
-      </w:tr>
-      <w:tr>
-        <w:trPr>
-          <w:trHeight w:val="240"/>
-        </w:trPr>
-        <w:tc>
-          <w:tcPr>
-            <w:tcW w:w="3541" w:type="dxa"/>
-            <w:tcBorders>
-              <w:top w:val="single" w:sz="4" w:space="0" w:color="000000"/>
-              <w:left w:val="single" w:sz="4" w:space="0" w:color="000000"/>
-              <w:bottom w:val="single" w:sz="4" w:space="0" w:color="000000"/>
-              <w:right w:val="single" w:sz="4" w:space="0" w:color="000000"/>
-            </w:tcBorders>
-          </w:tcPr>
-          <w:p>
-            <w:pPr>
-              <w:spacing w:after="0" w:line="259" w:lineRule="auto"/>
-              <w:ind w:left="2" w:firstLine="0"/>
-              <w:jc w:val="left"/>
-            </w:pPr>
-            <w:r>
-              <w:lastRenderedPageBreak/>
-              <w:t xml:space="preserve">Elicitación </w:t>
-            </w:r>
-          </w:p>
-        </w:tc>
-        <w:tc>
-          <w:tcPr>
-            <w:tcW w:w="1376" w:type="dxa"/>
-            <w:tcBorders>
-              <w:top w:val="single" w:sz="4" w:space="0" w:color="000000"/>
-              <w:left w:val="single" w:sz="4" w:space="0" w:color="000000"/>
-              <w:bottom w:val="single" w:sz="4" w:space="0" w:color="000000"/>
-              <w:right w:val="single" w:sz="4" w:space="0" w:color="000000"/>
-            </w:tcBorders>
-          </w:tcPr>
-          <w:p>
-            <w:pPr>
-              <w:spacing w:after="0" w:line="259" w:lineRule="auto"/>
-              <w:ind w:left="2" w:firstLine="0"/>
-              <w:jc w:val="left"/>
-            </w:pPr>
-            <w:r>
-              <w:t xml:space="preserve">24 </w:t>
-            </w:r>
-          </w:p>
-        </w:tc>
-        <w:tc>
-          <w:tcPr>
-            <w:tcW w:w="1690" w:type="dxa"/>
-            <w:tcBorders>
-              <w:top w:val="single" w:sz="4" w:space="0" w:color="000000"/>
-              <w:left w:val="single" w:sz="4" w:space="0" w:color="000000"/>
-              <w:bottom w:val="single" w:sz="4" w:space="0" w:color="000000"/>
-              <w:right w:val="single" w:sz="4" w:space="0" w:color="000000"/>
-            </w:tcBorders>
-          </w:tcPr>
-          <w:p>
-            <w:pPr>
-              <w:spacing w:after="0" w:line="259" w:lineRule="auto"/>
-              <w:ind w:left="2" w:firstLine="0"/>
-              <w:jc w:val="left"/>
-            </w:pPr>
-            <w:r>
-              <w:t xml:space="preserve">30 </w:t>
-            </w:r>
-          </w:p>
-        </w:tc>
-        <w:tc>
-          <w:tcPr>
-            <w:tcW w:w="915" w:type="dxa"/>
-            <w:tcBorders>
-              <w:top w:val="single" w:sz="4" w:space="0" w:color="000000"/>
-              <w:left w:val="single" w:sz="4" w:space="0" w:color="000000"/>
-              <w:bottom w:val="single" w:sz="4" w:space="0" w:color="000000"/>
-              <w:right w:val="single" w:sz="4" w:space="0" w:color="000000"/>
-            </w:tcBorders>
-          </w:tcPr>
-          <w:p>
-            <w:pPr>
-              <w:spacing w:after="0" w:line="259" w:lineRule="auto"/>
-              <w:ind w:firstLine="0"/>
-              <w:jc w:val="left"/>
-            </w:pPr>
-            <w:r>
-              <w:t xml:space="preserve">720 </w:t>
-            </w:r>
-          </w:p>
-        </w:tc>
-      </w:tr>
-      <w:tr>
-        <w:trPr>
-          <w:trHeight w:val="240"/>
-        </w:trPr>
-        <w:tc>
-          <w:tcPr>
-            <w:tcW w:w="3541" w:type="dxa"/>
-            <w:tcBorders>
-              <w:top w:val="single" w:sz="4" w:space="0" w:color="000000"/>
-              <w:left w:val="single" w:sz="4" w:space="0" w:color="000000"/>
-              <w:bottom w:val="single" w:sz="4" w:space="0" w:color="000000"/>
-              <w:right w:val="single" w:sz="4" w:space="0" w:color="000000"/>
-            </w:tcBorders>
-          </w:tcPr>
-          <w:p>
-            <w:pPr>
-              <w:spacing w:after="0" w:line="259" w:lineRule="auto"/>
-              <w:ind w:left="2" w:firstLine="0"/>
-              <w:jc w:val="left"/>
-            </w:pPr>
-            <w:r>
-              <w:t xml:space="preserve">Planificación </w:t>
-            </w:r>
-          </w:p>
-        </w:tc>
-        <w:tc>
-          <w:tcPr>
-            <w:tcW w:w="1376" w:type="dxa"/>
-            <w:tcBorders>
-              <w:top w:val="single" w:sz="4" w:space="0" w:color="000000"/>
-              <w:left w:val="single" w:sz="4" w:space="0" w:color="000000"/>
-              <w:bottom w:val="single" w:sz="4" w:space="0" w:color="000000"/>
-              <w:right w:val="single" w:sz="4" w:space="0" w:color="000000"/>
-            </w:tcBorders>
-          </w:tcPr>
-          <w:p>
-            <w:pPr>
-              <w:spacing w:after="0" w:line="259" w:lineRule="auto"/>
-              <w:ind w:left="2" w:firstLine="0"/>
-              <w:jc w:val="left"/>
-            </w:pPr>
-            <w:r>
-              <w:t xml:space="preserve"> </w:t>
-            </w:r>
-          </w:p>
-        </w:tc>
-        <w:tc>
-          <w:tcPr>
-            <w:tcW w:w="1690" w:type="dxa"/>
-            <w:tcBorders>
-              <w:top w:val="single" w:sz="4" w:space="0" w:color="000000"/>
-              <w:left w:val="single" w:sz="4" w:space="0" w:color="000000"/>
-              <w:bottom w:val="single" w:sz="4" w:space="0" w:color="000000"/>
-              <w:right w:val="single" w:sz="4" w:space="0" w:color="000000"/>
-            </w:tcBorders>
-          </w:tcPr>
-          <w:p>
-            <w:pPr>
-              <w:spacing w:after="0" w:line="259" w:lineRule="auto"/>
-              <w:ind w:left="2" w:firstLine="0"/>
-              <w:jc w:val="left"/>
-            </w:pPr>
-            <w:r>
-              <w:t xml:space="preserve"> </w:t>
-            </w:r>
-          </w:p>
-        </w:tc>
-        <w:tc>
-          <w:tcPr>
-            <w:tcW w:w="915" w:type="dxa"/>
-            <w:tcBorders>
-              <w:top w:val="single" w:sz="4" w:space="0" w:color="000000"/>
-              <w:left w:val="single" w:sz="4" w:space="0" w:color="000000"/>
-              <w:bottom w:val="single" w:sz="4" w:space="0" w:color="000000"/>
-              <w:right w:val="single" w:sz="4" w:space="0" w:color="000000"/>
-            </w:tcBorders>
-          </w:tcPr>
-          <w:p>
-            <w:pPr>
-              <w:spacing w:after="0" w:line="259" w:lineRule="auto"/>
-              <w:ind w:firstLine="0"/>
-              <w:jc w:val="left"/>
-            </w:pPr>
-            <w:r>
-              <w:t xml:space="preserve"> </w:t>
-            </w:r>
-          </w:p>
-        </w:tc>
-      </w:tr>
-      <w:tr>
-        <w:trPr>
-          <w:trHeight w:val="554"/>
-        </w:trPr>
-        <w:tc>
-          <w:tcPr>
-            <w:tcW w:w="3541" w:type="dxa"/>
-            <w:tcBorders>
-              <w:top w:val="single" w:sz="4" w:space="0" w:color="000000"/>
-              <w:left w:val="single" w:sz="4" w:space="0" w:color="000000"/>
-              <w:bottom w:val="single" w:sz="4" w:space="0" w:color="000000"/>
-              <w:right w:val="single" w:sz="4" w:space="0" w:color="000000"/>
-            </w:tcBorders>
-          </w:tcPr>
-          <w:p>
-            <w:pPr>
-              <w:spacing w:after="0" w:line="259" w:lineRule="auto"/>
-              <w:ind w:left="2" w:firstLine="0"/>
-              <w:jc w:val="left"/>
-            </w:pPr>
-            <w:r>
-              <w:t>Búsqueda y ojeo de libros</w:t>
-            </w:r>
-          </w:p>
-        </w:tc>
-        <w:tc>
-          <w:tcPr>
-            <w:tcW w:w="1376" w:type="dxa"/>
-            <w:tcBorders>
-              <w:top w:val="single" w:sz="4" w:space="0" w:color="000000"/>
-              <w:left w:val="single" w:sz="4" w:space="0" w:color="000000"/>
-              <w:bottom w:val="single" w:sz="4" w:space="0" w:color="000000"/>
-              <w:right w:val="single" w:sz="4" w:space="0" w:color="000000"/>
-            </w:tcBorders>
-            <w:vAlign w:val="center"/>
-          </w:tcPr>
-          <w:p>
-            <w:pPr>
-              <w:spacing w:after="0" w:line="259" w:lineRule="auto"/>
-              <w:ind w:left="2" w:firstLine="0"/>
-              <w:jc w:val="left"/>
-            </w:pPr>
-            <w:r>
-              <w:t xml:space="preserve"> </w:t>
-            </w:r>
-          </w:p>
-        </w:tc>
-        <w:tc>
-          <w:tcPr>
-            <w:tcW w:w="1690" w:type="dxa"/>
-            <w:tcBorders>
-              <w:top w:val="single" w:sz="4" w:space="0" w:color="000000"/>
-              <w:left w:val="single" w:sz="4" w:space="0" w:color="000000"/>
-              <w:bottom w:val="single" w:sz="4" w:space="0" w:color="000000"/>
-              <w:right w:val="single" w:sz="4" w:space="0" w:color="000000"/>
-            </w:tcBorders>
-            <w:vAlign w:val="center"/>
-          </w:tcPr>
-          <w:p>
-            <w:pPr>
-              <w:spacing w:after="0" w:line="259" w:lineRule="auto"/>
-              <w:ind w:left="2" w:firstLine="0"/>
-              <w:jc w:val="left"/>
-            </w:pPr>
-            <w:r>
-              <w:t xml:space="preserve"> </w:t>
-            </w:r>
-          </w:p>
-        </w:tc>
-        <w:tc>
-          <w:tcPr>
-            <w:tcW w:w="915" w:type="dxa"/>
-            <w:tcBorders>
-              <w:top w:val="single" w:sz="4" w:space="0" w:color="000000"/>
-              <w:left w:val="single" w:sz="4" w:space="0" w:color="000000"/>
-              <w:bottom w:val="single" w:sz="4" w:space="0" w:color="000000"/>
-              <w:right w:val="single" w:sz="4" w:space="0" w:color="000000"/>
-            </w:tcBorders>
-            <w:vAlign w:val="center"/>
-          </w:tcPr>
-          <w:p>
-            <w:pPr>
-              <w:spacing w:after="0" w:line="259" w:lineRule="auto"/>
-              <w:ind w:firstLine="0"/>
-              <w:jc w:val="left"/>
-            </w:pPr>
-            <w:r>
-              <w:t xml:space="preserve"> </w:t>
-            </w:r>
-          </w:p>
-        </w:tc>
-      </w:tr>
-      <w:tr>
-        <w:trPr>
-          <w:trHeight w:val="454"/>
-        </w:trPr>
-        <w:tc>
-          <w:tcPr>
-            <w:tcW w:w="3541" w:type="dxa"/>
-            <w:tcBorders>
-              <w:top w:val="single" w:sz="4" w:space="0" w:color="000000"/>
-              <w:left w:val="single" w:sz="4" w:space="0" w:color="000000"/>
-              <w:bottom w:val="single" w:sz="4" w:space="0" w:color="000000"/>
-              <w:right w:val="single" w:sz="4" w:space="0" w:color="000000"/>
-            </w:tcBorders>
-            <w:vAlign w:val="center"/>
-          </w:tcPr>
-          <w:p>
-            <w:pPr>
-              <w:spacing w:after="0" w:line="259" w:lineRule="auto"/>
-              <w:ind w:left="2" w:firstLine="0"/>
-              <w:jc w:val="left"/>
-            </w:pPr>
-            <w:r>
-              <w:t xml:space="preserve">Alta, baja y modificación de los libros </w:t>
-            </w:r>
-          </w:p>
-        </w:tc>
-        <w:tc>
-          <w:tcPr>
-            <w:tcW w:w="1376" w:type="dxa"/>
-            <w:tcBorders>
-              <w:top w:val="single" w:sz="4" w:space="0" w:color="000000"/>
-              <w:left w:val="single" w:sz="4" w:space="0" w:color="000000"/>
-              <w:bottom w:val="single" w:sz="4" w:space="0" w:color="000000"/>
-              <w:right w:val="single" w:sz="4" w:space="0" w:color="000000"/>
-            </w:tcBorders>
-            <w:vAlign w:val="center"/>
-          </w:tcPr>
-          <w:p>
-            <w:pPr>
-              <w:spacing w:after="0" w:line="259" w:lineRule="auto"/>
-              <w:ind w:left="2" w:firstLine="0"/>
-              <w:jc w:val="left"/>
-            </w:pPr>
-            <w:r>
-              <w:t xml:space="preserve"> </w:t>
-            </w:r>
-          </w:p>
-        </w:tc>
-        <w:tc>
-          <w:tcPr>
-            <w:tcW w:w="1690" w:type="dxa"/>
-            <w:tcBorders>
-              <w:top w:val="single" w:sz="4" w:space="0" w:color="000000"/>
-              <w:left w:val="single" w:sz="4" w:space="0" w:color="000000"/>
-              <w:bottom w:val="single" w:sz="4" w:space="0" w:color="000000"/>
-              <w:right w:val="single" w:sz="4" w:space="0" w:color="000000"/>
-            </w:tcBorders>
-            <w:vAlign w:val="center"/>
-          </w:tcPr>
-          <w:p>
-            <w:pPr>
-              <w:spacing w:after="0" w:line="259" w:lineRule="auto"/>
-              <w:ind w:left="2" w:firstLine="0"/>
-              <w:jc w:val="left"/>
-            </w:pPr>
-            <w:r>
-              <w:t xml:space="preserve"> </w:t>
-            </w:r>
-          </w:p>
-        </w:tc>
-        <w:tc>
-          <w:tcPr>
-            <w:tcW w:w="915" w:type="dxa"/>
-            <w:tcBorders>
-              <w:top w:val="single" w:sz="4" w:space="0" w:color="000000"/>
-              <w:left w:val="single" w:sz="4" w:space="0" w:color="000000"/>
-              <w:bottom w:val="single" w:sz="4" w:space="0" w:color="000000"/>
-              <w:right w:val="single" w:sz="4" w:space="0" w:color="000000"/>
-            </w:tcBorders>
-            <w:vAlign w:val="center"/>
-          </w:tcPr>
-          <w:p>
-            <w:pPr>
-              <w:spacing w:after="0" w:line="259" w:lineRule="auto"/>
-              <w:ind w:firstLine="0"/>
-              <w:jc w:val="left"/>
-            </w:pPr>
-            <w:r>
-              <w:t xml:space="preserve"> </w:t>
-            </w:r>
-          </w:p>
-        </w:tc>
-      </w:tr>
-      <w:tr>
-        <w:trPr>
-          <w:trHeight w:val="430"/>
-        </w:trPr>
-        <w:tc>
-          <w:tcPr>
-            <w:tcW w:w="3541" w:type="dxa"/>
-            <w:tcBorders>
-              <w:top w:val="single" w:sz="4" w:space="0" w:color="000000"/>
-              <w:left w:val="single" w:sz="4" w:space="0" w:color="000000"/>
-              <w:bottom w:val="single" w:sz="4" w:space="0" w:color="000000"/>
-              <w:right w:val="single" w:sz="4" w:space="0" w:color="000000"/>
-            </w:tcBorders>
-            <w:vAlign w:val="center"/>
-          </w:tcPr>
-          <w:p>
-            <w:pPr>
-              <w:spacing w:after="0" w:line="259" w:lineRule="auto"/>
-              <w:ind w:left="2" w:firstLine="0"/>
-              <w:jc w:val="left"/>
-            </w:pPr>
-            <w:r>
-              <w:t xml:space="preserve">Búsqueda y ojeo de libros </w:t>
-            </w:r>
-          </w:p>
-        </w:tc>
-        <w:tc>
-          <w:tcPr>
-            <w:tcW w:w="1376" w:type="dxa"/>
-            <w:tcBorders>
-              <w:top w:val="single" w:sz="4" w:space="0" w:color="000000"/>
-              <w:left w:val="single" w:sz="4" w:space="0" w:color="000000"/>
-              <w:bottom w:val="single" w:sz="4" w:space="0" w:color="000000"/>
-              <w:right w:val="single" w:sz="4" w:space="0" w:color="000000"/>
-            </w:tcBorders>
-            <w:vAlign w:val="center"/>
-          </w:tcPr>
-          <w:p>
-            <w:pPr>
-              <w:spacing w:after="0" w:line="259" w:lineRule="auto"/>
-              <w:ind w:left="2" w:firstLine="0"/>
-              <w:jc w:val="left"/>
-            </w:pPr>
-            <w:r>
-              <w:t xml:space="preserve"> </w:t>
-            </w:r>
-          </w:p>
-        </w:tc>
-        <w:tc>
-          <w:tcPr>
-            <w:tcW w:w="1690" w:type="dxa"/>
-            <w:tcBorders>
-              <w:top w:val="single" w:sz="4" w:space="0" w:color="000000"/>
-              <w:left w:val="single" w:sz="4" w:space="0" w:color="000000"/>
-              <w:bottom w:val="single" w:sz="4" w:space="0" w:color="000000"/>
-              <w:right w:val="single" w:sz="4" w:space="0" w:color="000000"/>
-            </w:tcBorders>
-            <w:vAlign w:val="center"/>
-          </w:tcPr>
-          <w:p>
-            <w:pPr>
-              <w:spacing w:after="0" w:line="259" w:lineRule="auto"/>
-              <w:ind w:left="2" w:firstLine="0"/>
-              <w:jc w:val="left"/>
-            </w:pPr>
-            <w:r>
-              <w:t xml:space="preserve"> </w:t>
-            </w:r>
-          </w:p>
-        </w:tc>
-        <w:tc>
-          <w:tcPr>
-            <w:tcW w:w="915" w:type="dxa"/>
-            <w:tcBorders>
-              <w:top w:val="single" w:sz="4" w:space="0" w:color="000000"/>
-              <w:left w:val="single" w:sz="4" w:space="0" w:color="000000"/>
-              <w:bottom w:val="single" w:sz="4" w:space="0" w:color="000000"/>
-              <w:right w:val="single" w:sz="4" w:space="0" w:color="000000"/>
-            </w:tcBorders>
-            <w:vAlign w:val="center"/>
-          </w:tcPr>
-          <w:p>
-            <w:pPr>
-              <w:spacing w:after="0" w:line="259" w:lineRule="auto"/>
-              <w:ind w:firstLine="0"/>
-              <w:jc w:val="left"/>
-            </w:pPr>
-            <w:r>
-              <w:t xml:space="preserve"> </w:t>
-            </w:r>
-          </w:p>
-        </w:tc>
-      </w:tr>
-      <w:tr>
-        <w:trPr>
-          <w:trHeight w:val="422"/>
-        </w:trPr>
-        <w:tc>
-          <w:tcPr>
-            <w:tcW w:w="3541" w:type="dxa"/>
-            <w:tcBorders>
-              <w:top w:val="single" w:sz="4" w:space="0" w:color="000000"/>
-              <w:left w:val="single" w:sz="4" w:space="0" w:color="000000"/>
-              <w:bottom w:val="single" w:sz="4" w:space="0" w:color="000000"/>
-              <w:right w:val="single" w:sz="4" w:space="0" w:color="000000"/>
-            </w:tcBorders>
-          </w:tcPr>
-          <w:p>
-            <w:pPr>
-              <w:spacing w:after="0" w:line="259" w:lineRule="auto"/>
-              <w:ind w:left="2" w:firstLine="0"/>
-              <w:jc w:val="left"/>
-            </w:pPr>
-            <w:r>
-              <w:t xml:space="preserve">…. </w:t>
-            </w:r>
-          </w:p>
-        </w:tc>
-        <w:tc>
-          <w:tcPr>
-            <w:tcW w:w="1376" w:type="dxa"/>
-            <w:tcBorders>
-              <w:top w:val="single" w:sz="4" w:space="0" w:color="000000"/>
-              <w:left w:val="single" w:sz="4" w:space="0" w:color="000000"/>
-              <w:bottom w:val="single" w:sz="4" w:space="0" w:color="000000"/>
-              <w:right w:val="single" w:sz="4" w:space="0" w:color="000000"/>
-            </w:tcBorders>
-          </w:tcPr>
-          <w:p>
-            <w:pPr>
-              <w:spacing w:after="0" w:line="259" w:lineRule="auto"/>
-              <w:ind w:left="2" w:firstLine="0"/>
-              <w:jc w:val="left"/>
-            </w:pPr>
-            <w:r>
-              <w:t xml:space="preserve"> </w:t>
-            </w:r>
-          </w:p>
-        </w:tc>
-        <w:tc>
-          <w:tcPr>
-            <w:tcW w:w="1690" w:type="dxa"/>
-            <w:tcBorders>
-              <w:top w:val="single" w:sz="4" w:space="0" w:color="000000"/>
-              <w:left w:val="single" w:sz="4" w:space="0" w:color="000000"/>
-              <w:bottom w:val="single" w:sz="4" w:space="0" w:color="000000"/>
-              <w:right w:val="single" w:sz="4" w:space="0" w:color="000000"/>
-            </w:tcBorders>
-          </w:tcPr>
-          <w:p>
-            <w:pPr>
-              <w:spacing w:after="0" w:line="259" w:lineRule="auto"/>
-              <w:ind w:left="2" w:firstLine="0"/>
-              <w:jc w:val="left"/>
-            </w:pPr>
-            <w:r>
-              <w:t xml:space="preserve"> </w:t>
-            </w:r>
-          </w:p>
-        </w:tc>
-        <w:tc>
-          <w:tcPr>
-            <w:tcW w:w="915" w:type="dxa"/>
-            <w:tcBorders>
-              <w:top w:val="single" w:sz="4" w:space="0" w:color="000000"/>
-              <w:left w:val="single" w:sz="4" w:space="0" w:color="000000"/>
-              <w:bottom w:val="single" w:sz="4" w:space="0" w:color="000000"/>
-              <w:right w:val="single" w:sz="4" w:space="0" w:color="000000"/>
-            </w:tcBorders>
-          </w:tcPr>
-          <w:p>
-            <w:pPr>
-              <w:spacing w:after="0" w:line="259" w:lineRule="auto"/>
-              <w:ind w:firstLine="0"/>
-              <w:jc w:val="left"/>
-            </w:pPr>
-            <w:r>
-              <w:t xml:space="preserve"> </w:t>
-            </w:r>
-          </w:p>
-        </w:tc>
-      </w:tr>
-      <w:tr>
-        <w:trPr>
-          <w:trHeight w:val="430"/>
-        </w:trPr>
-        <w:tc>
-          <w:tcPr>
-            <w:tcW w:w="3541" w:type="dxa"/>
-            <w:tcBorders>
-              <w:top w:val="single" w:sz="4" w:space="0" w:color="000000"/>
-              <w:left w:val="single" w:sz="4" w:space="0" w:color="000000"/>
-              <w:bottom w:val="single" w:sz="4" w:space="0" w:color="000000"/>
-              <w:right w:val="single" w:sz="4" w:space="0" w:color="000000"/>
-            </w:tcBorders>
-            <w:vAlign w:val="center"/>
-          </w:tcPr>
-          <w:p>
-            <w:pPr>
-              <w:spacing w:after="0" w:line="259" w:lineRule="auto"/>
-              <w:ind w:left="2" w:firstLine="0"/>
-              <w:jc w:val="left"/>
-            </w:pPr>
-            <w:r>
-              <w:t xml:space="preserve"> </w:t>
-            </w:r>
-          </w:p>
-        </w:tc>
-        <w:tc>
-          <w:tcPr>
-            <w:tcW w:w="1376" w:type="dxa"/>
-            <w:tcBorders>
-              <w:top w:val="single" w:sz="4" w:space="0" w:color="000000"/>
-              <w:left w:val="single" w:sz="4" w:space="0" w:color="000000"/>
-              <w:bottom w:val="single" w:sz="4" w:space="0" w:color="000000"/>
-              <w:right w:val="single" w:sz="4" w:space="0" w:color="000000"/>
-            </w:tcBorders>
-            <w:vAlign w:val="center"/>
-          </w:tcPr>
-          <w:p>
-            <w:pPr>
-              <w:spacing w:after="0" w:line="259" w:lineRule="auto"/>
-              <w:ind w:left="2" w:firstLine="0"/>
-              <w:jc w:val="left"/>
-            </w:pPr>
-            <w:r>
-              <w:t xml:space="preserve"> </w:t>
-            </w:r>
-          </w:p>
-        </w:tc>
-        <w:tc>
-          <w:tcPr>
-            <w:tcW w:w="1690" w:type="dxa"/>
-            <w:tcBorders>
-              <w:top w:val="single" w:sz="4" w:space="0" w:color="000000"/>
-              <w:left w:val="single" w:sz="4" w:space="0" w:color="000000"/>
-              <w:bottom w:val="single" w:sz="4" w:space="0" w:color="000000"/>
-              <w:right w:val="single" w:sz="4" w:space="0" w:color="000000"/>
-            </w:tcBorders>
-            <w:vAlign w:val="center"/>
-          </w:tcPr>
-          <w:p>
-            <w:pPr>
-              <w:spacing w:after="0" w:line="259" w:lineRule="auto"/>
-              <w:ind w:left="2" w:firstLine="0"/>
-              <w:jc w:val="left"/>
-            </w:pPr>
-            <w:r>
-              <w:t xml:space="preserve"> </w:t>
-            </w:r>
-          </w:p>
-        </w:tc>
-        <w:tc>
-          <w:tcPr>
-            <w:tcW w:w="915" w:type="dxa"/>
-            <w:tcBorders>
-              <w:top w:val="single" w:sz="4" w:space="0" w:color="000000"/>
-              <w:left w:val="single" w:sz="4" w:space="0" w:color="000000"/>
-              <w:bottom w:val="single" w:sz="4" w:space="0" w:color="000000"/>
-              <w:right w:val="single" w:sz="4" w:space="0" w:color="000000"/>
-            </w:tcBorders>
-            <w:vAlign w:val="center"/>
-          </w:tcPr>
-          <w:p>
-            <w:pPr>
-              <w:spacing w:after="0" w:line="259" w:lineRule="auto"/>
-              <w:ind w:firstLine="0"/>
-              <w:jc w:val="left"/>
-            </w:pPr>
-            <w:r>
-              <w:t xml:space="preserve"> </w:t>
-            </w:r>
-          </w:p>
-        </w:tc>
-      </w:tr>
-    </w:tbl>
-    <w:p>
       <w:pPr>
         <w:spacing w:after="0" w:line="259" w:lineRule="auto"/>
         <w:ind w:left="1200" w:firstLine="0"/>
         <w:jc w:val="left"/>
-        <w:rPr>
-          <w:i/>
-          <w:color w:val="0000FF"/>
-        </w:rPr>
-      </w:pPr>
-    </w:p>
-    <w:p>
-      <w:pPr>
-        <w:spacing w:after="0" w:line="259" w:lineRule="auto"/>
-        <w:ind w:left="1200" w:firstLine="0"/>
-        <w:jc w:val="left"/>
-        <w:rPr>
-          <w:i/>
-          <w:color w:val="0000FF"/>
-        </w:rPr>
-      </w:pPr>
-    </w:p>
-    <w:p>
-      <w:pPr>
-        <w:spacing w:after="0" w:line="259" w:lineRule="auto"/>
-        <w:ind w:left="1200" w:firstLine="0"/>
-        <w:jc w:val="left"/>
-      </w:pPr>
-      <w:r>
-        <w:rPr>
-          <w:i/>
-          <w:color w:val="0000FF"/>
-        </w:rPr>
-        <w:t>NOSE Sé si</w:t>
-      </w:r>
-      <w:r>
-        <w:rPr>
-          <w:i/>
-          <w:color w:val="0000FF"/>
-        </w:rPr>
-        <w:t xml:space="preserve"> APLICA ¡</w:t>
-      </w:r>
-      <w:r>
-        <w:rPr>
-          <w:i/>
-          <w:color w:val="0000FF"/>
-        </w:rPr>
-        <w:t xml:space="preserve"> </w:t>
-      </w:r>
-    </w:p>
-    <w:p>
-      <w:pPr>
-        <w:ind w:left="600"/>
-      </w:pPr>
-      <w:r>
-        <w:t xml:space="preserve">Gastos Extras: </w:t>
-      </w:r>
-    </w:p>
-    <w:p>
-      <w:pPr>
-        <w:numPr>
-          <w:ilvl w:val="0"/>
-          <w:numId w:val="2"/>
-        </w:numPr>
-        <w:ind w:hanging="360"/>
-      </w:pPr>
-      <w:r>
-        <w:t xml:space="preserve">Gastos energéticos: $590 </w:t>
-      </w:r>
-    </w:p>
-    <w:p>
-      <w:pPr>
-        <w:numPr>
-          <w:ilvl w:val="0"/>
-          <w:numId w:val="2"/>
-        </w:numPr>
-        <w:ind w:hanging="360"/>
-      </w:pPr>
-      <w:r>
-        <w:t xml:space="preserve">Viáticos: $590 </w:t>
-      </w:r>
-    </w:p>
-    <w:p>
-      <w:pPr>
-        <w:numPr>
-          <w:ilvl w:val="0"/>
-          <w:numId w:val="2"/>
-        </w:numPr>
-        <w:ind w:hanging="360"/>
-      </w:pPr>
-      <w:r>
-        <w:t xml:space="preserve">Licencias de Software: $2500 </w:t>
-      </w:r>
-    </w:p>
-    <w:p>
-      <w:pPr>
-        <w:numPr>
-          <w:ilvl w:val="0"/>
-          <w:numId w:val="2"/>
-        </w:numPr>
-        <w:ind w:hanging="360"/>
-      </w:pPr>
-      <w:r>
-        <w:t xml:space="preserve">Gastos en Hardware: $8000 </w:t>
-      </w:r>
-    </w:p>
-    <w:p>
-      <w:pPr>
-        <w:spacing w:after="0" w:line="259" w:lineRule="auto"/>
-        <w:ind w:left="600" w:firstLine="0"/>
-        <w:jc w:val="left"/>
-      </w:pPr>
-      <w:r>
-        <w:t xml:space="preserve"> </w:t>
-      </w:r>
-    </w:p>
-    <w:p>
-      <w:pPr>
-        <w:spacing w:after="0" w:line="259" w:lineRule="auto"/>
-        <w:ind w:right="2127" w:firstLine="0"/>
-        <w:jc w:val="right"/>
-      </w:pPr>
-      <w:r>
-        <w:t xml:space="preserve">TOTAL: $25000  </w:t>
-      </w:r>
-    </w:p>
-    <w:p>
-      <w:pPr>
-        <w:spacing w:after="0" w:line="259" w:lineRule="auto"/>
-        <w:ind w:left="1200" w:firstLine="0"/>
-        <w:jc w:val="left"/>
-      </w:pPr>
+      </w:pPr>
+      <w:r>
+        <w:t>N/A</w:t>
+      </w:r>
       <w:r>
         <w:t xml:space="preserve"> </w:t>
       </w:r>
@@ -5602,6 +4821,7 @@
           <w:b w:val="0"/>
           <w:sz w:val="22"/>
         </w:rPr>
+        <w:lastRenderedPageBreak/>
         <w:tab/>
       </w:r>
       <w:r>
@@ -5781,7 +5001,6 @@
           <w:b w:val="0"/>
           <w:sz w:val="22"/>
         </w:rPr>
-        <w:lastRenderedPageBreak/>
         <w:tab/>
       </w:r>
       <w:r>
@@ -5816,8 +5035,6 @@
         <w:tblInd w:w="331" w:type="dxa"/>
         <w:tblCellMar>
           <w:top w:w="6" w:type="dxa"/>
-          <w:left w:w="0" w:type="dxa"/>
-          <w:bottom w:w="0" w:type="dxa"/>
           <w:right w:w="2" w:type="dxa"/>
         </w:tblCellMar>
         <w:tblLook w:val="04A0" w:firstRow="1" w:lastRow="0" w:firstColumn="1" w:lastColumn="0" w:noHBand="0" w:noVBand="1"/>
@@ -6144,9 +5361,11 @@
               <w:ind w:left="108" w:firstLine="0"/>
               <w:jc w:val="left"/>
             </w:pPr>
+            <w:proofErr w:type="spellStart"/>
             <w:r>
               <w:t>ScrumManager</w:t>
             </w:r>
+            <w:proofErr w:type="spellEnd"/>
           </w:p>
         </w:tc>
         <w:tc>
@@ -6312,9 +5531,11 @@
               <w:ind w:left="108" w:firstLine="0"/>
               <w:jc w:val="left"/>
             </w:pPr>
+            <w:proofErr w:type="spellStart"/>
             <w:r>
               <w:t>ScrumManage</w:t>
             </w:r>
+            <w:proofErr w:type="spellEnd"/>
             <w:r>
               <w:t xml:space="preserve"> </w:t>
             </w:r>
@@ -6397,8 +5618,21 @@
               <w:t xml:space="preserve"> </w:t>
             </w:r>
             <w:r>
-              <w:t>El personal esta enfermo y no disponible en momentos criricos</w:t>
-            </w:r>
+              <w:t xml:space="preserve">El personal </w:t>
+            </w:r>
+            <w:proofErr w:type="spellStart"/>
+            <w:r>
+              <w:t>esta</w:t>
+            </w:r>
+            <w:proofErr w:type="spellEnd"/>
+            <w:r>
+              <w:t xml:space="preserve"> enfermo y no disponible en momentos </w:t>
+            </w:r>
+            <w:proofErr w:type="spellStart"/>
+            <w:r>
+              <w:t>criricos</w:t>
+            </w:r>
+            <w:proofErr w:type="spellEnd"/>
           </w:p>
         </w:tc>
         <w:tc>
@@ -6486,9 +5720,11 @@
             <w:r>
               <w:t xml:space="preserve"> </w:t>
             </w:r>
+            <w:proofErr w:type="spellStart"/>
             <w:r>
               <w:t>ScrumTeam</w:t>
             </w:r>
+            <w:proofErr w:type="spellEnd"/>
           </w:p>
         </w:tc>
         <w:tc>
@@ -6557,7 +5793,15 @@
               <w:jc w:val="left"/>
             </w:pPr>
             <w:r>
-              <w:t>El tiempo requerido para desarrolloar el software esta subestimado</w:t>
+              <w:t xml:space="preserve">El tiempo requerido para </w:t>
+            </w:r>
+            <w:proofErr w:type="spellStart"/>
+            <w:r>
+              <w:t>desarrolloar</w:t>
+            </w:r>
+            <w:proofErr w:type="spellEnd"/>
+            <w:r>
+              <w:t xml:space="preserve"> el software esta subestimado</w:t>
             </w:r>
           </w:p>
         </w:tc>
@@ -6642,9 +5886,11 @@
             <w:r>
               <w:t xml:space="preserve"> </w:t>
             </w:r>
+            <w:proofErr w:type="spellStart"/>
             <w:r>
               <w:t>ScrumTeam</w:t>
             </w:r>
+            <w:proofErr w:type="spellEnd"/>
           </w:p>
         </w:tc>
         <w:tc>
@@ -6810,9 +6056,11 @@
               <w:ind w:left="108" w:firstLine="0"/>
               <w:jc w:val="left"/>
             </w:pPr>
+            <w:proofErr w:type="spellStart"/>
             <w:r>
               <w:t>ScrumManager</w:t>
             </w:r>
+            <w:proofErr w:type="spellEnd"/>
           </w:p>
         </w:tc>
         <w:tc>
@@ -6852,6 +6100,7 @@
           <w:i/>
           <w:color w:val="0000FF"/>
         </w:rPr>
+        <w:lastRenderedPageBreak/>
         <w:t xml:space="preserve"> </w:t>
       </w:r>
     </w:p>
@@ -7171,7 +6420,23 @@
                 <w:rFonts w:ascii="Calibri" w:eastAsia="Calibri" w:hAnsi="Calibri"/>
                 <w:b/>
               </w:rPr>
-              <w:t xml:space="preserve"> Scrum Manager</w:t>
+              <w:t xml:space="preserve"> </w:t>
+            </w:r>
+            <w:proofErr w:type="spellStart"/>
+            <w:r>
+              <w:rPr>
+                <w:rFonts w:ascii="Calibri" w:eastAsia="Calibri" w:hAnsi="Calibri"/>
+                <w:b/>
+              </w:rPr>
+              <w:t>Scrum</w:t>
+            </w:r>
+            <w:proofErr w:type="spellEnd"/>
+            <w:r>
+              <w:rPr>
+                <w:rFonts w:ascii="Calibri" w:eastAsia="Calibri" w:hAnsi="Calibri"/>
+                <w:b/>
+              </w:rPr>
+              <w:t xml:space="preserve"> Manager</w:t>
             </w:r>
           </w:p>
         </w:tc>
@@ -7402,7 +6667,6 @@
                 <w:rFonts w:ascii="Calibri" w:eastAsia="Calibri" w:hAnsi="Calibri"/>
                 <w:b/>
               </w:rPr>
-              <w:lastRenderedPageBreak/>
               <w:t>Id Riesgo</w:t>
             </w:r>
           </w:p>
@@ -7670,7 +6934,23 @@
                 <w:rFonts w:ascii="Calibri" w:eastAsia="Calibri" w:hAnsi="Calibri"/>
                 <w:b/>
               </w:rPr>
-              <w:t xml:space="preserve"> Scrum Manager</w:t>
+              <w:t xml:space="preserve"> </w:t>
+            </w:r>
+            <w:proofErr w:type="spellStart"/>
+            <w:r>
+              <w:rPr>
+                <w:rFonts w:ascii="Calibri" w:eastAsia="Calibri" w:hAnsi="Calibri"/>
+                <w:b/>
+              </w:rPr>
+              <w:t>Scrum</w:t>
+            </w:r>
+            <w:proofErr w:type="spellEnd"/>
+            <w:r>
+              <w:rPr>
+                <w:rFonts w:ascii="Calibri" w:eastAsia="Calibri" w:hAnsi="Calibri"/>
+                <w:b/>
+              </w:rPr>
+              <w:t xml:space="preserve"> Manager</w:t>
             </w:r>
           </w:p>
         </w:tc>
@@ -8105,8 +7385,33 @@
                 <w:rFonts w:ascii="Calibri" w:eastAsia="Calibri" w:hAnsi="Calibri"/>
                 <w:b/>
               </w:rPr>
-              <w:t xml:space="preserve"> Scrum team</w:t>
-            </w:r>
+              <w:t xml:space="preserve"> </w:t>
+            </w:r>
+            <w:proofErr w:type="spellStart"/>
+            <w:r>
+              <w:rPr>
+                <w:rFonts w:ascii="Calibri" w:eastAsia="Calibri" w:hAnsi="Calibri"/>
+                <w:b/>
+              </w:rPr>
+              <w:t>Scrum</w:t>
+            </w:r>
+            <w:proofErr w:type="spellEnd"/>
+            <w:r>
+              <w:rPr>
+                <w:rFonts w:ascii="Calibri" w:eastAsia="Calibri" w:hAnsi="Calibri"/>
+                <w:b/>
+              </w:rPr>
+              <w:t xml:space="preserve"> </w:t>
+            </w:r>
+            <w:proofErr w:type="spellStart"/>
+            <w:r>
+              <w:rPr>
+                <w:rFonts w:ascii="Calibri" w:eastAsia="Calibri" w:hAnsi="Calibri"/>
+                <w:b/>
+              </w:rPr>
+              <w:t>team</w:t>
+            </w:r>
+            <w:proofErr w:type="spellEnd"/>
           </w:p>
         </w:tc>
         <w:tc>
@@ -8160,6 +7465,7 @@
               <w:rPr>
                 <w:b/>
               </w:rPr>
+              <w:lastRenderedPageBreak/>
               <w:t xml:space="preserve">Estrategia de Mitigación </w:t>
             </w:r>
             <w:r>
@@ -8540,8 +7846,33 @@
                 <w:rFonts w:ascii="Calibri" w:eastAsia="Calibri" w:hAnsi="Calibri"/>
                 <w:b/>
               </w:rPr>
-              <w:t xml:space="preserve"> Scrum team</w:t>
-            </w:r>
+              <w:t xml:space="preserve"> </w:t>
+            </w:r>
+            <w:proofErr w:type="spellStart"/>
+            <w:r>
+              <w:rPr>
+                <w:rFonts w:ascii="Calibri" w:eastAsia="Calibri" w:hAnsi="Calibri"/>
+                <w:b/>
+              </w:rPr>
+              <w:t>Scrum</w:t>
+            </w:r>
+            <w:proofErr w:type="spellEnd"/>
+            <w:r>
+              <w:rPr>
+                <w:rFonts w:ascii="Calibri" w:eastAsia="Calibri" w:hAnsi="Calibri"/>
+                <w:b/>
+              </w:rPr>
+              <w:t xml:space="preserve"> </w:t>
+            </w:r>
+            <w:proofErr w:type="spellStart"/>
+            <w:r>
+              <w:rPr>
+                <w:rFonts w:ascii="Calibri" w:eastAsia="Calibri" w:hAnsi="Calibri"/>
+                <w:b/>
+              </w:rPr>
+              <w:t>team</w:t>
+            </w:r>
+            <w:proofErr w:type="spellEnd"/>
           </w:p>
         </w:tc>
         <w:tc>
@@ -8623,7 +7954,35 @@
               <w:rPr>
                 <w:b/>
               </w:rPr>
-              <w:t>El desarrollo del software lleva su tiempo y para ello es fundamental la comunicación con el Scrum Team y hacerles saber que no deben subestimarlo. Otra causa puede ser componentes comprados que puedan disminuir el tiempo en el desarrollo.</w:t>
+              <w:t xml:space="preserve">El desarrollo del software lleva su tiempo y para ello es fundamental la comunicación con el </w:t>
+            </w:r>
+            <w:proofErr w:type="spellStart"/>
+            <w:r>
+              <w:rPr>
+                <w:b/>
+              </w:rPr>
+              <w:t>Scrum</w:t>
+            </w:r>
+            <w:proofErr w:type="spellEnd"/>
+            <w:r>
+              <w:rPr>
+                <w:b/>
+              </w:rPr>
+              <w:t xml:space="preserve"> </w:t>
+            </w:r>
+            <w:proofErr w:type="spellStart"/>
+            <w:r>
+              <w:rPr>
+                <w:b/>
+              </w:rPr>
+              <w:t>Team</w:t>
+            </w:r>
+            <w:proofErr w:type="spellEnd"/>
+            <w:r>
+              <w:rPr>
+                <w:b/>
+              </w:rPr>
+              <w:t xml:space="preserve"> y hacerles saber que no deben subestimarlo. Otra causa puede ser componentes comprados que puedan disminuir el tiempo en el desarrollo.</w:t>
             </w:r>
           </w:p>
         </w:tc>
@@ -8715,7 +8074,6 @@
                 <w:rFonts w:ascii="Calibri" w:eastAsia="Calibri" w:hAnsi="Calibri"/>
                 <w:b/>
               </w:rPr>
-              <w:lastRenderedPageBreak/>
               <w:t>Id Riesgo</w:t>
             </w:r>
           </w:p>
@@ -8826,7 +8184,39 @@
                 <w:rFonts w:ascii="Calibri" w:eastAsia="Calibri" w:hAnsi="Calibri"/>
                 <w:b/>
               </w:rPr>
-              <w:t xml:space="preserve"> La entrega de documentos tales como  Srs, entrevistas, etc, podría llegar a retrasarse </w:t>
+              <w:t xml:space="preserve"> La entrega de documentos tales como  </w:t>
+            </w:r>
+            <w:proofErr w:type="spellStart"/>
+            <w:r>
+              <w:rPr>
+                <w:rFonts w:ascii="Calibri" w:eastAsia="Calibri" w:hAnsi="Calibri"/>
+                <w:b/>
+              </w:rPr>
+              <w:t>Srs</w:t>
+            </w:r>
+            <w:proofErr w:type="spellEnd"/>
+            <w:r>
+              <w:rPr>
+                <w:rFonts w:ascii="Calibri" w:eastAsia="Calibri" w:hAnsi="Calibri"/>
+                <w:b/>
+              </w:rPr>
+              <w:t xml:space="preserve">, entrevistas, </w:t>
+            </w:r>
+            <w:proofErr w:type="spellStart"/>
+            <w:r>
+              <w:rPr>
+                <w:rFonts w:ascii="Calibri" w:eastAsia="Calibri" w:hAnsi="Calibri"/>
+                <w:b/>
+              </w:rPr>
+              <w:t>etc</w:t>
+            </w:r>
+            <w:proofErr w:type="spellEnd"/>
+            <w:r>
+              <w:rPr>
+                <w:rFonts w:ascii="Calibri" w:eastAsia="Calibri" w:hAnsi="Calibri"/>
+                <w:b/>
+              </w:rPr>
+              <w:t xml:space="preserve">, podría llegar a retrasarse </w:t>
             </w:r>
           </w:p>
         </w:tc>
@@ -8969,7 +8359,23 @@
                 <w:rFonts w:ascii="Calibri" w:eastAsia="Calibri" w:hAnsi="Calibri"/>
                 <w:b/>
               </w:rPr>
-              <w:t xml:space="preserve"> Scrum Manager</w:t>
+              <w:t xml:space="preserve"> </w:t>
+            </w:r>
+            <w:proofErr w:type="spellStart"/>
+            <w:r>
+              <w:rPr>
+                <w:rFonts w:ascii="Calibri" w:eastAsia="Calibri" w:hAnsi="Calibri"/>
+                <w:b/>
+              </w:rPr>
+              <w:t>Scrum</w:t>
+            </w:r>
+            <w:proofErr w:type="spellEnd"/>
+            <w:r>
+              <w:rPr>
+                <w:rFonts w:ascii="Calibri" w:eastAsia="Calibri" w:hAnsi="Calibri"/>
+                <w:b/>
+              </w:rPr>
+              <w:t xml:space="preserve"> Manager</w:t>
             </w:r>
           </w:p>
         </w:tc>
@@ -9164,6 +8570,7 @@
         <w:ind w:left="-5"/>
       </w:pPr>
       <w:r>
+        <w:lastRenderedPageBreak/>
         <w:t xml:space="preserve">6 Planes de procesos técnicos </w:t>
       </w:r>
     </w:p>
@@ -9197,7 +8604,15 @@
         <w:ind w:left="708"/>
       </w:pPr>
       <w:r>
-        <w:t xml:space="preserve">Se utiliza la metodología ágil Scrum, la cual prioriza la realización del proyecto con un número reducido del personal, proporcionando una alta incentivación y motivación del mismo. Se basa en herramientas incrementales e iterativas con entregas periódicas del avance en las funcionalidades del producto.  </w:t>
+        <w:t xml:space="preserve">Se utiliza la metodología ágil </w:t>
+      </w:r>
+      <w:proofErr w:type="spellStart"/>
+      <w:r>
+        <w:t>Scrum</w:t>
+      </w:r>
+      <w:proofErr w:type="spellEnd"/>
+      <w:r>
+        <w:t xml:space="preserve">, la cual prioriza la realización del proyecto con un número reducido del personal, proporcionando una alta incentivación y motivación del mismo. Se basa en herramientas incrementales e iterativas con entregas periódicas del avance en las funcionalidades del producto.  </w:t>
       </w:r>
     </w:p>
     <w:p>
@@ -9249,8 +8664,13 @@
         <w:t xml:space="preserve"> para el desarrollo del s</w:t>
       </w:r>
       <w:r>
-        <w:t>istema y, por otra parte, MySQL</w:t>
-      </w:r>
+        <w:t xml:space="preserve">istema y, por otra parte, </w:t>
+      </w:r>
+      <w:proofErr w:type="spellStart"/>
+      <w:r>
+        <w:t>MySQL</w:t>
+      </w:r>
+      <w:proofErr w:type="spellEnd"/>
       <w:r>
         <w:t xml:space="preserve"> para la manipulación de las bases de datos. </w:t>
       </w:r>
@@ -9337,12 +8757,7 @@
         <w:ind w:left="600"/>
       </w:pPr>
       <w:r>
-        <w:t xml:space="preserve"> Se deben entregar todas las características del producto acordadas funcionando correctamente en tiempo y forma. También, la documentació</w:t>
-      </w:r>
-      <w:bookmarkStart w:id="0" w:name="_GoBack"/>
-      <w:bookmarkEnd w:id="0"/>
-      <w:r>
-        <w:t xml:space="preserve">n referida al desarrollo del proyecto. </w:t>
+        <w:t xml:space="preserve"> Se deben entregar todas las características del producto acordadas funcionando correctamente en tiempo y forma. También, la documentación referida al desarrollo del proyecto. </w:t>
       </w:r>
     </w:p>
     <w:p>
@@ -9376,7 +8791,6 @@
         <w:jc w:val="left"/>
       </w:pPr>
       <w:r>
-        <w:lastRenderedPageBreak/>
         <w:t xml:space="preserve"> </w:t>
       </w:r>
     </w:p>
@@ -9622,6 +9036,13 @@
     </w:p>
     <w:p>
       <w:pPr>
+        <w:spacing w:after="295" w:line="259" w:lineRule="auto"/>
+        <w:ind w:left="600" w:firstLine="0"/>
+        <w:jc w:val="left"/>
+      </w:pPr>
+    </w:p>
+    <w:p>
+      <w:pPr>
         <w:numPr>
           <w:ilvl w:val="1"/>
           <w:numId w:val="4"/>
@@ -9635,6 +9056,7 @@
           <w:b/>
           <w:sz w:val="28"/>
         </w:rPr>
+        <w:lastRenderedPageBreak/>
         <w:t xml:space="preserve">Plan de aseguramiento de calidad </w:t>
       </w:r>
     </w:p>
@@ -11534,7 +10956,7 @@
         <w:noProof/>
         <w:color w:val="241A61"/>
       </w:rPr>
-      <w:t>6</w:t>
+      <w:t>2</w:t>
     </w:r>
     <w:r>
       <w:rPr>
@@ -12019,7 +11441,7 @@
         <w:noProof/>
         <w:color w:val="241A61"/>
       </w:rPr>
-      <w:t>7</w:t>
+      <w:t>3</w:t>
     </w:r>
     <w:r>
       <w:rPr>

--- a/Plan de Proyecto.docx
+++ b/Plan de Proyecto.docx
@@ -69,187 +69,7 @@
         <w:jc w:val="left"/>
       </w:pPr>
       <w:r>
-        <w:t xml:space="preserve"> </w:t>
-      </w:r>
-    </w:p>
-    <w:p>
-      <w:pPr>
-        <w:spacing w:after="0" w:line="259" w:lineRule="auto"/>
-        <w:ind w:firstLine="0"/>
-        <w:jc w:val="left"/>
-      </w:pPr>
-      <w:r>
-        <w:t xml:space="preserve"> </w:t>
-      </w:r>
-    </w:p>
-    <w:p>
-      <w:pPr>
-        <w:spacing w:after="0" w:line="259" w:lineRule="auto"/>
-        <w:ind w:firstLine="0"/>
-        <w:jc w:val="left"/>
-      </w:pPr>
-      <w:r>
-        <w:t xml:space="preserve"> </w:t>
-      </w:r>
-    </w:p>
-    <w:p>
-      <w:pPr>
-        <w:spacing w:after="0" w:line="259" w:lineRule="auto"/>
-        <w:ind w:firstLine="0"/>
-        <w:jc w:val="left"/>
-      </w:pPr>
-      <w:r>
-        <w:t xml:space="preserve"> </w:t>
-      </w:r>
-    </w:p>
-    <w:p>
-      <w:pPr>
-        <w:spacing w:after="0" w:line="259" w:lineRule="auto"/>
-        <w:ind w:firstLine="0"/>
-        <w:jc w:val="left"/>
-      </w:pPr>
-      <w:r>
-        <w:t xml:space="preserve"> </w:t>
-      </w:r>
-    </w:p>
-    <w:p>
-      <w:pPr>
-        <w:spacing w:after="0" w:line="259" w:lineRule="auto"/>
-        <w:ind w:firstLine="0"/>
-        <w:jc w:val="left"/>
-      </w:pPr>
-      <w:r>
-        <w:t xml:space="preserve"> </w:t>
-      </w:r>
-    </w:p>
-    <w:p>
-      <w:pPr>
-        <w:spacing w:after="0" w:line="259" w:lineRule="auto"/>
-        <w:ind w:firstLine="0"/>
-        <w:jc w:val="left"/>
-      </w:pPr>
-      <w:r>
-        <w:t xml:space="preserve"> </w:t>
-      </w:r>
-    </w:p>
-    <w:p>
-      <w:pPr>
-        <w:spacing w:after="0" w:line="259" w:lineRule="auto"/>
-        <w:ind w:firstLine="0"/>
-        <w:jc w:val="left"/>
-      </w:pPr>
-      <w:r>
-        <w:t xml:space="preserve"> </w:t>
-      </w:r>
-    </w:p>
-    <w:p>
-      <w:pPr>
-        <w:spacing w:after="0" w:line="259" w:lineRule="auto"/>
-        <w:ind w:firstLine="0"/>
-        <w:jc w:val="left"/>
-      </w:pPr>
-      <w:r>
-        <w:t xml:space="preserve"> </w:t>
-      </w:r>
-    </w:p>
-    <w:p>
-      <w:pPr>
-        <w:spacing w:after="0" w:line="259" w:lineRule="auto"/>
-        <w:ind w:firstLine="0"/>
-        <w:jc w:val="left"/>
-      </w:pPr>
-      <w:r>
-        <w:t xml:space="preserve"> </w:t>
-      </w:r>
-    </w:p>
-    <w:p>
-      <w:pPr>
-        <w:spacing w:after="0" w:line="259" w:lineRule="auto"/>
-        <w:ind w:firstLine="0"/>
-        <w:jc w:val="left"/>
-      </w:pPr>
-      <w:r>
-        <w:t xml:space="preserve"> </w:t>
-      </w:r>
-    </w:p>
-    <w:p>
-      <w:pPr>
-        <w:spacing w:after="0" w:line="259" w:lineRule="auto"/>
-        <w:ind w:firstLine="0"/>
-        <w:jc w:val="left"/>
-      </w:pPr>
-      <w:r>
-        <w:t xml:space="preserve"> </w:t>
-      </w:r>
-    </w:p>
-    <w:p>
-      <w:pPr>
-        <w:spacing w:after="0" w:line="259" w:lineRule="auto"/>
-        <w:ind w:firstLine="0"/>
-        <w:jc w:val="left"/>
-      </w:pPr>
-      <w:r>
-        <w:t xml:space="preserve"> </w:t>
-      </w:r>
-    </w:p>
-    <w:p>
-      <w:pPr>
-        <w:spacing w:after="0" w:line="259" w:lineRule="auto"/>
-        <w:ind w:firstLine="0"/>
-        <w:jc w:val="left"/>
-      </w:pPr>
-      <w:r>
-        <w:t xml:space="preserve"> </w:t>
-      </w:r>
-    </w:p>
-    <w:p>
-      <w:pPr>
-        <w:spacing w:after="0" w:line="259" w:lineRule="auto"/>
-        <w:ind w:firstLine="0"/>
-        <w:jc w:val="left"/>
-      </w:pPr>
-      <w:r>
-        <w:t xml:space="preserve"> </w:t>
-      </w:r>
-    </w:p>
-    <w:p>
-      <w:pPr>
-        <w:spacing w:after="0" w:line="259" w:lineRule="auto"/>
-        <w:ind w:firstLine="0"/>
-        <w:jc w:val="left"/>
-      </w:pPr>
-      <w:r>
-        <w:t xml:space="preserve"> </w:t>
-      </w:r>
-    </w:p>
-    <w:p>
-      <w:pPr>
-        <w:spacing w:after="0" w:line="259" w:lineRule="auto"/>
-        <w:ind w:firstLine="0"/>
-        <w:jc w:val="left"/>
-      </w:pPr>
-      <w:r>
-        <w:t xml:space="preserve"> </w:t>
-      </w:r>
-    </w:p>
-    <w:p>
-      <w:pPr>
-        <w:spacing w:after="0" w:line="259" w:lineRule="auto"/>
-        <w:ind w:firstLine="0"/>
-        <w:jc w:val="left"/>
-      </w:pPr>
-      <w:r>
-        <w:t xml:space="preserve"> </w:t>
-      </w:r>
-    </w:p>
-    <w:p>
-      <w:pPr>
-        <w:spacing w:after="0" w:line="259" w:lineRule="auto"/>
-        <w:ind w:firstLine="0"/>
-        <w:jc w:val="left"/>
-      </w:pPr>
-      <w:r>
-        <w:t xml:space="preserve"> </w:t>
+        <w:t xml:space="preserve">  </w:t>
       </w:r>
     </w:p>
     <w:p>
@@ -651,6 +471,8 @@
         <w:ind w:left="2701" w:firstLine="0"/>
         <w:jc w:val="left"/>
       </w:pPr>
+      <w:bookmarkStart w:id="0" w:name="_GoBack"/>
+      <w:bookmarkEnd w:id="0"/>
       <w:r>
         <w:t xml:space="preserve"> </w:t>
       </w:r>
@@ -752,7 +574,6 @@
         <w:jc w:val="left"/>
       </w:pPr>
       <w:r>
-        <w:lastRenderedPageBreak/>
         <w:t xml:space="preserve"> </w:t>
       </w:r>
     </w:p>
@@ -1775,6 +1596,20 @@
         <w:ind w:firstLine="0"/>
         <w:jc w:val="right"/>
       </w:pPr>
+    </w:p>
+    <w:p>
+      <w:pPr>
+        <w:spacing w:after="811" w:line="259" w:lineRule="auto"/>
+        <w:ind w:firstLine="0"/>
+        <w:jc w:val="right"/>
+      </w:pPr>
+    </w:p>
+    <w:p>
+      <w:pPr>
+        <w:spacing w:after="811" w:line="259" w:lineRule="auto"/>
+        <w:ind w:firstLine="0"/>
+        <w:jc w:val="right"/>
+      </w:pPr>
       <w:r>
         <w:t xml:space="preserve"> </w:t>
       </w:r>
@@ -1786,6 +1621,7 @@
         <w:ind w:left="-5"/>
       </w:pPr>
       <w:r>
+        <w:lastRenderedPageBreak/>
         <w:t xml:space="preserve">Ficha del documento </w:t>
       </w:r>
     </w:p>
@@ -2465,7 +2301,6 @@
         <w:ind w:left="-5"/>
       </w:pPr>
       <w:r>
-        <w:lastRenderedPageBreak/>
         <w:t xml:space="preserve">1 Introducción </w:t>
       </w:r>
     </w:p>
@@ -2544,6 +2379,7 @@
         <w:ind w:left="1255"/>
       </w:pPr>
       <w:r>
+        <w:lastRenderedPageBreak/>
         <w:t xml:space="preserve">1.1.2 Supuestos y restricciones </w:t>
       </w:r>
     </w:p>
@@ -2804,8 +2640,6 @@
       <w:r>
         <w:t xml:space="preserve">2 Documentos referenciados </w:t>
       </w:r>
-      <w:bookmarkStart w:id="0" w:name="_GoBack"/>
-      <w:bookmarkEnd w:id="0"/>
     </w:p>
     <w:p>
       <w:pPr>
@@ -3008,15 +2842,7 @@
               </w:rPr>
             </w:pPr>
             <w:r>
-              <w:t xml:space="preserve">Especificación de Requerimientos de Software(SRS) – </w:t>
-            </w:r>
-            <w:proofErr w:type="spellStart"/>
-            <w:r>
-              <w:t>Rev</w:t>
-            </w:r>
-            <w:proofErr w:type="spellEnd"/>
-            <w:r>
-              <w:t xml:space="preserve"> </w:t>
+              <w:t xml:space="preserve">Especificación de Requerimientos de Software(SRS) – Rev </w:t>
             </w:r>
             <w:r>
               <w:rPr>
@@ -3040,15 +2866,7 @@
               <w:ind w:left="53" w:firstLine="0"/>
             </w:pPr>
             <w:r>
-              <w:t xml:space="preserve">Plan de gestión de riesgos(PGP-Riesgos)- </w:t>
-            </w:r>
-            <w:proofErr w:type="spellStart"/>
-            <w:r>
-              <w:t>Rev</w:t>
-            </w:r>
-            <w:proofErr w:type="spellEnd"/>
-            <w:r>
-              <w:t xml:space="preserve"> 1000006</w:t>
+              <w:t>Plan de gestión de riesgos(PGP-Riesgos)- Rev 1000006</w:t>
             </w:r>
           </w:p>
         </w:tc>
@@ -3249,6 +3067,7 @@
           <w:b w:val="0"/>
           <w:sz w:val="22"/>
         </w:rPr>
+        <w:lastRenderedPageBreak/>
         <w:tab/>
       </w:r>
       <w:r>
@@ -3317,70 +3136,28 @@
         <w:rPr>
           <w:u w:val="single" w:color="000000"/>
         </w:rPr>
-        <w:t>Jefe de Proyecto (</w:t>
-      </w:r>
-      <w:proofErr w:type="spellStart"/>
+        <w:t>Jefe de Proyecto (Scrum Master)</w:t>
+      </w:r>
+      <w:r>
+        <w:t xml:space="preserve">: Se encarga de supervisar la correcta aplicación de las metodologías en el desarrollo del proyecto y de la comunicación con el cliente. También se ocupa de guiar las reuniones y ayudar al equipo ante posibles problemas.  </w:t>
+      </w:r>
+    </w:p>
+    <w:p>
+      <w:pPr>
+        <w:spacing w:after="0" w:line="259" w:lineRule="auto"/>
+        <w:ind w:firstLine="0"/>
+        <w:jc w:val="left"/>
+      </w:pPr>
+      <w:r>
+        <w:t xml:space="preserve"> </w:t>
+      </w:r>
+    </w:p>
+    <w:p>
       <w:r>
         <w:rPr>
           <w:u w:val="single" w:color="000000"/>
         </w:rPr>
-        <w:t>Scrum</w:t>
-      </w:r>
-      <w:proofErr w:type="spellEnd"/>
-      <w:r>
-        <w:rPr>
-          <w:u w:val="single" w:color="000000"/>
-        </w:rPr>
-        <w:t xml:space="preserve"> Master)</w:t>
-      </w:r>
-      <w:r>
-        <w:t xml:space="preserve">: Se encarga de supervisar la correcta aplicación de las metodologías en el desarrollo del proyecto y de la comunicación con el cliente. También se ocupa de guiar las reuniones y ayudar al equipo ante posibles problemas.  </w:t>
-      </w:r>
-    </w:p>
-    <w:p>
-      <w:pPr>
-        <w:spacing w:after="0" w:line="259" w:lineRule="auto"/>
-        <w:ind w:firstLine="0"/>
-        <w:jc w:val="left"/>
-      </w:pPr>
-      <w:r>
-        <w:t xml:space="preserve"> </w:t>
-      </w:r>
-    </w:p>
-    <w:p>
-      <w:r>
-        <w:rPr>
-          <w:u w:val="single" w:color="000000"/>
-        </w:rPr>
-        <w:t>Desarrolladores (</w:t>
-      </w:r>
-      <w:proofErr w:type="spellStart"/>
-      <w:r>
-        <w:rPr>
-          <w:u w:val="single" w:color="000000"/>
-        </w:rPr>
-        <w:t>Scrum</w:t>
-      </w:r>
-      <w:proofErr w:type="spellEnd"/>
-      <w:r>
-        <w:rPr>
-          <w:u w:val="single" w:color="000000"/>
-        </w:rPr>
-        <w:t xml:space="preserve"> </w:t>
-      </w:r>
-      <w:proofErr w:type="spellStart"/>
-      <w:r>
-        <w:rPr>
-          <w:u w:val="single" w:color="000000"/>
-        </w:rPr>
-        <w:t>Team</w:t>
-      </w:r>
-      <w:proofErr w:type="spellEnd"/>
-      <w:r>
-        <w:rPr>
-          <w:u w:val="single" w:color="000000"/>
-        </w:rPr>
-        <w:t>):</w:t>
+        <w:t>Desarrolladores (Scrum Team):</w:t>
       </w:r>
       <w:r>
         <w:t xml:space="preserve"> Su trabajo es implementar las funcionalidades del sistema. </w:t>
@@ -3412,33 +3189,11 @@
         </w:rPr>
         <w:t>producto (</w:t>
       </w:r>
-      <w:proofErr w:type="spellStart"/>
       <w:r>
         <w:rPr>
           <w:u w:val="single" w:color="000000"/>
         </w:rPr>
-        <w:t>Product</w:t>
-      </w:r>
-      <w:proofErr w:type="spellEnd"/>
-      <w:r>
-        <w:rPr>
-          <w:u w:val="single" w:color="000000"/>
-        </w:rPr>
-        <w:t xml:space="preserve"> </w:t>
-      </w:r>
-      <w:proofErr w:type="spellStart"/>
-      <w:r>
-        <w:rPr>
-          <w:u w:val="single" w:color="000000"/>
-        </w:rPr>
-        <w:t>Owner</w:t>
-      </w:r>
-      <w:proofErr w:type="spellEnd"/>
-      <w:r>
-        <w:rPr>
-          <w:u w:val="single" w:color="000000"/>
-        </w:rPr>
-        <w:t xml:space="preserve">): </w:t>
+        <w:t xml:space="preserve">Product Owner): </w:t>
       </w:r>
       <w:r>
         <w:t xml:space="preserve">Conoce el producto y es el encargado de indicar los requerimientos. </w:t>
@@ -3594,7 +3349,6 @@
           <w:b w:val="0"/>
           <w:sz w:val="22"/>
         </w:rPr>
-        <w:lastRenderedPageBreak/>
         <w:tab/>
       </w:r>
       <w:r>
@@ -3622,13 +3376,8 @@
         </w:numPr>
         <w:ind w:hanging="360"/>
       </w:pPr>
-      <w:proofErr w:type="spellStart"/>
-      <w:r>
-        <w:t>Elicitación</w:t>
-      </w:r>
-      <w:proofErr w:type="spellEnd"/>
-      <w:r>
-        <w:t xml:space="preserve"> </w:t>
+      <w:r>
+        <w:t xml:space="preserve">Elicitación </w:t>
       </w:r>
     </w:p>
     <w:p>
@@ -3699,19 +3448,9 @@
         </w:numPr>
         <w:ind w:hanging="360"/>
       </w:pPr>
-      <w:proofErr w:type="spellStart"/>
-      <w:r>
-        <w:t>Loggeo</w:t>
-      </w:r>
-      <w:proofErr w:type="spellEnd"/>
-      <w:r>
-        <w:t xml:space="preserve"> y </w:t>
-      </w:r>
-      <w:proofErr w:type="spellStart"/>
-      <w:r>
-        <w:t>desloggeo</w:t>
-      </w:r>
-      <w:proofErr w:type="spellEnd"/>
+      <w:r>
+        <w:t>Loggeo y desloggeo</w:t>
+      </w:r>
     </w:p>
     <w:p>
       <w:pPr>
@@ -3815,6 +3554,7 @@
               <w:rPr>
                 <w:b/>
               </w:rPr>
+              <w:lastRenderedPageBreak/>
               <w:t xml:space="preserve">Actividad </w:t>
             </w:r>
           </w:p>
@@ -3863,21 +3603,7 @@
               <w:rPr>
                 <w:b/>
               </w:rPr>
-              <w:t>Esfuerzo (</w:t>
-            </w:r>
-            <w:proofErr w:type="spellStart"/>
-            <w:r>
-              <w:rPr>
-                <w:b/>
-              </w:rPr>
-              <w:t>hs</w:t>
-            </w:r>
-            <w:proofErr w:type="spellEnd"/>
-            <w:r>
-              <w:rPr>
-                <w:b/>
-              </w:rPr>
-              <w:t xml:space="preserve">) Unitario </w:t>
+              <w:t xml:space="preserve">Esfuerzo (hs) Unitario </w:t>
             </w:r>
           </w:p>
         </w:tc>
@@ -3901,21 +3627,7 @@
               <w:rPr>
                 <w:b/>
               </w:rPr>
-              <w:t>Esfuerzo (</w:t>
-            </w:r>
-            <w:proofErr w:type="spellStart"/>
-            <w:r>
-              <w:rPr>
-                <w:b/>
-              </w:rPr>
-              <w:t>hs</w:t>
-            </w:r>
-            <w:proofErr w:type="spellEnd"/>
-            <w:r>
-              <w:rPr>
-                <w:b/>
-              </w:rPr>
-              <w:t xml:space="preserve">) Subtotal </w:t>
+              <w:t xml:space="preserve">Esfuerzo (hs) Subtotal </w:t>
             </w:r>
           </w:p>
         </w:tc>
@@ -3940,13 +3652,8 @@
               <w:ind w:left="2" w:firstLine="0"/>
               <w:jc w:val="left"/>
             </w:pPr>
-            <w:proofErr w:type="spellStart"/>
-            <w:r>
-              <w:t>Elicitación</w:t>
-            </w:r>
-            <w:proofErr w:type="spellEnd"/>
-            <w:r>
-              <w:t xml:space="preserve"> </w:t>
+            <w:r>
+              <w:t xml:space="preserve">Elicitación </w:t>
             </w:r>
           </w:p>
         </w:tc>
@@ -4601,19 +4308,9 @@
             </w:tcBorders>
           </w:tcPr>
           <w:p>
-            <w:proofErr w:type="spellStart"/>
-            <w:r>
-              <w:t>Loggeo</w:t>
-            </w:r>
-            <w:proofErr w:type="spellEnd"/>
-            <w:r>
-              <w:t xml:space="preserve"> y </w:t>
-            </w:r>
-            <w:proofErr w:type="spellStart"/>
-            <w:r>
-              <w:t>desloggeo</w:t>
-            </w:r>
-            <w:proofErr w:type="spellEnd"/>
+            <w:r>
+              <w:t>Loggeo y desloggeo</w:t>
+            </w:r>
           </w:p>
           <w:p/>
         </w:tc>
@@ -4821,7 +4518,6 @@
           <w:b w:val="0"/>
           <w:sz w:val="22"/>
         </w:rPr>
-        <w:lastRenderedPageBreak/>
         <w:tab/>
       </w:r>
       <w:r>
@@ -4958,6 +4654,7 @@
           <w:b/>
           <w:sz w:val="26"/>
         </w:rPr>
+        <w:lastRenderedPageBreak/>
         <w:t xml:space="preserve">5.3.6 Plan de recolección de métricas </w:t>
       </w:r>
     </w:p>
@@ -5361,11 +5058,9 @@
               <w:ind w:left="108" w:firstLine="0"/>
               <w:jc w:val="left"/>
             </w:pPr>
-            <w:proofErr w:type="spellStart"/>
             <w:r>
               <w:t>ScrumManager</w:t>
             </w:r>
-            <w:proofErr w:type="spellEnd"/>
           </w:p>
         </w:tc>
         <w:tc>
@@ -5531,11 +5226,9 @@
               <w:ind w:left="108" w:firstLine="0"/>
               <w:jc w:val="left"/>
             </w:pPr>
-            <w:proofErr w:type="spellStart"/>
             <w:r>
               <w:t>ScrumManage</w:t>
             </w:r>
-            <w:proofErr w:type="spellEnd"/>
             <w:r>
               <w:t xml:space="preserve"> </w:t>
             </w:r>
@@ -5618,21 +5311,8 @@
               <w:t xml:space="preserve"> </w:t>
             </w:r>
             <w:r>
-              <w:t xml:space="preserve">El personal </w:t>
-            </w:r>
-            <w:proofErr w:type="spellStart"/>
-            <w:r>
-              <w:t>esta</w:t>
-            </w:r>
-            <w:proofErr w:type="spellEnd"/>
-            <w:r>
-              <w:t xml:space="preserve"> enfermo y no disponible en momentos </w:t>
-            </w:r>
-            <w:proofErr w:type="spellStart"/>
-            <w:r>
-              <w:t>criricos</w:t>
-            </w:r>
-            <w:proofErr w:type="spellEnd"/>
+              <w:t>El personal esta enfermo y no disponible en momentos criricos</w:t>
+            </w:r>
           </w:p>
         </w:tc>
         <w:tc>
@@ -5720,11 +5400,9 @@
             <w:r>
               <w:t xml:space="preserve"> </w:t>
             </w:r>
-            <w:proofErr w:type="spellStart"/>
             <w:r>
               <w:t>ScrumTeam</w:t>
             </w:r>
-            <w:proofErr w:type="spellEnd"/>
           </w:p>
         </w:tc>
         <w:tc>
@@ -5793,15 +5471,7 @@
               <w:jc w:val="left"/>
             </w:pPr>
             <w:r>
-              <w:t xml:space="preserve">El tiempo requerido para </w:t>
-            </w:r>
-            <w:proofErr w:type="spellStart"/>
-            <w:r>
-              <w:t>desarrolloar</w:t>
-            </w:r>
-            <w:proofErr w:type="spellEnd"/>
-            <w:r>
-              <w:t xml:space="preserve"> el software esta subestimado</w:t>
+              <w:t>El tiempo requerido para desarrolloar el software esta subestimado</w:t>
             </w:r>
           </w:p>
         </w:tc>
@@ -5886,11 +5556,9 @@
             <w:r>
               <w:t xml:space="preserve"> </w:t>
             </w:r>
-            <w:proofErr w:type="spellStart"/>
             <w:r>
               <w:t>ScrumTeam</w:t>
             </w:r>
-            <w:proofErr w:type="spellEnd"/>
           </w:p>
         </w:tc>
         <w:tc>
@@ -6056,11 +5724,9 @@
               <w:ind w:left="108" w:firstLine="0"/>
               <w:jc w:val="left"/>
             </w:pPr>
-            <w:proofErr w:type="spellStart"/>
             <w:r>
               <w:t>ScrumManager</w:t>
             </w:r>
-            <w:proofErr w:type="spellEnd"/>
           </w:p>
         </w:tc>
         <w:tc>
@@ -6100,7 +5766,6 @@
           <w:i/>
           <w:color w:val="0000FF"/>
         </w:rPr>
-        <w:lastRenderedPageBreak/>
         <w:t xml:space="preserve"> </w:t>
       </w:r>
     </w:p>
@@ -6420,23 +6085,7 @@
                 <w:rFonts w:ascii="Calibri" w:eastAsia="Calibri" w:hAnsi="Calibri"/>
                 <w:b/>
               </w:rPr>
-              <w:t xml:space="preserve"> </w:t>
-            </w:r>
-            <w:proofErr w:type="spellStart"/>
-            <w:r>
-              <w:rPr>
-                <w:rFonts w:ascii="Calibri" w:eastAsia="Calibri" w:hAnsi="Calibri"/>
-                <w:b/>
-              </w:rPr>
-              <w:t>Scrum</w:t>
-            </w:r>
-            <w:proofErr w:type="spellEnd"/>
-            <w:r>
-              <w:rPr>
-                <w:rFonts w:ascii="Calibri" w:eastAsia="Calibri" w:hAnsi="Calibri"/>
-                <w:b/>
-              </w:rPr>
-              <w:t xml:space="preserve"> Manager</w:t>
+              <w:t xml:space="preserve"> Scrum Manager</w:t>
             </w:r>
           </w:p>
         </w:tc>
@@ -6934,23 +6583,7 @@
                 <w:rFonts w:ascii="Calibri" w:eastAsia="Calibri" w:hAnsi="Calibri"/>
                 <w:b/>
               </w:rPr>
-              <w:t xml:space="preserve"> </w:t>
-            </w:r>
-            <w:proofErr w:type="spellStart"/>
-            <w:r>
-              <w:rPr>
-                <w:rFonts w:ascii="Calibri" w:eastAsia="Calibri" w:hAnsi="Calibri"/>
-                <w:b/>
-              </w:rPr>
-              <w:t>Scrum</w:t>
-            </w:r>
-            <w:proofErr w:type="spellEnd"/>
-            <w:r>
-              <w:rPr>
-                <w:rFonts w:ascii="Calibri" w:eastAsia="Calibri" w:hAnsi="Calibri"/>
-                <w:b/>
-              </w:rPr>
-              <w:t xml:space="preserve"> Manager</w:t>
+              <w:t xml:space="preserve"> Scrum Manager</w:t>
             </w:r>
           </w:p>
         </w:tc>
@@ -7385,33 +7018,8 @@
                 <w:rFonts w:ascii="Calibri" w:eastAsia="Calibri" w:hAnsi="Calibri"/>
                 <w:b/>
               </w:rPr>
-              <w:t xml:space="preserve"> </w:t>
-            </w:r>
-            <w:proofErr w:type="spellStart"/>
-            <w:r>
-              <w:rPr>
-                <w:rFonts w:ascii="Calibri" w:eastAsia="Calibri" w:hAnsi="Calibri"/>
-                <w:b/>
-              </w:rPr>
-              <w:t>Scrum</w:t>
-            </w:r>
-            <w:proofErr w:type="spellEnd"/>
-            <w:r>
-              <w:rPr>
-                <w:rFonts w:ascii="Calibri" w:eastAsia="Calibri" w:hAnsi="Calibri"/>
-                <w:b/>
-              </w:rPr>
-              <w:t xml:space="preserve"> </w:t>
-            </w:r>
-            <w:proofErr w:type="spellStart"/>
-            <w:r>
-              <w:rPr>
-                <w:rFonts w:ascii="Calibri" w:eastAsia="Calibri" w:hAnsi="Calibri"/>
-                <w:b/>
-              </w:rPr>
-              <w:t>team</w:t>
-            </w:r>
-            <w:proofErr w:type="spellEnd"/>
+              <w:t xml:space="preserve"> Scrum team</w:t>
+            </w:r>
           </w:p>
         </w:tc>
         <w:tc>
@@ -7465,7 +7073,6 @@
               <w:rPr>
                 <w:b/>
               </w:rPr>
-              <w:lastRenderedPageBreak/>
               <w:t xml:space="preserve">Estrategia de Mitigación </w:t>
             </w:r>
             <w:r>
@@ -7846,33 +7453,8 @@
                 <w:rFonts w:ascii="Calibri" w:eastAsia="Calibri" w:hAnsi="Calibri"/>
                 <w:b/>
               </w:rPr>
-              <w:t xml:space="preserve"> </w:t>
-            </w:r>
-            <w:proofErr w:type="spellStart"/>
-            <w:r>
-              <w:rPr>
-                <w:rFonts w:ascii="Calibri" w:eastAsia="Calibri" w:hAnsi="Calibri"/>
-                <w:b/>
-              </w:rPr>
-              <w:t>Scrum</w:t>
-            </w:r>
-            <w:proofErr w:type="spellEnd"/>
-            <w:r>
-              <w:rPr>
-                <w:rFonts w:ascii="Calibri" w:eastAsia="Calibri" w:hAnsi="Calibri"/>
-                <w:b/>
-              </w:rPr>
-              <w:t xml:space="preserve"> </w:t>
-            </w:r>
-            <w:proofErr w:type="spellStart"/>
-            <w:r>
-              <w:rPr>
-                <w:rFonts w:ascii="Calibri" w:eastAsia="Calibri" w:hAnsi="Calibri"/>
-                <w:b/>
-              </w:rPr>
-              <w:t>team</w:t>
-            </w:r>
-            <w:proofErr w:type="spellEnd"/>
+              <w:t xml:space="preserve"> Scrum team</w:t>
+            </w:r>
           </w:p>
         </w:tc>
         <w:tc>
@@ -7926,6 +7508,7 @@
               <w:rPr>
                 <w:b/>
               </w:rPr>
+              <w:lastRenderedPageBreak/>
               <w:t xml:space="preserve">Estrategia de Mitigación </w:t>
             </w:r>
             <w:r>
@@ -7954,35 +7537,7 @@
               <w:rPr>
                 <w:b/>
               </w:rPr>
-              <w:t xml:space="preserve">El desarrollo del software lleva su tiempo y para ello es fundamental la comunicación con el </w:t>
-            </w:r>
-            <w:proofErr w:type="spellStart"/>
-            <w:r>
-              <w:rPr>
-                <w:b/>
-              </w:rPr>
-              <w:t>Scrum</w:t>
-            </w:r>
-            <w:proofErr w:type="spellEnd"/>
-            <w:r>
-              <w:rPr>
-                <w:b/>
-              </w:rPr>
-              <w:t xml:space="preserve"> </w:t>
-            </w:r>
-            <w:proofErr w:type="spellStart"/>
-            <w:r>
-              <w:rPr>
-                <w:b/>
-              </w:rPr>
-              <w:t>Team</w:t>
-            </w:r>
-            <w:proofErr w:type="spellEnd"/>
-            <w:r>
-              <w:rPr>
-                <w:b/>
-              </w:rPr>
-              <w:t xml:space="preserve"> y hacerles saber que no deben subestimarlo. Otra causa puede ser componentes comprados que puedan disminuir el tiempo en el desarrollo.</w:t>
+              <w:t>El desarrollo del software lleva su tiempo y para ello es fundamental la comunicación con el Scrum Team y hacerles saber que no deben subestimarlo. Otra causa puede ser componentes comprados que puedan disminuir el tiempo en el desarrollo.</w:t>
             </w:r>
           </w:p>
         </w:tc>
@@ -8184,39 +7739,7 @@
                 <w:rFonts w:ascii="Calibri" w:eastAsia="Calibri" w:hAnsi="Calibri"/>
                 <w:b/>
               </w:rPr>
-              <w:t xml:space="preserve"> La entrega de documentos tales como  </w:t>
-            </w:r>
-            <w:proofErr w:type="spellStart"/>
-            <w:r>
-              <w:rPr>
-                <w:rFonts w:ascii="Calibri" w:eastAsia="Calibri" w:hAnsi="Calibri"/>
-                <w:b/>
-              </w:rPr>
-              <w:t>Srs</w:t>
-            </w:r>
-            <w:proofErr w:type="spellEnd"/>
-            <w:r>
-              <w:rPr>
-                <w:rFonts w:ascii="Calibri" w:eastAsia="Calibri" w:hAnsi="Calibri"/>
-                <w:b/>
-              </w:rPr>
-              <w:t xml:space="preserve">, entrevistas, </w:t>
-            </w:r>
-            <w:proofErr w:type="spellStart"/>
-            <w:r>
-              <w:rPr>
-                <w:rFonts w:ascii="Calibri" w:eastAsia="Calibri" w:hAnsi="Calibri"/>
-                <w:b/>
-              </w:rPr>
-              <w:t>etc</w:t>
-            </w:r>
-            <w:proofErr w:type="spellEnd"/>
-            <w:r>
-              <w:rPr>
-                <w:rFonts w:ascii="Calibri" w:eastAsia="Calibri" w:hAnsi="Calibri"/>
-                <w:b/>
-              </w:rPr>
-              <w:t xml:space="preserve">, podría llegar a retrasarse </w:t>
+              <w:t xml:space="preserve"> La entrega de documentos tales como  Srs, entrevistas, etc, podría llegar a retrasarse </w:t>
             </w:r>
           </w:p>
         </w:tc>
@@ -8359,23 +7882,7 @@
                 <w:rFonts w:ascii="Calibri" w:eastAsia="Calibri" w:hAnsi="Calibri"/>
                 <w:b/>
               </w:rPr>
-              <w:t xml:space="preserve"> </w:t>
-            </w:r>
-            <w:proofErr w:type="spellStart"/>
-            <w:r>
-              <w:rPr>
-                <w:rFonts w:ascii="Calibri" w:eastAsia="Calibri" w:hAnsi="Calibri"/>
-                <w:b/>
-              </w:rPr>
-              <w:t>Scrum</w:t>
-            </w:r>
-            <w:proofErr w:type="spellEnd"/>
-            <w:r>
-              <w:rPr>
-                <w:rFonts w:ascii="Calibri" w:eastAsia="Calibri" w:hAnsi="Calibri"/>
-                <w:b/>
-              </w:rPr>
-              <w:t xml:space="preserve"> Manager</w:t>
+              <w:t xml:space="preserve"> Scrum Manager</w:t>
             </w:r>
           </w:p>
         </w:tc>
@@ -8570,7 +8077,6 @@
         <w:ind w:left="-5"/>
       </w:pPr>
       <w:r>
-        <w:lastRenderedPageBreak/>
         <w:t xml:space="preserve">6 Planes de procesos técnicos </w:t>
       </w:r>
     </w:p>
@@ -8604,15 +8110,7 @@
         <w:ind w:left="708"/>
       </w:pPr>
       <w:r>
-        <w:t xml:space="preserve">Se utiliza la metodología ágil </w:t>
-      </w:r>
-      <w:proofErr w:type="spellStart"/>
-      <w:r>
-        <w:t>Scrum</w:t>
-      </w:r>
-      <w:proofErr w:type="spellEnd"/>
-      <w:r>
-        <w:t xml:space="preserve">, la cual prioriza la realización del proyecto con un número reducido del personal, proporcionando una alta incentivación y motivación del mismo. Se basa en herramientas incrementales e iterativas con entregas periódicas del avance en las funcionalidades del producto.  </w:t>
+        <w:t xml:space="preserve">Se utiliza la metodología ágil Scrum, la cual prioriza la realización del proyecto con un número reducido del personal, proporcionando una alta incentivación y motivación del mismo. Se basa en herramientas incrementales e iterativas con entregas periódicas del avance en las funcionalidades del producto.  </w:t>
       </w:r>
     </w:p>
     <w:p>
@@ -8664,13 +8162,8 @@
         <w:t xml:space="preserve"> para el desarrollo del s</w:t>
       </w:r>
       <w:r>
-        <w:t xml:space="preserve">istema y, por otra parte, </w:t>
-      </w:r>
-      <w:proofErr w:type="spellStart"/>
-      <w:r>
-        <w:t>MySQL</w:t>
-      </w:r>
-      <w:proofErr w:type="spellEnd"/>
+        <w:t>istema y, por otra parte, MySQL</w:t>
+      </w:r>
       <w:r>
         <w:t xml:space="preserve"> para la manipulación de las bases de datos. </w:t>
       </w:r>
@@ -8724,6 +8217,7 @@
         <w:ind w:left="600"/>
       </w:pPr>
       <w:r>
+        <w:lastRenderedPageBreak/>
         <w:t xml:space="preserve">No aplicable. </w:t>
       </w:r>
     </w:p>
@@ -9056,7 +8550,6 @@
           <w:b/>
           <w:sz w:val="28"/>
         </w:rPr>
-        <w:lastRenderedPageBreak/>
         <w:t xml:space="preserve">Plan de aseguramiento de calidad </w:t>
       </w:r>
     </w:p>
@@ -9192,6 +8685,7 @@
         <w:jc w:val="left"/>
       </w:pPr>
       <w:r>
+        <w:lastRenderedPageBreak/>
         <w:t xml:space="preserve"> </w:t>
       </w:r>
     </w:p>

--- a/Plan de Proyecto.docx
+++ b/Plan de Proyecto.docx
@@ -1,6 +1,6 @@
 
 <file path=word/document.xml><?xml version="1.0" encoding="utf-8"?>
-<w:document xmlns:wpc="http://schemas.microsoft.com/office/word/2010/wordprocessingCanvas" xmlns:mc="http://schemas.openxmlformats.org/markup-compatibility/2006" xmlns:o="urn:schemas-microsoft-com:office:office" xmlns:r="http://schemas.openxmlformats.org/officeDocument/2006/relationships" xmlns:m="http://schemas.openxmlformats.org/officeDocument/2006/math" xmlns:v="urn:schemas-microsoft-com:vml" xmlns:wp14="http://schemas.microsoft.com/office/word/2010/wordprocessingDrawing" xmlns:wp="http://schemas.openxmlformats.org/drawingml/2006/wordprocessingDrawing" xmlns:w10="urn:schemas-microsoft-com:office:word" xmlns:w="http://schemas.openxmlformats.org/wordprocessingml/2006/main" xmlns:w14="http://schemas.microsoft.com/office/word/2010/wordml" xmlns:w15="http://schemas.microsoft.com/office/word/2012/wordml" xmlns:wpg="http://schemas.microsoft.com/office/word/2010/wordprocessingGroup" xmlns:wpi="http://schemas.microsoft.com/office/word/2010/wordprocessingInk" xmlns:wne="http://schemas.microsoft.com/office/word/2006/wordml" xmlns:wps="http://schemas.microsoft.com/office/word/2010/wordprocessingShape" mc:Ignorable="w14 w15 wp14">
+<w:document xmlns:ve="http://schemas.openxmlformats.org/markup-compatibility/2006" xmlns:o="urn:schemas-microsoft-com:office:office" xmlns:r="http://schemas.openxmlformats.org/officeDocument/2006/relationships" xmlns:m="http://schemas.openxmlformats.org/officeDocument/2006/math" xmlns:v="urn:schemas-microsoft-com:vml" xmlns:wp="http://schemas.openxmlformats.org/drawingml/2006/wordprocessingDrawing" xmlns:w10="urn:schemas-microsoft-com:office:word" xmlns:w="http://schemas.openxmlformats.org/wordprocessingml/2006/main" xmlns:wne="http://schemas.microsoft.com/office/word/2006/wordml">
   <w:body>
     <w:p>
       <w:pPr>
@@ -144,214 +144,34 @@
           <w:noProof/>
           <w:sz w:val="22"/>
         </w:rPr>
-        <mc:AlternateContent>
-          <mc:Choice Requires="wpg">
-            <w:drawing>
-              <wp:inline distT="0" distB="0" distL="0" distR="0">
-                <wp:extent cx="3661283" cy="30480"/>
-                <wp:effectExtent l="0" t="0" r="0" b="0"/>
-                <wp:docPr id="11002" name="Group 11002"/>
-                <wp:cNvGraphicFramePr/>
-                <a:graphic xmlns:a="http://schemas.openxmlformats.org/drawingml/2006/main">
-                  <a:graphicData uri="http://schemas.microsoft.com/office/word/2010/wordprocessingGroup">
-                    <wpg:wgp>
-                      <wpg:cNvGrpSpPr/>
-                      <wpg:grpSpPr>
-                        <a:xfrm>
-                          <a:off x="0" y="0"/>
-                          <a:ext cx="3661283" cy="30480"/>
-                          <a:chOff x="0" y="0"/>
-                          <a:chExt cx="3661283" cy="30480"/>
-                        </a:xfrm>
-                      </wpg:grpSpPr>
-                      <wps:wsp>
-                        <wps:cNvPr id="15953" name="Shape 15953"/>
-                        <wps:cNvSpPr/>
-                        <wps:spPr>
-                          <a:xfrm>
-                            <a:off x="0" y="0"/>
-                            <a:ext cx="3661283" cy="9144"/>
-                          </a:xfrm>
-                          <a:custGeom>
-                            <a:avLst/>
-                            <a:gdLst/>
-                            <a:ahLst/>
-                            <a:cxnLst/>
-                            <a:rect l="0" t="0" r="0" b="0"/>
-                            <a:pathLst>
-                              <a:path w="3661283" h="9144">
-                                <a:moveTo>
-                                  <a:pt x="0" y="0"/>
-                                </a:moveTo>
-                                <a:lnTo>
-                                  <a:pt x="3661283" y="0"/>
-                                </a:lnTo>
-                                <a:lnTo>
-                                  <a:pt x="3661283" y="9144"/>
-                                </a:lnTo>
-                                <a:lnTo>
-                                  <a:pt x="0" y="9144"/>
-                                </a:lnTo>
-                                <a:lnTo>
-                                  <a:pt x="0" y="0"/>
-                                </a:lnTo>
-                              </a:path>
-                            </a:pathLst>
-                          </a:custGeom>
-                          <a:ln w="0" cap="flat">
-                            <a:miter lim="127000"/>
-                          </a:ln>
-                        </wps:spPr>
-                        <wps:style>
-                          <a:lnRef idx="0">
-                            <a:srgbClr val="000000">
-                              <a:alpha val="0"/>
-                            </a:srgbClr>
-                          </a:lnRef>
-                          <a:fillRef idx="1">
-                            <a:srgbClr val="292929"/>
-                          </a:fillRef>
-                          <a:effectRef idx="0">
-                            <a:scrgbClr r="0" g="0" b="0"/>
-                          </a:effectRef>
-                          <a:fontRef idx="none"/>
-                        </wps:style>
-                        <wps:bodyPr/>
-                      </wps:wsp>
-                      <wps:wsp>
-                        <wps:cNvPr id="15954" name="Shape 15954"/>
-                        <wps:cNvSpPr/>
-                        <wps:spPr>
-                          <a:xfrm>
-                            <a:off x="0" y="12192"/>
-                            <a:ext cx="3661283" cy="9144"/>
-                          </a:xfrm>
-                          <a:custGeom>
-                            <a:avLst/>
-                            <a:gdLst/>
-                            <a:ahLst/>
-                            <a:cxnLst/>
-                            <a:rect l="0" t="0" r="0" b="0"/>
-                            <a:pathLst>
-                              <a:path w="3661283" h="9144">
-                                <a:moveTo>
-                                  <a:pt x="0" y="0"/>
-                                </a:moveTo>
-                                <a:lnTo>
-                                  <a:pt x="3661283" y="0"/>
-                                </a:lnTo>
-                                <a:lnTo>
-                                  <a:pt x="3661283" y="9144"/>
-                                </a:lnTo>
-                                <a:lnTo>
-                                  <a:pt x="0" y="9144"/>
-                                </a:lnTo>
-                                <a:lnTo>
-                                  <a:pt x="0" y="0"/>
-                                </a:lnTo>
-                              </a:path>
-                            </a:pathLst>
-                          </a:custGeom>
-                          <a:ln w="0" cap="flat">
-                            <a:miter lim="127000"/>
-                          </a:ln>
-                        </wps:spPr>
-                        <wps:style>
-                          <a:lnRef idx="0">
-                            <a:srgbClr val="000000">
-                              <a:alpha val="0"/>
-                            </a:srgbClr>
-                          </a:lnRef>
-                          <a:fillRef idx="1">
-                            <a:srgbClr val="292929"/>
-                          </a:fillRef>
-                          <a:effectRef idx="0">
-                            <a:scrgbClr r="0" g="0" b="0"/>
-                          </a:effectRef>
-                          <a:fontRef idx="none"/>
-                        </wps:style>
-                        <wps:bodyPr/>
-                      </wps:wsp>
-                      <wps:wsp>
-                        <wps:cNvPr id="15955" name="Shape 15955"/>
-                        <wps:cNvSpPr/>
-                        <wps:spPr>
-                          <a:xfrm>
-                            <a:off x="0" y="24384"/>
-                            <a:ext cx="3661283" cy="9144"/>
-                          </a:xfrm>
-                          <a:custGeom>
-                            <a:avLst/>
-                            <a:gdLst/>
-                            <a:ahLst/>
-                            <a:cxnLst/>
-                            <a:rect l="0" t="0" r="0" b="0"/>
-                            <a:pathLst>
-                              <a:path w="3661283" h="9144">
-                                <a:moveTo>
-                                  <a:pt x="0" y="0"/>
-                                </a:moveTo>
-                                <a:lnTo>
-                                  <a:pt x="3661283" y="0"/>
-                                </a:lnTo>
-                                <a:lnTo>
-                                  <a:pt x="3661283" y="9144"/>
-                                </a:lnTo>
-                                <a:lnTo>
-                                  <a:pt x="0" y="9144"/>
-                                </a:lnTo>
-                                <a:lnTo>
-                                  <a:pt x="0" y="0"/>
-                                </a:lnTo>
-                              </a:path>
-                            </a:pathLst>
-                          </a:custGeom>
-                          <a:ln w="0" cap="flat">
-                            <a:miter lim="127000"/>
-                          </a:ln>
-                        </wps:spPr>
-                        <wps:style>
-                          <a:lnRef idx="0">
-                            <a:srgbClr val="000000">
-                              <a:alpha val="0"/>
-                            </a:srgbClr>
-                          </a:lnRef>
-                          <a:fillRef idx="1">
-                            <a:srgbClr val="292929"/>
-                          </a:fillRef>
-                          <a:effectRef idx="0">
-                            <a:scrgbClr r="0" g="0" b="0"/>
-                          </a:effectRef>
-                          <a:fontRef idx="none"/>
-                        </wps:style>
-                        <wps:bodyPr/>
-                      </wps:wsp>
-                    </wpg:wgp>
-                  </a:graphicData>
-                </a:graphic>
-              </wp:inline>
-            </w:drawing>
-          </mc:Choice>
-          <mc:Fallback>
-            <w:pict>
-              <v:group w14:anchorId="5CC1F377" id="Group 11002" o:spid="_x0000_s1026" style="width:288.3pt;height:2.4pt;mso-position-horizontal-relative:char;mso-position-vertical-relative:line" coordsize="36612,304" o:gfxdata="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">
-                <v:shape id="Shape 15953" o:spid="_x0000_s1027" style="position:absolute;width:36612;height:91;visibility:visible;mso-wrap-style:square;v-text-anchor:top" coordsize="3661283,9144" o:gfxdata="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" path="m,l3661283,r,9144l,9144,,e" fillcolor="#292929" stroked="f" strokeweight="0">
-                  <v:stroke miterlimit="83231f" joinstyle="miter"/>
-                  <v:path arrowok="t" textboxrect="0,0,3661283,9144"/>
-                </v:shape>
-                <v:shape id="Shape 15954" o:spid="_x0000_s1028" style="position:absolute;top:121;width:36612;height:92;visibility:visible;mso-wrap-style:square;v-text-anchor:top" coordsize="3661283,9144" o:gfxdata="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" path="m,l3661283,r,9144l,9144,,e" fillcolor="#292929" stroked="f" strokeweight="0">
-                  <v:stroke miterlimit="83231f" joinstyle="miter"/>
-                  <v:path arrowok="t" textboxrect="0,0,3661283,9144"/>
-                </v:shape>
-                <v:shape id="Shape 15955" o:spid="_x0000_s1029" style="position:absolute;top:243;width:36612;height:92;visibility:visible;mso-wrap-style:square;v-text-anchor:top" coordsize="3661283,9144" o:gfxdata="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" path="m,l3661283,r,9144l,9144,,e" fillcolor="#292929" stroked="f" strokeweight="0">
-                  <v:stroke miterlimit="83231f" joinstyle="miter"/>
-                  <v:path arrowok="t" textboxrect="0,0,3661283,9144"/>
-                </v:shape>
-                <w10:anchorlock/>
-              </v:group>
-            </w:pict>
-          </mc:Fallback>
-        </mc:AlternateContent>
+      </w:r>
+      <w:r>
+        <w:rPr>
+          <w:rFonts w:ascii="Calibri" w:eastAsia="Calibri" w:hAnsi="Calibri" w:cs="Calibri"/>
+          <w:noProof/>
+          <w:sz w:val="22"/>
+        </w:rPr>
+        <w:pict>
+          <v:group id="Group 11002" o:spid="_x0000_s1026" style="width:288.3pt;height:2.4pt;mso-position-horizontal-relative:char;mso-position-vertical-relative:line" coordsize="36612,304" o:gfxdata="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">
+            <v:shape id="Shape 15953" o:spid="_x0000_s1027" style="position:absolute;width:36612;height:91;visibility:visible" coordsize="3661283,9144" o:spt="100" o:gfxdata="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" adj="0,,0" path="m,l3661283,r,9144l,9144,,e" fillcolor="#292929" stroked="f" strokeweight="0">
+              <v:stroke miterlimit="83231f" joinstyle="miter"/>
+              <v:formulas/>
+              <v:path arrowok="t" o:connecttype="segments" textboxrect="0,0,3661283,9144"/>
+            </v:shape>
+            <v:shape id="Shape 15954" o:spid="_x0000_s1028" style="position:absolute;top:121;width:36612;height:92;visibility:visible" coordsize="3661283,9144" o:spt="100" o:gfxdata="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" adj="0,,0" path="m,l3661283,r,9144l,9144,,e" fillcolor="#292929" stroked="f" strokeweight="0">
+              <v:stroke miterlimit="83231f" joinstyle="miter"/>
+              <v:formulas/>
+              <v:path arrowok="t" o:connecttype="segments" textboxrect="0,0,3661283,9144"/>
+            </v:shape>
+            <v:shape id="Shape 15955" o:spid="_x0000_s1029" style="position:absolute;top:243;width:36612;height:92;visibility:visible" coordsize="3661283,9144" o:spt="100" o:gfxdata="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" adj="0,,0" path="m,l3661283,r,9144l,9144,,e" fillcolor="#292929" stroked="f" strokeweight="0">
+              <v:stroke miterlimit="83231f" joinstyle="miter"/>
+              <v:formulas/>
+              <v:path arrowok="t" o:connecttype="segments" textboxrect="0,0,3661283,9144"/>
+            </v:shape>
+            <w10:wrap type="none"/>
+            <w10:anchorlock/>
+          </v:group>
+        </w:pict>
       </w:r>
     </w:p>
     <w:p>
@@ -619,910 +439,94 @@
           <w:noProof/>
           <w:sz w:val="22"/>
         </w:rPr>
-        <mc:AlternateContent>
-          <mc:Choice Requires="wpg">
-            <w:drawing>
-              <wp:inline distT="0" distB="0" distL="0" distR="0">
-                <wp:extent cx="3775456" cy="30480"/>
-                <wp:effectExtent l="0" t="0" r="0" b="0"/>
-                <wp:docPr id="11003" name="Group 11003"/>
-                <wp:cNvGraphicFramePr/>
-                <a:graphic xmlns:a="http://schemas.openxmlformats.org/drawingml/2006/main">
-                  <a:graphicData uri="http://schemas.microsoft.com/office/word/2010/wordprocessingGroup">
-                    <wpg:wgp>
-                      <wpg:cNvGrpSpPr/>
-                      <wpg:grpSpPr>
-                        <a:xfrm>
-                          <a:off x="0" y="0"/>
-                          <a:ext cx="3775456" cy="30480"/>
-                          <a:chOff x="0" y="0"/>
-                          <a:chExt cx="3775456" cy="30480"/>
-                        </a:xfrm>
-                      </wpg:grpSpPr>
-                      <wps:wsp>
-                        <wps:cNvPr id="15956" name="Shape 15956"/>
-                        <wps:cNvSpPr/>
-                        <wps:spPr>
-                          <a:xfrm>
-                            <a:off x="0" y="0"/>
-                            <a:ext cx="1348994" cy="9144"/>
-                          </a:xfrm>
-                          <a:custGeom>
-                            <a:avLst/>
-                            <a:gdLst/>
-                            <a:ahLst/>
-                            <a:cxnLst/>
-                            <a:rect l="0" t="0" r="0" b="0"/>
-                            <a:pathLst>
-                              <a:path w="1348994" h="9144">
-                                <a:moveTo>
-                                  <a:pt x="0" y="0"/>
-                                </a:moveTo>
-                                <a:lnTo>
-                                  <a:pt x="1348994" y="0"/>
-                                </a:lnTo>
-                                <a:lnTo>
-                                  <a:pt x="1348994" y="9144"/>
-                                </a:lnTo>
-                                <a:lnTo>
-                                  <a:pt x="0" y="9144"/>
-                                </a:lnTo>
-                                <a:lnTo>
-                                  <a:pt x="0" y="0"/>
-                                </a:lnTo>
-                              </a:path>
-                            </a:pathLst>
-                          </a:custGeom>
-                          <a:ln w="0" cap="flat">
-                            <a:miter lim="127000"/>
-                          </a:ln>
-                        </wps:spPr>
-                        <wps:style>
-                          <a:lnRef idx="0">
-                            <a:srgbClr val="000000">
-                              <a:alpha val="0"/>
-                            </a:srgbClr>
-                          </a:lnRef>
-                          <a:fillRef idx="1">
-                            <a:srgbClr val="292929"/>
-                          </a:fillRef>
-                          <a:effectRef idx="0">
-                            <a:scrgbClr r="0" g="0" b="0"/>
-                          </a:effectRef>
-                          <a:fontRef idx="none"/>
-                        </wps:style>
-                        <wps:bodyPr/>
-                      </wps:wsp>
-                      <wps:wsp>
-                        <wps:cNvPr id="15957" name="Shape 15957"/>
-                        <wps:cNvSpPr/>
-                        <wps:spPr>
-                          <a:xfrm>
-                            <a:off x="0" y="12192"/>
-                            <a:ext cx="1348994" cy="9144"/>
-                          </a:xfrm>
-                          <a:custGeom>
-                            <a:avLst/>
-                            <a:gdLst/>
-                            <a:ahLst/>
-                            <a:cxnLst/>
-                            <a:rect l="0" t="0" r="0" b="0"/>
-                            <a:pathLst>
-                              <a:path w="1348994" h="9144">
-                                <a:moveTo>
-                                  <a:pt x="0" y="0"/>
-                                </a:moveTo>
-                                <a:lnTo>
-                                  <a:pt x="1348994" y="0"/>
-                                </a:lnTo>
-                                <a:lnTo>
-                                  <a:pt x="1348994" y="9144"/>
-                                </a:lnTo>
-                                <a:lnTo>
-                                  <a:pt x="0" y="9144"/>
-                                </a:lnTo>
-                                <a:lnTo>
-                                  <a:pt x="0" y="0"/>
-                                </a:lnTo>
-                              </a:path>
-                            </a:pathLst>
-                          </a:custGeom>
-                          <a:ln w="0" cap="flat">
-                            <a:miter lim="127000"/>
-                          </a:ln>
-                        </wps:spPr>
-                        <wps:style>
-                          <a:lnRef idx="0">
-                            <a:srgbClr val="000000">
-                              <a:alpha val="0"/>
-                            </a:srgbClr>
-                          </a:lnRef>
-                          <a:fillRef idx="1">
-                            <a:srgbClr val="292929"/>
-                          </a:fillRef>
-                          <a:effectRef idx="0">
-                            <a:scrgbClr r="0" g="0" b="0"/>
-                          </a:effectRef>
-                          <a:fontRef idx="none"/>
-                        </wps:style>
-                        <wps:bodyPr/>
-                      </wps:wsp>
-                      <wps:wsp>
-                        <wps:cNvPr id="15958" name="Shape 15958"/>
-                        <wps:cNvSpPr/>
-                        <wps:spPr>
-                          <a:xfrm>
-                            <a:off x="0" y="24385"/>
-                            <a:ext cx="1348994" cy="9144"/>
-                          </a:xfrm>
-                          <a:custGeom>
-                            <a:avLst/>
-                            <a:gdLst/>
-                            <a:ahLst/>
-                            <a:cxnLst/>
-                            <a:rect l="0" t="0" r="0" b="0"/>
-                            <a:pathLst>
-                              <a:path w="1348994" h="9144">
-                                <a:moveTo>
-                                  <a:pt x="0" y="0"/>
-                                </a:moveTo>
-                                <a:lnTo>
-                                  <a:pt x="1348994" y="0"/>
-                                </a:lnTo>
-                                <a:lnTo>
-                                  <a:pt x="1348994" y="9144"/>
-                                </a:lnTo>
-                                <a:lnTo>
-                                  <a:pt x="0" y="9144"/>
-                                </a:lnTo>
-                                <a:lnTo>
-                                  <a:pt x="0" y="0"/>
-                                </a:lnTo>
-                              </a:path>
-                            </a:pathLst>
-                          </a:custGeom>
-                          <a:ln w="0" cap="flat">
-                            <a:miter lim="127000"/>
-                          </a:ln>
-                        </wps:spPr>
-                        <wps:style>
-                          <a:lnRef idx="0">
-                            <a:srgbClr val="000000">
-                              <a:alpha val="0"/>
-                            </a:srgbClr>
-                          </a:lnRef>
-                          <a:fillRef idx="1">
-                            <a:srgbClr val="292929"/>
-                          </a:fillRef>
-                          <a:effectRef idx="0">
-                            <a:scrgbClr r="0" g="0" b="0"/>
-                          </a:effectRef>
-                          <a:fontRef idx="none"/>
-                        </wps:style>
-                        <wps:bodyPr/>
-                      </wps:wsp>
-                      <wps:wsp>
-                        <wps:cNvPr id="15959" name="Shape 15959"/>
-                        <wps:cNvSpPr/>
-                        <wps:spPr>
-                          <a:xfrm>
-                            <a:off x="1348994" y="0"/>
-                            <a:ext cx="30480" cy="9144"/>
-                          </a:xfrm>
-                          <a:custGeom>
-                            <a:avLst/>
-                            <a:gdLst/>
-                            <a:ahLst/>
-                            <a:cxnLst/>
-                            <a:rect l="0" t="0" r="0" b="0"/>
-                            <a:pathLst>
-                              <a:path w="30480" h="9144">
-                                <a:moveTo>
-                                  <a:pt x="0" y="0"/>
-                                </a:moveTo>
-                                <a:lnTo>
-                                  <a:pt x="30480" y="0"/>
-                                </a:lnTo>
-                                <a:lnTo>
-                                  <a:pt x="30480" y="9144"/>
-                                </a:lnTo>
-                                <a:lnTo>
-                                  <a:pt x="0" y="9144"/>
-                                </a:lnTo>
-                                <a:lnTo>
-                                  <a:pt x="0" y="0"/>
-                                </a:lnTo>
-                              </a:path>
-                            </a:pathLst>
-                          </a:custGeom>
-                          <a:ln w="0" cap="flat">
-                            <a:miter lim="127000"/>
-                          </a:ln>
-                        </wps:spPr>
-                        <wps:style>
-                          <a:lnRef idx="0">
-                            <a:srgbClr val="000000">
-                              <a:alpha val="0"/>
-                            </a:srgbClr>
-                          </a:lnRef>
-                          <a:fillRef idx="1">
-                            <a:srgbClr val="292929"/>
-                          </a:fillRef>
-                          <a:effectRef idx="0">
-                            <a:scrgbClr r="0" g="0" b="0"/>
-                          </a:effectRef>
-                          <a:fontRef idx="none"/>
-                        </wps:style>
-                        <wps:bodyPr/>
-                      </wps:wsp>
-                      <wps:wsp>
-                        <wps:cNvPr id="15960" name="Shape 15960"/>
-                        <wps:cNvSpPr/>
-                        <wps:spPr>
-                          <a:xfrm>
-                            <a:off x="1348994" y="12192"/>
-                            <a:ext cx="30480" cy="9144"/>
-                          </a:xfrm>
-                          <a:custGeom>
-                            <a:avLst/>
-                            <a:gdLst/>
-                            <a:ahLst/>
-                            <a:cxnLst/>
-                            <a:rect l="0" t="0" r="0" b="0"/>
-                            <a:pathLst>
-                              <a:path w="30480" h="9144">
-                                <a:moveTo>
-                                  <a:pt x="0" y="0"/>
-                                </a:moveTo>
-                                <a:lnTo>
-                                  <a:pt x="30480" y="0"/>
-                                </a:lnTo>
-                                <a:lnTo>
-                                  <a:pt x="30480" y="9144"/>
-                                </a:lnTo>
-                                <a:lnTo>
-                                  <a:pt x="0" y="9144"/>
-                                </a:lnTo>
-                                <a:lnTo>
-                                  <a:pt x="0" y="0"/>
-                                </a:lnTo>
-                              </a:path>
-                            </a:pathLst>
-                          </a:custGeom>
-                          <a:ln w="0" cap="flat">
-                            <a:miter lim="127000"/>
-                          </a:ln>
-                        </wps:spPr>
-                        <wps:style>
-                          <a:lnRef idx="0">
-                            <a:srgbClr val="000000">
-                              <a:alpha val="0"/>
-                            </a:srgbClr>
-                          </a:lnRef>
-                          <a:fillRef idx="1">
-                            <a:srgbClr val="292929"/>
-                          </a:fillRef>
-                          <a:effectRef idx="0">
-                            <a:scrgbClr r="0" g="0" b="0"/>
-                          </a:effectRef>
-                          <a:fontRef idx="none"/>
-                        </wps:style>
-                        <wps:bodyPr/>
-                      </wps:wsp>
-                      <wps:wsp>
-                        <wps:cNvPr id="15961" name="Shape 15961"/>
-                        <wps:cNvSpPr/>
-                        <wps:spPr>
-                          <a:xfrm>
-                            <a:off x="1348994" y="24385"/>
-                            <a:ext cx="30480" cy="9144"/>
-                          </a:xfrm>
-                          <a:custGeom>
-                            <a:avLst/>
-                            <a:gdLst/>
-                            <a:ahLst/>
-                            <a:cxnLst/>
-                            <a:rect l="0" t="0" r="0" b="0"/>
-                            <a:pathLst>
-                              <a:path w="30480" h="9144">
-                                <a:moveTo>
-                                  <a:pt x="0" y="0"/>
-                                </a:moveTo>
-                                <a:lnTo>
-                                  <a:pt x="30480" y="0"/>
-                                </a:lnTo>
-                                <a:lnTo>
-                                  <a:pt x="30480" y="9144"/>
-                                </a:lnTo>
-                                <a:lnTo>
-                                  <a:pt x="0" y="9144"/>
-                                </a:lnTo>
-                                <a:lnTo>
-                                  <a:pt x="0" y="0"/>
-                                </a:lnTo>
-                              </a:path>
-                            </a:pathLst>
-                          </a:custGeom>
-                          <a:ln w="0" cap="flat">
-                            <a:miter lim="127000"/>
-                          </a:ln>
-                        </wps:spPr>
-                        <wps:style>
-                          <a:lnRef idx="0">
-                            <a:srgbClr val="000000">
-                              <a:alpha val="0"/>
-                            </a:srgbClr>
-                          </a:lnRef>
-                          <a:fillRef idx="1">
-                            <a:srgbClr val="292929"/>
-                          </a:fillRef>
-                          <a:effectRef idx="0">
-                            <a:scrgbClr r="0" g="0" b="0"/>
-                          </a:effectRef>
-                          <a:fontRef idx="none"/>
-                        </wps:style>
-                        <wps:bodyPr/>
-                      </wps:wsp>
-                      <wps:wsp>
-                        <wps:cNvPr id="15962" name="Shape 15962"/>
-                        <wps:cNvSpPr/>
-                        <wps:spPr>
-                          <a:xfrm>
-                            <a:off x="1379474" y="0"/>
-                            <a:ext cx="493776" cy="9144"/>
-                          </a:xfrm>
-                          <a:custGeom>
-                            <a:avLst/>
-                            <a:gdLst/>
-                            <a:ahLst/>
-                            <a:cxnLst/>
-                            <a:rect l="0" t="0" r="0" b="0"/>
-                            <a:pathLst>
-                              <a:path w="493776" h="9144">
-                                <a:moveTo>
-                                  <a:pt x="0" y="0"/>
-                                </a:moveTo>
-                                <a:lnTo>
-                                  <a:pt x="493776" y="0"/>
-                                </a:lnTo>
-                                <a:lnTo>
-                                  <a:pt x="493776" y="9144"/>
-                                </a:lnTo>
-                                <a:lnTo>
-                                  <a:pt x="0" y="9144"/>
-                                </a:lnTo>
-                                <a:lnTo>
-                                  <a:pt x="0" y="0"/>
-                                </a:lnTo>
-                              </a:path>
-                            </a:pathLst>
-                          </a:custGeom>
-                          <a:ln w="0" cap="flat">
-                            <a:miter lim="127000"/>
-                          </a:ln>
-                        </wps:spPr>
-                        <wps:style>
-                          <a:lnRef idx="0">
-                            <a:srgbClr val="000000">
-                              <a:alpha val="0"/>
-                            </a:srgbClr>
-                          </a:lnRef>
-                          <a:fillRef idx="1">
-                            <a:srgbClr val="292929"/>
-                          </a:fillRef>
-                          <a:effectRef idx="0">
-                            <a:scrgbClr r="0" g="0" b="0"/>
-                          </a:effectRef>
-                          <a:fontRef idx="none"/>
-                        </wps:style>
-                        <wps:bodyPr/>
-                      </wps:wsp>
-                      <wps:wsp>
-                        <wps:cNvPr id="15963" name="Shape 15963"/>
-                        <wps:cNvSpPr/>
-                        <wps:spPr>
-                          <a:xfrm>
-                            <a:off x="1379474" y="12192"/>
-                            <a:ext cx="493776" cy="9144"/>
-                          </a:xfrm>
-                          <a:custGeom>
-                            <a:avLst/>
-                            <a:gdLst/>
-                            <a:ahLst/>
-                            <a:cxnLst/>
-                            <a:rect l="0" t="0" r="0" b="0"/>
-                            <a:pathLst>
-                              <a:path w="493776" h="9144">
-                                <a:moveTo>
-                                  <a:pt x="0" y="0"/>
-                                </a:moveTo>
-                                <a:lnTo>
-                                  <a:pt x="493776" y="0"/>
-                                </a:lnTo>
-                                <a:lnTo>
-                                  <a:pt x="493776" y="9144"/>
-                                </a:lnTo>
-                                <a:lnTo>
-                                  <a:pt x="0" y="9144"/>
-                                </a:lnTo>
-                                <a:lnTo>
-                                  <a:pt x="0" y="0"/>
-                                </a:lnTo>
-                              </a:path>
-                            </a:pathLst>
-                          </a:custGeom>
-                          <a:ln w="0" cap="flat">
-                            <a:miter lim="127000"/>
-                          </a:ln>
-                        </wps:spPr>
-                        <wps:style>
-                          <a:lnRef idx="0">
-                            <a:srgbClr val="000000">
-                              <a:alpha val="0"/>
-                            </a:srgbClr>
-                          </a:lnRef>
-                          <a:fillRef idx="1">
-                            <a:srgbClr val="292929"/>
-                          </a:fillRef>
-                          <a:effectRef idx="0">
-                            <a:scrgbClr r="0" g="0" b="0"/>
-                          </a:effectRef>
-                          <a:fontRef idx="none"/>
-                        </wps:style>
-                        <wps:bodyPr/>
-                      </wps:wsp>
-                      <wps:wsp>
-                        <wps:cNvPr id="15964" name="Shape 15964"/>
-                        <wps:cNvSpPr/>
-                        <wps:spPr>
-                          <a:xfrm>
-                            <a:off x="1379474" y="24385"/>
-                            <a:ext cx="493776" cy="9144"/>
-                          </a:xfrm>
-                          <a:custGeom>
-                            <a:avLst/>
-                            <a:gdLst/>
-                            <a:ahLst/>
-                            <a:cxnLst/>
-                            <a:rect l="0" t="0" r="0" b="0"/>
-                            <a:pathLst>
-                              <a:path w="493776" h="9144">
-                                <a:moveTo>
-                                  <a:pt x="0" y="0"/>
-                                </a:moveTo>
-                                <a:lnTo>
-                                  <a:pt x="493776" y="0"/>
-                                </a:lnTo>
-                                <a:lnTo>
-                                  <a:pt x="493776" y="9144"/>
-                                </a:lnTo>
-                                <a:lnTo>
-                                  <a:pt x="0" y="9144"/>
-                                </a:lnTo>
-                                <a:lnTo>
-                                  <a:pt x="0" y="0"/>
-                                </a:lnTo>
-                              </a:path>
-                            </a:pathLst>
-                          </a:custGeom>
-                          <a:ln w="0" cap="flat">
-                            <a:miter lim="127000"/>
-                          </a:ln>
-                        </wps:spPr>
-                        <wps:style>
-                          <a:lnRef idx="0">
-                            <a:srgbClr val="000000">
-                              <a:alpha val="0"/>
-                            </a:srgbClr>
-                          </a:lnRef>
-                          <a:fillRef idx="1">
-                            <a:srgbClr val="292929"/>
-                          </a:fillRef>
-                          <a:effectRef idx="0">
-                            <a:scrgbClr r="0" g="0" b="0"/>
-                          </a:effectRef>
-                          <a:fontRef idx="none"/>
-                        </wps:style>
-                        <wps:bodyPr/>
-                      </wps:wsp>
-                      <wps:wsp>
-                        <wps:cNvPr id="15965" name="Shape 15965"/>
-                        <wps:cNvSpPr/>
-                        <wps:spPr>
-                          <a:xfrm>
-                            <a:off x="1873250" y="0"/>
-                            <a:ext cx="30480" cy="9144"/>
-                          </a:xfrm>
-                          <a:custGeom>
-                            <a:avLst/>
-                            <a:gdLst/>
-                            <a:ahLst/>
-                            <a:cxnLst/>
-                            <a:rect l="0" t="0" r="0" b="0"/>
-                            <a:pathLst>
-                              <a:path w="30480" h="9144">
-                                <a:moveTo>
-                                  <a:pt x="0" y="0"/>
-                                </a:moveTo>
-                                <a:lnTo>
-                                  <a:pt x="30480" y="0"/>
-                                </a:lnTo>
-                                <a:lnTo>
-                                  <a:pt x="30480" y="9144"/>
-                                </a:lnTo>
-                                <a:lnTo>
-                                  <a:pt x="0" y="9144"/>
-                                </a:lnTo>
-                                <a:lnTo>
-                                  <a:pt x="0" y="0"/>
-                                </a:lnTo>
-                              </a:path>
-                            </a:pathLst>
-                          </a:custGeom>
-                          <a:ln w="0" cap="flat">
-                            <a:miter lim="127000"/>
-                          </a:ln>
-                        </wps:spPr>
-                        <wps:style>
-                          <a:lnRef idx="0">
-                            <a:srgbClr val="000000">
-                              <a:alpha val="0"/>
-                            </a:srgbClr>
-                          </a:lnRef>
-                          <a:fillRef idx="1">
-                            <a:srgbClr val="292929"/>
-                          </a:fillRef>
-                          <a:effectRef idx="0">
-                            <a:scrgbClr r="0" g="0" b="0"/>
-                          </a:effectRef>
-                          <a:fontRef idx="none"/>
-                        </wps:style>
-                        <wps:bodyPr/>
-                      </wps:wsp>
-                      <wps:wsp>
-                        <wps:cNvPr id="15966" name="Shape 15966"/>
-                        <wps:cNvSpPr/>
-                        <wps:spPr>
-                          <a:xfrm>
-                            <a:off x="1873250" y="12192"/>
-                            <a:ext cx="30480" cy="9144"/>
-                          </a:xfrm>
-                          <a:custGeom>
-                            <a:avLst/>
-                            <a:gdLst/>
-                            <a:ahLst/>
-                            <a:cxnLst/>
-                            <a:rect l="0" t="0" r="0" b="0"/>
-                            <a:pathLst>
-                              <a:path w="30480" h="9144">
-                                <a:moveTo>
-                                  <a:pt x="0" y="0"/>
-                                </a:moveTo>
-                                <a:lnTo>
-                                  <a:pt x="30480" y="0"/>
-                                </a:lnTo>
-                                <a:lnTo>
-                                  <a:pt x="30480" y="9144"/>
-                                </a:lnTo>
-                                <a:lnTo>
-                                  <a:pt x="0" y="9144"/>
-                                </a:lnTo>
-                                <a:lnTo>
-                                  <a:pt x="0" y="0"/>
-                                </a:lnTo>
-                              </a:path>
-                            </a:pathLst>
-                          </a:custGeom>
-                          <a:ln w="0" cap="flat">
-                            <a:miter lim="127000"/>
-                          </a:ln>
-                        </wps:spPr>
-                        <wps:style>
-                          <a:lnRef idx="0">
-                            <a:srgbClr val="000000">
-                              <a:alpha val="0"/>
-                            </a:srgbClr>
-                          </a:lnRef>
-                          <a:fillRef idx="1">
-                            <a:srgbClr val="292929"/>
-                          </a:fillRef>
-                          <a:effectRef idx="0">
-                            <a:scrgbClr r="0" g="0" b="0"/>
-                          </a:effectRef>
-                          <a:fontRef idx="none"/>
-                        </wps:style>
-                        <wps:bodyPr/>
-                      </wps:wsp>
-                      <wps:wsp>
-                        <wps:cNvPr id="15967" name="Shape 15967"/>
-                        <wps:cNvSpPr/>
-                        <wps:spPr>
-                          <a:xfrm>
-                            <a:off x="1873250" y="24385"/>
-                            <a:ext cx="30480" cy="9144"/>
-                          </a:xfrm>
-                          <a:custGeom>
-                            <a:avLst/>
-                            <a:gdLst/>
-                            <a:ahLst/>
-                            <a:cxnLst/>
-                            <a:rect l="0" t="0" r="0" b="0"/>
-                            <a:pathLst>
-                              <a:path w="30480" h="9144">
-                                <a:moveTo>
-                                  <a:pt x="0" y="0"/>
-                                </a:moveTo>
-                                <a:lnTo>
-                                  <a:pt x="30480" y="0"/>
-                                </a:lnTo>
-                                <a:lnTo>
-                                  <a:pt x="30480" y="9144"/>
-                                </a:lnTo>
-                                <a:lnTo>
-                                  <a:pt x="0" y="9144"/>
-                                </a:lnTo>
-                                <a:lnTo>
-                                  <a:pt x="0" y="0"/>
-                                </a:lnTo>
-                              </a:path>
-                            </a:pathLst>
-                          </a:custGeom>
-                          <a:ln w="0" cap="flat">
-                            <a:miter lim="127000"/>
-                          </a:ln>
-                        </wps:spPr>
-                        <wps:style>
-                          <a:lnRef idx="0">
-                            <a:srgbClr val="000000">
-                              <a:alpha val="0"/>
-                            </a:srgbClr>
-                          </a:lnRef>
-                          <a:fillRef idx="1">
-                            <a:srgbClr val="292929"/>
-                          </a:fillRef>
-                          <a:effectRef idx="0">
-                            <a:scrgbClr r="0" g="0" b="0"/>
-                          </a:effectRef>
-                          <a:fontRef idx="none"/>
-                        </wps:style>
-                        <wps:bodyPr/>
-                      </wps:wsp>
-                      <wps:wsp>
-                        <wps:cNvPr id="15968" name="Shape 15968"/>
-                        <wps:cNvSpPr/>
-                        <wps:spPr>
-                          <a:xfrm>
-                            <a:off x="1903730" y="0"/>
-                            <a:ext cx="1871726" cy="9144"/>
-                          </a:xfrm>
-                          <a:custGeom>
-                            <a:avLst/>
-                            <a:gdLst/>
-                            <a:ahLst/>
-                            <a:cxnLst/>
-                            <a:rect l="0" t="0" r="0" b="0"/>
-                            <a:pathLst>
-                              <a:path w="1871726" h="9144">
-                                <a:moveTo>
-                                  <a:pt x="0" y="0"/>
-                                </a:moveTo>
-                                <a:lnTo>
-                                  <a:pt x="1871726" y="0"/>
-                                </a:lnTo>
-                                <a:lnTo>
-                                  <a:pt x="1871726" y="9144"/>
-                                </a:lnTo>
-                                <a:lnTo>
-                                  <a:pt x="0" y="9144"/>
-                                </a:lnTo>
-                                <a:lnTo>
-                                  <a:pt x="0" y="0"/>
-                                </a:lnTo>
-                              </a:path>
-                            </a:pathLst>
-                          </a:custGeom>
-                          <a:ln w="0" cap="flat">
-                            <a:miter lim="127000"/>
-                          </a:ln>
-                        </wps:spPr>
-                        <wps:style>
-                          <a:lnRef idx="0">
-                            <a:srgbClr val="000000">
-                              <a:alpha val="0"/>
-                            </a:srgbClr>
-                          </a:lnRef>
-                          <a:fillRef idx="1">
-                            <a:srgbClr val="292929"/>
-                          </a:fillRef>
-                          <a:effectRef idx="0">
-                            <a:scrgbClr r="0" g="0" b="0"/>
-                          </a:effectRef>
-                          <a:fontRef idx="none"/>
-                        </wps:style>
-                        <wps:bodyPr/>
-                      </wps:wsp>
-                      <wps:wsp>
-                        <wps:cNvPr id="15969" name="Shape 15969"/>
-                        <wps:cNvSpPr/>
-                        <wps:spPr>
-                          <a:xfrm>
-                            <a:off x="1903730" y="12192"/>
-                            <a:ext cx="1871726" cy="9144"/>
-                          </a:xfrm>
-                          <a:custGeom>
-                            <a:avLst/>
-                            <a:gdLst/>
-                            <a:ahLst/>
-                            <a:cxnLst/>
-                            <a:rect l="0" t="0" r="0" b="0"/>
-                            <a:pathLst>
-                              <a:path w="1871726" h="9144">
-                                <a:moveTo>
-                                  <a:pt x="0" y="0"/>
-                                </a:moveTo>
-                                <a:lnTo>
-                                  <a:pt x="1871726" y="0"/>
-                                </a:lnTo>
-                                <a:lnTo>
-                                  <a:pt x="1871726" y="9144"/>
-                                </a:lnTo>
-                                <a:lnTo>
-                                  <a:pt x="0" y="9144"/>
-                                </a:lnTo>
-                                <a:lnTo>
-                                  <a:pt x="0" y="0"/>
-                                </a:lnTo>
-                              </a:path>
-                            </a:pathLst>
-                          </a:custGeom>
-                          <a:ln w="0" cap="flat">
-                            <a:miter lim="127000"/>
-                          </a:ln>
-                        </wps:spPr>
-                        <wps:style>
-                          <a:lnRef idx="0">
-                            <a:srgbClr val="000000">
-                              <a:alpha val="0"/>
-                            </a:srgbClr>
-                          </a:lnRef>
-                          <a:fillRef idx="1">
-                            <a:srgbClr val="292929"/>
-                          </a:fillRef>
-                          <a:effectRef idx="0">
-                            <a:scrgbClr r="0" g="0" b="0"/>
-                          </a:effectRef>
-                          <a:fontRef idx="none"/>
-                        </wps:style>
-                        <wps:bodyPr/>
-                      </wps:wsp>
-                      <wps:wsp>
-                        <wps:cNvPr id="15970" name="Shape 15970"/>
-                        <wps:cNvSpPr/>
-                        <wps:spPr>
-                          <a:xfrm>
-                            <a:off x="1903730" y="24385"/>
-                            <a:ext cx="1871726" cy="9144"/>
-                          </a:xfrm>
-                          <a:custGeom>
-                            <a:avLst/>
-                            <a:gdLst/>
-                            <a:ahLst/>
-                            <a:cxnLst/>
-                            <a:rect l="0" t="0" r="0" b="0"/>
-                            <a:pathLst>
-                              <a:path w="1871726" h="9144">
-                                <a:moveTo>
-                                  <a:pt x="0" y="0"/>
-                                </a:moveTo>
-                                <a:lnTo>
-                                  <a:pt x="1871726" y="0"/>
-                                </a:lnTo>
-                                <a:lnTo>
-                                  <a:pt x="1871726" y="9144"/>
-                                </a:lnTo>
-                                <a:lnTo>
-                                  <a:pt x="0" y="9144"/>
-                                </a:lnTo>
-                                <a:lnTo>
-                                  <a:pt x="0" y="0"/>
-                                </a:lnTo>
-                              </a:path>
-                            </a:pathLst>
-                          </a:custGeom>
-                          <a:ln w="0" cap="flat">
-                            <a:miter lim="127000"/>
-                          </a:ln>
-                        </wps:spPr>
-                        <wps:style>
-                          <a:lnRef idx="0">
-                            <a:srgbClr val="000000">
-                              <a:alpha val="0"/>
-                            </a:srgbClr>
-                          </a:lnRef>
-                          <a:fillRef idx="1">
-                            <a:srgbClr val="292929"/>
-                          </a:fillRef>
-                          <a:effectRef idx="0">
-                            <a:scrgbClr r="0" g="0" b="0"/>
-                          </a:effectRef>
-                          <a:fontRef idx="none"/>
-                        </wps:style>
-                        <wps:bodyPr/>
-                      </wps:wsp>
-                    </wpg:wgp>
-                  </a:graphicData>
-                </a:graphic>
-              </wp:inline>
-            </w:drawing>
-          </mc:Choice>
-          <mc:Fallback>
-            <w:pict>
-              <v:group w14:anchorId="28D015C7" id="Group 11003" o:spid="_x0000_s1026" style="width:297.3pt;height:2.4pt;mso-position-horizontal-relative:char;mso-position-vertical-relative:line" coordsize="37754,304" o:gfxdata="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">
-                <v:shape id="Shape 15956" o:spid="_x0000_s1027" style="position:absolute;width:13489;height:91;visibility:visible;mso-wrap-style:square;v-text-anchor:top" coordsize="1348994,9144" o:gfxdata="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" path="m,l1348994,r,9144l,9144,,e" fillcolor="#292929" stroked="f" strokeweight="0">
-                  <v:stroke miterlimit="83231f" joinstyle="miter"/>
-                  <v:path arrowok="t" textboxrect="0,0,1348994,9144"/>
-                </v:shape>
-                <v:shape id="Shape 15957" o:spid="_x0000_s1028" style="position:absolute;top:121;width:13489;height:92;visibility:visible;mso-wrap-style:square;v-text-anchor:top" coordsize="1348994,9144" o:gfxdata="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" path="m,l1348994,r,9144l,9144,,e" fillcolor="#292929" stroked="f" strokeweight="0">
-                  <v:stroke miterlimit="83231f" joinstyle="miter"/>
-                  <v:path arrowok="t" textboxrect="0,0,1348994,9144"/>
-                </v:shape>
-                <v:shape id="Shape 15958" o:spid="_x0000_s1029" style="position:absolute;top:243;width:13489;height:92;visibility:visible;mso-wrap-style:square;v-text-anchor:top" coordsize="1348994,9144" o:gfxdata="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" path="m,l1348994,r,9144l,9144,,e" fillcolor="#292929" stroked="f" strokeweight="0">
-                  <v:stroke miterlimit="83231f" joinstyle="miter"/>
-                  <v:path arrowok="t" textboxrect="0,0,1348994,9144"/>
-                </v:shape>
-                <v:shape id="Shape 15959" o:spid="_x0000_s1030" style="position:absolute;left:13489;width:305;height:91;visibility:visible;mso-wrap-style:square;v-text-anchor:top" coordsize="30480,9144" o:gfxdata="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" path="m,l30480,r,9144l,9144,,e" fillcolor="#292929" stroked="f" strokeweight="0">
-                  <v:stroke miterlimit="83231f" joinstyle="miter"/>
-                  <v:path arrowok="t" textboxrect="0,0,30480,9144"/>
-                </v:shape>
-                <v:shape id="Shape 15960" o:spid="_x0000_s1031" style="position:absolute;left:13489;top:121;width:305;height:92;visibility:visible;mso-wrap-style:square;v-text-anchor:top" coordsize="30480,9144" o:gfxdata="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" path="m,l30480,r,9144l,9144,,e" fillcolor="#292929" stroked="f" strokeweight="0">
-                  <v:stroke miterlimit="83231f" joinstyle="miter"/>
-                  <v:path arrowok="t" textboxrect="0,0,30480,9144"/>
-                </v:shape>
-                <v:shape id="Shape 15961" o:spid="_x0000_s1032" style="position:absolute;left:13489;top:243;width:305;height:92;visibility:visible;mso-wrap-style:square;v-text-anchor:top" coordsize="30480,9144" o:gfxdata="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" path="m,l30480,r,9144l,9144,,e" fillcolor="#292929" stroked="f" strokeweight="0">
-                  <v:stroke miterlimit="83231f" joinstyle="miter"/>
-                  <v:path arrowok="t" textboxrect="0,0,30480,9144"/>
-                </v:shape>
-                <v:shape id="Shape 15962" o:spid="_x0000_s1033" style="position:absolute;left:13794;width:4938;height:91;visibility:visible;mso-wrap-style:square;v-text-anchor:top" coordsize="493776,9144" o:gfxdata="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" path="m,l493776,r,9144l,9144,,e" fillcolor="#292929" stroked="f" strokeweight="0">
-                  <v:stroke miterlimit="83231f" joinstyle="miter"/>
-                  <v:path arrowok="t" textboxrect="0,0,493776,9144"/>
-                </v:shape>
-                <v:shape id="Shape 15963" o:spid="_x0000_s1034" style="position:absolute;left:13794;top:121;width:4938;height:92;visibility:visible;mso-wrap-style:square;v-text-anchor:top" coordsize="493776,9144" o:gfxdata="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" path="m,l493776,r,9144l,9144,,e" fillcolor="#292929" stroked="f" strokeweight="0">
-                  <v:stroke miterlimit="83231f" joinstyle="miter"/>
-                  <v:path arrowok="t" textboxrect="0,0,493776,9144"/>
-                </v:shape>
-                <v:shape id="Shape 15964" o:spid="_x0000_s1035" style="position:absolute;left:13794;top:243;width:4938;height:92;visibility:visible;mso-wrap-style:square;v-text-anchor:top" coordsize="493776,9144" o:gfxdata="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" path="m,l493776,r,9144l,9144,,e" fillcolor="#292929" stroked="f" strokeweight="0">
-                  <v:stroke miterlimit="83231f" joinstyle="miter"/>
-                  <v:path arrowok="t" textboxrect="0,0,493776,9144"/>
-                </v:shape>
-                <v:shape id="Shape 15965" o:spid="_x0000_s1036" style="position:absolute;left:18732;width:305;height:91;visibility:visible;mso-wrap-style:square;v-text-anchor:top" coordsize="30480,9144" o:gfxdata="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" path="m,l30480,r,9144l,9144,,e" fillcolor="#292929" stroked="f" strokeweight="0">
-                  <v:stroke miterlimit="83231f" joinstyle="miter"/>
-                  <v:path arrowok="t" textboxrect="0,0,30480,9144"/>
-                </v:shape>
-                <v:shape id="Shape 15966" o:spid="_x0000_s1037" style="position:absolute;left:18732;top:121;width:305;height:92;visibility:visible;mso-wrap-style:square;v-text-anchor:top" coordsize="30480,9144" o:gfxdata="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" path="m,l30480,r,9144l,9144,,e" fillcolor="#292929" stroked="f" strokeweight="0">
-                  <v:stroke miterlimit="83231f" joinstyle="miter"/>
-                  <v:path arrowok="t" textboxrect="0,0,30480,9144"/>
-                </v:shape>
-                <v:shape id="Shape 15967" o:spid="_x0000_s1038" style="position:absolute;left:18732;top:243;width:305;height:92;visibility:visible;mso-wrap-style:square;v-text-anchor:top" coordsize="30480,9144" o:gfxdata="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" path="m,l30480,r,9144l,9144,,e" fillcolor="#292929" stroked="f" strokeweight="0">
-                  <v:stroke miterlimit="83231f" joinstyle="miter"/>
-                  <v:path arrowok="t" textboxrect="0,0,30480,9144"/>
-                </v:shape>
-                <v:shape id="Shape 15968" o:spid="_x0000_s1039" style="position:absolute;left:19037;width:18717;height:91;visibility:visible;mso-wrap-style:square;v-text-anchor:top" coordsize="1871726,9144" o:gfxdata="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" path="m,l1871726,r,9144l,9144,,e" fillcolor="#292929" stroked="f" strokeweight="0">
-                  <v:stroke miterlimit="83231f" joinstyle="miter"/>
-                  <v:path arrowok="t" textboxrect="0,0,1871726,9144"/>
-                </v:shape>
-                <v:shape id="Shape 15969" o:spid="_x0000_s1040" style="position:absolute;left:19037;top:121;width:18717;height:92;visibility:visible;mso-wrap-style:square;v-text-anchor:top" coordsize="1871726,9144" o:gfxdata="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" path="m,l1871726,r,9144l,9144,,e" fillcolor="#292929" stroked="f" strokeweight="0">
-                  <v:stroke miterlimit="83231f" joinstyle="miter"/>
-                  <v:path arrowok="t" textboxrect="0,0,1871726,9144"/>
-                </v:shape>
-                <v:shape id="Shape 15970" o:spid="_x0000_s1041" style="position:absolute;left:19037;top:243;width:18717;height:92;visibility:visible;mso-wrap-style:square;v-text-anchor:top" coordsize="1871726,9144" o:gfxdata="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" path="m,l1871726,r,9144l,9144,,e" fillcolor="#292929" stroked="f" strokeweight="0">
-                  <v:stroke miterlimit="83231f" joinstyle="miter"/>
-                  <v:path arrowok="t" textboxrect="0,0,1871726,9144"/>
-                </v:shape>
-                <w10:anchorlock/>
-              </v:group>
-            </w:pict>
-          </mc:Fallback>
-        </mc:AlternateContent>
+      </w:r>
+      <w:r>
+        <w:rPr>
+          <w:rFonts w:ascii="Calibri" w:eastAsia="Calibri" w:hAnsi="Calibri" w:cs="Calibri"/>
+          <w:noProof/>
+          <w:sz w:val="22"/>
+        </w:rPr>
+        <w:pict>
+          <v:group id="Group 11003" o:spid="_x0000_s1042" style="width:297.3pt;height:2.4pt;mso-position-horizontal-relative:char;mso-position-vertical-relative:line" coordsize="37754,304" o:gfxdata="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">
+            <v:shape id="Shape 15956" o:spid="_x0000_s1045" style="position:absolute;width:13489;height:91;visibility:visible" coordsize="1348994,9144" o:spt="100" o:gfxdata="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" adj="0,,0" path="m,l1348994,r,9144l,9144,,e" fillcolor="#292929" stroked="f" strokeweight="0">
+              <v:stroke miterlimit="83231f" joinstyle="miter"/>
+              <v:formulas/>
+              <v:path arrowok="t" o:connecttype="segments" textboxrect="0,0,1348994,9144"/>
+            </v:shape>
+            <v:shape id="Shape 15957" o:spid="_x0000_s1044" style="position:absolute;top:121;width:13489;height:92;visibility:visible" coordsize="1348994,9144" o:spt="100" o:gfxdata="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" adj="0,,0" path="m,l1348994,r,9144l,9144,,e" fillcolor="#292929" stroked="f" strokeweight="0">
+              <v:stroke miterlimit="83231f" joinstyle="miter"/>
+              <v:formulas/>
+              <v:path arrowok="t" o:connecttype="segments" textboxrect="0,0,1348994,9144"/>
+            </v:shape>
+            <v:shape id="Shape 15958" o:spid="_x0000_s1043" style="position:absolute;top:243;width:13489;height:92;visibility:visible" coordsize="1348994,9144" o:spt="100" o:gfxdata="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" adj="0,,0" path="m,l1348994,r,9144l,9144,,e" fillcolor="#292929" stroked="f" strokeweight="0">
+              <v:stroke miterlimit="83231f" joinstyle="miter"/>
+              <v:formulas/>
+              <v:path arrowok="t" o:connecttype="segments" textboxrect="0,0,1348994,9144"/>
+            </v:shape>
+            <v:shape id="Shape 15959" o:spid="_x0000_s1030" style="position:absolute;left:13489;width:305;height:91;visibility:visible" coordsize="30480,9144" o:spt="100" o:gfxdata="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" adj="0,,0" path="m,l30480,r,9144l,9144,,e" fillcolor="#292929" stroked="f" strokeweight="0">
+              <v:stroke miterlimit="83231f" joinstyle="miter"/>
+              <v:formulas/>
+              <v:path arrowok="t" o:connecttype="segments" textboxrect="0,0,30480,9144"/>
+            </v:shape>
+            <v:shape id="Shape 15960" o:spid="_x0000_s1031" style="position:absolute;left:13489;top:121;width:305;height:92;visibility:visible" coordsize="30480,9144" o:spt="100" o:gfxdata="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" adj="0,,0" path="m,l30480,r,9144l,9144,,e" fillcolor="#292929" stroked="f" strokeweight="0">
+              <v:stroke miterlimit="83231f" joinstyle="miter"/>
+              <v:formulas/>
+              <v:path arrowok="t" o:connecttype="segments" textboxrect="0,0,30480,9144"/>
+            </v:shape>
+            <v:shape id="Shape 15961" o:spid="_x0000_s1032" style="position:absolute;left:13489;top:243;width:305;height:92;visibility:visible" coordsize="30480,9144" o:spt="100" o:gfxdata="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" adj="0,,0" path="m,l30480,r,9144l,9144,,e" fillcolor="#292929" stroked="f" strokeweight="0">
+              <v:stroke miterlimit="83231f" joinstyle="miter"/>
+              <v:formulas/>
+              <v:path arrowok="t" o:connecttype="segments" textboxrect="0,0,30480,9144"/>
+            </v:shape>
+            <v:shape id="Shape 15962" o:spid="_x0000_s1033" style="position:absolute;left:13794;width:4938;height:91;visibility:visible" coordsize="493776,9144" o:spt="100" o:gfxdata="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" adj="0,,0" path="m,l493776,r,9144l,9144,,e" fillcolor="#292929" stroked="f" strokeweight="0">
+              <v:stroke miterlimit="83231f" joinstyle="miter"/>
+              <v:formulas/>
+              <v:path arrowok="t" o:connecttype="segments" textboxrect="0,0,493776,9144"/>
+            </v:shape>
+            <v:shape id="Shape 15963" o:spid="_x0000_s1034" style="position:absolute;left:13794;top:121;width:4938;height:92;visibility:visible" coordsize="493776,9144" o:spt="100" o:gfxdata="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" adj="0,,0" path="m,l493776,r,9144l,9144,,e" fillcolor="#292929" stroked="f" strokeweight="0">
+              <v:stroke miterlimit="83231f" joinstyle="miter"/>
+              <v:formulas/>
+              <v:path arrowok="t" o:connecttype="segments" textboxrect="0,0,493776,9144"/>
+            </v:shape>
+            <v:shape id="Shape 15964" o:spid="_x0000_s1035" style="position:absolute;left:13794;top:243;width:4938;height:92;visibility:visible" coordsize="493776,9144" o:spt="100" o:gfxdata="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" adj="0,,0" path="m,l493776,r,9144l,9144,,e" fillcolor="#292929" stroked="f" strokeweight="0">
+              <v:stroke miterlimit="83231f" joinstyle="miter"/>
+              <v:formulas/>
+              <v:path arrowok="t" o:connecttype="segments" textboxrect="0,0,493776,9144"/>
+            </v:shape>
+            <v:shape id="Shape 15965" o:spid="_x0000_s1036" style="position:absolute;left:18732;width:305;height:91;visibility:visible" coordsize="30480,9144" o:spt="100" o:gfxdata="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" adj="0,,0" path="m,l30480,r,9144l,9144,,e" fillcolor="#292929" stroked="f" strokeweight="0">
+              <v:stroke miterlimit="83231f" joinstyle="miter"/>
+              <v:formulas/>
+              <v:path arrowok="t" o:connecttype="segments" textboxrect="0,0,30480,9144"/>
+            </v:shape>
+            <v:shape id="Shape 15966" o:spid="_x0000_s1037" style="position:absolute;left:18732;top:121;width:305;height:92;visibility:visible" coordsize="30480,9144" o:spt="100" o:gfxdata="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" adj="0,,0" path="m,l30480,r,9144l,9144,,e" fillcolor="#292929" stroked="f" strokeweight="0">
+              <v:stroke miterlimit="83231f" joinstyle="miter"/>
+              <v:formulas/>
+              <v:path arrowok="t" o:connecttype="segments" textboxrect="0,0,30480,9144"/>
+            </v:shape>
+            <v:shape id="Shape 15967" o:spid="_x0000_s1038" style="position:absolute;left:18732;top:243;width:305;height:92;visibility:visible" coordsize="30480,9144" o:spt="100" o:gfxdata="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" adj="0,,0" path="m,l30480,r,9144l,9144,,e" fillcolor="#292929" stroked="f" strokeweight="0">
+              <v:stroke miterlimit="83231f" joinstyle="miter"/>
+              <v:formulas/>
+              <v:path arrowok="t" o:connecttype="segments" textboxrect="0,0,30480,9144"/>
+            </v:shape>
+            <v:shape id="Shape 15968" o:spid="_x0000_s1039" style="position:absolute;left:19037;width:18717;height:91;visibility:visible" coordsize="1871726,9144" o:spt="100" o:gfxdata="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" adj="0,,0" path="m,l1871726,r,9144l,9144,,e" fillcolor="#292929" stroked="f" strokeweight="0">
+              <v:stroke miterlimit="83231f" joinstyle="miter"/>
+              <v:formulas/>
+              <v:path arrowok="t" o:connecttype="segments" textboxrect="0,0,1871726,9144"/>
+            </v:shape>
+            <v:shape id="Shape 15969" o:spid="_x0000_s1040" style="position:absolute;left:19037;top:121;width:18717;height:92;visibility:visible" coordsize="1871726,9144" o:spt="100" o:gfxdata="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" adj="0,,0" path="m,l1871726,r,9144l,9144,,e" fillcolor="#292929" stroked="f" strokeweight="0">
+              <v:stroke miterlimit="83231f" joinstyle="miter"/>
+              <v:formulas/>
+              <v:path arrowok="t" o:connecttype="segments" textboxrect="0,0,1871726,9144"/>
+            </v:shape>
+            <v:shape id="Shape 15970" o:spid="_x0000_s1041" style="position:absolute;left:19037;top:243;width:18717;height:92;visibility:visible" coordsize="1871726,9144" o:spt="100" o:gfxdata="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" adj="0,,0" path="m,l1871726,r,9144l,9144,,e" fillcolor="#292929" stroked="f" strokeweight="0">
+              <v:stroke miterlimit="83231f" joinstyle="miter"/>
+              <v:formulas/>
+              <v:path arrowok="t" o:connecttype="segments" textboxrect="0,0,1871726,9144"/>
+            </v:shape>
+            <w10:wrap type="none"/>
+            <w10:anchorlock/>
+          </v:group>
+        </w:pict>
       </w:r>
     </w:p>
     <w:p>
@@ -1655,7 +659,7 @@
           <w:left w:w="107" w:type="dxa"/>
           <w:right w:w="53" w:type="dxa"/>
         </w:tblCellMar>
-        <w:tblLook w:val="04A0" w:firstRow="1" w:lastRow="0" w:firstColumn="1" w:lastColumn="0" w:noHBand="0" w:noVBand="1"/>
+        <w:tblLook w:val="04A0"/>
       </w:tblPr>
       <w:tblGrid>
         <w:gridCol w:w="1215"/>
@@ -1844,9 +848,6 @@
               <w:jc w:val="left"/>
             </w:pPr>
             <w:r>
-              <w:t xml:space="preserve"> </w:t>
-            </w:r>
-            <w:r>
               <w:t>Agustina Barreto</w:t>
             </w:r>
           </w:p>
@@ -1858,6 +859,16 @@
             </w:pPr>
             <w:r>
               <w:t>Leonardo Bispo</w:t>
+            </w:r>
+          </w:p>
+          <w:p>
+            <w:pPr>
+              <w:spacing w:after="0" w:line="259" w:lineRule="auto"/>
+              <w:ind w:left="1" w:firstLine="0"/>
+              <w:jc w:val="left"/>
+            </w:pPr>
+            <w:r>
+              <w:t>Túpac Brun</w:t>
             </w:r>
           </w:p>
         </w:tc>
@@ -2090,7 +1101,7 @@
           <w:left w:w="106" w:type="dxa"/>
           <w:right w:w="115" w:type="dxa"/>
         </w:tblCellMar>
-        <w:tblLook w:val="04A0" w:firstRow="1" w:lastRow="0" w:firstColumn="1" w:lastColumn="0" w:noHBand="0" w:noVBand="1"/>
+        <w:tblLook w:val="04A0"/>
       </w:tblPr>
       <w:tblGrid>
         <w:gridCol w:w="4323"/>
@@ -2661,7 +1672,7 @@
           <w:left w:w="14" w:type="dxa"/>
           <w:right w:w="14" w:type="dxa"/>
         </w:tblCellMar>
-        <w:tblLook w:val="04A0" w:firstRow="1" w:lastRow="0" w:firstColumn="1" w:lastColumn="0" w:noHBand="0" w:noVBand="1"/>
+        <w:tblLook w:val="04A0"/>
       </w:tblPr>
       <w:tblGrid>
         <w:gridCol w:w="1255"/>
@@ -2842,7 +1853,15 @@
               </w:rPr>
             </w:pPr>
             <w:r>
-              <w:t xml:space="preserve">Especificación de Requerimientos de Software(SRS) – Rev </w:t>
+              <w:t xml:space="preserve">Especificación de Requerimientos de Software(SRS) – </w:t>
+            </w:r>
+            <w:proofErr w:type="spellStart"/>
+            <w:r>
+              <w:t>Rev</w:t>
+            </w:r>
+            <w:proofErr w:type="spellEnd"/>
+            <w:r>
+              <w:t xml:space="preserve"> </w:t>
             </w:r>
             <w:r>
               <w:rPr>
@@ -2866,7 +1885,15 @@
               <w:ind w:left="53" w:firstLine="0"/>
             </w:pPr>
             <w:r>
-              <w:t>Plan de gestión de riesgos(PGP-Riesgos)- Rev 1000006</w:t>
+              <w:t xml:space="preserve">Plan de gestión de riesgos(PGP-Riesgos)- </w:t>
+            </w:r>
+            <w:proofErr w:type="spellStart"/>
+            <w:r>
+              <w:t>Rev</w:t>
+            </w:r>
+            <w:proofErr w:type="spellEnd"/>
+            <w:r>
+              <w:t xml:space="preserve"> 1000006</w:t>
             </w:r>
           </w:p>
         </w:tc>
@@ -3136,7 +2163,21 @@
         <w:rPr>
           <w:u w:val="single" w:color="000000"/>
         </w:rPr>
-        <w:t>Jefe de Proyecto (Scrum Master)</w:t>
+        <w:t xml:space="preserve">Jefe de Proyecto (Scrum </w:t>
+      </w:r>
+      <w:proofErr w:type="spellStart"/>
+      <w:r>
+        <w:rPr>
+          <w:u w:val="single" w:color="000000"/>
+        </w:rPr>
+        <w:t>Master</w:t>
+      </w:r>
+      <w:proofErr w:type="spellEnd"/>
+      <w:r>
+        <w:rPr>
+          <w:u w:val="single" w:color="000000"/>
+        </w:rPr>
+        <w:t>)</w:t>
       </w:r>
       <w:r>
         <w:t xml:space="preserve">: Se encarga de supervisar la correcta aplicación de las metodologías en el desarrollo del proyecto y de la comunicación con el cliente. También se ocupa de guiar las reuniones y ayudar al equipo ante posibles problemas.  </w:t>
@@ -3189,11 +2230,33 @@
         </w:rPr>
         <w:t>producto (</w:t>
       </w:r>
+      <w:proofErr w:type="spellStart"/>
       <w:r>
         <w:rPr>
           <w:u w:val="single" w:color="000000"/>
         </w:rPr>
-        <w:t xml:space="preserve">Product Owner): </w:t>
+        <w:t>Product</w:t>
+      </w:r>
+      <w:proofErr w:type="spellEnd"/>
+      <w:r>
+        <w:rPr>
+          <w:u w:val="single" w:color="000000"/>
+        </w:rPr>
+        <w:t xml:space="preserve"> </w:t>
+      </w:r>
+      <w:proofErr w:type="spellStart"/>
+      <w:r>
+        <w:rPr>
+          <w:u w:val="single" w:color="000000"/>
+        </w:rPr>
+        <w:t>Owner</w:t>
+      </w:r>
+      <w:proofErr w:type="spellEnd"/>
+      <w:r>
+        <w:rPr>
+          <w:u w:val="single" w:color="000000"/>
+        </w:rPr>
+        <w:t xml:space="preserve">): </w:t>
       </w:r>
       <w:r>
         <w:t xml:space="preserve">Conoce el producto y es el encargado de indicar los requerimientos. </w:t>
@@ -3376,8 +2439,13 @@
         </w:numPr>
         <w:ind w:hanging="360"/>
       </w:pPr>
-      <w:r>
-        <w:t xml:space="preserve">Elicitación </w:t>
+      <w:proofErr w:type="spellStart"/>
+      <w:r>
+        <w:t>Elicitación</w:t>
+      </w:r>
+      <w:proofErr w:type="spellEnd"/>
+      <w:r>
+        <w:t xml:space="preserve"> </w:t>
       </w:r>
     </w:p>
     <w:p>
@@ -3448,9 +2516,19 @@
         </w:numPr>
         <w:ind w:hanging="360"/>
       </w:pPr>
-      <w:r>
-        <w:t>Loggeo y desloggeo</w:t>
-      </w:r>
+      <w:proofErr w:type="spellStart"/>
+      <w:r>
+        <w:t>Loggeo</w:t>
+      </w:r>
+      <w:proofErr w:type="spellEnd"/>
+      <w:r>
+        <w:t xml:space="preserve"> y </w:t>
+      </w:r>
+      <w:proofErr w:type="spellStart"/>
+      <w:r>
+        <w:t>desloggeo</w:t>
+      </w:r>
+      <w:proofErr w:type="spellEnd"/>
     </w:p>
     <w:p>
       <w:pPr>
@@ -3522,7 +2600,7 @@
           <w:left w:w="106" w:type="dxa"/>
           <w:right w:w="53" w:type="dxa"/>
         </w:tblCellMar>
-        <w:tblLook w:val="04A0" w:firstRow="1" w:lastRow="0" w:firstColumn="1" w:lastColumn="0" w:noHBand="0" w:noVBand="1"/>
+        <w:tblLook w:val="04A0"/>
       </w:tblPr>
       <w:tblGrid>
         <w:gridCol w:w="1959"/>
@@ -3652,8 +2730,13 @@
               <w:ind w:left="2" w:firstLine="0"/>
               <w:jc w:val="left"/>
             </w:pPr>
-            <w:r>
-              <w:t xml:space="preserve">Elicitación </w:t>
+            <w:proofErr w:type="spellStart"/>
+            <w:r>
+              <w:t>Elicitación</w:t>
+            </w:r>
+            <w:proofErr w:type="spellEnd"/>
+            <w:r>
+              <w:t xml:space="preserve"> </w:t>
             </w:r>
           </w:p>
         </w:tc>
@@ -4308,9 +3391,19 @@
             </w:tcBorders>
           </w:tcPr>
           <w:p>
-            <w:r>
-              <w:t>Loggeo y desloggeo</w:t>
-            </w:r>
+            <w:proofErr w:type="spellStart"/>
+            <w:r>
+              <w:t>Loggeo</w:t>
+            </w:r>
+            <w:proofErr w:type="spellEnd"/>
+            <w:r>
+              <w:t xml:space="preserve"> y </w:t>
+            </w:r>
+            <w:proofErr w:type="spellStart"/>
+            <w:r>
+              <w:t>desloggeo</w:t>
+            </w:r>
+            <w:proofErr w:type="spellEnd"/>
           </w:p>
           <w:p/>
         </w:tc>
@@ -4459,6 +3552,846 @@
             </w:pPr>
             <w:r>
               <w:t xml:space="preserve"> 48</w:t>
+            </w:r>
+          </w:p>
+        </w:tc>
+      </w:tr>
+      <w:tr>
+        <w:trPr>
+          <w:trHeight w:val="468"/>
+        </w:trPr>
+        <w:tc>
+          <w:tcPr>
+            <w:tcW w:w="1959" w:type="dxa"/>
+            <w:tcBorders>
+              <w:top w:val="single" w:sz="4" w:space="0" w:color="000000"/>
+              <w:left w:val="single" w:sz="4" w:space="0" w:color="000000"/>
+              <w:bottom w:val="single" w:sz="4" w:space="0" w:color="000000"/>
+              <w:right w:val="single" w:sz="4" w:space="0" w:color="000000"/>
+            </w:tcBorders>
+          </w:tcPr>
+          <w:p>
+            <w:r>
+              <w:t>Recuperación de clave</w:t>
+            </w:r>
+          </w:p>
+        </w:tc>
+        <w:tc>
+          <w:tcPr>
+            <w:tcW w:w="1954" w:type="dxa"/>
+            <w:tcBorders>
+              <w:top w:val="single" w:sz="4" w:space="0" w:color="000000"/>
+              <w:left w:val="single" w:sz="4" w:space="0" w:color="000000"/>
+              <w:bottom w:val="single" w:sz="4" w:space="0" w:color="000000"/>
+              <w:right w:val="single" w:sz="4" w:space="0" w:color="000000"/>
+            </w:tcBorders>
+          </w:tcPr>
+          <w:p>
+            <w:pPr>
+              <w:spacing w:after="0" w:line="259" w:lineRule="auto"/>
+              <w:ind w:left="2" w:firstLine="0"/>
+              <w:jc w:val="left"/>
+            </w:pPr>
+            <w:r>
+              <w:t>1</w:t>
+            </w:r>
+          </w:p>
+        </w:tc>
+        <w:tc>
+          <w:tcPr>
+            <w:tcW w:w="1951" w:type="dxa"/>
+            <w:tcBorders>
+              <w:top w:val="single" w:sz="4" w:space="0" w:color="000000"/>
+              <w:left w:val="single" w:sz="4" w:space="0" w:color="000000"/>
+              <w:bottom w:val="single" w:sz="4" w:space="0" w:color="000000"/>
+              <w:right w:val="single" w:sz="4" w:space="0" w:color="000000"/>
+            </w:tcBorders>
+          </w:tcPr>
+          <w:p>
+            <w:pPr>
+              <w:spacing w:after="0" w:line="259" w:lineRule="auto"/>
+              <w:ind w:left="2" w:firstLine="0"/>
+              <w:jc w:val="left"/>
+            </w:pPr>
+            <w:r>
+              <w:t>6</w:t>
+            </w:r>
+          </w:p>
+        </w:tc>
+        <w:tc>
+          <w:tcPr>
+            <w:tcW w:w="1657" w:type="dxa"/>
+            <w:tcBorders>
+              <w:top w:val="single" w:sz="4" w:space="0" w:color="000000"/>
+              <w:left w:val="single" w:sz="4" w:space="0" w:color="000000"/>
+              <w:bottom w:val="single" w:sz="4" w:space="0" w:color="000000"/>
+              <w:right w:val="single" w:sz="4" w:space="0" w:color="000000"/>
+            </w:tcBorders>
+          </w:tcPr>
+          <w:p>
+            <w:pPr>
+              <w:spacing w:after="0" w:line="259" w:lineRule="auto"/>
+              <w:ind w:firstLine="0"/>
+              <w:jc w:val="left"/>
+            </w:pPr>
+            <w:r>
+              <w:t>24</w:t>
+            </w:r>
+          </w:p>
+        </w:tc>
+      </w:tr>
+      <w:tr>
+        <w:trPr>
+          <w:trHeight w:val="468"/>
+        </w:trPr>
+        <w:tc>
+          <w:tcPr>
+            <w:tcW w:w="1959" w:type="dxa"/>
+            <w:tcBorders>
+              <w:top w:val="single" w:sz="4" w:space="0" w:color="000000"/>
+              <w:left w:val="single" w:sz="4" w:space="0" w:color="000000"/>
+              <w:bottom w:val="single" w:sz="4" w:space="0" w:color="000000"/>
+              <w:right w:val="single" w:sz="4" w:space="0" w:color="000000"/>
+            </w:tcBorders>
+          </w:tcPr>
+          <w:p>
+            <w:r>
+              <w:t>Control de Stock</w:t>
+            </w:r>
+          </w:p>
+        </w:tc>
+        <w:tc>
+          <w:tcPr>
+            <w:tcW w:w="1954" w:type="dxa"/>
+            <w:tcBorders>
+              <w:top w:val="single" w:sz="4" w:space="0" w:color="000000"/>
+              <w:left w:val="single" w:sz="4" w:space="0" w:color="000000"/>
+              <w:bottom w:val="single" w:sz="4" w:space="0" w:color="000000"/>
+              <w:right w:val="single" w:sz="4" w:space="0" w:color="000000"/>
+            </w:tcBorders>
+          </w:tcPr>
+          <w:p>
+            <w:pPr>
+              <w:spacing w:after="0" w:line="259" w:lineRule="auto"/>
+              <w:ind w:left="2" w:firstLine="0"/>
+              <w:jc w:val="left"/>
+            </w:pPr>
+            <w:r>
+              <w:t>2</w:t>
+            </w:r>
+          </w:p>
+        </w:tc>
+        <w:tc>
+          <w:tcPr>
+            <w:tcW w:w="1951" w:type="dxa"/>
+            <w:tcBorders>
+              <w:top w:val="single" w:sz="4" w:space="0" w:color="000000"/>
+              <w:left w:val="single" w:sz="4" w:space="0" w:color="000000"/>
+              <w:bottom w:val="single" w:sz="4" w:space="0" w:color="000000"/>
+              <w:right w:val="single" w:sz="4" w:space="0" w:color="000000"/>
+            </w:tcBorders>
+          </w:tcPr>
+          <w:p>
+            <w:pPr>
+              <w:spacing w:after="0" w:line="259" w:lineRule="auto"/>
+              <w:ind w:left="2" w:firstLine="0"/>
+              <w:jc w:val="left"/>
+            </w:pPr>
+            <w:r>
+              <w:t>4</w:t>
+            </w:r>
+          </w:p>
+        </w:tc>
+        <w:tc>
+          <w:tcPr>
+            <w:tcW w:w="1657" w:type="dxa"/>
+            <w:tcBorders>
+              <w:top w:val="single" w:sz="4" w:space="0" w:color="000000"/>
+              <w:left w:val="single" w:sz="4" w:space="0" w:color="000000"/>
+              <w:bottom w:val="single" w:sz="4" w:space="0" w:color="000000"/>
+              <w:right w:val="single" w:sz="4" w:space="0" w:color="000000"/>
+            </w:tcBorders>
+          </w:tcPr>
+          <w:p>
+            <w:pPr>
+              <w:spacing w:after="0" w:line="259" w:lineRule="auto"/>
+              <w:ind w:firstLine="0"/>
+              <w:jc w:val="left"/>
+            </w:pPr>
+            <w:r>
+              <w:t>48</w:t>
+            </w:r>
+          </w:p>
+        </w:tc>
+      </w:tr>
+      <w:tr>
+        <w:trPr>
+          <w:trHeight w:val="468"/>
+        </w:trPr>
+        <w:tc>
+          <w:tcPr>
+            <w:tcW w:w="1959" w:type="dxa"/>
+            <w:tcBorders>
+              <w:top w:val="single" w:sz="4" w:space="0" w:color="000000"/>
+              <w:left w:val="single" w:sz="4" w:space="0" w:color="000000"/>
+              <w:bottom w:val="single" w:sz="4" w:space="0" w:color="000000"/>
+              <w:right w:val="single" w:sz="4" w:space="0" w:color="000000"/>
+            </w:tcBorders>
+          </w:tcPr>
+          <w:p>
+            <w:r>
+              <w:t>Libros a entregar</w:t>
+            </w:r>
+          </w:p>
+        </w:tc>
+        <w:tc>
+          <w:tcPr>
+            <w:tcW w:w="1954" w:type="dxa"/>
+            <w:tcBorders>
+              <w:top w:val="single" w:sz="4" w:space="0" w:color="000000"/>
+              <w:left w:val="single" w:sz="4" w:space="0" w:color="000000"/>
+              <w:bottom w:val="single" w:sz="4" w:space="0" w:color="000000"/>
+              <w:right w:val="single" w:sz="4" w:space="0" w:color="000000"/>
+            </w:tcBorders>
+          </w:tcPr>
+          <w:p>
+            <w:pPr>
+              <w:spacing w:after="0" w:line="259" w:lineRule="auto"/>
+              <w:ind w:left="2" w:firstLine="0"/>
+              <w:jc w:val="left"/>
+            </w:pPr>
+            <w:r>
+              <w:t>2</w:t>
+            </w:r>
+          </w:p>
+        </w:tc>
+        <w:tc>
+          <w:tcPr>
+            <w:tcW w:w="1951" w:type="dxa"/>
+            <w:tcBorders>
+              <w:top w:val="single" w:sz="4" w:space="0" w:color="000000"/>
+              <w:left w:val="single" w:sz="4" w:space="0" w:color="000000"/>
+              <w:bottom w:val="single" w:sz="4" w:space="0" w:color="000000"/>
+              <w:right w:val="single" w:sz="4" w:space="0" w:color="000000"/>
+            </w:tcBorders>
+          </w:tcPr>
+          <w:p>
+            <w:pPr>
+              <w:spacing w:after="0" w:line="259" w:lineRule="auto"/>
+              <w:ind w:left="2" w:firstLine="0"/>
+              <w:jc w:val="left"/>
+            </w:pPr>
+            <w:r>
+              <w:t>4</w:t>
+            </w:r>
+          </w:p>
+        </w:tc>
+        <w:tc>
+          <w:tcPr>
+            <w:tcW w:w="1657" w:type="dxa"/>
+            <w:tcBorders>
+              <w:top w:val="single" w:sz="4" w:space="0" w:color="000000"/>
+              <w:left w:val="single" w:sz="4" w:space="0" w:color="000000"/>
+              <w:bottom w:val="single" w:sz="4" w:space="0" w:color="000000"/>
+              <w:right w:val="single" w:sz="4" w:space="0" w:color="000000"/>
+            </w:tcBorders>
+          </w:tcPr>
+          <w:p>
+            <w:pPr>
+              <w:spacing w:after="0" w:line="259" w:lineRule="auto"/>
+              <w:ind w:firstLine="0"/>
+              <w:jc w:val="left"/>
+            </w:pPr>
+            <w:r>
+              <w:t>24</w:t>
+            </w:r>
+          </w:p>
+        </w:tc>
+      </w:tr>
+      <w:tr>
+        <w:trPr>
+          <w:trHeight w:val="468"/>
+        </w:trPr>
+        <w:tc>
+          <w:tcPr>
+            <w:tcW w:w="1959" w:type="dxa"/>
+            <w:tcBorders>
+              <w:top w:val="single" w:sz="4" w:space="0" w:color="000000"/>
+              <w:left w:val="single" w:sz="4" w:space="0" w:color="000000"/>
+              <w:bottom w:val="single" w:sz="4" w:space="0" w:color="000000"/>
+              <w:right w:val="single" w:sz="4" w:space="0" w:color="000000"/>
+            </w:tcBorders>
+          </w:tcPr>
+          <w:p>
+            <w:r>
+              <w:t>Hojear libro</w:t>
+            </w:r>
+          </w:p>
+        </w:tc>
+        <w:tc>
+          <w:tcPr>
+            <w:tcW w:w="1954" w:type="dxa"/>
+            <w:tcBorders>
+              <w:top w:val="single" w:sz="4" w:space="0" w:color="000000"/>
+              <w:left w:val="single" w:sz="4" w:space="0" w:color="000000"/>
+              <w:bottom w:val="single" w:sz="4" w:space="0" w:color="000000"/>
+              <w:right w:val="single" w:sz="4" w:space="0" w:color="000000"/>
+            </w:tcBorders>
+          </w:tcPr>
+          <w:p>
+            <w:pPr>
+              <w:spacing w:after="0" w:line="259" w:lineRule="auto"/>
+              <w:ind w:left="2" w:firstLine="0"/>
+              <w:jc w:val="left"/>
+            </w:pPr>
+            <w:r>
+              <w:t>1</w:t>
+            </w:r>
+          </w:p>
+        </w:tc>
+        <w:tc>
+          <w:tcPr>
+            <w:tcW w:w="1951" w:type="dxa"/>
+            <w:tcBorders>
+              <w:top w:val="single" w:sz="4" w:space="0" w:color="000000"/>
+              <w:left w:val="single" w:sz="4" w:space="0" w:color="000000"/>
+              <w:bottom w:val="single" w:sz="4" w:space="0" w:color="000000"/>
+              <w:right w:val="single" w:sz="4" w:space="0" w:color="000000"/>
+            </w:tcBorders>
+          </w:tcPr>
+          <w:p>
+            <w:pPr>
+              <w:spacing w:after="0" w:line="259" w:lineRule="auto"/>
+              <w:ind w:left="2" w:firstLine="0"/>
+              <w:jc w:val="left"/>
+            </w:pPr>
+            <w:r>
+              <w:t>6</w:t>
+            </w:r>
+          </w:p>
+        </w:tc>
+        <w:tc>
+          <w:tcPr>
+            <w:tcW w:w="1657" w:type="dxa"/>
+            <w:tcBorders>
+              <w:top w:val="single" w:sz="4" w:space="0" w:color="000000"/>
+              <w:left w:val="single" w:sz="4" w:space="0" w:color="000000"/>
+              <w:bottom w:val="single" w:sz="4" w:space="0" w:color="000000"/>
+              <w:right w:val="single" w:sz="4" w:space="0" w:color="000000"/>
+            </w:tcBorders>
+          </w:tcPr>
+          <w:p>
+            <w:pPr>
+              <w:spacing w:after="0" w:line="259" w:lineRule="auto"/>
+              <w:ind w:firstLine="0"/>
+              <w:jc w:val="left"/>
+            </w:pPr>
+            <w:r>
+              <w:t>24</w:t>
+            </w:r>
+          </w:p>
+        </w:tc>
+      </w:tr>
+      <w:tr>
+        <w:trPr>
+          <w:trHeight w:val="468"/>
+        </w:trPr>
+        <w:tc>
+          <w:tcPr>
+            <w:tcW w:w="1959" w:type="dxa"/>
+            <w:tcBorders>
+              <w:top w:val="single" w:sz="4" w:space="0" w:color="000000"/>
+              <w:left w:val="single" w:sz="4" w:space="0" w:color="000000"/>
+              <w:bottom w:val="single" w:sz="4" w:space="0" w:color="000000"/>
+              <w:right w:val="single" w:sz="4" w:space="0" w:color="000000"/>
+            </w:tcBorders>
+          </w:tcPr>
+          <w:p>
+            <w:r>
+              <w:t>Implementar carrito de compra</w:t>
+            </w:r>
+          </w:p>
+        </w:tc>
+        <w:tc>
+          <w:tcPr>
+            <w:tcW w:w="1954" w:type="dxa"/>
+            <w:tcBorders>
+              <w:top w:val="single" w:sz="4" w:space="0" w:color="000000"/>
+              <w:left w:val="single" w:sz="4" w:space="0" w:color="000000"/>
+              <w:bottom w:val="single" w:sz="4" w:space="0" w:color="000000"/>
+              <w:right w:val="single" w:sz="4" w:space="0" w:color="000000"/>
+            </w:tcBorders>
+          </w:tcPr>
+          <w:p>
+            <w:pPr>
+              <w:spacing w:after="0" w:line="259" w:lineRule="auto"/>
+              <w:ind w:left="2" w:firstLine="0"/>
+              <w:jc w:val="left"/>
+            </w:pPr>
+            <w:r>
+              <w:t>2</w:t>
+            </w:r>
+          </w:p>
+        </w:tc>
+        <w:tc>
+          <w:tcPr>
+            <w:tcW w:w="1951" w:type="dxa"/>
+            <w:tcBorders>
+              <w:top w:val="single" w:sz="4" w:space="0" w:color="000000"/>
+              <w:left w:val="single" w:sz="4" w:space="0" w:color="000000"/>
+              <w:bottom w:val="single" w:sz="4" w:space="0" w:color="000000"/>
+              <w:right w:val="single" w:sz="4" w:space="0" w:color="000000"/>
+            </w:tcBorders>
+          </w:tcPr>
+          <w:p>
+            <w:pPr>
+              <w:spacing w:after="0" w:line="259" w:lineRule="auto"/>
+              <w:ind w:left="2" w:firstLine="0"/>
+              <w:jc w:val="left"/>
+            </w:pPr>
+            <w:r>
+              <w:t>8</w:t>
+            </w:r>
+          </w:p>
+        </w:tc>
+        <w:tc>
+          <w:tcPr>
+            <w:tcW w:w="1657" w:type="dxa"/>
+            <w:tcBorders>
+              <w:top w:val="single" w:sz="4" w:space="0" w:color="000000"/>
+              <w:left w:val="single" w:sz="4" w:space="0" w:color="000000"/>
+              <w:bottom w:val="single" w:sz="4" w:space="0" w:color="000000"/>
+              <w:right w:val="single" w:sz="4" w:space="0" w:color="000000"/>
+            </w:tcBorders>
+          </w:tcPr>
+          <w:p>
+            <w:pPr>
+              <w:spacing w:after="0" w:line="259" w:lineRule="auto"/>
+              <w:ind w:firstLine="0"/>
+              <w:jc w:val="left"/>
+            </w:pPr>
+            <w:r>
+              <w:t>48</w:t>
+            </w:r>
+          </w:p>
+        </w:tc>
+      </w:tr>
+      <w:tr>
+        <w:trPr>
+          <w:trHeight w:val="468"/>
+        </w:trPr>
+        <w:tc>
+          <w:tcPr>
+            <w:tcW w:w="1959" w:type="dxa"/>
+            <w:tcBorders>
+              <w:top w:val="single" w:sz="4" w:space="0" w:color="000000"/>
+              <w:left w:val="single" w:sz="4" w:space="0" w:color="000000"/>
+              <w:bottom w:val="single" w:sz="4" w:space="0" w:color="000000"/>
+              <w:right w:val="single" w:sz="4" w:space="0" w:color="000000"/>
+            </w:tcBorders>
+          </w:tcPr>
+          <w:p>
+            <w:r>
+              <w:t>Ver compras realizadas</w:t>
+            </w:r>
+          </w:p>
+        </w:tc>
+        <w:tc>
+          <w:tcPr>
+            <w:tcW w:w="1954" w:type="dxa"/>
+            <w:tcBorders>
+              <w:top w:val="single" w:sz="4" w:space="0" w:color="000000"/>
+              <w:left w:val="single" w:sz="4" w:space="0" w:color="000000"/>
+              <w:bottom w:val="single" w:sz="4" w:space="0" w:color="000000"/>
+              <w:right w:val="single" w:sz="4" w:space="0" w:color="000000"/>
+            </w:tcBorders>
+          </w:tcPr>
+          <w:p>
+            <w:pPr>
+              <w:spacing w:after="0" w:line="259" w:lineRule="auto"/>
+              <w:ind w:left="2" w:firstLine="0"/>
+              <w:jc w:val="left"/>
+            </w:pPr>
+            <w:r>
+              <w:t>1</w:t>
+            </w:r>
+          </w:p>
+        </w:tc>
+        <w:tc>
+          <w:tcPr>
+            <w:tcW w:w="1951" w:type="dxa"/>
+            <w:tcBorders>
+              <w:top w:val="single" w:sz="4" w:space="0" w:color="000000"/>
+              <w:left w:val="single" w:sz="4" w:space="0" w:color="000000"/>
+              <w:bottom w:val="single" w:sz="4" w:space="0" w:color="000000"/>
+              <w:right w:val="single" w:sz="4" w:space="0" w:color="000000"/>
+            </w:tcBorders>
+          </w:tcPr>
+          <w:p>
+            <w:pPr>
+              <w:spacing w:after="0" w:line="259" w:lineRule="auto"/>
+              <w:ind w:left="2" w:firstLine="0"/>
+              <w:jc w:val="left"/>
+            </w:pPr>
+            <w:r>
+              <w:t>4</w:t>
+            </w:r>
+          </w:p>
+        </w:tc>
+        <w:tc>
+          <w:tcPr>
+            <w:tcW w:w="1657" w:type="dxa"/>
+            <w:tcBorders>
+              <w:top w:val="single" w:sz="4" w:space="0" w:color="000000"/>
+              <w:left w:val="single" w:sz="4" w:space="0" w:color="000000"/>
+              <w:bottom w:val="single" w:sz="4" w:space="0" w:color="000000"/>
+              <w:right w:val="single" w:sz="4" w:space="0" w:color="000000"/>
+            </w:tcBorders>
+          </w:tcPr>
+          <w:p>
+            <w:pPr>
+              <w:spacing w:after="0" w:line="259" w:lineRule="auto"/>
+              <w:ind w:firstLine="0"/>
+              <w:jc w:val="left"/>
+            </w:pPr>
+            <w:r>
+              <w:t>24</w:t>
+            </w:r>
+          </w:p>
+        </w:tc>
+      </w:tr>
+      <w:tr>
+        <w:trPr>
+          <w:trHeight w:val="468"/>
+        </w:trPr>
+        <w:tc>
+          <w:tcPr>
+            <w:tcW w:w="1959" w:type="dxa"/>
+            <w:tcBorders>
+              <w:top w:val="single" w:sz="4" w:space="0" w:color="000000"/>
+              <w:left w:val="single" w:sz="4" w:space="0" w:color="000000"/>
+              <w:bottom w:val="single" w:sz="4" w:space="0" w:color="000000"/>
+              <w:right w:val="single" w:sz="4" w:space="0" w:color="000000"/>
+            </w:tcBorders>
+          </w:tcPr>
+          <w:p>
+            <w:r>
+              <w:t>En caso de no encontrar libro, ofrecer aquellos más vendidos</w:t>
+            </w:r>
+          </w:p>
+        </w:tc>
+        <w:tc>
+          <w:tcPr>
+            <w:tcW w:w="1954" w:type="dxa"/>
+            <w:tcBorders>
+              <w:top w:val="single" w:sz="4" w:space="0" w:color="000000"/>
+              <w:left w:val="single" w:sz="4" w:space="0" w:color="000000"/>
+              <w:bottom w:val="single" w:sz="4" w:space="0" w:color="000000"/>
+              <w:right w:val="single" w:sz="4" w:space="0" w:color="000000"/>
+            </w:tcBorders>
+          </w:tcPr>
+          <w:p>
+            <w:pPr>
+              <w:spacing w:after="0" w:line="259" w:lineRule="auto"/>
+              <w:ind w:left="2" w:firstLine="0"/>
+              <w:jc w:val="left"/>
+            </w:pPr>
+            <w:r>
+              <w:t>2</w:t>
+            </w:r>
+          </w:p>
+        </w:tc>
+        <w:tc>
+          <w:tcPr>
+            <w:tcW w:w="1951" w:type="dxa"/>
+            <w:tcBorders>
+              <w:top w:val="single" w:sz="4" w:space="0" w:color="000000"/>
+              <w:left w:val="single" w:sz="4" w:space="0" w:color="000000"/>
+              <w:bottom w:val="single" w:sz="4" w:space="0" w:color="000000"/>
+              <w:right w:val="single" w:sz="4" w:space="0" w:color="000000"/>
+            </w:tcBorders>
+          </w:tcPr>
+          <w:p>
+            <w:pPr>
+              <w:spacing w:after="0" w:line="259" w:lineRule="auto"/>
+              <w:ind w:left="2" w:firstLine="0"/>
+              <w:jc w:val="left"/>
+            </w:pPr>
+            <w:r>
+              <w:t>4</w:t>
+            </w:r>
+          </w:p>
+        </w:tc>
+        <w:tc>
+          <w:tcPr>
+            <w:tcW w:w="1657" w:type="dxa"/>
+            <w:tcBorders>
+              <w:top w:val="single" w:sz="4" w:space="0" w:color="000000"/>
+              <w:left w:val="single" w:sz="4" w:space="0" w:color="000000"/>
+              <w:bottom w:val="single" w:sz="4" w:space="0" w:color="000000"/>
+              <w:right w:val="single" w:sz="4" w:space="0" w:color="000000"/>
+            </w:tcBorders>
+          </w:tcPr>
+          <w:p>
+            <w:pPr>
+              <w:spacing w:after="0" w:line="259" w:lineRule="auto"/>
+              <w:ind w:firstLine="0"/>
+              <w:jc w:val="left"/>
+            </w:pPr>
+            <w:r>
+              <w:t>24</w:t>
+            </w:r>
+          </w:p>
+        </w:tc>
+      </w:tr>
+      <w:tr>
+        <w:trPr>
+          <w:trHeight w:val="468"/>
+        </w:trPr>
+        <w:tc>
+          <w:tcPr>
+            <w:tcW w:w="1959" w:type="dxa"/>
+            <w:tcBorders>
+              <w:top w:val="single" w:sz="4" w:space="0" w:color="000000"/>
+              <w:left w:val="single" w:sz="4" w:space="0" w:color="000000"/>
+              <w:bottom w:val="single" w:sz="4" w:space="0" w:color="000000"/>
+              <w:right w:val="single" w:sz="4" w:space="0" w:color="000000"/>
+            </w:tcBorders>
+          </w:tcPr>
+          <w:p>
+            <w:r>
+              <w:t>Balance de ventas, libros y general</w:t>
+            </w:r>
+          </w:p>
+        </w:tc>
+        <w:tc>
+          <w:tcPr>
+            <w:tcW w:w="1954" w:type="dxa"/>
+            <w:tcBorders>
+              <w:top w:val="single" w:sz="4" w:space="0" w:color="000000"/>
+              <w:left w:val="single" w:sz="4" w:space="0" w:color="000000"/>
+              <w:bottom w:val="single" w:sz="4" w:space="0" w:color="000000"/>
+              <w:right w:val="single" w:sz="4" w:space="0" w:color="000000"/>
+            </w:tcBorders>
+          </w:tcPr>
+          <w:p>
+            <w:pPr>
+              <w:spacing w:after="0" w:line="259" w:lineRule="auto"/>
+              <w:ind w:left="2" w:firstLine="0"/>
+              <w:jc w:val="left"/>
+            </w:pPr>
+            <w:r>
+              <w:t>2</w:t>
+            </w:r>
+          </w:p>
+        </w:tc>
+        <w:tc>
+          <w:tcPr>
+            <w:tcW w:w="1951" w:type="dxa"/>
+            <w:tcBorders>
+              <w:top w:val="single" w:sz="4" w:space="0" w:color="000000"/>
+              <w:left w:val="single" w:sz="4" w:space="0" w:color="000000"/>
+              <w:bottom w:val="single" w:sz="4" w:space="0" w:color="000000"/>
+              <w:right w:val="single" w:sz="4" w:space="0" w:color="000000"/>
+            </w:tcBorders>
+          </w:tcPr>
+          <w:p>
+            <w:pPr>
+              <w:spacing w:after="0" w:line="259" w:lineRule="auto"/>
+              <w:ind w:left="2" w:firstLine="0"/>
+              <w:jc w:val="left"/>
+            </w:pPr>
+            <w:r>
+              <w:t>8</w:t>
+            </w:r>
+          </w:p>
+        </w:tc>
+        <w:tc>
+          <w:tcPr>
+            <w:tcW w:w="1657" w:type="dxa"/>
+            <w:tcBorders>
+              <w:top w:val="single" w:sz="4" w:space="0" w:color="000000"/>
+              <w:left w:val="single" w:sz="4" w:space="0" w:color="000000"/>
+              <w:bottom w:val="single" w:sz="4" w:space="0" w:color="000000"/>
+              <w:right w:val="single" w:sz="4" w:space="0" w:color="000000"/>
+            </w:tcBorders>
+          </w:tcPr>
+          <w:p>
+            <w:pPr>
+              <w:spacing w:after="0" w:line="259" w:lineRule="auto"/>
+              <w:ind w:firstLine="0"/>
+              <w:jc w:val="left"/>
+            </w:pPr>
+            <w:r>
+              <w:t>48</w:t>
+            </w:r>
+          </w:p>
+        </w:tc>
+      </w:tr>
+      <w:tr>
+        <w:trPr>
+          <w:trHeight w:val="468"/>
+        </w:trPr>
+        <w:tc>
+          <w:tcPr>
+            <w:tcW w:w="1959" w:type="dxa"/>
+            <w:tcBorders>
+              <w:top w:val="single" w:sz="4" w:space="0" w:color="000000"/>
+              <w:left w:val="single" w:sz="4" w:space="0" w:color="000000"/>
+              <w:bottom w:val="single" w:sz="4" w:space="0" w:color="000000"/>
+              <w:right w:val="single" w:sz="4" w:space="0" w:color="000000"/>
+            </w:tcBorders>
+          </w:tcPr>
+          <w:p>
+            <w:r>
+              <w:t>Vista de temario de libros</w:t>
+            </w:r>
+          </w:p>
+        </w:tc>
+        <w:tc>
+          <w:tcPr>
+            <w:tcW w:w="1954" w:type="dxa"/>
+            <w:tcBorders>
+              <w:top w:val="single" w:sz="4" w:space="0" w:color="000000"/>
+              <w:left w:val="single" w:sz="4" w:space="0" w:color="000000"/>
+              <w:bottom w:val="single" w:sz="4" w:space="0" w:color="000000"/>
+              <w:right w:val="single" w:sz="4" w:space="0" w:color="000000"/>
+            </w:tcBorders>
+          </w:tcPr>
+          <w:p>
+            <w:pPr>
+              <w:spacing w:after="0" w:line="259" w:lineRule="auto"/>
+              <w:ind w:left="2" w:firstLine="0"/>
+              <w:jc w:val="left"/>
+            </w:pPr>
+            <w:r>
+              <w:t>1</w:t>
+            </w:r>
+          </w:p>
+        </w:tc>
+        <w:tc>
+          <w:tcPr>
+            <w:tcW w:w="1951" w:type="dxa"/>
+            <w:tcBorders>
+              <w:top w:val="single" w:sz="4" w:space="0" w:color="000000"/>
+              <w:left w:val="single" w:sz="4" w:space="0" w:color="000000"/>
+              <w:bottom w:val="single" w:sz="4" w:space="0" w:color="000000"/>
+              <w:right w:val="single" w:sz="4" w:space="0" w:color="000000"/>
+            </w:tcBorders>
+          </w:tcPr>
+          <w:p>
+            <w:pPr>
+              <w:spacing w:after="0" w:line="259" w:lineRule="auto"/>
+              <w:ind w:left="2" w:firstLine="0"/>
+              <w:jc w:val="left"/>
+            </w:pPr>
+            <w:r>
+              <w:t>8</w:t>
+            </w:r>
+          </w:p>
+        </w:tc>
+        <w:tc>
+          <w:tcPr>
+            <w:tcW w:w="1657" w:type="dxa"/>
+            <w:tcBorders>
+              <w:top w:val="single" w:sz="4" w:space="0" w:color="000000"/>
+              <w:left w:val="single" w:sz="4" w:space="0" w:color="000000"/>
+              <w:bottom w:val="single" w:sz="4" w:space="0" w:color="000000"/>
+              <w:right w:val="single" w:sz="4" w:space="0" w:color="000000"/>
+            </w:tcBorders>
+          </w:tcPr>
+          <w:p>
+            <w:pPr>
+              <w:spacing w:after="0" w:line="259" w:lineRule="auto"/>
+              <w:ind w:firstLine="0"/>
+              <w:jc w:val="left"/>
+            </w:pPr>
+            <w:r>
+              <w:t>48</w:t>
+            </w:r>
+          </w:p>
+        </w:tc>
+      </w:tr>
+      <w:tr>
+        <w:trPr>
+          <w:trHeight w:val="468"/>
+        </w:trPr>
+        <w:tc>
+          <w:tcPr>
+            <w:tcW w:w="1959" w:type="dxa"/>
+            <w:tcBorders>
+              <w:top w:val="single" w:sz="4" w:space="0" w:color="000000"/>
+              <w:left w:val="single" w:sz="4" w:space="0" w:color="000000"/>
+              <w:bottom w:val="single" w:sz="4" w:space="0" w:color="000000"/>
+              <w:right w:val="single" w:sz="4" w:space="0" w:color="000000"/>
+            </w:tcBorders>
+          </w:tcPr>
+          <w:p>
+            <w:r>
+              <w:t>Asignación de libros con sus respectivos autores</w:t>
+            </w:r>
+          </w:p>
+        </w:tc>
+        <w:tc>
+          <w:tcPr>
+            <w:tcW w:w="1954" w:type="dxa"/>
+            <w:tcBorders>
+              <w:top w:val="single" w:sz="4" w:space="0" w:color="000000"/>
+              <w:left w:val="single" w:sz="4" w:space="0" w:color="000000"/>
+              <w:bottom w:val="single" w:sz="4" w:space="0" w:color="000000"/>
+              <w:right w:val="single" w:sz="4" w:space="0" w:color="000000"/>
+            </w:tcBorders>
+          </w:tcPr>
+          <w:p>
+            <w:pPr>
+              <w:spacing w:after="0" w:line="259" w:lineRule="auto"/>
+              <w:ind w:left="2" w:firstLine="0"/>
+              <w:jc w:val="left"/>
+            </w:pPr>
+            <w:r>
+              <w:t>1</w:t>
+            </w:r>
+          </w:p>
+        </w:tc>
+        <w:tc>
+          <w:tcPr>
+            <w:tcW w:w="1951" w:type="dxa"/>
+            <w:tcBorders>
+              <w:top w:val="single" w:sz="4" w:space="0" w:color="000000"/>
+              <w:left w:val="single" w:sz="4" w:space="0" w:color="000000"/>
+              <w:bottom w:val="single" w:sz="4" w:space="0" w:color="000000"/>
+              <w:right w:val="single" w:sz="4" w:space="0" w:color="000000"/>
+            </w:tcBorders>
+          </w:tcPr>
+          <w:p>
+            <w:pPr>
+              <w:spacing w:after="0" w:line="259" w:lineRule="auto"/>
+              <w:ind w:left="2" w:firstLine="0"/>
+              <w:jc w:val="left"/>
+            </w:pPr>
+            <w:r>
+              <w:t>8</w:t>
+            </w:r>
+          </w:p>
+        </w:tc>
+        <w:tc>
+          <w:tcPr>
+            <w:tcW w:w="1657" w:type="dxa"/>
+            <w:tcBorders>
+              <w:top w:val="single" w:sz="4" w:space="0" w:color="000000"/>
+              <w:left w:val="single" w:sz="4" w:space="0" w:color="000000"/>
+              <w:bottom w:val="single" w:sz="4" w:space="0" w:color="000000"/>
+              <w:right w:val="single" w:sz="4" w:space="0" w:color="000000"/>
+            </w:tcBorders>
+          </w:tcPr>
+          <w:p>
+            <w:pPr>
+              <w:spacing w:after="0" w:line="259" w:lineRule="auto"/>
+              <w:ind w:firstLine="0"/>
+              <w:jc w:val="left"/>
+            </w:pPr>
+            <w:r>
+              <w:t>48</w:t>
             </w:r>
           </w:p>
         </w:tc>
@@ -4654,7 +4587,6 @@
           <w:b/>
           <w:sz w:val="26"/>
         </w:rPr>
-        <w:lastRenderedPageBreak/>
         <w:t xml:space="preserve">5.3.6 Plan de recolección de métricas </w:t>
       </w:r>
     </w:p>
@@ -4727,253 +4659,185 @@
     <w:p/>
     <w:tbl>
       <w:tblPr>
-        <w:tblStyle w:val="TableGrid"/>
-        <w:tblW w:w="7844" w:type="dxa"/>
-        <w:tblInd w:w="331" w:type="dxa"/>
-        <w:tblCellMar>
-          <w:top w:w="6" w:type="dxa"/>
-          <w:right w:w="2" w:type="dxa"/>
-        </w:tblCellMar>
-        <w:tblLook w:val="04A0" w:firstRow="1" w:lastRow="0" w:firstColumn="1" w:lastColumn="0" w:noHBand="0" w:noVBand="1"/>
+        <w:tblW w:w="9263" w:type="dxa"/>
+        <w:tblInd w:w="-72" w:type="dxa"/>
+        <w:tblBorders>
+          <w:top w:val="single" w:sz="4" w:space="0" w:color="auto"/>
+          <w:left w:val="single" w:sz="4" w:space="0" w:color="auto"/>
+          <w:bottom w:val="single" w:sz="4" w:space="0" w:color="auto"/>
+          <w:right w:val="single" w:sz="4" w:space="0" w:color="auto"/>
+          <w:insideH w:val="single" w:sz="4" w:space="0" w:color="auto"/>
+          <w:insideV w:val="single" w:sz="4" w:space="0" w:color="auto"/>
+        </w:tblBorders>
+        <w:tblLayout w:type="fixed"/>
+        <w:tblLook w:val="01E0"/>
       </w:tblPr>
       <w:tblGrid>
-        <w:gridCol w:w="881"/>
-        <w:gridCol w:w="1568"/>
-        <w:gridCol w:w="434"/>
-        <w:gridCol w:w="1428"/>
-        <w:gridCol w:w="1095"/>
-        <w:gridCol w:w="1520"/>
-        <w:gridCol w:w="918"/>
+        <w:gridCol w:w="1031"/>
+        <w:gridCol w:w="2244"/>
+        <w:gridCol w:w="1441"/>
+        <w:gridCol w:w="993"/>
+        <w:gridCol w:w="1750"/>
+        <w:gridCol w:w="1804"/>
       </w:tblGrid>
       <w:tr>
-        <w:trPr>
-          <w:trHeight w:val="468"/>
-        </w:trPr>
-        <w:tc>
-          <w:tcPr>
-            <w:tcW w:w="881" w:type="dxa"/>
-            <w:tcBorders>
-              <w:top w:val="single" w:sz="4" w:space="0" w:color="000000"/>
-              <w:left w:val="single" w:sz="4" w:space="0" w:color="000000"/>
-              <w:bottom w:val="single" w:sz="4" w:space="0" w:color="000000"/>
-              <w:right w:val="single" w:sz="4" w:space="0" w:color="000000"/>
-            </w:tcBorders>
+        <w:tc>
+          <w:tcPr>
+            <w:tcW w:w="1031" w:type="dxa"/>
             <w:shd w:val="clear" w:color="auto" w:fill="EAEAEA"/>
           </w:tcPr>
           <w:p>
             <w:pPr>
-              <w:spacing w:after="0" w:line="259" w:lineRule="auto"/>
-              <w:ind w:left="106" w:firstLine="0"/>
-              <w:jc w:val="left"/>
-            </w:pPr>
-            <w:r>
-              <w:rPr>
-                <w:b/>
-              </w:rPr>
-              <w:t xml:space="preserve">Id </w:t>
-            </w:r>
-          </w:p>
-          <w:p>
-            <w:pPr>
-              <w:spacing w:after="0" w:line="259" w:lineRule="auto"/>
-              <w:ind w:left="106" w:firstLine="0"/>
-              <w:jc w:val="left"/>
-            </w:pPr>
-            <w:r>
-              <w:rPr>
-                <w:b/>
-              </w:rPr>
-              <w:t xml:space="preserve">Riesgo </w:t>
-            </w:r>
-          </w:p>
-        </w:tc>
-        <w:tc>
-          <w:tcPr>
-            <w:tcW w:w="1568" w:type="dxa"/>
-            <w:tcBorders>
-              <w:top w:val="single" w:sz="4" w:space="0" w:color="000000"/>
-              <w:left w:val="single" w:sz="4" w:space="0" w:color="000000"/>
-              <w:bottom w:val="single" w:sz="4" w:space="0" w:color="000000"/>
-              <w:right w:val="nil"/>
-            </w:tcBorders>
+              <w:jc w:val="center"/>
+              <w:rPr>
+                <w:b/>
+                <w:bCs/>
+              </w:rPr>
+            </w:pPr>
+            <w:r>
+              <w:rPr>
+                <w:b/>
+                <w:bCs/>
+              </w:rPr>
+              <w:t>Id Riesgo</w:t>
+            </w:r>
+          </w:p>
+        </w:tc>
+        <w:tc>
+          <w:tcPr>
+            <w:tcW w:w="2244" w:type="dxa"/>
             <w:shd w:val="clear" w:color="auto" w:fill="EAEAEA"/>
           </w:tcPr>
           <w:p>
             <w:pPr>
-              <w:spacing w:after="0" w:line="259" w:lineRule="auto"/>
-              <w:ind w:left="108" w:firstLine="0"/>
-              <w:jc w:val="left"/>
-            </w:pPr>
-            <w:r>
-              <w:rPr>
-                <w:b/>
-              </w:rPr>
-              <w:t xml:space="preserve">Nombre </w:t>
-            </w:r>
-          </w:p>
-        </w:tc>
-        <w:tc>
-          <w:tcPr>
-            <w:tcW w:w="434" w:type="dxa"/>
-            <w:tcBorders>
-              <w:top w:val="single" w:sz="4" w:space="0" w:color="000000"/>
-              <w:left w:val="nil"/>
-              <w:bottom w:val="single" w:sz="4" w:space="0" w:color="000000"/>
-              <w:right w:val="single" w:sz="4" w:space="0" w:color="000000"/>
-            </w:tcBorders>
+              <w:jc w:val="center"/>
+              <w:rPr>
+                <w:b/>
+                <w:bCs/>
+              </w:rPr>
+            </w:pPr>
+            <w:r>
+              <w:rPr>
+                <w:b/>
+                <w:bCs/>
+              </w:rPr>
+              <w:t>Nombre</w:t>
+            </w:r>
+          </w:p>
+        </w:tc>
+        <w:tc>
+          <w:tcPr>
+            <w:tcW w:w="1441" w:type="dxa"/>
             <w:shd w:val="clear" w:color="auto" w:fill="EAEAEA"/>
           </w:tcPr>
           <w:p>
             <w:pPr>
-              <w:spacing w:after="160" w:line="259" w:lineRule="auto"/>
-              <w:ind w:firstLine="0"/>
-              <w:jc w:val="left"/>
-            </w:pPr>
-          </w:p>
-        </w:tc>
-        <w:tc>
-          <w:tcPr>
-            <w:tcW w:w="1428" w:type="dxa"/>
-            <w:tcBorders>
-              <w:top w:val="single" w:sz="4" w:space="0" w:color="000000"/>
-              <w:left w:val="single" w:sz="4" w:space="0" w:color="000000"/>
-              <w:bottom w:val="single" w:sz="4" w:space="0" w:color="000000"/>
-              <w:right w:val="single" w:sz="4" w:space="0" w:color="000000"/>
-            </w:tcBorders>
+              <w:jc w:val="center"/>
+              <w:rPr>
+                <w:b/>
+                <w:bCs/>
+              </w:rPr>
+            </w:pPr>
+            <w:r>
+              <w:rPr>
+                <w:b/>
+                <w:bCs/>
+              </w:rPr>
+              <w:t>Probabilidad</w:t>
+            </w:r>
+          </w:p>
+        </w:tc>
+        <w:tc>
+          <w:tcPr>
+            <w:tcW w:w="993" w:type="dxa"/>
             <w:shd w:val="clear" w:color="auto" w:fill="EAEAEA"/>
           </w:tcPr>
           <w:p>
             <w:pPr>
-              <w:spacing w:after="0" w:line="259" w:lineRule="auto"/>
-              <w:ind w:left="108" w:firstLine="0"/>
-              <w:jc w:val="left"/>
-            </w:pPr>
-            <w:r>
-              <w:rPr>
-                <w:b/>
-              </w:rPr>
-              <w:t xml:space="preserve">Probabilidad </w:t>
-            </w:r>
-          </w:p>
-        </w:tc>
-        <w:tc>
-          <w:tcPr>
-            <w:tcW w:w="1095" w:type="dxa"/>
-            <w:tcBorders>
-              <w:top w:val="single" w:sz="4" w:space="0" w:color="000000"/>
-              <w:left w:val="single" w:sz="4" w:space="0" w:color="000000"/>
-              <w:bottom w:val="single" w:sz="4" w:space="0" w:color="000000"/>
-              <w:right w:val="single" w:sz="4" w:space="0" w:color="000000"/>
-            </w:tcBorders>
+              <w:jc w:val="center"/>
+              <w:rPr>
+                <w:b/>
+                <w:bCs/>
+              </w:rPr>
+            </w:pPr>
+            <w:r>
+              <w:rPr>
+                <w:b/>
+                <w:bCs/>
+              </w:rPr>
+              <w:t>Impacto</w:t>
+            </w:r>
+          </w:p>
+        </w:tc>
+        <w:tc>
+          <w:tcPr>
+            <w:tcW w:w="1750" w:type="dxa"/>
             <w:shd w:val="clear" w:color="auto" w:fill="EAEAEA"/>
           </w:tcPr>
           <w:p>
             <w:pPr>
-              <w:spacing w:after="0" w:line="259" w:lineRule="auto"/>
-              <w:ind w:left="108" w:firstLine="0"/>
-              <w:jc w:val="left"/>
-            </w:pPr>
-            <w:r>
-              <w:rPr>
-                <w:b/>
-              </w:rPr>
-              <w:t xml:space="preserve">Impacto </w:t>
-            </w:r>
-          </w:p>
-        </w:tc>
-        <w:tc>
-          <w:tcPr>
-            <w:tcW w:w="1520" w:type="dxa"/>
-            <w:tcBorders>
-              <w:top w:val="single" w:sz="4" w:space="0" w:color="000000"/>
-              <w:left w:val="single" w:sz="4" w:space="0" w:color="000000"/>
-              <w:bottom w:val="single" w:sz="4" w:space="0" w:color="000000"/>
-              <w:right w:val="single" w:sz="4" w:space="0" w:color="000000"/>
-            </w:tcBorders>
+              <w:jc w:val="center"/>
+              <w:rPr>
+                <w:b/>
+                <w:bCs/>
+              </w:rPr>
+            </w:pPr>
+            <w:r>
+              <w:rPr>
+                <w:b/>
+                <w:bCs/>
+              </w:rPr>
+              <w:t>Responsable</w:t>
+            </w:r>
+          </w:p>
+        </w:tc>
+        <w:tc>
+          <w:tcPr>
+            <w:tcW w:w="1804" w:type="dxa"/>
             <w:shd w:val="clear" w:color="auto" w:fill="EAEAEA"/>
           </w:tcPr>
           <w:p>
             <w:pPr>
-              <w:spacing w:after="0" w:line="259" w:lineRule="auto"/>
-              <w:ind w:left="108" w:firstLine="0"/>
-              <w:jc w:val="left"/>
-            </w:pPr>
-            <w:r>
-              <w:rPr>
-                <w:b/>
-              </w:rPr>
-              <w:t xml:space="preserve">Responsable </w:t>
-            </w:r>
-          </w:p>
-        </w:tc>
-        <w:tc>
-          <w:tcPr>
-            <w:tcW w:w="918" w:type="dxa"/>
-            <w:tcBorders>
-              <w:top w:val="single" w:sz="4" w:space="0" w:color="000000"/>
-              <w:left w:val="single" w:sz="4" w:space="0" w:color="000000"/>
-              <w:bottom w:val="single" w:sz="4" w:space="0" w:color="000000"/>
-              <w:right w:val="single" w:sz="4" w:space="0" w:color="000000"/>
-            </w:tcBorders>
-            <w:shd w:val="clear" w:color="auto" w:fill="EAEAEA"/>
-          </w:tcPr>
-          <w:p>
-            <w:pPr>
-              <w:spacing w:after="0" w:line="259" w:lineRule="auto"/>
-              <w:ind w:left="108" w:firstLine="0"/>
-              <w:jc w:val="left"/>
-            </w:pPr>
-            <w:r>
-              <w:rPr>
-                <w:b/>
-              </w:rPr>
-              <w:t xml:space="preserve">Estado </w:t>
+              <w:jc w:val="center"/>
+              <w:rPr>
+                <w:b/>
+                <w:bCs/>
+              </w:rPr>
+            </w:pPr>
+            <w:r>
+              <w:rPr>
+                <w:b/>
+                <w:bCs/>
+              </w:rPr>
+              <w:t>Estado</w:t>
             </w:r>
           </w:p>
         </w:tc>
       </w:tr>
       <w:tr>
         <w:trPr>
-          <w:trHeight w:val="472"/>
+          <w:trHeight w:val="1030"/>
         </w:trPr>
         <w:tc>
           <w:tcPr>
-            <w:tcW w:w="881" w:type="dxa"/>
-            <w:tcBorders>
-              <w:top w:val="single" w:sz="4" w:space="0" w:color="000000"/>
-              <w:left w:val="single" w:sz="4" w:space="0" w:color="000000"/>
-              <w:bottom w:val="single" w:sz="4" w:space="0" w:color="000000"/>
-              <w:right w:val="single" w:sz="4" w:space="0" w:color="000000"/>
-            </w:tcBorders>
-          </w:tcPr>
-          <w:p>
-            <w:pPr>
-              <w:spacing w:after="0" w:line="259" w:lineRule="auto"/>
-              <w:ind w:left="106" w:firstLine="0"/>
-              <w:jc w:val="left"/>
-            </w:pPr>
-            <w:r>
-              <w:t>00</w:t>
-            </w:r>
-            <w:r>
-              <w:t xml:space="preserve">1 </w:t>
-            </w:r>
-          </w:p>
-        </w:tc>
-        <w:tc>
-          <w:tcPr>
-            <w:tcW w:w="1568" w:type="dxa"/>
-            <w:tcBorders>
-              <w:top w:val="single" w:sz="4" w:space="0" w:color="000000"/>
-              <w:left w:val="single" w:sz="4" w:space="0" w:color="000000"/>
-              <w:bottom w:val="single" w:sz="4" w:space="0" w:color="000000"/>
-              <w:right w:val="nil"/>
-            </w:tcBorders>
-          </w:tcPr>
-          <w:p>
-            <w:pPr>
-              <w:spacing w:after="0" w:line="259" w:lineRule="auto"/>
-              <w:ind w:firstLine="0"/>
+            <w:tcW w:w="1031" w:type="dxa"/>
+          </w:tcPr>
+          <w:p>
+            <w:pPr>
+              <w:jc w:val="center"/>
+            </w:pPr>
+            <w:r>
+              <w:t>001</w:t>
+            </w:r>
+          </w:p>
+        </w:tc>
+        <w:tc>
+          <w:tcPr>
+            <w:tcW w:w="2244" w:type="dxa"/>
+          </w:tcPr>
+          <w:p>
+            <w:pPr>
+              <w:jc w:val="center"/>
             </w:pPr>
             <w:r>
               <w:t>Personal sin experiencia</w:t>
@@ -4982,162 +4846,78 @@
         </w:tc>
         <w:tc>
           <w:tcPr>
-            <w:tcW w:w="434" w:type="dxa"/>
-            <w:tcBorders>
-              <w:top w:val="single" w:sz="4" w:space="0" w:color="000000"/>
-              <w:left w:val="nil"/>
-              <w:bottom w:val="single" w:sz="4" w:space="0" w:color="000000"/>
-              <w:right w:val="single" w:sz="4" w:space="0" w:color="000000"/>
-            </w:tcBorders>
-          </w:tcPr>
-          <w:p>
-            <w:pPr>
-              <w:spacing w:after="0" w:line="259" w:lineRule="auto"/>
-              <w:ind w:firstLine="0"/>
-            </w:pPr>
-          </w:p>
-        </w:tc>
-        <w:tc>
-          <w:tcPr>
-            <w:tcW w:w="1428" w:type="dxa"/>
-            <w:tcBorders>
-              <w:top w:val="single" w:sz="4" w:space="0" w:color="000000"/>
-              <w:left w:val="single" w:sz="4" w:space="0" w:color="000000"/>
-              <w:bottom w:val="single" w:sz="4" w:space="0" w:color="000000"/>
-              <w:right w:val="single" w:sz="4" w:space="0" w:color="000000"/>
-            </w:tcBorders>
-          </w:tcPr>
-          <w:p>
-            <w:pPr>
-              <w:spacing w:after="0" w:line="259" w:lineRule="auto"/>
-              <w:ind w:left="108" w:firstLine="0"/>
-              <w:jc w:val="left"/>
-            </w:pPr>
-            <w:r>
-              <w:t>3</w:t>
-            </w:r>
-            <w:r>
-              <w:t xml:space="preserve">0% </w:t>
-            </w:r>
-          </w:p>
-        </w:tc>
-        <w:tc>
-          <w:tcPr>
-            <w:tcW w:w="1095" w:type="dxa"/>
-            <w:tcBorders>
-              <w:top w:val="single" w:sz="4" w:space="0" w:color="000000"/>
-              <w:left w:val="single" w:sz="4" w:space="0" w:color="000000"/>
-              <w:bottom w:val="single" w:sz="4" w:space="0" w:color="000000"/>
-              <w:right w:val="single" w:sz="4" w:space="0" w:color="000000"/>
-            </w:tcBorders>
-          </w:tcPr>
-          <w:p>
-            <w:pPr>
-              <w:spacing w:after="0" w:line="259" w:lineRule="auto"/>
-              <w:ind w:left="108" w:firstLine="0"/>
-              <w:jc w:val="left"/>
-            </w:pPr>
-            <w:r>
-              <w:t xml:space="preserve">2 </w:t>
-            </w:r>
-          </w:p>
-        </w:tc>
-        <w:tc>
-          <w:tcPr>
-            <w:tcW w:w="1520" w:type="dxa"/>
-            <w:tcBorders>
-              <w:top w:val="single" w:sz="4" w:space="0" w:color="000000"/>
-              <w:left w:val="single" w:sz="4" w:space="0" w:color="000000"/>
-              <w:bottom w:val="single" w:sz="4" w:space="0" w:color="000000"/>
-              <w:right w:val="single" w:sz="4" w:space="0" w:color="000000"/>
-            </w:tcBorders>
-          </w:tcPr>
-          <w:p>
-            <w:pPr>
-              <w:spacing w:after="0" w:line="259" w:lineRule="auto"/>
-              <w:ind w:left="108" w:firstLine="0"/>
-              <w:jc w:val="left"/>
-            </w:pPr>
-            <w:r>
-              <w:t>ScrumManager</w:t>
-            </w:r>
-          </w:p>
-        </w:tc>
-        <w:tc>
-          <w:tcPr>
-            <w:tcW w:w="918" w:type="dxa"/>
-            <w:tcBorders>
-              <w:top w:val="single" w:sz="4" w:space="0" w:color="000000"/>
-              <w:left w:val="single" w:sz="4" w:space="0" w:color="000000"/>
-              <w:bottom w:val="single" w:sz="4" w:space="0" w:color="000000"/>
-              <w:right w:val="single" w:sz="4" w:space="0" w:color="000000"/>
-            </w:tcBorders>
-          </w:tcPr>
-          <w:p>
-            <w:pPr>
-              <w:spacing w:after="0" w:line="259" w:lineRule="auto"/>
-              <w:ind w:left="108" w:firstLine="0"/>
-              <w:jc w:val="left"/>
-            </w:pPr>
-            <w:r>
-              <w:t xml:space="preserve">No </w:t>
-            </w:r>
-          </w:p>
-          <w:p>
-            <w:pPr>
-              <w:spacing w:after="0" w:line="259" w:lineRule="auto"/>
-              <w:ind w:left="108" w:firstLine="0"/>
-              <w:jc w:val="left"/>
-            </w:pPr>
-            <w:r>
-              <w:t xml:space="preserve">ocurrió </w:t>
+            <w:tcW w:w="1441" w:type="dxa"/>
+          </w:tcPr>
+          <w:p>
+            <w:pPr>
+              <w:jc w:val="center"/>
+            </w:pPr>
+            <w:r>
+              <w:t>30%</w:t>
+            </w:r>
+          </w:p>
+        </w:tc>
+        <w:tc>
+          <w:tcPr>
+            <w:tcW w:w="993" w:type="dxa"/>
+          </w:tcPr>
+          <w:p>
+            <w:pPr>
+              <w:jc w:val="center"/>
+            </w:pPr>
+            <w:r>
+              <w:t>2</w:t>
+            </w:r>
+          </w:p>
+        </w:tc>
+        <w:tc>
+          <w:tcPr>
+            <w:tcW w:w="1750" w:type="dxa"/>
+          </w:tcPr>
+          <w:p>
+            <w:r>
+              <w:t>Scrum Manager</w:t>
+            </w:r>
+          </w:p>
+        </w:tc>
+        <w:tc>
+          <w:tcPr>
+            <w:tcW w:w="1804" w:type="dxa"/>
+          </w:tcPr>
+          <w:p>
+            <w:pPr>
+              <w:jc w:val="center"/>
+            </w:pPr>
+            <w:r>
+              <w:t>N/A</w:t>
             </w:r>
           </w:p>
         </w:tc>
       </w:tr>
       <w:tr>
         <w:trPr>
-          <w:trHeight w:val="701"/>
+          <w:trHeight w:val="904"/>
         </w:trPr>
         <w:tc>
           <w:tcPr>
-            <w:tcW w:w="881" w:type="dxa"/>
-            <w:tcBorders>
-              <w:top w:val="single" w:sz="4" w:space="0" w:color="000000"/>
-              <w:left w:val="single" w:sz="4" w:space="0" w:color="000000"/>
-              <w:bottom w:val="single" w:sz="4" w:space="0" w:color="000000"/>
-              <w:right w:val="single" w:sz="4" w:space="0" w:color="000000"/>
-            </w:tcBorders>
-          </w:tcPr>
-          <w:p>
-            <w:pPr>
-              <w:spacing w:after="0" w:line="259" w:lineRule="auto"/>
-              <w:ind w:left="106" w:firstLine="0"/>
-              <w:jc w:val="left"/>
-            </w:pPr>
-            <w:r>
-              <w:t>00</w:t>
-            </w:r>
-            <w:r>
-              <w:t xml:space="preserve">2 </w:t>
-            </w:r>
-          </w:p>
-        </w:tc>
-        <w:tc>
-          <w:tcPr>
-            <w:tcW w:w="1568" w:type="dxa"/>
-            <w:tcBorders>
-              <w:top w:val="single" w:sz="4" w:space="0" w:color="000000"/>
-              <w:left w:val="single" w:sz="4" w:space="0" w:color="000000"/>
-              <w:bottom w:val="single" w:sz="4" w:space="0" w:color="000000"/>
-              <w:right w:val="nil"/>
-            </w:tcBorders>
-          </w:tcPr>
-          <w:p>
-            <w:pPr>
-              <w:spacing w:after="0" w:line="259" w:lineRule="auto"/>
-              <w:ind w:left="108" w:firstLine="0"/>
-              <w:jc w:val="left"/>
+            <w:tcW w:w="1031" w:type="dxa"/>
+          </w:tcPr>
+          <w:p>
+            <w:pPr>
+              <w:jc w:val="center"/>
+            </w:pPr>
+            <w:r>
+              <w:t>002</w:t>
+            </w:r>
+          </w:p>
+        </w:tc>
+        <w:tc>
+          <w:tcPr>
+            <w:tcW w:w="2244" w:type="dxa"/>
+          </w:tcPr>
+          <w:p>
+            <w:pPr>
+              <w:jc w:val="center"/>
             </w:pPr>
             <w:r>
               <w:t>Fecha de entrega ajustada</w:t>
@@ -5146,64 +4926,24 @@
         </w:tc>
         <w:tc>
           <w:tcPr>
-            <w:tcW w:w="434" w:type="dxa"/>
-            <w:tcBorders>
-              <w:top w:val="single" w:sz="4" w:space="0" w:color="000000"/>
-              <w:left w:val="nil"/>
-              <w:bottom w:val="single" w:sz="4" w:space="0" w:color="000000"/>
-              <w:right w:val="single" w:sz="4" w:space="0" w:color="000000"/>
-            </w:tcBorders>
-          </w:tcPr>
-          <w:p>
-            <w:pPr>
-              <w:spacing w:after="0" w:line="259" w:lineRule="auto"/>
-              <w:ind w:firstLine="0"/>
-              <w:jc w:val="left"/>
-            </w:pPr>
-            <w:r>
-              <w:t xml:space="preserve"> </w:t>
-            </w:r>
-          </w:p>
-        </w:tc>
-        <w:tc>
-          <w:tcPr>
-            <w:tcW w:w="1428" w:type="dxa"/>
-            <w:tcBorders>
-              <w:top w:val="single" w:sz="4" w:space="0" w:color="000000"/>
-              <w:left w:val="single" w:sz="4" w:space="0" w:color="000000"/>
-              <w:bottom w:val="single" w:sz="4" w:space="0" w:color="000000"/>
-              <w:right w:val="single" w:sz="4" w:space="0" w:color="000000"/>
-            </w:tcBorders>
-          </w:tcPr>
-          <w:p>
-            <w:pPr>
-              <w:spacing w:after="0" w:line="259" w:lineRule="auto"/>
-              <w:ind w:left="108" w:firstLine="0"/>
-              <w:jc w:val="left"/>
-            </w:pPr>
-            <w:r>
-              <w:t>8</w:t>
-            </w:r>
-            <w:r>
-              <w:t xml:space="preserve">0% </w:t>
-            </w:r>
-          </w:p>
-        </w:tc>
-        <w:tc>
-          <w:tcPr>
-            <w:tcW w:w="1095" w:type="dxa"/>
-            <w:tcBorders>
-              <w:top w:val="single" w:sz="4" w:space="0" w:color="000000"/>
-              <w:left w:val="single" w:sz="4" w:space="0" w:color="000000"/>
-              <w:bottom w:val="single" w:sz="4" w:space="0" w:color="000000"/>
-              <w:right w:val="single" w:sz="4" w:space="0" w:color="000000"/>
-            </w:tcBorders>
-          </w:tcPr>
-          <w:p>
-            <w:pPr>
-              <w:spacing w:after="0" w:line="259" w:lineRule="auto"/>
-              <w:ind w:left="108" w:firstLine="0"/>
-              <w:jc w:val="left"/>
+            <w:tcW w:w="1441" w:type="dxa"/>
+          </w:tcPr>
+          <w:p>
+            <w:pPr>
+              <w:jc w:val="center"/>
+            </w:pPr>
+            <w:r>
+              <w:t>80%</w:t>
+            </w:r>
+          </w:p>
+        </w:tc>
+        <w:tc>
+          <w:tcPr>
+            <w:tcW w:w="993" w:type="dxa"/>
+          </w:tcPr>
+          <w:p>
+            <w:pPr>
+              <w:jc w:val="center"/>
             </w:pPr>
             <w:r>
               <w:t>2</w:t>
@@ -5212,146 +4952,77 @@
         </w:tc>
         <w:tc>
           <w:tcPr>
-            <w:tcW w:w="1520" w:type="dxa"/>
-            <w:tcBorders>
-              <w:top w:val="single" w:sz="4" w:space="0" w:color="000000"/>
-              <w:left w:val="single" w:sz="4" w:space="0" w:color="000000"/>
-              <w:bottom w:val="single" w:sz="4" w:space="0" w:color="000000"/>
-              <w:right w:val="single" w:sz="4" w:space="0" w:color="000000"/>
-            </w:tcBorders>
-          </w:tcPr>
-          <w:p>
-            <w:pPr>
-              <w:spacing w:after="0" w:line="259" w:lineRule="auto"/>
-              <w:ind w:left="108" w:firstLine="0"/>
-              <w:jc w:val="left"/>
-            </w:pPr>
-            <w:r>
-              <w:t>ScrumManage</w:t>
-            </w:r>
-            <w:r>
-              <w:t xml:space="preserve"> </w:t>
-            </w:r>
-          </w:p>
-        </w:tc>
-        <w:tc>
-          <w:tcPr>
-            <w:tcW w:w="918" w:type="dxa"/>
-            <w:tcBorders>
-              <w:top w:val="single" w:sz="4" w:space="0" w:color="000000"/>
-              <w:left w:val="single" w:sz="4" w:space="0" w:color="000000"/>
-              <w:bottom w:val="single" w:sz="4" w:space="0" w:color="000000"/>
-              <w:right w:val="single" w:sz="4" w:space="0" w:color="000000"/>
-            </w:tcBorders>
-          </w:tcPr>
-          <w:p>
-            <w:pPr>
-              <w:spacing w:after="0" w:line="259" w:lineRule="auto"/>
-              <w:ind w:left="108" w:firstLine="0"/>
-              <w:jc w:val="left"/>
-            </w:pPr>
-            <w:r>
-              <w:t xml:space="preserve">No </w:t>
-            </w:r>
-          </w:p>
-          <w:p>
-            <w:pPr>
-              <w:spacing w:after="0" w:line="259" w:lineRule="auto"/>
-              <w:ind w:left="108" w:firstLine="0"/>
-              <w:jc w:val="left"/>
-            </w:pPr>
-            <w:r>
-              <w:t xml:space="preserve">ocurrió </w:t>
+            <w:tcW w:w="1750" w:type="dxa"/>
+          </w:tcPr>
+          <w:p>
+            <w:pPr>
+              <w:jc w:val="center"/>
+            </w:pPr>
+            <w:r>
+              <w:t>Scrum Manager</w:t>
+            </w:r>
+          </w:p>
+        </w:tc>
+        <w:tc>
+          <w:tcPr>
+            <w:tcW w:w="1804" w:type="dxa"/>
+          </w:tcPr>
+          <w:p>
+            <w:pPr>
+              <w:jc w:val="center"/>
+            </w:pPr>
+            <w:r>
+              <w:t>N/A</w:t>
             </w:r>
           </w:p>
         </w:tc>
       </w:tr>
       <w:tr>
         <w:trPr>
-          <w:trHeight w:val="262"/>
+          <w:trHeight w:val="1105"/>
         </w:trPr>
         <w:tc>
           <w:tcPr>
-            <w:tcW w:w="881" w:type="dxa"/>
-            <w:tcBorders>
-              <w:top w:val="single" w:sz="4" w:space="0" w:color="000000"/>
-              <w:left w:val="single" w:sz="4" w:space="0" w:color="000000"/>
-              <w:bottom w:val="single" w:sz="4" w:space="0" w:color="000000"/>
-              <w:right w:val="single" w:sz="4" w:space="0" w:color="000000"/>
-            </w:tcBorders>
-          </w:tcPr>
-          <w:p>
-            <w:pPr>
-              <w:spacing w:after="0" w:line="259" w:lineRule="auto"/>
-              <w:ind w:left="106" w:firstLine="0"/>
-              <w:jc w:val="left"/>
+            <w:tcW w:w="1031" w:type="dxa"/>
+          </w:tcPr>
+          <w:p>
+            <w:pPr>
+              <w:jc w:val="center"/>
             </w:pPr>
             <w:r>
               <w:t>003</w:t>
             </w:r>
           </w:p>
-        </w:tc>
-        <w:tc>
-          <w:tcPr>
-            <w:tcW w:w="1568" w:type="dxa"/>
-            <w:tcBorders>
-              <w:top w:val="single" w:sz="4" w:space="0" w:color="000000"/>
-              <w:left w:val="single" w:sz="4" w:space="0" w:color="000000"/>
-              <w:bottom w:val="single" w:sz="4" w:space="0" w:color="000000"/>
-              <w:right w:val="nil"/>
-            </w:tcBorders>
-          </w:tcPr>
-          <w:p>
-            <w:pPr>
-              <w:spacing w:after="0" w:line="259" w:lineRule="auto"/>
-              <w:ind w:left="108" w:firstLine="0"/>
-              <w:jc w:val="left"/>
-            </w:pPr>
-            <w:r>
-              <w:t xml:space="preserve"> </w:t>
-            </w:r>
-            <w:r>
-              <w:t>El personal esta enfermo y no disponible en momentos criricos</w:t>
-            </w:r>
-          </w:p>
-        </w:tc>
-        <w:tc>
-          <w:tcPr>
-            <w:tcW w:w="434" w:type="dxa"/>
-            <w:tcBorders>
-              <w:top w:val="single" w:sz="4" w:space="0" w:color="000000"/>
-              <w:left w:val="nil"/>
-              <w:bottom w:val="single" w:sz="4" w:space="0" w:color="000000"/>
-              <w:right w:val="single" w:sz="4" w:space="0" w:color="000000"/>
-            </w:tcBorders>
-          </w:tcPr>
-          <w:p>
-            <w:pPr>
-              <w:spacing w:after="160" w:line="259" w:lineRule="auto"/>
-              <w:ind w:firstLine="0"/>
-              <w:jc w:val="left"/>
-            </w:pPr>
-          </w:p>
-        </w:tc>
-        <w:tc>
-          <w:tcPr>
-            <w:tcW w:w="1428" w:type="dxa"/>
-            <w:tcBorders>
-              <w:top w:val="single" w:sz="4" w:space="0" w:color="000000"/>
-              <w:left w:val="single" w:sz="4" w:space="0" w:color="000000"/>
-              <w:bottom w:val="single" w:sz="4" w:space="0" w:color="000000"/>
-              <w:right w:val="single" w:sz="4" w:space="0" w:color="000000"/>
-            </w:tcBorders>
-          </w:tcPr>
-          <w:p>
-            <w:pPr>
-              <w:spacing w:after="0" w:line="259" w:lineRule="auto"/>
-              <w:ind w:left="108" w:firstLine="0"/>
-              <w:jc w:val="left"/>
-            </w:pPr>
-            <w:r>
-              <w:t xml:space="preserve"> </w:t>
-            </w:r>
+          <w:p>
+            <w:pPr>
+              <w:jc w:val="center"/>
+            </w:pPr>
+          </w:p>
+        </w:tc>
+        <w:tc>
+          <w:tcPr>
+            <w:tcW w:w="2244" w:type="dxa"/>
+          </w:tcPr>
+          <w:p>
+            <w:pPr>
+              <w:jc w:val="center"/>
+            </w:pPr>
+            <w:r>
+              <w:rPr>
+                <w:rFonts w:eastAsia="Calibri"/>
+              </w:rPr>
+              <w:t>Ausencia del personal, imposibilitando la presencia en momentos críticos</w:t>
+            </w:r>
+          </w:p>
+        </w:tc>
+        <w:tc>
+          <w:tcPr>
+            <w:tcW w:w="1441" w:type="dxa"/>
+          </w:tcPr>
+          <w:p>
+            <w:pPr>
+              <w:jc w:val="center"/>
+            </w:pPr>
             <w:r>
               <w:t>30%</w:t>
             </w:r>
@@ -5359,23 +5030,12 @@
         </w:tc>
         <w:tc>
           <w:tcPr>
-            <w:tcW w:w="1095" w:type="dxa"/>
-            <w:tcBorders>
-              <w:top w:val="single" w:sz="4" w:space="0" w:color="000000"/>
-              <w:left w:val="single" w:sz="4" w:space="0" w:color="000000"/>
-              <w:bottom w:val="single" w:sz="4" w:space="0" w:color="000000"/>
-              <w:right w:val="single" w:sz="4" w:space="0" w:color="000000"/>
-            </w:tcBorders>
-          </w:tcPr>
-          <w:p>
-            <w:pPr>
-              <w:spacing w:after="0" w:line="259" w:lineRule="auto"/>
-              <w:ind w:left="108" w:firstLine="0"/>
-              <w:jc w:val="left"/>
-            </w:pPr>
-            <w:r>
-              <w:t xml:space="preserve"> </w:t>
-            </w:r>
+            <w:tcW w:w="993" w:type="dxa"/>
+          </w:tcPr>
+          <w:p>
+            <w:pPr>
+              <w:jc w:val="center"/>
+            </w:pPr>
             <w:r>
               <w:t>3</w:t>
             </w:r>
@@ -5383,235 +5043,126 @@
         </w:tc>
         <w:tc>
           <w:tcPr>
-            <w:tcW w:w="1520" w:type="dxa"/>
-            <w:tcBorders>
-              <w:top w:val="single" w:sz="4" w:space="0" w:color="000000"/>
-              <w:left w:val="single" w:sz="4" w:space="0" w:color="000000"/>
-              <w:bottom w:val="single" w:sz="4" w:space="0" w:color="000000"/>
-              <w:right w:val="single" w:sz="4" w:space="0" w:color="000000"/>
-            </w:tcBorders>
-          </w:tcPr>
-          <w:p>
-            <w:pPr>
-              <w:spacing w:after="0" w:line="259" w:lineRule="auto"/>
-              <w:ind w:left="108" w:firstLine="0"/>
-              <w:jc w:val="left"/>
-            </w:pPr>
-            <w:r>
-              <w:t xml:space="preserve"> </w:t>
-            </w:r>
-            <w:r>
-              <w:t>ScrumTeam</w:t>
-            </w:r>
-          </w:p>
-        </w:tc>
-        <w:tc>
-          <w:tcPr>
-            <w:tcW w:w="918" w:type="dxa"/>
-            <w:tcBorders>
-              <w:top w:val="single" w:sz="4" w:space="0" w:color="000000"/>
-              <w:left w:val="single" w:sz="4" w:space="0" w:color="000000"/>
-              <w:bottom w:val="single" w:sz="4" w:space="0" w:color="000000"/>
-              <w:right w:val="single" w:sz="4" w:space="0" w:color="000000"/>
-            </w:tcBorders>
-          </w:tcPr>
-          <w:p>
-            <w:pPr>
-              <w:spacing w:after="0" w:line="259" w:lineRule="auto"/>
-              <w:ind w:left="108" w:firstLine="0"/>
-              <w:jc w:val="left"/>
-            </w:pPr>
-            <w:r>
-              <w:t xml:space="preserve"> </w:t>
-            </w:r>
-            <w:r>
-              <w:t>Ocurrió</w:t>
+            <w:tcW w:w="1750" w:type="dxa"/>
+          </w:tcPr>
+          <w:p>
+            <w:pPr>
+              <w:jc w:val="center"/>
+            </w:pPr>
+            <w:r>
+              <w:t>Scrum Team</w:t>
+            </w:r>
+          </w:p>
+        </w:tc>
+        <w:tc>
+          <w:tcPr>
+            <w:tcW w:w="1804" w:type="dxa"/>
+          </w:tcPr>
+          <w:p>
+            <w:pPr>
+              <w:jc w:val="center"/>
+            </w:pPr>
+            <w:r>
+              <w:t>N/A</w:t>
             </w:r>
           </w:p>
         </w:tc>
       </w:tr>
       <w:tr>
         <w:trPr>
-          <w:trHeight w:val="470"/>
+          <w:trHeight w:val="1206"/>
         </w:trPr>
         <w:tc>
           <w:tcPr>
-            <w:tcW w:w="881" w:type="dxa"/>
-            <w:tcBorders>
-              <w:top w:val="single" w:sz="4" w:space="0" w:color="000000"/>
-              <w:left w:val="single" w:sz="4" w:space="0" w:color="000000"/>
-              <w:bottom w:val="single" w:sz="4" w:space="0" w:color="000000"/>
-              <w:right w:val="single" w:sz="4" w:space="0" w:color="000000"/>
-            </w:tcBorders>
-          </w:tcPr>
-          <w:p>
-            <w:pPr>
-              <w:spacing w:after="0" w:line="259" w:lineRule="auto"/>
-              <w:ind w:left="106" w:firstLine="0"/>
-              <w:jc w:val="left"/>
-            </w:pPr>
-            <w:r>
+            <w:tcW w:w="1031" w:type="dxa"/>
+          </w:tcPr>
+          <w:p>
+            <w:pPr>
+              <w:jc w:val="center"/>
+            </w:pPr>
+            <w:r>
+              <w:lastRenderedPageBreak/>
               <w:t>004</w:t>
             </w:r>
           </w:p>
         </w:tc>
         <w:tc>
           <w:tcPr>
-            <w:tcW w:w="1568" w:type="dxa"/>
-            <w:tcBorders>
-              <w:top w:val="single" w:sz="4" w:space="0" w:color="000000"/>
-              <w:left w:val="single" w:sz="4" w:space="0" w:color="000000"/>
-              <w:bottom w:val="single" w:sz="4" w:space="0" w:color="000000"/>
-              <w:right w:val="nil"/>
-            </w:tcBorders>
-          </w:tcPr>
-          <w:p>
-            <w:pPr>
-              <w:spacing w:after="0" w:line="259" w:lineRule="auto"/>
-              <w:jc w:val="left"/>
-            </w:pPr>
-            <w:r>
-              <w:t>El tiempo requerido para desarrolloar el software esta subestimado</w:t>
-            </w:r>
-          </w:p>
-        </w:tc>
-        <w:tc>
-          <w:tcPr>
-            <w:tcW w:w="434" w:type="dxa"/>
-            <w:tcBorders>
-              <w:top w:val="single" w:sz="4" w:space="0" w:color="000000"/>
-              <w:left w:val="nil"/>
-              <w:bottom w:val="single" w:sz="4" w:space="0" w:color="000000"/>
-              <w:right w:val="single" w:sz="4" w:space="0" w:color="000000"/>
-            </w:tcBorders>
-          </w:tcPr>
-          <w:p>
-            <w:pPr>
-              <w:spacing w:after="0" w:line="259" w:lineRule="auto"/>
-              <w:ind w:right="110" w:firstLine="0"/>
-            </w:pPr>
-          </w:p>
-        </w:tc>
-        <w:tc>
-          <w:tcPr>
-            <w:tcW w:w="1428" w:type="dxa"/>
-            <w:tcBorders>
-              <w:top w:val="single" w:sz="4" w:space="0" w:color="000000"/>
-              <w:left w:val="single" w:sz="4" w:space="0" w:color="000000"/>
-              <w:bottom w:val="single" w:sz="4" w:space="0" w:color="000000"/>
-              <w:right w:val="single" w:sz="4" w:space="0" w:color="000000"/>
-            </w:tcBorders>
-          </w:tcPr>
-          <w:p>
-            <w:pPr>
-              <w:spacing w:after="0" w:line="259" w:lineRule="auto"/>
-              <w:ind w:left="108" w:firstLine="0"/>
-              <w:jc w:val="left"/>
-            </w:pPr>
-            <w:r>
-              <w:t>7</w:t>
-            </w:r>
-            <w:r>
-              <w:t xml:space="preserve">0% </w:t>
-            </w:r>
-          </w:p>
-        </w:tc>
-        <w:tc>
-          <w:tcPr>
-            <w:tcW w:w="1095" w:type="dxa"/>
-            <w:tcBorders>
-              <w:top w:val="single" w:sz="4" w:space="0" w:color="000000"/>
-              <w:left w:val="single" w:sz="4" w:space="0" w:color="000000"/>
-              <w:bottom w:val="single" w:sz="4" w:space="0" w:color="000000"/>
-              <w:right w:val="single" w:sz="4" w:space="0" w:color="000000"/>
-            </w:tcBorders>
-          </w:tcPr>
-          <w:p>
-            <w:pPr>
-              <w:spacing w:after="0" w:line="259" w:lineRule="auto"/>
-              <w:ind w:left="108" w:firstLine="0"/>
-              <w:jc w:val="left"/>
-            </w:pPr>
-            <w:r>
-              <w:t xml:space="preserve">1 </w:t>
-            </w:r>
-          </w:p>
-        </w:tc>
-        <w:tc>
-          <w:tcPr>
-            <w:tcW w:w="1520" w:type="dxa"/>
-            <w:tcBorders>
-              <w:top w:val="single" w:sz="4" w:space="0" w:color="000000"/>
-              <w:left w:val="single" w:sz="4" w:space="0" w:color="000000"/>
-              <w:bottom w:val="single" w:sz="4" w:space="0" w:color="000000"/>
-              <w:right w:val="single" w:sz="4" w:space="0" w:color="000000"/>
-            </w:tcBorders>
-          </w:tcPr>
-          <w:p>
-            <w:pPr>
-              <w:spacing w:after="0" w:line="259" w:lineRule="auto"/>
-              <w:ind w:left="108" w:firstLine="0"/>
-              <w:jc w:val="left"/>
-            </w:pPr>
-            <w:r>
-              <w:t xml:space="preserve"> </w:t>
-            </w:r>
-            <w:r>
-              <w:t>ScrumTeam</w:t>
-            </w:r>
-          </w:p>
-        </w:tc>
-        <w:tc>
-          <w:tcPr>
-            <w:tcW w:w="918" w:type="dxa"/>
-            <w:tcBorders>
-              <w:top w:val="single" w:sz="4" w:space="0" w:color="000000"/>
-              <w:left w:val="single" w:sz="4" w:space="0" w:color="000000"/>
-              <w:bottom w:val="single" w:sz="4" w:space="0" w:color="000000"/>
-              <w:right w:val="single" w:sz="4" w:space="0" w:color="000000"/>
-            </w:tcBorders>
-          </w:tcPr>
-          <w:p>
-            <w:pPr>
-              <w:spacing w:after="0" w:line="259" w:lineRule="auto"/>
-              <w:ind w:left="108" w:firstLine="0"/>
-              <w:jc w:val="left"/>
-            </w:pPr>
-            <w:r>
-              <w:t xml:space="preserve">No </w:t>
-            </w:r>
-          </w:p>
-          <w:p>
-            <w:pPr>
-              <w:spacing w:after="0" w:line="259" w:lineRule="auto"/>
-              <w:ind w:left="108" w:firstLine="0"/>
-              <w:jc w:val="left"/>
-            </w:pPr>
-            <w:r>
-              <w:t xml:space="preserve">ocurrió </w:t>
+            <w:tcW w:w="2244" w:type="dxa"/>
+          </w:tcPr>
+          <w:p>
+            <w:pPr>
+              <w:jc w:val="center"/>
+            </w:pPr>
+            <w:r>
+              <w:t>El tiempo requerido para desarrollar el software esta subestimado</w:t>
+            </w:r>
+          </w:p>
+        </w:tc>
+        <w:tc>
+          <w:tcPr>
+            <w:tcW w:w="1441" w:type="dxa"/>
+          </w:tcPr>
+          <w:p>
+            <w:pPr>
+              <w:jc w:val="center"/>
+            </w:pPr>
+            <w:r>
+              <w:t>75%</w:t>
+            </w:r>
+          </w:p>
+        </w:tc>
+        <w:tc>
+          <w:tcPr>
+            <w:tcW w:w="993" w:type="dxa"/>
+          </w:tcPr>
+          <w:p>
+            <w:pPr>
+              <w:jc w:val="center"/>
+            </w:pPr>
+            <w:r>
+              <w:t>1</w:t>
+            </w:r>
+          </w:p>
+        </w:tc>
+        <w:tc>
+          <w:tcPr>
+            <w:tcW w:w="1750" w:type="dxa"/>
+          </w:tcPr>
+          <w:p>
+            <w:pPr>
+              <w:jc w:val="center"/>
+            </w:pPr>
+            <w:r>
+              <w:t>Scrum Team</w:t>
+            </w:r>
+          </w:p>
+        </w:tc>
+        <w:tc>
+          <w:tcPr>
+            <w:tcW w:w="1804" w:type="dxa"/>
+          </w:tcPr>
+          <w:p>
+            <w:pPr>
+              <w:jc w:val="center"/>
+            </w:pPr>
+            <w:r>
+              <w:t>N/A</w:t>
             </w:r>
           </w:p>
         </w:tc>
       </w:tr>
       <w:tr>
         <w:trPr>
-          <w:trHeight w:val="262"/>
+          <w:trHeight w:val="969"/>
         </w:trPr>
         <w:tc>
           <w:tcPr>
-            <w:tcW w:w="881" w:type="dxa"/>
-            <w:tcBorders>
-              <w:top w:val="single" w:sz="4" w:space="0" w:color="000000"/>
-              <w:left w:val="single" w:sz="4" w:space="0" w:color="000000"/>
-              <w:bottom w:val="single" w:sz="4" w:space="0" w:color="000000"/>
-              <w:right w:val="single" w:sz="4" w:space="0" w:color="000000"/>
-            </w:tcBorders>
-          </w:tcPr>
-          <w:p>
-            <w:pPr>
-              <w:spacing w:after="0" w:line="259" w:lineRule="auto"/>
-              <w:ind w:left="106" w:firstLine="0"/>
-              <w:jc w:val="left"/>
+            <w:tcW w:w="1031" w:type="dxa"/>
+          </w:tcPr>
+          <w:p>
+            <w:pPr>
+              <w:jc w:val="center"/>
             </w:pPr>
             <w:r>
               <w:t>005</w:t>
@@ -5620,65 +5171,25 @@
         </w:tc>
         <w:tc>
           <w:tcPr>
-            <w:tcW w:w="1568" w:type="dxa"/>
-            <w:tcBorders>
-              <w:top w:val="single" w:sz="4" w:space="0" w:color="000000"/>
-              <w:left w:val="single" w:sz="4" w:space="0" w:color="000000"/>
-              <w:bottom w:val="single" w:sz="4" w:space="0" w:color="000000"/>
-              <w:right w:val="nil"/>
-            </w:tcBorders>
-          </w:tcPr>
-          <w:p>
-            <w:pPr>
-              <w:spacing w:after="0" w:line="259" w:lineRule="auto"/>
-              <w:ind w:left="108" w:firstLine="0"/>
-              <w:jc w:val="left"/>
-            </w:pPr>
-            <w:r>
-              <w:t xml:space="preserve"> </w:t>
-            </w:r>
-            <w:r>
-              <w:t>Fecha ajustada  de entrega de requerimientos</w:t>
-            </w:r>
-          </w:p>
-        </w:tc>
-        <w:tc>
-          <w:tcPr>
-            <w:tcW w:w="434" w:type="dxa"/>
-            <w:tcBorders>
-              <w:top w:val="single" w:sz="4" w:space="0" w:color="000000"/>
-              <w:left w:val="nil"/>
-              <w:bottom w:val="single" w:sz="4" w:space="0" w:color="000000"/>
-              <w:right w:val="single" w:sz="4" w:space="0" w:color="000000"/>
-            </w:tcBorders>
-          </w:tcPr>
-          <w:p>
-            <w:pPr>
-              <w:spacing w:after="160" w:line="259" w:lineRule="auto"/>
-              <w:ind w:firstLine="0"/>
-              <w:jc w:val="left"/>
-            </w:pPr>
-          </w:p>
-        </w:tc>
-        <w:tc>
-          <w:tcPr>
-            <w:tcW w:w="1428" w:type="dxa"/>
-            <w:tcBorders>
-              <w:top w:val="single" w:sz="4" w:space="0" w:color="000000"/>
-              <w:left w:val="single" w:sz="4" w:space="0" w:color="000000"/>
-              <w:bottom w:val="single" w:sz="4" w:space="0" w:color="000000"/>
-              <w:right w:val="single" w:sz="4" w:space="0" w:color="000000"/>
-            </w:tcBorders>
-          </w:tcPr>
-          <w:p>
-            <w:pPr>
-              <w:spacing w:after="0" w:line="259" w:lineRule="auto"/>
-              <w:ind w:left="108" w:firstLine="0"/>
-              <w:jc w:val="left"/>
-            </w:pPr>
-            <w:r>
-              <w:t xml:space="preserve"> </w:t>
-            </w:r>
+            <w:tcW w:w="2244" w:type="dxa"/>
+          </w:tcPr>
+          <w:p>
+            <w:pPr>
+              <w:jc w:val="center"/>
+            </w:pPr>
+            <w:r>
+              <w:t>Fecha ajustada de entrega de documentos</w:t>
+            </w:r>
+          </w:p>
+        </w:tc>
+        <w:tc>
+          <w:tcPr>
+            <w:tcW w:w="1441" w:type="dxa"/>
+          </w:tcPr>
+          <w:p>
+            <w:pPr>
+              <w:jc w:val="center"/>
+            </w:pPr>
             <w:r>
               <w:t>80%</w:t>
             </w:r>
@@ -5686,23 +5197,12 @@
         </w:tc>
         <w:tc>
           <w:tcPr>
-            <w:tcW w:w="1095" w:type="dxa"/>
-            <w:tcBorders>
-              <w:top w:val="single" w:sz="4" w:space="0" w:color="000000"/>
-              <w:left w:val="single" w:sz="4" w:space="0" w:color="000000"/>
-              <w:bottom w:val="single" w:sz="4" w:space="0" w:color="000000"/>
-              <w:right w:val="single" w:sz="4" w:space="0" w:color="000000"/>
-            </w:tcBorders>
-          </w:tcPr>
-          <w:p>
-            <w:pPr>
-              <w:spacing w:after="0" w:line="259" w:lineRule="auto"/>
-              <w:ind w:left="108" w:firstLine="0"/>
-              <w:jc w:val="left"/>
-            </w:pPr>
-            <w:r>
-              <w:t xml:space="preserve"> </w:t>
-            </w:r>
+            <w:tcW w:w="993" w:type="dxa"/>
+          </w:tcPr>
+          <w:p>
+            <w:pPr>
+              <w:jc w:val="center"/>
+            </w:pPr>
             <w:r>
               <w:t>1</w:t>
             </w:r>
@@ -5710,51 +5210,240 @@
         </w:tc>
         <w:tc>
           <w:tcPr>
-            <w:tcW w:w="1520" w:type="dxa"/>
-            <w:tcBorders>
-              <w:top w:val="single" w:sz="4" w:space="0" w:color="000000"/>
-              <w:left w:val="single" w:sz="4" w:space="0" w:color="000000"/>
-              <w:bottom w:val="single" w:sz="4" w:space="0" w:color="000000"/>
-              <w:right w:val="single" w:sz="4" w:space="0" w:color="000000"/>
-            </w:tcBorders>
-          </w:tcPr>
-          <w:p>
-            <w:pPr>
-              <w:spacing w:after="0" w:line="259" w:lineRule="auto"/>
-              <w:ind w:left="108" w:firstLine="0"/>
-              <w:jc w:val="left"/>
-            </w:pPr>
-            <w:r>
-              <w:t>ScrumManager</w:t>
-            </w:r>
-          </w:p>
-        </w:tc>
-        <w:tc>
-          <w:tcPr>
-            <w:tcW w:w="918" w:type="dxa"/>
-            <w:tcBorders>
-              <w:top w:val="single" w:sz="4" w:space="0" w:color="000000"/>
-              <w:left w:val="single" w:sz="4" w:space="0" w:color="000000"/>
-              <w:bottom w:val="single" w:sz="4" w:space="0" w:color="000000"/>
-              <w:right w:val="single" w:sz="4" w:space="0" w:color="000000"/>
-            </w:tcBorders>
-          </w:tcPr>
-          <w:p>
-            <w:pPr>
-              <w:spacing w:after="0" w:line="259" w:lineRule="auto"/>
-              <w:ind w:left="108" w:firstLine="0"/>
-              <w:jc w:val="left"/>
-            </w:pPr>
-            <w:r>
-              <w:t xml:space="preserve"> </w:t>
-            </w:r>
-            <w:r>
-              <w:t>ocurrió</w:t>
+            <w:tcW w:w="1750" w:type="dxa"/>
+          </w:tcPr>
+          <w:p>
+            <w:pPr>
+              <w:jc w:val="center"/>
+            </w:pPr>
+            <w:r>
+              <w:t>Scrum Manager</w:t>
+            </w:r>
+          </w:p>
+        </w:tc>
+        <w:tc>
+          <w:tcPr>
+            <w:tcW w:w="1804" w:type="dxa"/>
+          </w:tcPr>
+          <w:p>
+            <w:pPr>
+              <w:jc w:val="center"/>
+            </w:pPr>
+            <w:r>
+              <w:t>N/A</w:t>
+            </w:r>
+          </w:p>
+        </w:tc>
+      </w:tr>
+      <w:tr>
+        <w:trPr>
+          <w:trHeight w:val="1110"/>
+        </w:trPr>
+        <w:tc>
+          <w:tcPr>
+            <w:tcW w:w="1031" w:type="dxa"/>
+          </w:tcPr>
+          <w:p>
+            <w:pPr>
+              <w:jc w:val="center"/>
+            </w:pPr>
+            <w:r>
+              <w:t>006</w:t>
+            </w:r>
+          </w:p>
+        </w:tc>
+        <w:tc>
+          <w:tcPr>
+            <w:tcW w:w="2244" w:type="dxa"/>
+          </w:tcPr>
+          <w:p>
+            <w:pPr>
+              <w:jc w:val="center"/>
+            </w:pPr>
+            <w:r>
+              <w:rPr>
+                <w:rFonts w:eastAsia="Calibri"/>
+              </w:rPr>
+              <w:t>Fecha ajustada proveniente de nuevo software y hardware</w:t>
+            </w:r>
+          </w:p>
+        </w:tc>
+        <w:tc>
+          <w:tcPr>
+            <w:tcW w:w="1441" w:type="dxa"/>
+          </w:tcPr>
+          <w:p>
+            <w:pPr>
+              <w:jc w:val="center"/>
+            </w:pPr>
+            <w:r>
+              <w:t>85%</w:t>
+            </w:r>
+          </w:p>
+        </w:tc>
+        <w:tc>
+          <w:tcPr>
+            <w:tcW w:w="993" w:type="dxa"/>
+          </w:tcPr>
+          <w:p>
+            <w:pPr>
+              <w:jc w:val="center"/>
+            </w:pPr>
+            <w:r>
+              <w:t>2</w:t>
+            </w:r>
+          </w:p>
+        </w:tc>
+        <w:tc>
+          <w:tcPr>
+            <w:tcW w:w="1750" w:type="dxa"/>
+          </w:tcPr>
+          <w:p>
+            <w:pPr>
+              <w:jc w:val="center"/>
+            </w:pPr>
+            <w:r>
+              <w:t>Scrum Team</w:t>
+            </w:r>
+          </w:p>
+        </w:tc>
+        <w:tc>
+          <w:tcPr>
+            <w:tcW w:w="1804" w:type="dxa"/>
+          </w:tcPr>
+          <w:p>
+            <w:pPr>
+              <w:jc w:val="center"/>
+            </w:pPr>
+            <w:r>
+              <w:t>N/A</w:t>
+            </w:r>
+          </w:p>
+        </w:tc>
+      </w:tr>
+      <w:tr>
+        <w:trPr>
+          <w:trHeight w:val="998"/>
+        </w:trPr>
+        <w:tc>
+          <w:tcPr>
+            <w:tcW w:w="1031" w:type="dxa"/>
+          </w:tcPr>
+          <w:p>
+            <w:pPr>
+              <w:jc w:val="center"/>
+            </w:pPr>
+            <w:r>
+              <w:t>007</w:t>
+            </w:r>
+          </w:p>
+        </w:tc>
+        <w:tc>
+          <w:tcPr>
+            <w:tcW w:w="2244" w:type="dxa"/>
+          </w:tcPr>
+          <w:p>
+            <w:pPr>
+              <w:jc w:val="center"/>
+            </w:pPr>
+            <w:r>
+              <w:rPr>
+                <w:rFonts w:eastAsia="Calibri"/>
+              </w:rPr>
+              <w:t>Problema externos referidos a proveedores de servicios</w:t>
+            </w:r>
+          </w:p>
+        </w:tc>
+        <w:tc>
+          <w:tcPr>
+            <w:tcW w:w="1441" w:type="dxa"/>
+          </w:tcPr>
+          <w:p>
+            <w:pPr>
+              <w:jc w:val="center"/>
+            </w:pPr>
+            <w:r>
+              <w:t>25%</w:t>
+            </w:r>
+          </w:p>
+        </w:tc>
+        <w:tc>
+          <w:tcPr>
+            <w:tcW w:w="993" w:type="dxa"/>
+          </w:tcPr>
+          <w:p>
+            <w:pPr>
+              <w:jc w:val="center"/>
+            </w:pPr>
+            <w:r>
+              <w:t>3</w:t>
+            </w:r>
+          </w:p>
+        </w:tc>
+        <w:tc>
+          <w:tcPr>
+            <w:tcW w:w="1750" w:type="dxa"/>
+          </w:tcPr>
+          <w:p>
+            <w:pPr>
+              <w:jc w:val="center"/>
+            </w:pPr>
+            <w:r>
+              <w:t>Scrum Manager</w:t>
+            </w:r>
+          </w:p>
+        </w:tc>
+        <w:tc>
+          <w:tcPr>
+            <w:tcW w:w="1804" w:type="dxa"/>
+          </w:tcPr>
+          <w:p>
+            <w:pPr>
+              <w:jc w:val="center"/>
+            </w:pPr>
+            <w:r>
+              <w:t>N/A</w:t>
             </w:r>
           </w:p>
         </w:tc>
       </w:tr>
     </w:tbl>
+    <w:p>
+      <w:pPr>
+        <w:pStyle w:val="guiazul"/>
+        <w:ind w:left="708"/>
+        <w:jc w:val="center"/>
+      </w:pPr>
+    </w:p>
+    <w:p>
+      <w:pPr>
+        <w:pStyle w:val="guiazul"/>
+        <w:ind w:left="708"/>
+        <w:jc w:val="center"/>
+      </w:pPr>
+    </w:p>
+    <w:p>
+      <w:pPr>
+        <w:spacing w:after="0" w:line="259" w:lineRule="auto"/>
+        <w:ind w:left="1260" w:firstLine="0"/>
+        <w:jc w:val="left"/>
+        <w:rPr>
+          <w:i/>
+          <w:color w:val="0000FF"/>
+        </w:rPr>
+      </w:pPr>
+    </w:p>
+    <w:p>
+      <w:pPr>
+        <w:spacing w:after="0" w:line="259" w:lineRule="auto"/>
+        <w:ind w:left="1260" w:firstLine="0"/>
+        <w:jc w:val="left"/>
+        <w:rPr>
+          <w:i/>
+          <w:color w:val="0000FF"/>
+        </w:rPr>
+      </w:pPr>
+    </w:p>
     <w:p>
       <w:pPr>
         <w:spacing w:after="0" w:line="259" w:lineRule="auto"/>
@@ -5809,7 +5498,7 @@
           <w:insideH w:val="single" w:sz="4" w:space="0" w:color="auto"/>
           <w:insideV w:val="single" w:sz="4" w:space="0" w:color="auto"/>
         </w:tblBorders>
-        <w:tblLook w:val="01E0" w:firstRow="1" w:lastRow="1" w:firstColumn="1" w:lastColumn="1" w:noHBand="0" w:noVBand="0"/>
+        <w:tblLook w:val="01E0"/>
       </w:tblPr>
       <w:tblGrid>
         <w:gridCol w:w="1728"/>
@@ -5942,7 +5631,7 @@
                 <w:rFonts w:ascii="Calibri" w:eastAsia="Calibri" w:hAnsi="Calibri"/>
                 <w:b/>
               </w:rPr>
-              <w:t>Parte del personal no cuenta con experiencias previas en proyectos</w:t>
+              <w:t>Parte del personal no cuenta con experiencias previas en proyectos anteriores</w:t>
             </w:r>
           </w:p>
         </w:tc>
@@ -6168,7 +5857,7 @@
               <w:rPr>
                 <w:b/>
               </w:rPr>
-              <w:t>Alertar al cliente de posibles retrasos, previo a futuras tardanzas causadas por la falta de experiencia.</w:t>
+              <w:t>Alertar al cliente de posibles retrasos, previo a futuras tardanzas causadas por la falta de experiencia de los participantes.</w:t>
             </w:r>
           </w:p>
         </w:tc>
@@ -6209,12 +5898,26 @@
                 <w:rFonts w:ascii="Calibri" w:eastAsia="Calibri" w:hAnsi="Calibri"/>
                 <w:b/>
               </w:rPr>
-              <w:t>Indagar en las posibles trabas que puedan llegar a ocurrir durante el transcurso y previo al desarrollo del proyecto y capacitar de alguna manera al personal.</w:t>
+              <w:t>Indagar en las posibles trabas que puedan llegar a ocurrir durante el transcurso y previo al desarrollo del proyecto,  capacitando constantemente al personal responsable.</w:t>
             </w:r>
           </w:p>
         </w:tc>
       </w:tr>
     </w:tbl>
+    <w:p>
+      <w:pPr>
+        <w:pStyle w:val="guiazul"/>
+        <w:ind w:left="708"/>
+        <w:jc w:val="both"/>
+      </w:pPr>
+    </w:p>
+    <w:p>
+      <w:pPr>
+        <w:pStyle w:val="guiazul"/>
+        <w:ind w:left="708"/>
+        <w:jc w:val="both"/>
+      </w:pPr>
+    </w:p>
     <w:p>
       <w:pPr>
         <w:pStyle w:val="guiazul"/>
@@ -6290,7 +5993,7 @@
           <w:insideH w:val="single" w:sz="4" w:space="0" w:color="auto"/>
           <w:insideV w:val="single" w:sz="4" w:space="0" w:color="auto"/>
         </w:tblBorders>
-        <w:tblLook w:val="01E0" w:firstRow="1" w:lastRow="1" w:firstColumn="1" w:lastColumn="1" w:noHBand="0" w:noVBand="0"/>
+        <w:tblLook w:val="01E0"/>
       </w:tblPr>
       <w:tblGrid>
         <w:gridCol w:w="1728"/>
@@ -6316,6 +6019,7 @@
                 <w:rFonts w:ascii="Calibri" w:eastAsia="Calibri" w:hAnsi="Calibri"/>
                 <w:b/>
               </w:rPr>
+              <w:lastRenderedPageBreak/>
               <w:t>Id Riesgo</w:t>
             </w:r>
           </w:p>
@@ -6356,7 +6060,21 @@
               <w:t xml:space="preserve">Nombre : </w:t>
             </w:r>
             <w:r>
-              <w:t>Fecha de entrega ajustada</w:t>
+              <w:rPr>
+                <w:rFonts w:ascii="Calibri" w:hAnsi="Calibri"/>
+                <w:b/>
+              </w:rPr>
+              <w:t>Fecha</w:t>
+            </w:r>
+            <w:r>
+              <w:t xml:space="preserve"> </w:t>
+            </w:r>
+            <w:r>
+              <w:rPr>
+                <w:rFonts w:ascii="Calibri" w:hAnsi="Calibri"/>
+                <w:b/>
+              </w:rPr>
+              <w:t>de entrega ajustada</w:t>
             </w:r>
             <w:r>
               <w:rPr>
@@ -6666,14 +6384,24 @@
               <w:rPr>
                 <w:b/>
               </w:rPr>
-              <w:t>Alertar al cliente de las posibles demoras que habrá en la entrega, contándole la imposibilidad de entregar el proyecto en fecha.</w:t>
-            </w:r>
+              <w:t>Alertar al cliente de las posibles demoras que habrá en la entrega, asesorando la imposibilidad de entregar el proyecto en fecha.</w:t>
+            </w:r>
+          </w:p>
+          <w:p>
+            <w:pPr>
+              <w:pStyle w:val="Normalindentado2"/>
+              <w:ind w:left="0"/>
+              <w:jc w:val="both"/>
+              <w:rPr>
+                <w:b/>
+              </w:rPr>
+            </w:pPr>
           </w:p>
         </w:tc>
       </w:tr>
       <w:tr>
         <w:trPr>
-          <w:trHeight w:val="824"/>
+          <w:trHeight w:val="1105"/>
         </w:trPr>
         <w:tc>
           <w:tcPr>
@@ -6713,6 +6441,33 @@
         </w:tc>
       </w:tr>
     </w:tbl>
+    <w:p>
+      <w:pPr>
+        <w:pStyle w:val="guiazul"/>
+        <w:jc w:val="both"/>
+      </w:pPr>
+    </w:p>
+    <w:p>
+      <w:pPr>
+        <w:pStyle w:val="guiazul"/>
+        <w:ind w:left="708"/>
+        <w:jc w:val="both"/>
+      </w:pPr>
+    </w:p>
+    <w:p>
+      <w:pPr>
+        <w:pStyle w:val="guiazul"/>
+        <w:ind w:left="708"/>
+        <w:jc w:val="both"/>
+      </w:pPr>
+    </w:p>
+    <w:p>
+      <w:pPr>
+        <w:pStyle w:val="guiazul"/>
+        <w:ind w:left="708"/>
+        <w:jc w:val="both"/>
+      </w:pPr>
+    </w:p>
     <w:p>
       <w:pPr>
         <w:pStyle w:val="guiazul"/>
@@ -6739,7 +6494,7 @@
           <w:insideH w:val="single" w:sz="4" w:space="0" w:color="auto"/>
           <w:insideV w:val="single" w:sz="4" w:space="0" w:color="auto"/>
         </w:tblBorders>
-        <w:tblLook w:val="01E0" w:firstRow="1" w:lastRow="1" w:firstColumn="1" w:lastColumn="1" w:noHBand="0" w:noVBand="0"/>
+        <w:tblLook w:val="01E0"/>
       </w:tblPr>
       <w:tblGrid>
         <w:gridCol w:w="1728"/>
@@ -6802,24 +6557,29 @@
                 <w:rFonts w:ascii="Calibri" w:eastAsia="Calibri" w:hAnsi="Calibri"/>
                 <w:b/>
               </w:rPr>
-              <w:t xml:space="preserve">Nombre : </w:t>
-            </w:r>
-            <w:r>
-              <w:t>El personal está enfermo y no disponible en momentos críticos</w:t>
-            </w:r>
-            <w:r>
-              <w:rPr>
-                <w:rFonts w:ascii="Calibri" w:eastAsia="Calibri" w:hAnsi="Calibri"/>
-                <w:b/>
-              </w:rPr>
-              <w:t xml:space="preserve"> Fecha :</w:t>
-            </w:r>
-            <w:r>
-              <w:rPr>
-                <w:rFonts w:ascii="Calibri" w:eastAsia="Calibri" w:hAnsi="Calibri"/>
-                <w:b/>
-              </w:rPr>
-              <w:t>19/05/2014</w:t>
+              <w:t>Nombre: Ausencia del personal, imposibilitando la presencia en momentos críticos</w:t>
+            </w:r>
+          </w:p>
+          <w:p>
+            <w:pPr>
+              <w:rPr>
+                <w:rFonts w:ascii="Calibri" w:eastAsia="Calibri" w:hAnsi="Calibri"/>
+                <w:b/>
+              </w:rPr>
+            </w:pPr>
+            <w:r>
+              <w:rPr>
+                <w:rFonts w:ascii="Calibri" w:eastAsia="Calibri" w:hAnsi="Calibri"/>
+                <w:b/>
+              </w:rPr>
+              <w:t>Fecha :</w:t>
+            </w:r>
+            <w:r>
+              <w:rPr>
+                <w:rFonts w:ascii="Calibri" w:eastAsia="Calibri" w:hAnsi="Calibri"/>
+                <w:b/>
+              </w:rPr>
+              <w:t xml:space="preserve"> 19/05/2014</w:t>
             </w:r>
           </w:p>
         </w:tc>
@@ -6868,14 +6628,21 @@
                 <w:rFonts w:ascii="Calibri" w:eastAsia="Calibri" w:hAnsi="Calibri"/>
                 <w:b/>
               </w:rPr>
-              <w:t xml:space="preserve">Descripción : </w:t>
-            </w:r>
-            <w:r>
-              <w:rPr>
-                <w:rFonts w:ascii="Calibri" w:eastAsia="Calibri" w:hAnsi="Calibri"/>
-                <w:b/>
-              </w:rPr>
-              <w:t xml:space="preserve"> La ausencia de personal en momentos críticos debido a  enfermedad</w:t>
+              <w:t>Descripción</w:t>
+            </w:r>
+            <w:r>
+              <w:rPr>
+                <w:rFonts w:ascii="Calibri" w:eastAsia="Calibri" w:hAnsi="Calibri"/>
+                <w:b/>
+              </w:rPr>
+              <w:t xml:space="preserve">: </w:t>
+            </w:r>
+            <w:r>
+              <w:rPr>
+                <w:rFonts w:ascii="Calibri" w:eastAsia="Calibri" w:hAnsi="Calibri"/>
+                <w:b/>
+              </w:rPr>
+              <w:t>Dificultad en la presencia del personal en momentos críticos debido a problemas extra laborales</w:t>
             </w:r>
           </w:p>
         </w:tc>
@@ -7018,8 +6785,17 @@
                 <w:rFonts w:ascii="Calibri" w:eastAsia="Calibri" w:hAnsi="Calibri"/>
                 <w:b/>
               </w:rPr>
-              <w:t xml:space="preserve"> Scrum team</w:t>
-            </w:r>
+              <w:t xml:space="preserve"> Scrum </w:t>
+            </w:r>
+            <w:proofErr w:type="spellStart"/>
+            <w:r>
+              <w:rPr>
+                <w:rFonts w:ascii="Calibri" w:eastAsia="Calibri" w:hAnsi="Calibri"/>
+                <w:b/>
+              </w:rPr>
+              <w:t>team</w:t>
+            </w:r>
+            <w:proofErr w:type="spellEnd"/>
           </w:p>
         </w:tc>
         <w:tc>
@@ -7101,7 +6877,7 @@
               <w:rPr>
                 <w:b/>
               </w:rPr>
-              <w:t>El equipo desarrollador contara con la falta de personal por enfermedad y habrá que solucionar esto de modo a que no afecte al desarrollo del proyecto.</w:t>
+              <w:t>El equipo desarrollador contara con la falta de personal por problemas personales, habiendo que solucionar esto de modo a que no afecte al desarrollo del proyecto.</w:t>
             </w:r>
           </w:p>
         </w:tc>
@@ -7142,12 +6918,96 @@
                 <w:rFonts w:ascii="Calibri" w:eastAsia="Calibri" w:hAnsi="Calibri"/>
                 <w:b/>
               </w:rPr>
-              <w:t>Agregar personal de inmediato que pueda reemplazar al faltante.</w:t>
+              <w:t>Agregar personal de inmediato que pueda reemplazar al faltante o trabajando horas extras por parte de aquel personal presente.</w:t>
             </w:r>
           </w:p>
         </w:tc>
       </w:tr>
     </w:tbl>
+    <w:p>
+      <w:pPr>
+        <w:pStyle w:val="guiazul"/>
+        <w:ind w:left="708"/>
+        <w:jc w:val="both"/>
+      </w:pPr>
+    </w:p>
+    <w:p>
+      <w:pPr>
+        <w:pStyle w:val="guiazul"/>
+        <w:ind w:left="708"/>
+        <w:jc w:val="both"/>
+      </w:pPr>
+    </w:p>
+    <w:p>
+      <w:pPr>
+        <w:pStyle w:val="guiazul"/>
+        <w:ind w:left="708"/>
+        <w:jc w:val="both"/>
+      </w:pPr>
+    </w:p>
+    <w:p>
+      <w:pPr>
+        <w:pStyle w:val="guiazul"/>
+        <w:ind w:left="708"/>
+        <w:jc w:val="both"/>
+      </w:pPr>
+    </w:p>
+    <w:p>
+      <w:pPr>
+        <w:pStyle w:val="guiazul"/>
+        <w:ind w:left="708"/>
+        <w:jc w:val="both"/>
+      </w:pPr>
+    </w:p>
+    <w:p>
+      <w:pPr>
+        <w:pStyle w:val="guiazul"/>
+        <w:ind w:left="708"/>
+        <w:jc w:val="both"/>
+      </w:pPr>
+    </w:p>
+    <w:p>
+      <w:pPr>
+        <w:pStyle w:val="guiazul"/>
+        <w:ind w:left="708"/>
+        <w:jc w:val="both"/>
+      </w:pPr>
+    </w:p>
+    <w:p>
+      <w:pPr>
+        <w:pStyle w:val="guiazul"/>
+        <w:ind w:left="708"/>
+        <w:jc w:val="both"/>
+      </w:pPr>
+    </w:p>
+    <w:p>
+      <w:pPr>
+        <w:pStyle w:val="guiazul"/>
+        <w:ind w:left="708"/>
+        <w:jc w:val="both"/>
+      </w:pPr>
+    </w:p>
+    <w:p>
+      <w:pPr>
+        <w:pStyle w:val="guiazul"/>
+        <w:ind w:left="708"/>
+        <w:jc w:val="both"/>
+      </w:pPr>
+    </w:p>
+    <w:p>
+      <w:pPr>
+        <w:pStyle w:val="guiazul"/>
+        <w:ind w:left="708"/>
+        <w:jc w:val="both"/>
+      </w:pPr>
+    </w:p>
+    <w:p>
+      <w:pPr>
+        <w:pStyle w:val="guiazul"/>
+        <w:ind w:left="708"/>
+        <w:jc w:val="both"/>
+      </w:pPr>
+    </w:p>
     <w:p>
       <w:pPr>
         <w:pStyle w:val="guiazul"/>
@@ -7174,7 +7034,7 @@
           <w:insideH w:val="single" w:sz="4" w:space="0" w:color="auto"/>
           <w:insideV w:val="single" w:sz="4" w:space="0" w:color="auto"/>
         </w:tblBorders>
-        <w:tblLook w:val="01E0" w:firstRow="1" w:lastRow="1" w:firstColumn="1" w:lastColumn="1" w:noHBand="0" w:noVBand="0"/>
+        <w:tblLook w:val="01E0"/>
       </w:tblPr>
       <w:tblGrid>
         <w:gridCol w:w="1728"/>
@@ -7200,6 +7060,7 @@
                 <w:rFonts w:ascii="Calibri" w:eastAsia="Calibri" w:hAnsi="Calibri"/>
                 <w:b/>
               </w:rPr>
+              <w:lastRenderedPageBreak/>
               <w:t>Id Riesgo</w:t>
             </w:r>
           </w:p>
@@ -7237,10 +7098,7 @@
                 <w:rFonts w:ascii="Calibri" w:eastAsia="Calibri" w:hAnsi="Calibri"/>
                 <w:b/>
               </w:rPr>
-              <w:t xml:space="preserve">Nombre : </w:t>
-            </w:r>
-            <w:r>
-              <w:t>El tiempo requerido para desarrollar el software esta subestimado</w:t>
+              <w:t>Nombre: El tiempo requerido para desarrollar el software esta subestimado</w:t>
             </w:r>
             <w:r>
               <w:rPr>
@@ -7347,7 +7205,7 @@
                 <w:rFonts w:ascii="Calibri" w:eastAsia="Calibri" w:hAnsi="Calibri"/>
                 <w:b/>
               </w:rPr>
-              <w:t>70%</w:t>
+              <w:t>75%</w:t>
             </w:r>
           </w:p>
         </w:tc>
@@ -7453,8 +7311,17 @@
                 <w:rFonts w:ascii="Calibri" w:eastAsia="Calibri" w:hAnsi="Calibri"/>
                 <w:b/>
               </w:rPr>
-              <w:t xml:space="preserve"> Scrum team</w:t>
-            </w:r>
+              <w:t xml:space="preserve"> Scrum </w:t>
+            </w:r>
+            <w:proofErr w:type="spellStart"/>
+            <w:r>
+              <w:rPr>
+                <w:rFonts w:ascii="Calibri" w:eastAsia="Calibri" w:hAnsi="Calibri"/>
+                <w:b/>
+              </w:rPr>
+              <w:t>team</w:t>
+            </w:r>
+            <w:proofErr w:type="spellEnd"/>
           </w:p>
         </w:tc>
         <w:tc>
@@ -7481,7 +7348,7 @@
                 <w:rFonts w:ascii="Calibri" w:eastAsia="Calibri" w:hAnsi="Calibri"/>
                 <w:b/>
               </w:rPr>
-              <w:t xml:space="preserve"> Riesgo de personas/ de Proyecto</w:t>
+              <w:t xml:space="preserve"> Riesgo de Proyecto</w:t>
             </w:r>
           </w:p>
         </w:tc>
@@ -7508,7 +7375,6 @@
               <w:rPr>
                 <w:b/>
               </w:rPr>
-              <w:lastRenderedPageBreak/>
               <w:t xml:space="preserve">Estrategia de Mitigación </w:t>
             </w:r>
             <w:r>
@@ -7537,14 +7403,14 @@
               <w:rPr>
                 <w:b/>
               </w:rPr>
-              <w:t>El desarrollo del software lleva su tiempo y para ello es fundamental la comunicación con el Scrum Team y hacerles saber que no deben subestimarlo. Otra causa puede ser componentes comprados que puedan disminuir el tiempo en el desarrollo.</w:t>
+              <w:t>El desarrollo del software lleva su tiempo y para ello es fundamental la comunicación con el Scrum Team y hacerles saber que no deben subestimarlo, ya que es un factor fundamental.</w:t>
             </w:r>
           </w:p>
         </w:tc>
       </w:tr>
       <w:tr>
         <w:trPr>
-          <w:trHeight w:val="951"/>
+          <w:trHeight w:val="1105"/>
         </w:trPr>
         <w:tc>
           <w:tcPr>
@@ -7578,7 +7444,7 @@
                 <w:rFonts w:ascii="Calibri" w:eastAsia="Calibri" w:hAnsi="Calibri"/>
                 <w:b/>
               </w:rPr>
-              <w:t>Investigar componentes comprados, y planificar fechas para el desarrollo de determinadas partes de software.</w:t>
+              <w:t>Indagar, investigar sobre proyectos ajenos o anteriores para poder sacar un tiempo realista, sobre cada modulo del proyecto.</w:t>
             </w:r>
           </w:p>
         </w:tc>
@@ -7588,6 +7454,68 @@
       <w:pPr>
         <w:pStyle w:val="guiazul"/>
         <w:ind w:left="708"/>
+        <w:jc w:val="both"/>
+      </w:pPr>
+    </w:p>
+    <w:p>
+      <w:pPr>
+        <w:pStyle w:val="guiazul"/>
+        <w:ind w:left="708"/>
+        <w:jc w:val="both"/>
+      </w:pPr>
+    </w:p>
+    <w:p>
+      <w:pPr>
+        <w:pStyle w:val="guiazul"/>
+        <w:ind w:left="708"/>
+        <w:jc w:val="both"/>
+      </w:pPr>
+    </w:p>
+    <w:p>
+      <w:pPr>
+        <w:pStyle w:val="guiazul"/>
+        <w:ind w:left="708"/>
+        <w:jc w:val="both"/>
+      </w:pPr>
+    </w:p>
+    <w:p>
+      <w:pPr>
+        <w:pStyle w:val="guiazul"/>
+        <w:ind w:left="708"/>
+        <w:jc w:val="both"/>
+      </w:pPr>
+    </w:p>
+    <w:p>
+      <w:pPr>
+        <w:pStyle w:val="guiazul"/>
+        <w:ind w:left="708"/>
+        <w:jc w:val="both"/>
+      </w:pPr>
+    </w:p>
+    <w:p>
+      <w:pPr>
+        <w:pStyle w:val="guiazul"/>
+        <w:ind w:left="708"/>
+        <w:jc w:val="both"/>
+      </w:pPr>
+    </w:p>
+    <w:p>
+      <w:pPr>
+        <w:pStyle w:val="guiazul"/>
+        <w:ind w:left="708"/>
+        <w:jc w:val="both"/>
+      </w:pPr>
+    </w:p>
+    <w:p>
+      <w:pPr>
+        <w:pStyle w:val="guiazul"/>
+        <w:ind w:left="708"/>
+        <w:jc w:val="both"/>
+      </w:pPr>
+    </w:p>
+    <w:p>
+      <w:pPr>
+        <w:pStyle w:val="guiazul"/>
         <w:jc w:val="both"/>
       </w:pPr>
     </w:p>
@@ -7603,7 +7531,7 @@
           <w:insideH w:val="single" w:sz="4" w:space="0" w:color="auto"/>
           <w:insideV w:val="single" w:sz="4" w:space="0" w:color="auto"/>
         </w:tblBorders>
-        <w:tblLook w:val="01E0" w:firstRow="1" w:lastRow="1" w:firstColumn="1" w:lastColumn="1" w:noHBand="0" w:noVBand="0"/>
+        <w:tblLook w:val="01E0"/>
       </w:tblPr>
       <w:tblGrid>
         <w:gridCol w:w="1728"/>
@@ -7666,17 +7594,22 @@
                 <w:rFonts w:ascii="Calibri" w:eastAsia="Calibri" w:hAnsi="Calibri"/>
                 <w:b/>
               </w:rPr>
-              <w:t xml:space="preserve">Nombre : </w:t>
-            </w:r>
-            <w:r>
-              <w:t>Fecha ajustada de entrega de documentos</w:t>
-            </w:r>
-            <w:r>
-              <w:rPr>
-                <w:rFonts w:ascii="Calibri" w:eastAsia="Calibri" w:hAnsi="Calibri"/>
-                <w:b/>
-              </w:rPr>
-              <w:t xml:space="preserve"> Fecha :</w:t>
+              <w:t>Nombre : Fecha ajustada proveniente de documentos del proyecto</w:t>
+            </w:r>
+          </w:p>
+          <w:p>
+            <w:pPr>
+              <w:rPr>
+                <w:rFonts w:ascii="Calibri" w:eastAsia="Calibri" w:hAnsi="Calibri"/>
+                <w:b/>
+              </w:rPr>
+            </w:pPr>
+            <w:r>
+              <w:rPr>
+                <w:rFonts w:ascii="Calibri" w:eastAsia="Calibri" w:hAnsi="Calibri"/>
+                <w:b/>
+              </w:rPr>
+              <w:t>Fecha :</w:t>
             </w:r>
             <w:r>
               <w:rPr>
@@ -7739,7 +7672,7 @@
                 <w:rFonts w:ascii="Calibri" w:eastAsia="Calibri" w:hAnsi="Calibri"/>
                 <w:b/>
               </w:rPr>
-              <w:t xml:space="preserve"> La entrega de documentos tales como  Srs, entrevistas, etc, podría llegar a retrasarse </w:t>
+              <w:t xml:space="preserve"> La entrega de documentos tales como SRS, entrevistas, riesgos, entre otros, podría llegar a retrasarse </w:t>
             </w:r>
           </w:p>
         </w:tc>
@@ -7965,7 +7898,7 @@
               <w:rPr>
                 <w:b/>
               </w:rPr>
-              <w:t>La entrega podría verse ajustada debido a falta de comunicación entre el personal del equipo.</w:t>
+              <w:t>La entrega podría verse ajustada debido a falta de comunicación entre el personal del equipo, para la coordinación de documentos.</w:t>
             </w:r>
           </w:p>
         </w:tc>
@@ -8007,6 +7940,935 @@
                 <w:b/>
               </w:rPr>
               <w:t>Organizar fechas de entrega y responsabilidades con respecto a la documentación.</w:t>
+            </w:r>
+          </w:p>
+        </w:tc>
+      </w:tr>
+    </w:tbl>
+    <w:p>
+      <w:pPr>
+        <w:pStyle w:val="guiazul"/>
+        <w:ind w:firstLine="708"/>
+        <w:jc w:val="both"/>
+      </w:pPr>
+    </w:p>
+    <w:p>
+      <w:pPr>
+        <w:pStyle w:val="guiazul"/>
+        <w:ind w:firstLine="708"/>
+        <w:jc w:val="both"/>
+      </w:pPr>
+    </w:p>
+    <w:p>
+      <w:pPr>
+        <w:pStyle w:val="guiazul"/>
+        <w:ind w:firstLine="708"/>
+        <w:jc w:val="both"/>
+      </w:pPr>
+    </w:p>
+    <w:p>
+      <w:pPr>
+        <w:pStyle w:val="guiazul"/>
+        <w:ind w:firstLine="708"/>
+        <w:jc w:val="both"/>
+      </w:pPr>
+    </w:p>
+    <w:p>
+      <w:pPr>
+        <w:pStyle w:val="guiazul"/>
+        <w:ind w:firstLine="708"/>
+        <w:jc w:val="both"/>
+      </w:pPr>
+    </w:p>
+    <w:p>
+      <w:pPr>
+        <w:pStyle w:val="guiazul"/>
+        <w:ind w:firstLine="708"/>
+        <w:jc w:val="both"/>
+      </w:pPr>
+    </w:p>
+    <w:p>
+      <w:pPr>
+        <w:pStyle w:val="guiazul"/>
+        <w:ind w:firstLine="708"/>
+        <w:jc w:val="both"/>
+      </w:pPr>
+    </w:p>
+    <w:p>
+      <w:pPr>
+        <w:pStyle w:val="guiazul"/>
+        <w:ind w:firstLine="708"/>
+        <w:jc w:val="both"/>
+      </w:pPr>
+    </w:p>
+    <w:p>
+      <w:pPr>
+        <w:pStyle w:val="guiazul"/>
+        <w:ind w:firstLine="708"/>
+        <w:jc w:val="both"/>
+      </w:pPr>
+    </w:p>
+    <w:p>
+      <w:pPr>
+        <w:pStyle w:val="guiazul"/>
+        <w:ind w:firstLine="708"/>
+        <w:jc w:val="both"/>
+      </w:pPr>
+    </w:p>
+    <w:tbl>
+      <w:tblPr>
+        <w:tblW w:w="8644" w:type="dxa"/>
+        <w:tblInd w:w="540" w:type="dxa"/>
+        <w:tblBorders>
+          <w:top w:val="single" w:sz="4" w:space="0" w:color="auto"/>
+          <w:left w:val="single" w:sz="4" w:space="0" w:color="auto"/>
+          <w:bottom w:val="single" w:sz="4" w:space="0" w:color="auto"/>
+          <w:right w:val="single" w:sz="4" w:space="0" w:color="auto"/>
+          <w:insideH w:val="single" w:sz="4" w:space="0" w:color="auto"/>
+          <w:insideV w:val="single" w:sz="4" w:space="0" w:color="auto"/>
+        </w:tblBorders>
+        <w:tblLook w:val="01E0"/>
+      </w:tblPr>
+      <w:tblGrid>
+        <w:gridCol w:w="1728"/>
+        <w:gridCol w:w="3240"/>
+        <w:gridCol w:w="3676"/>
+      </w:tblGrid>
+      <w:tr>
+        <w:tc>
+          <w:tcPr>
+            <w:tcW w:w="1728" w:type="dxa"/>
+            <w:vMerge w:val="restart"/>
+            <w:shd w:val="clear" w:color="auto" w:fill="EAEAEA"/>
+          </w:tcPr>
+          <w:p>
+            <w:pPr>
+              <w:rPr>
+                <w:rFonts w:ascii="Calibri" w:eastAsia="Calibri" w:hAnsi="Calibri"/>
+                <w:b/>
+              </w:rPr>
+            </w:pPr>
+            <w:r>
+              <w:rPr>
+                <w:rFonts w:ascii="Calibri" w:eastAsia="Calibri" w:hAnsi="Calibri"/>
+                <w:b/>
+              </w:rPr>
+              <w:lastRenderedPageBreak/>
+              <w:t>Id Riesgo</w:t>
+            </w:r>
+          </w:p>
+          <w:p>
+            <w:pPr>
+              <w:rPr>
+                <w:rFonts w:ascii="Calibri" w:eastAsia="Calibri" w:hAnsi="Calibri"/>
+                <w:b/>
+              </w:rPr>
+            </w:pPr>
+            <w:r>
+              <w:rPr>
+                <w:rFonts w:ascii="Calibri" w:eastAsia="Calibri" w:hAnsi="Calibri"/>
+                <w:b/>
+              </w:rPr>
+              <w:t>006</w:t>
+            </w:r>
+          </w:p>
+        </w:tc>
+        <w:tc>
+          <w:tcPr>
+            <w:tcW w:w="6916" w:type="dxa"/>
+            <w:gridSpan w:val="2"/>
+            <w:shd w:val="clear" w:color="auto" w:fill="EAEAEA"/>
+          </w:tcPr>
+          <w:p>
+            <w:pPr>
+              <w:rPr>
+                <w:rFonts w:ascii="Calibri" w:eastAsia="Calibri" w:hAnsi="Calibri"/>
+                <w:b/>
+              </w:rPr>
+            </w:pPr>
+            <w:r>
+              <w:rPr>
+                <w:rFonts w:ascii="Calibri" w:eastAsia="Calibri" w:hAnsi="Calibri"/>
+                <w:b/>
+              </w:rPr>
+              <w:t>Nombre : Fecha ajustada proveniente de nuevo software y hardware</w:t>
+            </w:r>
+          </w:p>
+          <w:p>
+            <w:pPr>
+              <w:rPr>
+                <w:rFonts w:ascii="Calibri" w:eastAsia="Calibri" w:hAnsi="Calibri"/>
+                <w:b/>
+              </w:rPr>
+            </w:pPr>
+            <w:r>
+              <w:rPr>
+                <w:rFonts w:ascii="Calibri" w:eastAsia="Calibri" w:hAnsi="Calibri"/>
+                <w:b/>
+              </w:rPr>
+              <w:t>Fecha :</w:t>
+            </w:r>
+            <w:r>
+              <w:rPr>
+                <w:rFonts w:ascii="Calibri" w:eastAsia="Calibri" w:hAnsi="Calibri"/>
+                <w:b/>
+              </w:rPr>
+              <w:t>19/05/2014</w:t>
+            </w:r>
+          </w:p>
+        </w:tc>
+      </w:tr>
+      <w:tr>
+        <w:trPr>
+          <w:trHeight w:val="509"/>
+        </w:trPr>
+        <w:tc>
+          <w:tcPr>
+            <w:tcW w:w="1728" w:type="dxa"/>
+            <w:vMerge/>
+            <w:tcBorders>
+              <w:bottom w:val="single" w:sz="4" w:space="0" w:color="auto"/>
+            </w:tcBorders>
+            <w:shd w:val="clear" w:color="auto" w:fill="EAEAEA"/>
+          </w:tcPr>
+          <w:p>
+            <w:pPr>
+              <w:rPr>
+                <w:rFonts w:ascii="Calibri" w:eastAsia="Calibri" w:hAnsi="Calibri"/>
+                <w:b/>
+              </w:rPr>
+            </w:pPr>
+          </w:p>
+        </w:tc>
+        <w:tc>
+          <w:tcPr>
+            <w:tcW w:w="6916" w:type="dxa"/>
+            <w:gridSpan w:val="2"/>
+            <w:vMerge w:val="restart"/>
+            <w:tcBorders>
+              <w:bottom w:val="single" w:sz="4" w:space="0" w:color="auto"/>
+            </w:tcBorders>
+            <w:shd w:val="clear" w:color="auto" w:fill="EAEAEA"/>
+          </w:tcPr>
+          <w:p>
+            <w:pPr>
+              <w:rPr>
+                <w:rFonts w:ascii="Calibri" w:eastAsia="Calibri" w:hAnsi="Calibri"/>
+                <w:b/>
+              </w:rPr>
+            </w:pPr>
+            <w:r>
+              <w:rPr>
+                <w:rFonts w:ascii="Calibri" w:eastAsia="Calibri" w:hAnsi="Calibri"/>
+                <w:b/>
+              </w:rPr>
+              <w:t xml:space="preserve">Descripción : </w:t>
+            </w:r>
+            <w:r>
+              <w:rPr>
+                <w:rFonts w:ascii="Calibri" w:eastAsia="Calibri" w:hAnsi="Calibri"/>
+                <w:b/>
+              </w:rPr>
+              <w:t xml:space="preserve"> La entrega del proyecto se verá afectada por incorporación de nuevas herramientas de hardware/software </w:t>
+            </w:r>
+          </w:p>
+        </w:tc>
+      </w:tr>
+      <w:tr>
+        <w:tc>
+          <w:tcPr>
+            <w:tcW w:w="1728" w:type="dxa"/>
+            <w:shd w:val="clear" w:color="auto" w:fill="EAEAEA"/>
+          </w:tcPr>
+          <w:p>
+            <w:pPr>
+              <w:rPr>
+                <w:rFonts w:ascii="Calibri" w:eastAsia="Calibri" w:hAnsi="Calibri"/>
+                <w:b/>
+              </w:rPr>
+            </w:pPr>
+            <w:r>
+              <w:rPr>
+                <w:rFonts w:ascii="Calibri" w:eastAsia="Calibri" w:hAnsi="Calibri"/>
+                <w:b/>
+              </w:rPr>
+              <w:t>Probabilidad</w:t>
+            </w:r>
+            <w:r>
+              <w:rPr>
+                <w:rFonts w:ascii="Calibri" w:eastAsia="Calibri" w:hAnsi="Calibri"/>
+                <w:b/>
+              </w:rPr>
+              <w:t xml:space="preserve">: </w:t>
+            </w:r>
+            <w:r>
+              <w:rPr>
+                <w:rFonts w:ascii="Calibri" w:eastAsia="Calibri" w:hAnsi="Calibri"/>
+                <w:b/>
+              </w:rPr>
+              <w:t>85%</w:t>
+            </w:r>
+          </w:p>
+        </w:tc>
+        <w:tc>
+          <w:tcPr>
+            <w:tcW w:w="6916" w:type="dxa"/>
+            <w:gridSpan w:val="2"/>
+            <w:vMerge/>
+            <w:shd w:val="clear" w:color="auto" w:fill="EAEAEA"/>
+          </w:tcPr>
+          <w:p>
+            <w:pPr>
+              <w:rPr>
+                <w:rFonts w:ascii="Calibri" w:eastAsia="Calibri" w:hAnsi="Calibri"/>
+                <w:b/>
+              </w:rPr>
+            </w:pPr>
+          </w:p>
+        </w:tc>
+      </w:tr>
+      <w:tr>
+        <w:tc>
+          <w:tcPr>
+            <w:tcW w:w="1728" w:type="dxa"/>
+            <w:tcBorders>
+              <w:bottom w:val="single" w:sz="4" w:space="0" w:color="auto"/>
+            </w:tcBorders>
+            <w:shd w:val="clear" w:color="auto" w:fill="EAEAEA"/>
+          </w:tcPr>
+          <w:p>
+            <w:pPr>
+              <w:rPr>
+                <w:rFonts w:ascii="Calibri" w:eastAsia="Calibri" w:hAnsi="Calibri"/>
+                <w:b/>
+              </w:rPr>
+            </w:pPr>
+            <w:r>
+              <w:rPr>
+                <w:rFonts w:ascii="Calibri" w:eastAsia="Calibri" w:hAnsi="Calibri"/>
+                <w:b/>
+              </w:rPr>
+              <w:t>Impacto</w:t>
+            </w:r>
+            <w:r>
+              <w:rPr>
+                <w:rFonts w:ascii="Calibri" w:eastAsia="Calibri" w:hAnsi="Calibri"/>
+                <w:b/>
+              </w:rPr>
+              <w:t>:</w:t>
+            </w:r>
+            <w:r>
+              <w:rPr>
+                <w:rFonts w:ascii="Calibri" w:eastAsia="Calibri" w:hAnsi="Calibri"/>
+                <w:b/>
+              </w:rPr>
+              <w:t xml:space="preserve"> 2</w:t>
+            </w:r>
+          </w:p>
+        </w:tc>
+        <w:tc>
+          <w:tcPr>
+            <w:tcW w:w="6916" w:type="dxa"/>
+            <w:gridSpan w:val="2"/>
+            <w:vMerge/>
+            <w:tcBorders>
+              <w:bottom w:val="single" w:sz="4" w:space="0" w:color="auto"/>
+            </w:tcBorders>
+            <w:shd w:val="clear" w:color="auto" w:fill="EAEAEA"/>
+          </w:tcPr>
+          <w:p>
+            <w:pPr>
+              <w:rPr>
+                <w:rFonts w:ascii="Calibri" w:eastAsia="Calibri" w:hAnsi="Calibri"/>
+                <w:b/>
+              </w:rPr>
+            </w:pPr>
+          </w:p>
+        </w:tc>
+      </w:tr>
+      <w:tr>
+        <w:tc>
+          <w:tcPr>
+            <w:tcW w:w="4968" w:type="dxa"/>
+            <w:gridSpan w:val="2"/>
+            <w:shd w:val="clear" w:color="auto" w:fill="EAEAEA"/>
+          </w:tcPr>
+          <w:p>
+            <w:pPr>
+              <w:rPr>
+                <w:rFonts w:ascii="Calibri" w:eastAsia="Calibri" w:hAnsi="Calibri"/>
+                <w:b/>
+              </w:rPr>
+            </w:pPr>
+            <w:r>
+              <w:rPr>
+                <w:rFonts w:ascii="Calibri" w:eastAsia="Calibri" w:hAnsi="Calibri"/>
+                <w:b/>
+              </w:rPr>
+              <w:t>Responsable:</w:t>
+            </w:r>
+            <w:r>
+              <w:rPr>
+                <w:rFonts w:ascii="Calibri" w:eastAsia="Calibri" w:hAnsi="Calibri"/>
+                <w:b/>
+              </w:rPr>
+              <w:t xml:space="preserve"> Scrum Team</w:t>
+            </w:r>
+          </w:p>
+        </w:tc>
+        <w:tc>
+          <w:tcPr>
+            <w:tcW w:w="3676" w:type="dxa"/>
+            <w:shd w:val="clear" w:color="auto" w:fill="EAEAEA"/>
+          </w:tcPr>
+          <w:p>
+            <w:pPr>
+              <w:rPr>
+                <w:rFonts w:ascii="Calibri" w:eastAsia="Calibri" w:hAnsi="Calibri"/>
+                <w:b/>
+              </w:rPr>
+            </w:pPr>
+            <w:r>
+              <w:rPr>
+                <w:rFonts w:ascii="Calibri" w:eastAsia="Calibri" w:hAnsi="Calibri"/>
+                <w:b/>
+              </w:rPr>
+              <w:t>Clase:</w:t>
+            </w:r>
+            <w:r>
+              <w:rPr>
+                <w:rFonts w:ascii="Calibri" w:eastAsia="Calibri" w:hAnsi="Calibri"/>
+                <w:b/>
+              </w:rPr>
+              <w:t xml:space="preserve"> Riesgo de personas/ de Proyecto</w:t>
+            </w:r>
+          </w:p>
+        </w:tc>
+      </w:tr>
+      <w:tr>
+        <w:trPr>
+          <w:trHeight w:val="1105"/>
+        </w:trPr>
+        <w:tc>
+          <w:tcPr>
+            <w:tcW w:w="8644" w:type="dxa"/>
+            <w:gridSpan w:val="3"/>
+          </w:tcPr>
+          <w:p>
+            <w:pPr>
+              <w:pStyle w:val="Normalindentado2"/>
+              <w:ind w:left="0"/>
+              <w:jc w:val="both"/>
+              <w:rPr>
+                <w:b/>
+              </w:rPr>
+            </w:pPr>
+            <w:r>
+              <w:rPr>
+                <w:b/>
+              </w:rPr>
+              <w:t xml:space="preserve">Estrategia de Mitigación </w:t>
+            </w:r>
+            <w:r>
+              <w:rPr>
+                <w:b/>
+              </w:rPr>
+              <w:t>(Anulación/Minimización)</w:t>
+            </w:r>
+            <w:r>
+              <w:rPr>
+                <w:b/>
+              </w:rPr>
+              <w:t xml:space="preserve">: </w:t>
+            </w:r>
+          </w:p>
+          <w:p>
+            <w:pPr>
+              <w:pStyle w:val="Normalindentado2"/>
+              <w:ind w:left="0"/>
+              <w:jc w:val="both"/>
+              <w:rPr>
+                <w:b/>
+              </w:rPr>
+            </w:pPr>
+            <w:r>
+              <w:rPr>
+                <w:b/>
+              </w:rPr>
+              <w:t xml:space="preserve">La entrega del proyecto podría retrasarse debido a la incorporación de nuevas piezas de software o hardware específicos desconocidos necesarios para la elaboración del producto. </w:t>
+            </w:r>
+          </w:p>
+        </w:tc>
+      </w:tr>
+      <w:tr>
+        <w:trPr>
+          <w:trHeight w:val="1105"/>
+        </w:trPr>
+        <w:tc>
+          <w:tcPr>
+            <w:tcW w:w="8644" w:type="dxa"/>
+            <w:gridSpan w:val="3"/>
+          </w:tcPr>
+          <w:p>
+            <w:pPr>
+              <w:rPr>
+                <w:rFonts w:ascii="Calibri" w:eastAsia="Calibri" w:hAnsi="Calibri"/>
+                <w:b/>
+              </w:rPr>
+            </w:pPr>
+            <w:r>
+              <w:rPr>
+                <w:rFonts w:ascii="Calibri" w:eastAsia="Calibri" w:hAnsi="Calibri"/>
+                <w:b/>
+              </w:rPr>
+              <w:t>Plan de Contingencia :</w:t>
+            </w:r>
+          </w:p>
+          <w:p>
+            <w:pPr>
+              <w:rPr>
+                <w:rFonts w:ascii="Calibri" w:eastAsia="Calibri" w:hAnsi="Calibri"/>
+                <w:b/>
+              </w:rPr>
+            </w:pPr>
+            <w:r>
+              <w:rPr>
+                <w:rFonts w:ascii="Calibri" w:eastAsia="Calibri" w:hAnsi="Calibri"/>
+                <w:b/>
+              </w:rPr>
+              <w:t>Capacitar arduamente y velozmente al personal encargado de utilizar esas nuevas piezas necesarias para la realización del proyecto.</w:t>
+            </w:r>
+          </w:p>
+        </w:tc>
+      </w:tr>
+    </w:tbl>
+    <w:p>
+      <w:pPr>
+        <w:pStyle w:val="guiazul"/>
+        <w:jc w:val="both"/>
+      </w:pPr>
+    </w:p>
+    <w:tbl>
+      <w:tblPr>
+        <w:tblW w:w="8644" w:type="dxa"/>
+        <w:tblInd w:w="540" w:type="dxa"/>
+        <w:tblBorders>
+          <w:top w:val="single" w:sz="4" w:space="0" w:color="auto"/>
+          <w:left w:val="single" w:sz="4" w:space="0" w:color="auto"/>
+          <w:bottom w:val="single" w:sz="4" w:space="0" w:color="auto"/>
+          <w:right w:val="single" w:sz="4" w:space="0" w:color="auto"/>
+          <w:insideH w:val="single" w:sz="4" w:space="0" w:color="auto"/>
+          <w:insideV w:val="single" w:sz="4" w:space="0" w:color="auto"/>
+        </w:tblBorders>
+        <w:tblLook w:val="01E0"/>
+      </w:tblPr>
+      <w:tblGrid>
+        <w:gridCol w:w="1728"/>
+        <w:gridCol w:w="3240"/>
+        <w:gridCol w:w="3676"/>
+      </w:tblGrid>
+      <w:tr>
+        <w:tc>
+          <w:tcPr>
+            <w:tcW w:w="1728" w:type="dxa"/>
+            <w:vMerge w:val="restart"/>
+            <w:shd w:val="clear" w:color="auto" w:fill="EAEAEA"/>
+          </w:tcPr>
+          <w:p>
+            <w:pPr>
+              <w:rPr>
+                <w:rFonts w:ascii="Calibri" w:eastAsia="Calibri" w:hAnsi="Calibri"/>
+                <w:b/>
+              </w:rPr>
+            </w:pPr>
+            <w:r>
+              <w:rPr>
+                <w:rFonts w:ascii="Calibri" w:eastAsia="Calibri" w:hAnsi="Calibri"/>
+                <w:b/>
+              </w:rPr>
+              <w:t>Id Riesgo</w:t>
+            </w:r>
+          </w:p>
+          <w:p>
+            <w:pPr>
+              <w:rPr>
+                <w:rFonts w:ascii="Calibri" w:eastAsia="Calibri" w:hAnsi="Calibri"/>
+                <w:b/>
+              </w:rPr>
+            </w:pPr>
+            <w:r>
+              <w:rPr>
+                <w:rFonts w:ascii="Calibri" w:eastAsia="Calibri" w:hAnsi="Calibri"/>
+                <w:b/>
+              </w:rPr>
+              <w:t>007</w:t>
+            </w:r>
+          </w:p>
+        </w:tc>
+        <w:tc>
+          <w:tcPr>
+            <w:tcW w:w="6916" w:type="dxa"/>
+            <w:gridSpan w:val="2"/>
+            <w:shd w:val="clear" w:color="auto" w:fill="EAEAEA"/>
+          </w:tcPr>
+          <w:p>
+            <w:pPr>
+              <w:rPr>
+                <w:rFonts w:ascii="Calibri" w:eastAsia="Calibri" w:hAnsi="Calibri"/>
+                <w:b/>
+              </w:rPr>
+            </w:pPr>
+            <w:r>
+              <w:rPr>
+                <w:rFonts w:ascii="Calibri" w:eastAsia="Calibri" w:hAnsi="Calibri"/>
+                <w:b/>
+              </w:rPr>
+              <w:t>Nombre : Problema externos referidos a proveedores de servicios</w:t>
+            </w:r>
+          </w:p>
+          <w:p>
+            <w:pPr>
+              <w:rPr>
+                <w:rFonts w:ascii="Calibri" w:eastAsia="Calibri" w:hAnsi="Calibri"/>
+                <w:b/>
+              </w:rPr>
+            </w:pPr>
+            <w:r>
+              <w:rPr>
+                <w:rFonts w:ascii="Calibri" w:eastAsia="Calibri" w:hAnsi="Calibri"/>
+                <w:b/>
+              </w:rPr>
+              <w:t>Fecha :</w:t>
+            </w:r>
+            <w:r>
+              <w:rPr>
+                <w:rFonts w:ascii="Calibri" w:eastAsia="Calibri" w:hAnsi="Calibri"/>
+                <w:b/>
+              </w:rPr>
+              <w:t>19/05/2014</w:t>
+            </w:r>
+          </w:p>
+        </w:tc>
+      </w:tr>
+      <w:tr>
+        <w:trPr>
+          <w:trHeight w:val="509"/>
+        </w:trPr>
+        <w:tc>
+          <w:tcPr>
+            <w:tcW w:w="1728" w:type="dxa"/>
+            <w:vMerge/>
+            <w:tcBorders>
+              <w:bottom w:val="single" w:sz="4" w:space="0" w:color="auto"/>
+            </w:tcBorders>
+            <w:shd w:val="clear" w:color="auto" w:fill="EAEAEA"/>
+          </w:tcPr>
+          <w:p>
+            <w:pPr>
+              <w:rPr>
+                <w:rFonts w:ascii="Calibri" w:eastAsia="Calibri" w:hAnsi="Calibri"/>
+                <w:b/>
+              </w:rPr>
+            </w:pPr>
+          </w:p>
+        </w:tc>
+        <w:tc>
+          <w:tcPr>
+            <w:tcW w:w="6916" w:type="dxa"/>
+            <w:gridSpan w:val="2"/>
+            <w:vMerge w:val="restart"/>
+            <w:tcBorders>
+              <w:bottom w:val="single" w:sz="4" w:space="0" w:color="auto"/>
+            </w:tcBorders>
+            <w:shd w:val="clear" w:color="auto" w:fill="EAEAEA"/>
+          </w:tcPr>
+          <w:p>
+            <w:pPr>
+              <w:rPr>
+                <w:rFonts w:ascii="Calibri" w:eastAsia="Calibri" w:hAnsi="Calibri"/>
+                <w:b/>
+              </w:rPr>
+            </w:pPr>
+            <w:r>
+              <w:rPr>
+                <w:rFonts w:ascii="Calibri" w:eastAsia="Calibri" w:hAnsi="Calibri"/>
+                <w:b/>
+              </w:rPr>
+              <w:t>Descripción:</w:t>
+            </w:r>
+            <w:r>
+              <w:rPr>
+                <w:rFonts w:ascii="Calibri" w:eastAsia="Calibri" w:hAnsi="Calibri"/>
+                <w:b/>
+              </w:rPr>
+              <w:t xml:space="preserve"> La entrega del proyecto se verá afectada por falta de servicios de las empresas responsables de suministrarlos.</w:t>
+            </w:r>
+          </w:p>
+        </w:tc>
+      </w:tr>
+      <w:tr>
+        <w:tc>
+          <w:tcPr>
+            <w:tcW w:w="1728" w:type="dxa"/>
+            <w:shd w:val="clear" w:color="auto" w:fill="EAEAEA"/>
+          </w:tcPr>
+          <w:p>
+            <w:pPr>
+              <w:rPr>
+                <w:rFonts w:ascii="Calibri" w:eastAsia="Calibri" w:hAnsi="Calibri"/>
+                <w:b/>
+              </w:rPr>
+            </w:pPr>
+            <w:r>
+              <w:rPr>
+                <w:rFonts w:ascii="Calibri" w:eastAsia="Calibri" w:hAnsi="Calibri"/>
+                <w:b/>
+              </w:rPr>
+              <w:t>Probabilidad</w:t>
+            </w:r>
+            <w:r>
+              <w:rPr>
+                <w:rFonts w:ascii="Calibri" w:eastAsia="Calibri" w:hAnsi="Calibri"/>
+                <w:b/>
+              </w:rPr>
+              <w:t xml:space="preserve">: </w:t>
+            </w:r>
+            <w:r>
+              <w:rPr>
+                <w:rFonts w:ascii="Calibri" w:eastAsia="Calibri" w:hAnsi="Calibri"/>
+                <w:b/>
+              </w:rPr>
+              <w:t>25%</w:t>
+            </w:r>
+          </w:p>
+        </w:tc>
+        <w:tc>
+          <w:tcPr>
+            <w:tcW w:w="6916" w:type="dxa"/>
+            <w:gridSpan w:val="2"/>
+            <w:vMerge/>
+            <w:shd w:val="clear" w:color="auto" w:fill="EAEAEA"/>
+          </w:tcPr>
+          <w:p>
+            <w:pPr>
+              <w:rPr>
+                <w:rFonts w:ascii="Calibri" w:eastAsia="Calibri" w:hAnsi="Calibri"/>
+                <w:b/>
+              </w:rPr>
+            </w:pPr>
+          </w:p>
+        </w:tc>
+      </w:tr>
+      <w:tr>
+        <w:tc>
+          <w:tcPr>
+            <w:tcW w:w="1728" w:type="dxa"/>
+            <w:tcBorders>
+              <w:bottom w:val="single" w:sz="4" w:space="0" w:color="auto"/>
+            </w:tcBorders>
+            <w:shd w:val="clear" w:color="auto" w:fill="EAEAEA"/>
+          </w:tcPr>
+          <w:p>
+            <w:pPr>
+              <w:rPr>
+                <w:rFonts w:ascii="Calibri" w:eastAsia="Calibri" w:hAnsi="Calibri"/>
+                <w:b/>
+              </w:rPr>
+            </w:pPr>
+            <w:r>
+              <w:rPr>
+                <w:rFonts w:ascii="Calibri" w:eastAsia="Calibri" w:hAnsi="Calibri"/>
+                <w:b/>
+              </w:rPr>
+              <w:t>Impacto</w:t>
+            </w:r>
+            <w:r>
+              <w:rPr>
+                <w:rFonts w:ascii="Calibri" w:eastAsia="Calibri" w:hAnsi="Calibri"/>
+                <w:b/>
+              </w:rPr>
+              <w:t>:</w:t>
+            </w:r>
+            <w:r>
+              <w:rPr>
+                <w:rFonts w:ascii="Calibri" w:eastAsia="Calibri" w:hAnsi="Calibri"/>
+                <w:b/>
+              </w:rPr>
+              <w:t xml:space="preserve"> 3</w:t>
+            </w:r>
+          </w:p>
+        </w:tc>
+        <w:tc>
+          <w:tcPr>
+            <w:tcW w:w="6916" w:type="dxa"/>
+            <w:gridSpan w:val="2"/>
+            <w:vMerge/>
+            <w:tcBorders>
+              <w:bottom w:val="single" w:sz="4" w:space="0" w:color="auto"/>
+            </w:tcBorders>
+            <w:shd w:val="clear" w:color="auto" w:fill="EAEAEA"/>
+          </w:tcPr>
+          <w:p>
+            <w:pPr>
+              <w:rPr>
+                <w:rFonts w:ascii="Calibri" w:eastAsia="Calibri" w:hAnsi="Calibri"/>
+                <w:b/>
+              </w:rPr>
+            </w:pPr>
+          </w:p>
+        </w:tc>
+      </w:tr>
+      <w:tr>
+        <w:tc>
+          <w:tcPr>
+            <w:tcW w:w="4968" w:type="dxa"/>
+            <w:gridSpan w:val="2"/>
+            <w:shd w:val="clear" w:color="auto" w:fill="EAEAEA"/>
+          </w:tcPr>
+          <w:p>
+            <w:pPr>
+              <w:rPr>
+                <w:rFonts w:ascii="Calibri" w:eastAsia="Calibri" w:hAnsi="Calibri"/>
+                <w:b/>
+              </w:rPr>
+            </w:pPr>
+            <w:r>
+              <w:rPr>
+                <w:rFonts w:ascii="Calibri" w:eastAsia="Calibri" w:hAnsi="Calibri"/>
+                <w:b/>
+              </w:rPr>
+              <w:t>Responsable:</w:t>
+            </w:r>
+            <w:r>
+              <w:rPr>
+                <w:rFonts w:ascii="Calibri" w:eastAsia="Calibri" w:hAnsi="Calibri"/>
+                <w:b/>
+              </w:rPr>
+              <w:t xml:space="preserve"> Scrum Manager</w:t>
+            </w:r>
+          </w:p>
+        </w:tc>
+        <w:tc>
+          <w:tcPr>
+            <w:tcW w:w="3676" w:type="dxa"/>
+            <w:shd w:val="clear" w:color="auto" w:fill="EAEAEA"/>
+          </w:tcPr>
+          <w:p>
+            <w:pPr>
+              <w:rPr>
+                <w:rFonts w:ascii="Calibri" w:eastAsia="Calibri" w:hAnsi="Calibri"/>
+                <w:b/>
+              </w:rPr>
+            </w:pPr>
+            <w:r>
+              <w:rPr>
+                <w:rFonts w:ascii="Calibri" w:eastAsia="Calibri" w:hAnsi="Calibri"/>
+                <w:b/>
+              </w:rPr>
+              <w:t>Clase:</w:t>
+            </w:r>
+            <w:r>
+              <w:rPr>
+                <w:rFonts w:ascii="Calibri" w:eastAsia="Calibri" w:hAnsi="Calibri"/>
+                <w:b/>
+              </w:rPr>
+              <w:t xml:space="preserve"> Riesgo de Proyecto</w:t>
+            </w:r>
+          </w:p>
+        </w:tc>
+      </w:tr>
+      <w:tr>
+        <w:trPr>
+          <w:trHeight w:val="1105"/>
+        </w:trPr>
+        <w:tc>
+          <w:tcPr>
+            <w:tcW w:w="8644" w:type="dxa"/>
+            <w:gridSpan w:val="3"/>
+          </w:tcPr>
+          <w:p>
+            <w:pPr>
+              <w:pStyle w:val="Normalindentado2"/>
+              <w:ind w:left="0"/>
+              <w:jc w:val="both"/>
+              <w:rPr>
+                <w:b/>
+              </w:rPr>
+            </w:pPr>
+            <w:r>
+              <w:rPr>
+                <w:b/>
+              </w:rPr>
+              <w:t xml:space="preserve">Estrategia de Mitigación </w:t>
+            </w:r>
+            <w:r>
+              <w:rPr>
+                <w:b/>
+              </w:rPr>
+              <w:t>(Anulación/Minimización)</w:t>
+            </w:r>
+            <w:r>
+              <w:rPr>
+                <w:b/>
+              </w:rPr>
+              <w:t xml:space="preserve">: </w:t>
+            </w:r>
+          </w:p>
+          <w:p>
+            <w:pPr>
+              <w:pStyle w:val="Normalindentado2"/>
+              <w:ind w:left="0"/>
+              <w:jc w:val="both"/>
+              <w:rPr>
+                <w:b/>
+              </w:rPr>
+            </w:pPr>
+            <w:r>
+              <w:rPr>
+                <w:b/>
+              </w:rPr>
+              <w:t>La entrega del proyecto podría retrasarse debido a la falta de servicios tales como, luz, internet, servicio específicos, por parte de aquellas empresas privadas responsables de proveerlos.</w:t>
+            </w:r>
+          </w:p>
+        </w:tc>
+      </w:tr>
+      <w:tr>
+        <w:trPr>
+          <w:trHeight w:val="1105"/>
+        </w:trPr>
+        <w:tc>
+          <w:tcPr>
+            <w:tcW w:w="8644" w:type="dxa"/>
+            <w:gridSpan w:val="3"/>
+          </w:tcPr>
+          <w:p>
+            <w:pPr>
+              <w:rPr>
+                <w:rFonts w:ascii="Calibri" w:eastAsia="Calibri" w:hAnsi="Calibri"/>
+                <w:b/>
+              </w:rPr>
+            </w:pPr>
+            <w:r>
+              <w:rPr>
+                <w:rFonts w:ascii="Calibri" w:eastAsia="Calibri" w:hAnsi="Calibri"/>
+                <w:b/>
+              </w:rPr>
+              <w:t>Plan de Contingencia :</w:t>
+            </w:r>
+          </w:p>
+          <w:p>
+            <w:pPr>
+              <w:rPr>
+                <w:rFonts w:ascii="Calibri" w:eastAsia="Calibri" w:hAnsi="Calibri"/>
+                <w:b/>
+              </w:rPr>
+            </w:pPr>
+            <w:r>
+              <w:rPr>
+                <w:rFonts w:ascii="Calibri" w:eastAsia="Calibri" w:hAnsi="Calibri"/>
+                <w:b/>
+              </w:rPr>
+              <w:t>Estar en contacto constantemente con aquellas empresas comprometidas a brindar sus servicios sin interrupciones, como equipos que puedan reemplazar esos servicios momentáneamente.</w:t>
             </w:r>
           </w:p>
         </w:tc>
@@ -8036,6 +8898,11 @@
           <w:tab w:val="center" w:pos="3470"/>
         </w:tabs>
         <w:ind w:left="0" w:firstLine="0"/>
+        <w:rPr>
+          <w:rFonts w:ascii="Calibri" w:eastAsia="Calibri" w:hAnsi="Calibri" w:cs="Calibri"/>
+          <w:b w:val="0"/>
+          <w:sz w:val="22"/>
+        </w:rPr>
       </w:pPr>
       <w:r>
         <w:rPr>
@@ -8045,6 +8912,121 @@
         </w:rPr>
         <w:tab/>
       </w:r>
+    </w:p>
+    <w:p>
+      <w:pPr>
+        <w:pStyle w:val="Ttulo2"/>
+        <w:tabs>
+          <w:tab w:val="center" w:pos="915"/>
+          <w:tab w:val="center" w:pos="3470"/>
+        </w:tabs>
+        <w:ind w:left="0" w:firstLine="0"/>
+        <w:rPr>
+          <w:rFonts w:ascii="Calibri" w:eastAsia="Calibri" w:hAnsi="Calibri" w:cs="Calibri"/>
+          <w:b w:val="0"/>
+          <w:sz w:val="22"/>
+        </w:rPr>
+      </w:pPr>
+    </w:p>
+    <w:p>
+      <w:pPr>
+        <w:pStyle w:val="Ttulo2"/>
+        <w:tabs>
+          <w:tab w:val="center" w:pos="915"/>
+          <w:tab w:val="center" w:pos="3470"/>
+        </w:tabs>
+        <w:ind w:left="0" w:firstLine="0"/>
+        <w:rPr>
+          <w:rFonts w:ascii="Calibri" w:eastAsia="Calibri" w:hAnsi="Calibri" w:cs="Calibri"/>
+          <w:b w:val="0"/>
+          <w:sz w:val="22"/>
+        </w:rPr>
+      </w:pPr>
+    </w:p>
+    <w:p>
+      <w:pPr>
+        <w:pStyle w:val="Ttulo2"/>
+        <w:tabs>
+          <w:tab w:val="center" w:pos="915"/>
+          <w:tab w:val="center" w:pos="3470"/>
+        </w:tabs>
+        <w:ind w:left="0" w:firstLine="0"/>
+        <w:rPr>
+          <w:rFonts w:ascii="Calibri" w:eastAsia="Calibri" w:hAnsi="Calibri" w:cs="Calibri"/>
+          <w:b w:val="0"/>
+          <w:sz w:val="22"/>
+        </w:rPr>
+      </w:pPr>
+    </w:p>
+    <w:p>
+      <w:pPr>
+        <w:pStyle w:val="Ttulo2"/>
+        <w:tabs>
+          <w:tab w:val="center" w:pos="915"/>
+          <w:tab w:val="center" w:pos="3470"/>
+        </w:tabs>
+        <w:ind w:left="0" w:firstLine="0"/>
+        <w:rPr>
+          <w:rFonts w:ascii="Calibri" w:eastAsia="Calibri" w:hAnsi="Calibri" w:cs="Calibri"/>
+          <w:b w:val="0"/>
+          <w:sz w:val="22"/>
+        </w:rPr>
+      </w:pPr>
+    </w:p>
+    <w:p>
+      <w:pPr>
+        <w:pStyle w:val="Ttulo2"/>
+        <w:tabs>
+          <w:tab w:val="center" w:pos="915"/>
+          <w:tab w:val="center" w:pos="3470"/>
+        </w:tabs>
+        <w:ind w:left="0" w:firstLine="0"/>
+        <w:rPr>
+          <w:rFonts w:ascii="Calibri" w:eastAsia="Calibri" w:hAnsi="Calibri" w:cs="Calibri"/>
+          <w:b w:val="0"/>
+          <w:sz w:val="22"/>
+        </w:rPr>
+      </w:pPr>
+    </w:p>
+    <w:p>
+      <w:pPr>
+        <w:pStyle w:val="Ttulo2"/>
+        <w:tabs>
+          <w:tab w:val="center" w:pos="915"/>
+          <w:tab w:val="center" w:pos="3470"/>
+        </w:tabs>
+        <w:ind w:left="0" w:firstLine="0"/>
+        <w:rPr>
+          <w:rFonts w:ascii="Calibri" w:eastAsia="Calibri" w:hAnsi="Calibri" w:cs="Calibri"/>
+          <w:b w:val="0"/>
+          <w:sz w:val="22"/>
+        </w:rPr>
+      </w:pPr>
+    </w:p>
+    <w:p>
+      <w:pPr>
+        <w:pStyle w:val="Ttulo2"/>
+        <w:tabs>
+          <w:tab w:val="center" w:pos="915"/>
+          <w:tab w:val="center" w:pos="3470"/>
+        </w:tabs>
+        <w:ind w:left="0" w:firstLine="0"/>
+        <w:rPr>
+          <w:rFonts w:ascii="Calibri" w:eastAsia="Calibri" w:hAnsi="Calibri" w:cs="Calibri"/>
+          <w:b w:val="0"/>
+          <w:sz w:val="22"/>
+        </w:rPr>
+      </w:pPr>
+    </w:p>
+    <w:p>
+      <w:pPr>
+        <w:pStyle w:val="Ttulo2"/>
+        <w:tabs>
+          <w:tab w:val="center" w:pos="915"/>
+          <w:tab w:val="center" w:pos="3470"/>
+        </w:tabs>
+        <w:ind w:left="0" w:firstLine="0"/>
+      </w:pPr>
       <w:r>
         <w:t xml:space="preserve">5.5 </w:t>
       </w:r>
@@ -8077,6 +9059,7 @@
         <w:ind w:left="-5"/>
       </w:pPr>
       <w:r>
+        <w:lastRenderedPageBreak/>
         <w:t xml:space="preserve">6 Planes de procesos técnicos </w:t>
       </w:r>
     </w:p>
@@ -8162,8 +9145,13 @@
         <w:t xml:space="preserve"> para el desarrollo del s</w:t>
       </w:r>
       <w:r>
-        <w:t>istema y, por otra parte, MySQL</w:t>
-      </w:r>
+        <w:t xml:space="preserve">istema y, por otra parte, </w:t>
+      </w:r>
+      <w:proofErr w:type="spellStart"/>
+      <w:r>
+        <w:t>MySQL</w:t>
+      </w:r>
+      <w:proofErr w:type="spellEnd"/>
       <w:r>
         <w:t xml:space="preserve"> para la manipulación de las bases de datos. </w:t>
       </w:r>
@@ -8217,7 +9205,6 @@
         <w:ind w:left="600"/>
       </w:pPr>
       <w:r>
-        <w:lastRenderedPageBreak/>
         <w:t xml:space="preserve">No aplicable. </w:t>
       </w:r>
     </w:p>
@@ -8550,6 +9537,7 @@
           <w:b/>
           <w:sz w:val="28"/>
         </w:rPr>
+        <w:lastRenderedPageBreak/>
         <w:t xml:space="preserve">Plan de aseguramiento de calidad </w:t>
       </w:r>
     </w:p>
@@ -8685,7 +9673,6 @@
         <w:jc w:val="left"/>
       </w:pPr>
       <w:r>
-        <w:lastRenderedPageBreak/>
         <w:t xml:space="preserve"> </w:t>
       </w:r>
     </w:p>
@@ -8765,7 +9752,7 @@
 </file>
 
 <file path=word/endnotes.xml><?xml version="1.0" encoding="utf-8"?>
-<w:endnotes xmlns:wpc="http://schemas.microsoft.com/office/word/2010/wordprocessingCanvas" xmlns:mc="http://schemas.openxmlformats.org/markup-compatibility/2006" xmlns:o="urn:schemas-microsoft-com:office:office" xmlns:r="http://schemas.openxmlformats.org/officeDocument/2006/relationships" xmlns:m="http://schemas.openxmlformats.org/officeDocument/2006/math" xmlns:v="urn:schemas-microsoft-com:vml" xmlns:wp14="http://schemas.microsoft.com/office/word/2010/wordprocessingDrawing" xmlns:wp="http://schemas.openxmlformats.org/drawingml/2006/wordprocessingDrawing" xmlns:w10="urn:schemas-microsoft-com:office:word" xmlns:w="http://schemas.openxmlformats.org/wordprocessingml/2006/main" xmlns:w14="http://schemas.microsoft.com/office/word/2010/wordml" xmlns:w15="http://schemas.microsoft.com/office/word/2012/wordml" xmlns:wpg="http://schemas.microsoft.com/office/word/2010/wordprocessingGroup" xmlns:wpi="http://schemas.microsoft.com/office/word/2010/wordprocessingInk" xmlns:wne="http://schemas.microsoft.com/office/word/2006/wordml" xmlns:wps="http://schemas.microsoft.com/office/word/2010/wordprocessingShape" mc:Ignorable="w14 w15 wp14">
+<w:endnotes xmlns:ve="http://schemas.openxmlformats.org/markup-compatibility/2006" xmlns:o="urn:schemas-microsoft-com:office:office" xmlns:r="http://schemas.openxmlformats.org/officeDocument/2006/relationships" xmlns:m="http://schemas.openxmlformats.org/officeDocument/2006/math" xmlns:v="urn:schemas-microsoft-com:vml" xmlns:wp="http://schemas.openxmlformats.org/drawingml/2006/wordprocessingDrawing" xmlns:w10="urn:schemas-microsoft-com:office:word" xmlns:w="http://schemas.openxmlformats.org/wordprocessingml/2006/main" xmlns:wne="http://schemas.microsoft.com/office/word/2006/wordml">
   <w:endnote w:type="separator" w:id="-1">
     <w:p>
       <w:pPr>
@@ -8790,7 +9777,7 @@
 </file>
 
 <file path=word/footer1.xml><?xml version="1.0" encoding="utf-8"?>
-<w:ftr xmlns:wpc="http://schemas.microsoft.com/office/word/2010/wordprocessingCanvas" xmlns:mc="http://schemas.openxmlformats.org/markup-compatibility/2006" xmlns:o="urn:schemas-microsoft-com:office:office" xmlns:r="http://schemas.openxmlformats.org/officeDocument/2006/relationships" xmlns:m="http://schemas.openxmlformats.org/officeDocument/2006/math" xmlns:v="urn:schemas-microsoft-com:vml" xmlns:wp14="http://schemas.microsoft.com/office/word/2010/wordprocessingDrawing" xmlns:wp="http://schemas.openxmlformats.org/drawingml/2006/wordprocessingDrawing" xmlns:w10="urn:schemas-microsoft-com:office:word" xmlns:w="http://schemas.openxmlformats.org/wordprocessingml/2006/main" xmlns:w14="http://schemas.microsoft.com/office/word/2010/wordml" xmlns:w15="http://schemas.microsoft.com/office/word/2012/wordml" xmlns:wpg="http://schemas.microsoft.com/office/word/2010/wordprocessingGroup" xmlns:wpi="http://schemas.microsoft.com/office/word/2010/wordprocessingInk" xmlns:wne="http://schemas.microsoft.com/office/word/2006/wordml" xmlns:wps="http://schemas.microsoft.com/office/word/2010/wordprocessingShape" mc:Ignorable="w14 w15 wp14">
+<w:ftr xmlns:ve="http://schemas.openxmlformats.org/markup-compatibility/2006" xmlns:o="urn:schemas-microsoft-com:office:office" xmlns:r="http://schemas.openxmlformats.org/officeDocument/2006/relationships" xmlns:m="http://schemas.openxmlformats.org/officeDocument/2006/math" xmlns:v="urn:schemas-microsoft-com:vml" xmlns:wp="http://schemas.openxmlformats.org/drawingml/2006/wordprocessingDrawing" xmlns:w10="urn:schemas-microsoft-com:office:word" xmlns:w="http://schemas.openxmlformats.org/wordprocessingml/2006/main" xmlns:wne="http://schemas.microsoft.com/office/word/2006/wordml">
   <w:p>
     <w:pPr>
       <w:tabs>
@@ -8807,338 +9794,36 @@
         <w:noProof/>
         <w:sz w:val="22"/>
       </w:rPr>
-      <mc:AlternateContent>
-        <mc:Choice Requires="wpg">
-          <w:drawing>
-            <wp:anchor distT="0" distB="0" distL="114300" distR="114300" simplePos="0" relativeHeight="251663360" behindDoc="0" locked="0" layoutInCell="1" allowOverlap="1">
-              <wp:simplePos x="0" y="0"/>
-              <wp:positionH relativeFrom="page">
-                <wp:posOffset>1036625</wp:posOffset>
-              </wp:positionH>
-              <wp:positionV relativeFrom="page">
-                <wp:posOffset>9887712</wp:posOffset>
-              </wp:positionV>
-              <wp:extent cx="5490286" cy="6096"/>
-              <wp:effectExtent l="0" t="0" r="0" b="0"/>
-              <wp:wrapSquare wrapText="bothSides"/>
-              <wp:docPr id="15155" name="Group 15155"/>
-              <wp:cNvGraphicFramePr/>
-              <a:graphic xmlns:a="http://schemas.openxmlformats.org/drawingml/2006/main">
-                <a:graphicData uri="http://schemas.microsoft.com/office/word/2010/wordprocessingGroup">
-                  <wpg:wgp>
-                    <wpg:cNvGrpSpPr/>
-                    <wpg:grpSpPr>
-                      <a:xfrm>
-                        <a:off x="0" y="0"/>
-                        <a:ext cx="5490286" cy="6096"/>
-                        <a:chOff x="0" y="0"/>
-                        <a:chExt cx="5490286" cy="6096"/>
-                      </a:xfrm>
-                    </wpg:grpSpPr>
-                    <wps:wsp>
-                      <wps:cNvPr id="16006" name="Shape 16006"/>
-                      <wps:cNvSpPr/>
-                      <wps:spPr>
-                        <a:xfrm>
-                          <a:off x="0" y="0"/>
-                          <a:ext cx="1235964" cy="9144"/>
-                        </a:xfrm>
-                        <a:custGeom>
-                          <a:avLst/>
-                          <a:gdLst/>
-                          <a:ahLst/>
-                          <a:cxnLst/>
-                          <a:rect l="0" t="0" r="0" b="0"/>
-                          <a:pathLst>
-                            <a:path w="1235964" h="9144">
-                              <a:moveTo>
-                                <a:pt x="0" y="0"/>
-                              </a:moveTo>
-                              <a:lnTo>
-                                <a:pt x="1235964" y="0"/>
-                              </a:lnTo>
-                              <a:lnTo>
-                                <a:pt x="1235964" y="9144"/>
-                              </a:lnTo>
-                              <a:lnTo>
-                                <a:pt x="0" y="9144"/>
-                              </a:lnTo>
-                              <a:lnTo>
-                                <a:pt x="0" y="0"/>
-                              </a:lnTo>
-                            </a:path>
-                          </a:pathLst>
-                        </a:custGeom>
-                        <a:ln w="0" cap="flat">
-                          <a:miter lim="127000"/>
-                        </a:ln>
-                      </wps:spPr>
-                      <wps:style>
-                        <a:lnRef idx="0">
-                          <a:srgbClr val="000000">
-                            <a:alpha val="0"/>
-                          </a:srgbClr>
-                        </a:lnRef>
-                        <a:fillRef idx="1">
-                          <a:srgbClr val="292929"/>
-                        </a:fillRef>
-                        <a:effectRef idx="0">
-                          <a:scrgbClr r="0" g="0" b="0"/>
-                        </a:effectRef>
-                        <a:fontRef idx="none"/>
-                      </wps:style>
-                      <wps:bodyPr/>
-                    </wps:wsp>
-                    <wps:wsp>
-                      <wps:cNvPr id="16007" name="Shape 16007"/>
-                      <wps:cNvSpPr/>
-                      <wps:spPr>
-                        <a:xfrm>
-                          <a:off x="1235913" y="0"/>
-                          <a:ext cx="9144" cy="9144"/>
-                        </a:xfrm>
-                        <a:custGeom>
-                          <a:avLst/>
-                          <a:gdLst/>
-                          <a:ahLst/>
-                          <a:cxnLst/>
-                          <a:rect l="0" t="0" r="0" b="0"/>
-                          <a:pathLst>
-                            <a:path w="9144" h="9144">
-                              <a:moveTo>
-                                <a:pt x="0" y="0"/>
-                              </a:moveTo>
-                              <a:lnTo>
-                                <a:pt x="9144" y="0"/>
-                              </a:lnTo>
-                              <a:lnTo>
-                                <a:pt x="9144" y="9144"/>
-                              </a:lnTo>
-                              <a:lnTo>
-                                <a:pt x="0" y="9144"/>
-                              </a:lnTo>
-                              <a:lnTo>
-                                <a:pt x="0" y="0"/>
-                              </a:lnTo>
-                            </a:path>
-                          </a:pathLst>
-                        </a:custGeom>
-                        <a:ln w="0" cap="flat">
-                          <a:miter lim="127000"/>
-                        </a:ln>
-                      </wps:spPr>
-                      <wps:style>
-                        <a:lnRef idx="0">
-                          <a:srgbClr val="000000">
-                            <a:alpha val="0"/>
-                          </a:srgbClr>
-                        </a:lnRef>
-                        <a:fillRef idx="1">
-                          <a:srgbClr val="292929"/>
-                        </a:fillRef>
-                        <a:effectRef idx="0">
-                          <a:scrgbClr r="0" g="0" b="0"/>
-                        </a:effectRef>
-                        <a:fontRef idx="none"/>
-                      </wps:style>
-                      <wps:bodyPr/>
-                    </wps:wsp>
-                    <wps:wsp>
-                      <wps:cNvPr id="16008" name="Shape 16008"/>
-                      <wps:cNvSpPr/>
-                      <wps:spPr>
-                        <a:xfrm>
-                          <a:off x="1242009" y="0"/>
-                          <a:ext cx="96012" cy="9144"/>
-                        </a:xfrm>
-                        <a:custGeom>
-                          <a:avLst/>
-                          <a:gdLst/>
-                          <a:ahLst/>
-                          <a:cxnLst/>
-                          <a:rect l="0" t="0" r="0" b="0"/>
-                          <a:pathLst>
-                            <a:path w="96012" h="9144">
-                              <a:moveTo>
-                                <a:pt x="0" y="0"/>
-                              </a:moveTo>
-                              <a:lnTo>
-                                <a:pt x="96012" y="0"/>
-                              </a:lnTo>
-                              <a:lnTo>
-                                <a:pt x="96012" y="9144"/>
-                              </a:lnTo>
-                              <a:lnTo>
-                                <a:pt x="0" y="9144"/>
-                              </a:lnTo>
-                              <a:lnTo>
-                                <a:pt x="0" y="0"/>
-                              </a:lnTo>
-                            </a:path>
-                          </a:pathLst>
-                        </a:custGeom>
-                        <a:ln w="0" cap="flat">
-                          <a:miter lim="127000"/>
-                        </a:ln>
-                      </wps:spPr>
-                      <wps:style>
-                        <a:lnRef idx="0">
-                          <a:srgbClr val="000000">
-                            <a:alpha val="0"/>
-                          </a:srgbClr>
-                        </a:lnRef>
-                        <a:fillRef idx="1">
-                          <a:srgbClr val="292929"/>
-                        </a:fillRef>
-                        <a:effectRef idx="0">
-                          <a:scrgbClr r="0" g="0" b="0"/>
-                        </a:effectRef>
-                        <a:fontRef idx="none"/>
-                      </wps:style>
-                      <wps:bodyPr/>
-                    </wps:wsp>
-                    <wps:wsp>
-                      <wps:cNvPr id="16009" name="Shape 16009"/>
-                      <wps:cNvSpPr/>
-                      <wps:spPr>
-                        <a:xfrm>
-                          <a:off x="1338021" y="0"/>
-                          <a:ext cx="9144" cy="9144"/>
-                        </a:xfrm>
-                        <a:custGeom>
-                          <a:avLst/>
-                          <a:gdLst/>
-                          <a:ahLst/>
-                          <a:cxnLst/>
-                          <a:rect l="0" t="0" r="0" b="0"/>
-                          <a:pathLst>
-                            <a:path w="9144" h="9144">
-                              <a:moveTo>
-                                <a:pt x="0" y="0"/>
-                              </a:moveTo>
-                              <a:lnTo>
-                                <a:pt x="9144" y="0"/>
-                              </a:lnTo>
-                              <a:lnTo>
-                                <a:pt x="9144" y="9144"/>
-                              </a:lnTo>
-                              <a:lnTo>
-                                <a:pt x="0" y="9144"/>
-                              </a:lnTo>
-                              <a:lnTo>
-                                <a:pt x="0" y="0"/>
-                              </a:lnTo>
-                            </a:path>
-                          </a:pathLst>
-                        </a:custGeom>
-                        <a:ln w="0" cap="flat">
-                          <a:miter lim="127000"/>
-                        </a:ln>
-                      </wps:spPr>
-                      <wps:style>
-                        <a:lnRef idx="0">
-                          <a:srgbClr val="000000">
-                            <a:alpha val="0"/>
-                          </a:srgbClr>
-                        </a:lnRef>
-                        <a:fillRef idx="1">
-                          <a:srgbClr val="292929"/>
-                        </a:fillRef>
-                        <a:effectRef idx="0">
-                          <a:scrgbClr r="0" g="0" b="0"/>
-                        </a:effectRef>
-                        <a:fontRef idx="none"/>
-                      </wps:style>
-                      <wps:bodyPr/>
-                    </wps:wsp>
-                    <wps:wsp>
-                      <wps:cNvPr id="16010" name="Shape 16010"/>
-                      <wps:cNvSpPr/>
-                      <wps:spPr>
-                        <a:xfrm>
-                          <a:off x="1344117" y="0"/>
-                          <a:ext cx="4146169" cy="9144"/>
-                        </a:xfrm>
-                        <a:custGeom>
-                          <a:avLst/>
-                          <a:gdLst/>
-                          <a:ahLst/>
-                          <a:cxnLst/>
-                          <a:rect l="0" t="0" r="0" b="0"/>
-                          <a:pathLst>
-                            <a:path w="4146169" h="9144">
-                              <a:moveTo>
-                                <a:pt x="0" y="0"/>
-                              </a:moveTo>
-                              <a:lnTo>
-                                <a:pt x="4146169" y="0"/>
-                              </a:lnTo>
-                              <a:lnTo>
-                                <a:pt x="4146169" y="9144"/>
-                              </a:lnTo>
-                              <a:lnTo>
-                                <a:pt x="0" y="9144"/>
-                              </a:lnTo>
-                              <a:lnTo>
-                                <a:pt x="0" y="0"/>
-                              </a:lnTo>
-                            </a:path>
-                          </a:pathLst>
-                        </a:custGeom>
-                        <a:ln w="0" cap="flat">
-                          <a:miter lim="127000"/>
-                        </a:ln>
-                      </wps:spPr>
-                      <wps:style>
-                        <a:lnRef idx="0">
-                          <a:srgbClr val="000000">
-                            <a:alpha val="0"/>
-                          </a:srgbClr>
-                        </a:lnRef>
-                        <a:fillRef idx="1">
-                          <a:srgbClr val="292929"/>
-                        </a:fillRef>
-                        <a:effectRef idx="0">
-                          <a:scrgbClr r="0" g="0" b="0"/>
-                        </a:effectRef>
-                        <a:fontRef idx="none"/>
-                      </wps:style>
-                      <wps:bodyPr/>
-                    </wps:wsp>
-                  </wpg:wgp>
-                </a:graphicData>
-              </a:graphic>
-            </wp:anchor>
-          </w:drawing>
-        </mc:Choice>
-        <mc:Fallback>
-          <w:pict>
-            <v:group w14:anchorId="7E144057" id="Group 15155" o:spid="_x0000_s1026" style="position:absolute;margin-left:81.6pt;margin-top:778.55pt;width:432.3pt;height:.5pt;z-index:251663360;mso-position-horizontal-relative:page;mso-position-vertical-relative:page" coordsize="54902,60" o:gfxdata="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">
-              <v:shape id="Shape 16006" o:spid="_x0000_s1027" style="position:absolute;width:12359;height:91;visibility:visible;mso-wrap-style:square;v-text-anchor:top" coordsize="1235964,9144" o:gfxdata="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" path="m,l1235964,r,9144l,9144,,e" fillcolor="#292929" stroked="f" strokeweight="0">
-                <v:stroke miterlimit="83231f" joinstyle="miter"/>
-                <v:path arrowok="t" textboxrect="0,0,1235964,9144"/>
-              </v:shape>
-              <v:shape id="Shape 16007" o:spid="_x0000_s1028" style="position:absolute;left:12359;width:91;height:91;visibility:visible;mso-wrap-style:square;v-text-anchor:top" coordsize="9144,9144" o:gfxdata="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" path="m,l9144,r,9144l,9144,,e" fillcolor="#292929" stroked="f" strokeweight="0">
-                <v:stroke miterlimit="83231f" joinstyle="miter"/>
-                <v:path arrowok="t" textboxrect="0,0,9144,9144"/>
-              </v:shape>
-              <v:shape id="Shape 16008" o:spid="_x0000_s1029" style="position:absolute;left:12420;width:960;height:91;visibility:visible;mso-wrap-style:square;v-text-anchor:top" coordsize="96012,9144" o:gfxdata="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" path="m,l96012,r,9144l,9144,,e" fillcolor="#292929" stroked="f" strokeweight="0">
-                <v:stroke miterlimit="83231f" joinstyle="miter"/>
-                <v:path arrowok="t" textboxrect="0,0,96012,9144"/>
-              </v:shape>
-              <v:shape id="Shape 16009" o:spid="_x0000_s1030" style="position:absolute;left:13380;width:91;height:91;visibility:visible;mso-wrap-style:square;v-text-anchor:top" coordsize="9144,9144" o:gfxdata="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" path="m,l9144,r,9144l,9144,,e" fillcolor="#292929" stroked="f" strokeweight="0">
-                <v:stroke miterlimit="83231f" joinstyle="miter"/>
-                <v:path arrowok="t" textboxrect="0,0,9144,9144"/>
-              </v:shape>
-              <v:shape id="Shape 16010" o:spid="_x0000_s1031" style="position:absolute;left:13441;width:41461;height:91;visibility:visible;mso-wrap-style:square;v-text-anchor:top" coordsize="4146169,9144" o:gfxdata="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" path="m,l4146169,r,9144l,9144,,e" fillcolor="#292929" stroked="f" strokeweight="0">
-                <v:stroke miterlimit="83231f" joinstyle="miter"/>
-                <v:path arrowok="t" textboxrect="0,0,4146169,9144"/>
-              </v:shape>
-              <w10:wrap type="square" anchorx="page" anchory="page"/>
-            </v:group>
-          </w:pict>
-        </mc:Fallback>
-      </mc:AlternateContent>
+      <w:pict>
+        <v:group id="Group 15155" o:spid="_x0000_s2067" style="position:absolute;margin-left:81.6pt;margin-top:778.55pt;width:432.3pt;height:.5pt;z-index:251663360;mso-position-horizontal-relative:page;mso-position-vertical-relative:page" coordsize="54902,60" o:gfxdata="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">
+          <v:shape id="Shape 16006" o:spid="_x0000_s2072" style="position:absolute;width:12359;height:91;visibility:visible" coordsize="1235964,9144" o:spt="100" o:gfxdata="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" adj="0,,0" path="m,l1235964,r,9144l,9144,,e" fillcolor="#292929" stroked="f" strokeweight="0">
+            <v:stroke miterlimit="83231f" joinstyle="miter"/>
+            <v:formulas/>
+            <v:path arrowok="t" o:connecttype="segments" textboxrect="0,0,1235964,9144"/>
+          </v:shape>
+          <v:shape id="Shape 16007" o:spid="_x0000_s2071" style="position:absolute;left:12359;width:91;height:91;visibility:visible" coordsize="9144,9144" o:spt="100" o:gfxdata="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" adj="0,,0" path="m,l9144,r,9144l,9144,,e" fillcolor="#292929" stroked="f" strokeweight="0">
+            <v:stroke miterlimit="83231f" joinstyle="miter"/>
+            <v:formulas/>
+            <v:path arrowok="t" o:connecttype="segments" textboxrect="0,0,9144,9144"/>
+          </v:shape>
+          <v:shape id="Shape 16008" o:spid="_x0000_s2070" style="position:absolute;left:12420;width:960;height:91;visibility:visible" coordsize="96012,9144" o:spt="100" o:gfxdata="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" adj="0,,0" path="m,l96012,r,9144l,9144,,e" fillcolor="#292929" stroked="f" strokeweight="0">
+            <v:stroke miterlimit="83231f" joinstyle="miter"/>
+            <v:formulas/>
+            <v:path arrowok="t" o:connecttype="segments" textboxrect="0,0,96012,9144"/>
+          </v:shape>
+          <v:shape id="Shape 16009" o:spid="_x0000_s2069" style="position:absolute;left:13380;width:91;height:91;visibility:visible" coordsize="9144,9144" o:spt="100" o:gfxdata="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" adj="0,,0" path="m,l9144,r,9144l,9144,,e" fillcolor="#292929" stroked="f" strokeweight="0">
+            <v:stroke miterlimit="83231f" joinstyle="miter"/>
+            <v:formulas/>
+            <v:path arrowok="t" o:connecttype="segments" textboxrect="0,0,9144,9144"/>
+          </v:shape>
+          <v:shape id="Shape 16010" o:spid="_x0000_s2068" style="position:absolute;left:13441;width:41461;height:91;visibility:visible" coordsize="4146169,9144" o:spt="100" o:gfxdata="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" adj="0,,0" path="m,l4146169,r,9144l,9144,,e" fillcolor="#292929" stroked="f" strokeweight="0">
+            <v:stroke miterlimit="83231f" joinstyle="miter"/>
+            <v:formulas/>
+            <v:path arrowok="t" o:connecttype="segments" textboxrect="0,0,4146169,9144"/>
+          </v:shape>
+          <w10:wrap type="square" anchorx="page" anchory="page"/>
+        </v:group>
+      </w:pict>
     </w:r>
     <w:r>
       <w:rPr>
@@ -9187,7 +9872,7 @@
 </file>
 
 <file path=word/footer2.xml><?xml version="1.0" encoding="utf-8"?>
-<w:ftr xmlns:wpc="http://schemas.microsoft.com/office/word/2010/wordprocessingCanvas" xmlns:mc="http://schemas.openxmlformats.org/markup-compatibility/2006" xmlns:o="urn:schemas-microsoft-com:office:office" xmlns:r="http://schemas.openxmlformats.org/officeDocument/2006/relationships" xmlns:m="http://schemas.openxmlformats.org/officeDocument/2006/math" xmlns:v="urn:schemas-microsoft-com:vml" xmlns:wp14="http://schemas.microsoft.com/office/word/2010/wordprocessingDrawing" xmlns:wp="http://schemas.openxmlformats.org/drawingml/2006/wordprocessingDrawing" xmlns:w10="urn:schemas-microsoft-com:office:word" xmlns:w="http://schemas.openxmlformats.org/wordprocessingml/2006/main" xmlns:w14="http://schemas.microsoft.com/office/word/2010/wordml" xmlns:w15="http://schemas.microsoft.com/office/word/2012/wordml" xmlns:wpg="http://schemas.microsoft.com/office/word/2010/wordprocessingGroup" xmlns:wpi="http://schemas.microsoft.com/office/word/2010/wordprocessingInk" xmlns:wne="http://schemas.microsoft.com/office/word/2006/wordml" xmlns:wps="http://schemas.microsoft.com/office/word/2010/wordprocessingShape" mc:Ignorable="w14 w15 wp14">
+<w:ftr xmlns:ve="http://schemas.openxmlformats.org/markup-compatibility/2006" xmlns:o="urn:schemas-microsoft-com:office:office" xmlns:r="http://schemas.openxmlformats.org/officeDocument/2006/relationships" xmlns:m="http://schemas.openxmlformats.org/officeDocument/2006/math" xmlns:v="urn:schemas-microsoft-com:vml" xmlns:wp="http://schemas.openxmlformats.org/drawingml/2006/wordprocessingDrawing" xmlns:w10="urn:schemas-microsoft-com:office:word" xmlns:w="http://schemas.openxmlformats.org/wordprocessingml/2006/main" xmlns:wne="http://schemas.microsoft.com/office/word/2006/wordml">
   <w:p>
     <w:pPr>
       <w:tabs>
@@ -9204,338 +9889,36 @@
         <w:noProof/>
         <w:sz w:val="22"/>
       </w:rPr>
-      <mc:AlternateContent>
-        <mc:Choice Requires="wpg">
-          <w:drawing>
-            <wp:anchor distT="0" distB="0" distL="114300" distR="114300" simplePos="0" relativeHeight="251664384" behindDoc="0" locked="0" layoutInCell="1" allowOverlap="1">
-              <wp:simplePos x="0" y="0"/>
-              <wp:positionH relativeFrom="page">
-                <wp:posOffset>1036625</wp:posOffset>
-              </wp:positionH>
-              <wp:positionV relativeFrom="page">
-                <wp:posOffset>9887712</wp:posOffset>
-              </wp:positionV>
-              <wp:extent cx="5490286" cy="6096"/>
-              <wp:effectExtent l="0" t="0" r="0" b="0"/>
-              <wp:wrapSquare wrapText="bothSides"/>
-              <wp:docPr id="15097" name="Group 15097"/>
-              <wp:cNvGraphicFramePr/>
-              <a:graphic xmlns:a="http://schemas.openxmlformats.org/drawingml/2006/main">
-                <a:graphicData uri="http://schemas.microsoft.com/office/word/2010/wordprocessingGroup">
-                  <wpg:wgp>
-                    <wpg:cNvGrpSpPr/>
-                    <wpg:grpSpPr>
-                      <a:xfrm>
-                        <a:off x="0" y="0"/>
-                        <a:ext cx="5490286" cy="6096"/>
-                        <a:chOff x="0" y="0"/>
-                        <a:chExt cx="5490286" cy="6096"/>
-                      </a:xfrm>
-                    </wpg:grpSpPr>
-                    <wps:wsp>
-                      <wps:cNvPr id="16001" name="Shape 16001"/>
-                      <wps:cNvSpPr/>
-                      <wps:spPr>
-                        <a:xfrm>
-                          <a:off x="0" y="0"/>
-                          <a:ext cx="1235964" cy="9144"/>
-                        </a:xfrm>
-                        <a:custGeom>
-                          <a:avLst/>
-                          <a:gdLst/>
-                          <a:ahLst/>
-                          <a:cxnLst/>
-                          <a:rect l="0" t="0" r="0" b="0"/>
-                          <a:pathLst>
-                            <a:path w="1235964" h="9144">
-                              <a:moveTo>
-                                <a:pt x="0" y="0"/>
-                              </a:moveTo>
-                              <a:lnTo>
-                                <a:pt x="1235964" y="0"/>
-                              </a:lnTo>
-                              <a:lnTo>
-                                <a:pt x="1235964" y="9144"/>
-                              </a:lnTo>
-                              <a:lnTo>
-                                <a:pt x="0" y="9144"/>
-                              </a:lnTo>
-                              <a:lnTo>
-                                <a:pt x="0" y="0"/>
-                              </a:lnTo>
-                            </a:path>
-                          </a:pathLst>
-                        </a:custGeom>
-                        <a:ln w="0" cap="flat">
-                          <a:miter lim="127000"/>
-                        </a:ln>
-                      </wps:spPr>
-                      <wps:style>
-                        <a:lnRef idx="0">
-                          <a:srgbClr val="000000">
-                            <a:alpha val="0"/>
-                          </a:srgbClr>
-                        </a:lnRef>
-                        <a:fillRef idx="1">
-                          <a:srgbClr val="292929"/>
-                        </a:fillRef>
-                        <a:effectRef idx="0">
-                          <a:scrgbClr r="0" g="0" b="0"/>
-                        </a:effectRef>
-                        <a:fontRef idx="none"/>
-                      </wps:style>
-                      <wps:bodyPr/>
-                    </wps:wsp>
-                    <wps:wsp>
-                      <wps:cNvPr id="16002" name="Shape 16002"/>
-                      <wps:cNvSpPr/>
-                      <wps:spPr>
-                        <a:xfrm>
-                          <a:off x="1235913" y="0"/>
-                          <a:ext cx="9144" cy="9144"/>
-                        </a:xfrm>
-                        <a:custGeom>
-                          <a:avLst/>
-                          <a:gdLst/>
-                          <a:ahLst/>
-                          <a:cxnLst/>
-                          <a:rect l="0" t="0" r="0" b="0"/>
-                          <a:pathLst>
-                            <a:path w="9144" h="9144">
-                              <a:moveTo>
-                                <a:pt x="0" y="0"/>
-                              </a:moveTo>
-                              <a:lnTo>
-                                <a:pt x="9144" y="0"/>
-                              </a:lnTo>
-                              <a:lnTo>
-                                <a:pt x="9144" y="9144"/>
-                              </a:lnTo>
-                              <a:lnTo>
-                                <a:pt x="0" y="9144"/>
-                              </a:lnTo>
-                              <a:lnTo>
-                                <a:pt x="0" y="0"/>
-                              </a:lnTo>
-                            </a:path>
-                          </a:pathLst>
-                        </a:custGeom>
-                        <a:ln w="0" cap="flat">
-                          <a:miter lim="127000"/>
-                        </a:ln>
-                      </wps:spPr>
-                      <wps:style>
-                        <a:lnRef idx="0">
-                          <a:srgbClr val="000000">
-                            <a:alpha val="0"/>
-                          </a:srgbClr>
-                        </a:lnRef>
-                        <a:fillRef idx="1">
-                          <a:srgbClr val="292929"/>
-                        </a:fillRef>
-                        <a:effectRef idx="0">
-                          <a:scrgbClr r="0" g="0" b="0"/>
-                        </a:effectRef>
-                        <a:fontRef idx="none"/>
-                      </wps:style>
-                      <wps:bodyPr/>
-                    </wps:wsp>
-                    <wps:wsp>
-                      <wps:cNvPr id="16003" name="Shape 16003"/>
-                      <wps:cNvSpPr/>
-                      <wps:spPr>
-                        <a:xfrm>
-                          <a:off x="1242009" y="0"/>
-                          <a:ext cx="96012" cy="9144"/>
-                        </a:xfrm>
-                        <a:custGeom>
-                          <a:avLst/>
-                          <a:gdLst/>
-                          <a:ahLst/>
-                          <a:cxnLst/>
-                          <a:rect l="0" t="0" r="0" b="0"/>
-                          <a:pathLst>
-                            <a:path w="96012" h="9144">
-                              <a:moveTo>
-                                <a:pt x="0" y="0"/>
-                              </a:moveTo>
-                              <a:lnTo>
-                                <a:pt x="96012" y="0"/>
-                              </a:lnTo>
-                              <a:lnTo>
-                                <a:pt x="96012" y="9144"/>
-                              </a:lnTo>
-                              <a:lnTo>
-                                <a:pt x="0" y="9144"/>
-                              </a:lnTo>
-                              <a:lnTo>
-                                <a:pt x="0" y="0"/>
-                              </a:lnTo>
-                            </a:path>
-                          </a:pathLst>
-                        </a:custGeom>
-                        <a:ln w="0" cap="flat">
-                          <a:miter lim="127000"/>
-                        </a:ln>
-                      </wps:spPr>
-                      <wps:style>
-                        <a:lnRef idx="0">
-                          <a:srgbClr val="000000">
-                            <a:alpha val="0"/>
-                          </a:srgbClr>
-                        </a:lnRef>
-                        <a:fillRef idx="1">
-                          <a:srgbClr val="292929"/>
-                        </a:fillRef>
-                        <a:effectRef idx="0">
-                          <a:scrgbClr r="0" g="0" b="0"/>
-                        </a:effectRef>
-                        <a:fontRef idx="none"/>
-                      </wps:style>
-                      <wps:bodyPr/>
-                    </wps:wsp>
-                    <wps:wsp>
-                      <wps:cNvPr id="16004" name="Shape 16004"/>
-                      <wps:cNvSpPr/>
-                      <wps:spPr>
-                        <a:xfrm>
-                          <a:off x="1338021" y="0"/>
-                          <a:ext cx="9144" cy="9144"/>
-                        </a:xfrm>
-                        <a:custGeom>
-                          <a:avLst/>
-                          <a:gdLst/>
-                          <a:ahLst/>
-                          <a:cxnLst/>
-                          <a:rect l="0" t="0" r="0" b="0"/>
-                          <a:pathLst>
-                            <a:path w="9144" h="9144">
-                              <a:moveTo>
-                                <a:pt x="0" y="0"/>
-                              </a:moveTo>
-                              <a:lnTo>
-                                <a:pt x="9144" y="0"/>
-                              </a:lnTo>
-                              <a:lnTo>
-                                <a:pt x="9144" y="9144"/>
-                              </a:lnTo>
-                              <a:lnTo>
-                                <a:pt x="0" y="9144"/>
-                              </a:lnTo>
-                              <a:lnTo>
-                                <a:pt x="0" y="0"/>
-                              </a:lnTo>
-                            </a:path>
-                          </a:pathLst>
-                        </a:custGeom>
-                        <a:ln w="0" cap="flat">
-                          <a:miter lim="127000"/>
-                        </a:ln>
-                      </wps:spPr>
-                      <wps:style>
-                        <a:lnRef idx="0">
-                          <a:srgbClr val="000000">
-                            <a:alpha val="0"/>
-                          </a:srgbClr>
-                        </a:lnRef>
-                        <a:fillRef idx="1">
-                          <a:srgbClr val="292929"/>
-                        </a:fillRef>
-                        <a:effectRef idx="0">
-                          <a:scrgbClr r="0" g="0" b="0"/>
-                        </a:effectRef>
-                        <a:fontRef idx="none"/>
-                      </wps:style>
-                      <wps:bodyPr/>
-                    </wps:wsp>
-                    <wps:wsp>
-                      <wps:cNvPr id="16005" name="Shape 16005"/>
-                      <wps:cNvSpPr/>
-                      <wps:spPr>
-                        <a:xfrm>
-                          <a:off x="1344117" y="0"/>
-                          <a:ext cx="4146169" cy="9144"/>
-                        </a:xfrm>
-                        <a:custGeom>
-                          <a:avLst/>
-                          <a:gdLst/>
-                          <a:ahLst/>
-                          <a:cxnLst/>
-                          <a:rect l="0" t="0" r="0" b="0"/>
-                          <a:pathLst>
-                            <a:path w="4146169" h="9144">
-                              <a:moveTo>
-                                <a:pt x="0" y="0"/>
-                              </a:moveTo>
-                              <a:lnTo>
-                                <a:pt x="4146169" y="0"/>
-                              </a:lnTo>
-                              <a:lnTo>
-                                <a:pt x="4146169" y="9144"/>
-                              </a:lnTo>
-                              <a:lnTo>
-                                <a:pt x="0" y="9144"/>
-                              </a:lnTo>
-                              <a:lnTo>
-                                <a:pt x="0" y="0"/>
-                              </a:lnTo>
-                            </a:path>
-                          </a:pathLst>
-                        </a:custGeom>
-                        <a:ln w="0" cap="flat">
-                          <a:miter lim="127000"/>
-                        </a:ln>
-                      </wps:spPr>
-                      <wps:style>
-                        <a:lnRef idx="0">
-                          <a:srgbClr val="000000">
-                            <a:alpha val="0"/>
-                          </a:srgbClr>
-                        </a:lnRef>
-                        <a:fillRef idx="1">
-                          <a:srgbClr val="292929"/>
-                        </a:fillRef>
-                        <a:effectRef idx="0">
-                          <a:scrgbClr r="0" g="0" b="0"/>
-                        </a:effectRef>
-                        <a:fontRef idx="none"/>
-                      </wps:style>
-                      <wps:bodyPr/>
-                    </wps:wsp>
-                  </wpg:wgp>
-                </a:graphicData>
-              </a:graphic>
-            </wp:anchor>
-          </w:drawing>
-        </mc:Choice>
-        <mc:Fallback>
-          <w:pict>
-            <v:group w14:anchorId="71A7AFAE" id="Group 15097" o:spid="_x0000_s1026" style="position:absolute;margin-left:81.6pt;margin-top:778.55pt;width:432.3pt;height:.5pt;z-index:251664384;mso-position-horizontal-relative:page;mso-position-vertical-relative:page" coordsize="54902,60" o:gfxdata="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">
-              <v:shape id="Shape 16001" o:spid="_x0000_s1027" style="position:absolute;width:12359;height:91;visibility:visible;mso-wrap-style:square;v-text-anchor:top" coordsize="1235964,9144" o:gfxdata="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" path="m,l1235964,r,9144l,9144,,e" fillcolor="#292929" stroked="f" strokeweight="0">
-                <v:stroke miterlimit="83231f" joinstyle="miter"/>
-                <v:path arrowok="t" textboxrect="0,0,1235964,9144"/>
-              </v:shape>
-              <v:shape id="Shape 16002" o:spid="_x0000_s1028" style="position:absolute;left:12359;width:91;height:91;visibility:visible;mso-wrap-style:square;v-text-anchor:top" coordsize="9144,9144" o:gfxdata="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" path="m,l9144,r,9144l,9144,,e" fillcolor="#292929" stroked="f" strokeweight="0">
-                <v:stroke miterlimit="83231f" joinstyle="miter"/>
-                <v:path arrowok="t" textboxrect="0,0,9144,9144"/>
-              </v:shape>
-              <v:shape id="Shape 16003" o:spid="_x0000_s1029" style="position:absolute;left:12420;width:960;height:91;visibility:visible;mso-wrap-style:square;v-text-anchor:top" coordsize="96012,9144" o:gfxdata="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" path="m,l96012,r,9144l,9144,,e" fillcolor="#292929" stroked="f" strokeweight="0">
-                <v:stroke miterlimit="83231f" joinstyle="miter"/>
-                <v:path arrowok="t" textboxrect="0,0,96012,9144"/>
-              </v:shape>
-              <v:shape id="Shape 16004" o:spid="_x0000_s1030" style="position:absolute;left:13380;width:91;height:91;visibility:visible;mso-wrap-style:square;v-text-anchor:top" coordsize="9144,9144" o:gfxdata="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" path="m,l9144,r,9144l,9144,,e" fillcolor="#292929" stroked="f" strokeweight="0">
-                <v:stroke miterlimit="83231f" joinstyle="miter"/>
-                <v:path arrowok="t" textboxrect="0,0,9144,9144"/>
-              </v:shape>
-              <v:shape id="Shape 16005" o:spid="_x0000_s1031" style="position:absolute;left:13441;width:41461;height:91;visibility:visible;mso-wrap-style:square;v-text-anchor:top" coordsize="4146169,9144" o:gfxdata="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" path="m,l4146169,r,9144l,9144,,e" fillcolor="#292929" stroked="f" strokeweight="0">
-                <v:stroke miterlimit="83231f" joinstyle="miter"/>
-                <v:path arrowok="t" textboxrect="0,0,4146169,9144"/>
-              </v:shape>
-              <w10:wrap type="square" anchorx="page" anchory="page"/>
-            </v:group>
-          </w:pict>
-        </mc:Fallback>
-      </mc:AlternateContent>
+      <w:pict>
+        <v:group id="Group 15097" o:spid="_x0000_s2061" style="position:absolute;margin-left:81.6pt;margin-top:778.55pt;width:432.3pt;height:.5pt;z-index:251664384;mso-position-horizontal-relative:page;mso-position-vertical-relative:page" coordsize="54902,60" o:gfxdata="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">
+          <v:shape id="Shape 16001" o:spid="_x0000_s2066" style="position:absolute;width:12359;height:91;visibility:visible" coordsize="1235964,9144" o:spt="100" o:gfxdata="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" adj="0,,0" path="m,l1235964,r,9144l,9144,,e" fillcolor="#292929" stroked="f" strokeweight="0">
+            <v:stroke miterlimit="83231f" joinstyle="miter"/>
+            <v:formulas/>
+            <v:path arrowok="t" o:connecttype="segments" textboxrect="0,0,1235964,9144"/>
+          </v:shape>
+          <v:shape id="Shape 16002" o:spid="_x0000_s2065" style="position:absolute;left:12359;width:91;height:91;visibility:visible" coordsize="9144,9144" o:spt="100" o:gfxdata="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" adj="0,,0" path="m,l9144,r,9144l,9144,,e" fillcolor="#292929" stroked="f" strokeweight="0">
+            <v:stroke miterlimit="83231f" joinstyle="miter"/>
+            <v:formulas/>
+            <v:path arrowok="t" o:connecttype="segments" textboxrect="0,0,9144,9144"/>
+          </v:shape>
+          <v:shape id="Shape 16003" o:spid="_x0000_s2064" style="position:absolute;left:12420;width:960;height:91;visibility:visible" coordsize="96012,9144" o:spt="100" o:gfxdata="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" adj="0,,0" path="m,l96012,r,9144l,9144,,e" fillcolor="#292929" stroked="f" strokeweight="0">
+            <v:stroke miterlimit="83231f" joinstyle="miter"/>
+            <v:formulas/>
+            <v:path arrowok="t" o:connecttype="segments" textboxrect="0,0,96012,9144"/>
+          </v:shape>
+          <v:shape id="Shape 16004" o:spid="_x0000_s2063" style="position:absolute;left:13380;width:91;height:91;visibility:visible" coordsize="9144,9144" o:spt="100" o:gfxdata="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" adj="0,,0" path="m,l9144,r,9144l,9144,,e" fillcolor="#292929" stroked="f" strokeweight="0">
+            <v:stroke miterlimit="83231f" joinstyle="miter"/>
+            <v:formulas/>
+            <v:path arrowok="t" o:connecttype="segments" textboxrect="0,0,9144,9144"/>
+          </v:shape>
+          <v:shape id="Shape 16005" o:spid="_x0000_s2062" style="position:absolute;left:13441;width:41461;height:91;visibility:visible" coordsize="4146169,9144" o:spt="100" o:gfxdata="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" adj="0,,0" path="m,l4146169,r,9144l,9144,,e" fillcolor="#292929" stroked="f" strokeweight="0">
+            <v:stroke miterlimit="83231f" joinstyle="miter"/>
+            <v:formulas/>
+            <v:path arrowok="t" o:connecttype="segments" textboxrect="0,0,4146169,9144"/>
+          </v:shape>
+          <w10:wrap type="square" anchorx="page" anchory="page"/>
+        </v:group>
+      </w:pict>
     </w:r>
     <w:r>
       <w:rPr>
@@ -9584,7 +9967,7 @@
 </file>
 
 <file path=word/footer3.xml><?xml version="1.0" encoding="utf-8"?>
-<w:ftr xmlns:wpc="http://schemas.microsoft.com/office/word/2010/wordprocessingCanvas" xmlns:mc="http://schemas.openxmlformats.org/markup-compatibility/2006" xmlns:o="urn:schemas-microsoft-com:office:office" xmlns:r="http://schemas.openxmlformats.org/officeDocument/2006/relationships" xmlns:m="http://schemas.openxmlformats.org/officeDocument/2006/math" xmlns:v="urn:schemas-microsoft-com:vml" xmlns:wp14="http://schemas.microsoft.com/office/word/2010/wordprocessingDrawing" xmlns:wp="http://schemas.openxmlformats.org/drawingml/2006/wordprocessingDrawing" xmlns:w10="urn:schemas-microsoft-com:office:word" xmlns:w="http://schemas.openxmlformats.org/wordprocessingml/2006/main" xmlns:w14="http://schemas.microsoft.com/office/word/2010/wordml" xmlns:w15="http://schemas.microsoft.com/office/word/2012/wordml" xmlns:wpg="http://schemas.microsoft.com/office/word/2010/wordprocessingGroup" xmlns:wpi="http://schemas.microsoft.com/office/word/2010/wordprocessingInk" xmlns:wne="http://schemas.microsoft.com/office/word/2006/wordml" xmlns:wps="http://schemas.microsoft.com/office/word/2010/wordprocessingShape" mc:Ignorable="w14 w15 wp14">
+<w:ftr xmlns:ve="http://schemas.openxmlformats.org/markup-compatibility/2006" xmlns:o="urn:schemas-microsoft-com:office:office" xmlns:r="http://schemas.openxmlformats.org/officeDocument/2006/relationships" xmlns:m="http://schemas.openxmlformats.org/officeDocument/2006/math" xmlns:v="urn:schemas-microsoft-com:vml" xmlns:wp="http://schemas.openxmlformats.org/drawingml/2006/wordprocessingDrawing" xmlns:w10="urn:schemas-microsoft-com:office:word" xmlns:w="http://schemas.openxmlformats.org/wordprocessingml/2006/main" xmlns:wne="http://schemas.microsoft.com/office/word/2006/wordml">
   <w:p>
     <w:pPr>
       <w:tabs>
@@ -9601,338 +9984,36 @@
         <w:noProof/>
         <w:sz w:val="22"/>
       </w:rPr>
-      <mc:AlternateContent>
-        <mc:Choice Requires="wpg">
-          <w:drawing>
-            <wp:anchor distT="0" distB="0" distL="114300" distR="114300" simplePos="0" relativeHeight="251665408" behindDoc="0" locked="0" layoutInCell="1" allowOverlap="1">
-              <wp:simplePos x="0" y="0"/>
-              <wp:positionH relativeFrom="page">
-                <wp:posOffset>1036625</wp:posOffset>
-              </wp:positionH>
-              <wp:positionV relativeFrom="page">
-                <wp:posOffset>9887712</wp:posOffset>
-              </wp:positionV>
-              <wp:extent cx="5490286" cy="6096"/>
-              <wp:effectExtent l="0" t="0" r="0" b="0"/>
-              <wp:wrapSquare wrapText="bothSides"/>
-              <wp:docPr id="15039" name="Group 15039"/>
-              <wp:cNvGraphicFramePr/>
-              <a:graphic xmlns:a="http://schemas.openxmlformats.org/drawingml/2006/main">
-                <a:graphicData uri="http://schemas.microsoft.com/office/word/2010/wordprocessingGroup">
-                  <wpg:wgp>
-                    <wpg:cNvGrpSpPr/>
-                    <wpg:grpSpPr>
-                      <a:xfrm>
-                        <a:off x="0" y="0"/>
-                        <a:ext cx="5490286" cy="6096"/>
-                        <a:chOff x="0" y="0"/>
-                        <a:chExt cx="5490286" cy="6096"/>
-                      </a:xfrm>
-                    </wpg:grpSpPr>
-                    <wps:wsp>
-                      <wps:cNvPr id="15996" name="Shape 15996"/>
-                      <wps:cNvSpPr/>
-                      <wps:spPr>
-                        <a:xfrm>
-                          <a:off x="0" y="0"/>
-                          <a:ext cx="1235964" cy="9144"/>
-                        </a:xfrm>
-                        <a:custGeom>
-                          <a:avLst/>
-                          <a:gdLst/>
-                          <a:ahLst/>
-                          <a:cxnLst/>
-                          <a:rect l="0" t="0" r="0" b="0"/>
-                          <a:pathLst>
-                            <a:path w="1235964" h="9144">
-                              <a:moveTo>
-                                <a:pt x="0" y="0"/>
-                              </a:moveTo>
-                              <a:lnTo>
-                                <a:pt x="1235964" y="0"/>
-                              </a:lnTo>
-                              <a:lnTo>
-                                <a:pt x="1235964" y="9144"/>
-                              </a:lnTo>
-                              <a:lnTo>
-                                <a:pt x="0" y="9144"/>
-                              </a:lnTo>
-                              <a:lnTo>
-                                <a:pt x="0" y="0"/>
-                              </a:lnTo>
-                            </a:path>
-                          </a:pathLst>
-                        </a:custGeom>
-                        <a:ln w="0" cap="flat">
-                          <a:miter lim="127000"/>
-                        </a:ln>
-                      </wps:spPr>
-                      <wps:style>
-                        <a:lnRef idx="0">
-                          <a:srgbClr val="000000">
-                            <a:alpha val="0"/>
-                          </a:srgbClr>
-                        </a:lnRef>
-                        <a:fillRef idx="1">
-                          <a:srgbClr val="292929"/>
-                        </a:fillRef>
-                        <a:effectRef idx="0">
-                          <a:scrgbClr r="0" g="0" b="0"/>
-                        </a:effectRef>
-                        <a:fontRef idx="none"/>
-                      </wps:style>
-                      <wps:bodyPr/>
-                    </wps:wsp>
-                    <wps:wsp>
-                      <wps:cNvPr id="15997" name="Shape 15997"/>
-                      <wps:cNvSpPr/>
-                      <wps:spPr>
-                        <a:xfrm>
-                          <a:off x="1235913" y="0"/>
-                          <a:ext cx="9144" cy="9144"/>
-                        </a:xfrm>
-                        <a:custGeom>
-                          <a:avLst/>
-                          <a:gdLst/>
-                          <a:ahLst/>
-                          <a:cxnLst/>
-                          <a:rect l="0" t="0" r="0" b="0"/>
-                          <a:pathLst>
-                            <a:path w="9144" h="9144">
-                              <a:moveTo>
-                                <a:pt x="0" y="0"/>
-                              </a:moveTo>
-                              <a:lnTo>
-                                <a:pt x="9144" y="0"/>
-                              </a:lnTo>
-                              <a:lnTo>
-                                <a:pt x="9144" y="9144"/>
-                              </a:lnTo>
-                              <a:lnTo>
-                                <a:pt x="0" y="9144"/>
-                              </a:lnTo>
-                              <a:lnTo>
-                                <a:pt x="0" y="0"/>
-                              </a:lnTo>
-                            </a:path>
-                          </a:pathLst>
-                        </a:custGeom>
-                        <a:ln w="0" cap="flat">
-                          <a:miter lim="127000"/>
-                        </a:ln>
-                      </wps:spPr>
-                      <wps:style>
-                        <a:lnRef idx="0">
-                          <a:srgbClr val="000000">
-                            <a:alpha val="0"/>
-                          </a:srgbClr>
-                        </a:lnRef>
-                        <a:fillRef idx="1">
-                          <a:srgbClr val="292929"/>
-                        </a:fillRef>
-                        <a:effectRef idx="0">
-                          <a:scrgbClr r="0" g="0" b="0"/>
-                        </a:effectRef>
-                        <a:fontRef idx="none"/>
-                      </wps:style>
-                      <wps:bodyPr/>
-                    </wps:wsp>
-                    <wps:wsp>
-                      <wps:cNvPr id="15998" name="Shape 15998"/>
-                      <wps:cNvSpPr/>
-                      <wps:spPr>
-                        <a:xfrm>
-                          <a:off x="1242009" y="0"/>
-                          <a:ext cx="96012" cy="9144"/>
-                        </a:xfrm>
-                        <a:custGeom>
-                          <a:avLst/>
-                          <a:gdLst/>
-                          <a:ahLst/>
-                          <a:cxnLst/>
-                          <a:rect l="0" t="0" r="0" b="0"/>
-                          <a:pathLst>
-                            <a:path w="96012" h="9144">
-                              <a:moveTo>
-                                <a:pt x="0" y="0"/>
-                              </a:moveTo>
-                              <a:lnTo>
-                                <a:pt x="96012" y="0"/>
-                              </a:lnTo>
-                              <a:lnTo>
-                                <a:pt x="96012" y="9144"/>
-                              </a:lnTo>
-                              <a:lnTo>
-                                <a:pt x="0" y="9144"/>
-                              </a:lnTo>
-                              <a:lnTo>
-                                <a:pt x="0" y="0"/>
-                              </a:lnTo>
-                            </a:path>
-                          </a:pathLst>
-                        </a:custGeom>
-                        <a:ln w="0" cap="flat">
-                          <a:miter lim="127000"/>
-                        </a:ln>
-                      </wps:spPr>
-                      <wps:style>
-                        <a:lnRef idx="0">
-                          <a:srgbClr val="000000">
-                            <a:alpha val="0"/>
-                          </a:srgbClr>
-                        </a:lnRef>
-                        <a:fillRef idx="1">
-                          <a:srgbClr val="292929"/>
-                        </a:fillRef>
-                        <a:effectRef idx="0">
-                          <a:scrgbClr r="0" g="0" b="0"/>
-                        </a:effectRef>
-                        <a:fontRef idx="none"/>
-                      </wps:style>
-                      <wps:bodyPr/>
-                    </wps:wsp>
-                    <wps:wsp>
-                      <wps:cNvPr id="15999" name="Shape 15999"/>
-                      <wps:cNvSpPr/>
-                      <wps:spPr>
-                        <a:xfrm>
-                          <a:off x="1338021" y="0"/>
-                          <a:ext cx="9144" cy="9144"/>
-                        </a:xfrm>
-                        <a:custGeom>
-                          <a:avLst/>
-                          <a:gdLst/>
-                          <a:ahLst/>
-                          <a:cxnLst/>
-                          <a:rect l="0" t="0" r="0" b="0"/>
-                          <a:pathLst>
-                            <a:path w="9144" h="9144">
-                              <a:moveTo>
-                                <a:pt x="0" y="0"/>
-                              </a:moveTo>
-                              <a:lnTo>
-                                <a:pt x="9144" y="0"/>
-                              </a:lnTo>
-                              <a:lnTo>
-                                <a:pt x="9144" y="9144"/>
-                              </a:lnTo>
-                              <a:lnTo>
-                                <a:pt x="0" y="9144"/>
-                              </a:lnTo>
-                              <a:lnTo>
-                                <a:pt x="0" y="0"/>
-                              </a:lnTo>
-                            </a:path>
-                          </a:pathLst>
-                        </a:custGeom>
-                        <a:ln w="0" cap="flat">
-                          <a:miter lim="127000"/>
-                        </a:ln>
-                      </wps:spPr>
-                      <wps:style>
-                        <a:lnRef idx="0">
-                          <a:srgbClr val="000000">
-                            <a:alpha val="0"/>
-                          </a:srgbClr>
-                        </a:lnRef>
-                        <a:fillRef idx="1">
-                          <a:srgbClr val="292929"/>
-                        </a:fillRef>
-                        <a:effectRef idx="0">
-                          <a:scrgbClr r="0" g="0" b="0"/>
-                        </a:effectRef>
-                        <a:fontRef idx="none"/>
-                      </wps:style>
-                      <wps:bodyPr/>
-                    </wps:wsp>
-                    <wps:wsp>
-                      <wps:cNvPr id="16000" name="Shape 16000"/>
-                      <wps:cNvSpPr/>
-                      <wps:spPr>
-                        <a:xfrm>
-                          <a:off x="1344117" y="0"/>
-                          <a:ext cx="4146169" cy="9144"/>
-                        </a:xfrm>
-                        <a:custGeom>
-                          <a:avLst/>
-                          <a:gdLst/>
-                          <a:ahLst/>
-                          <a:cxnLst/>
-                          <a:rect l="0" t="0" r="0" b="0"/>
-                          <a:pathLst>
-                            <a:path w="4146169" h="9144">
-                              <a:moveTo>
-                                <a:pt x="0" y="0"/>
-                              </a:moveTo>
-                              <a:lnTo>
-                                <a:pt x="4146169" y="0"/>
-                              </a:lnTo>
-                              <a:lnTo>
-                                <a:pt x="4146169" y="9144"/>
-                              </a:lnTo>
-                              <a:lnTo>
-                                <a:pt x="0" y="9144"/>
-                              </a:lnTo>
-                              <a:lnTo>
-                                <a:pt x="0" y="0"/>
-                              </a:lnTo>
-                            </a:path>
-                          </a:pathLst>
-                        </a:custGeom>
-                        <a:ln w="0" cap="flat">
-                          <a:miter lim="127000"/>
-                        </a:ln>
-                      </wps:spPr>
-                      <wps:style>
-                        <a:lnRef idx="0">
-                          <a:srgbClr val="000000">
-                            <a:alpha val="0"/>
-                          </a:srgbClr>
-                        </a:lnRef>
-                        <a:fillRef idx="1">
-                          <a:srgbClr val="292929"/>
-                        </a:fillRef>
-                        <a:effectRef idx="0">
-                          <a:scrgbClr r="0" g="0" b="0"/>
-                        </a:effectRef>
-                        <a:fontRef idx="none"/>
-                      </wps:style>
-                      <wps:bodyPr/>
-                    </wps:wsp>
-                  </wpg:wgp>
-                </a:graphicData>
-              </a:graphic>
-            </wp:anchor>
-          </w:drawing>
-        </mc:Choice>
-        <mc:Fallback>
-          <w:pict>
-            <v:group w14:anchorId="605561EB" id="Group 15039" o:spid="_x0000_s1026" style="position:absolute;margin-left:81.6pt;margin-top:778.55pt;width:432.3pt;height:.5pt;z-index:251665408;mso-position-horizontal-relative:page;mso-position-vertical-relative:page" coordsize="54902,60" o:gfxdata="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">
-              <v:shape id="Shape 15996" o:spid="_x0000_s1027" style="position:absolute;width:12359;height:91;visibility:visible;mso-wrap-style:square;v-text-anchor:top" coordsize="1235964,9144" o:gfxdata="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" path="m,l1235964,r,9144l,9144,,e" fillcolor="#292929" stroked="f" strokeweight="0">
-                <v:stroke miterlimit="83231f" joinstyle="miter"/>
-                <v:path arrowok="t" textboxrect="0,0,1235964,9144"/>
-              </v:shape>
-              <v:shape id="Shape 15997" o:spid="_x0000_s1028" style="position:absolute;left:12359;width:91;height:91;visibility:visible;mso-wrap-style:square;v-text-anchor:top" coordsize="9144,9144" o:gfxdata="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" path="m,l9144,r,9144l,9144,,e" fillcolor="#292929" stroked="f" strokeweight="0">
-                <v:stroke miterlimit="83231f" joinstyle="miter"/>
-                <v:path arrowok="t" textboxrect="0,0,9144,9144"/>
-              </v:shape>
-              <v:shape id="Shape 15998" o:spid="_x0000_s1029" style="position:absolute;left:12420;width:960;height:91;visibility:visible;mso-wrap-style:square;v-text-anchor:top" coordsize="96012,9144" o:gfxdata="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" path="m,l96012,r,9144l,9144,,e" fillcolor="#292929" stroked="f" strokeweight="0">
-                <v:stroke miterlimit="83231f" joinstyle="miter"/>
-                <v:path arrowok="t" textboxrect="0,0,96012,9144"/>
-              </v:shape>
-              <v:shape id="Shape 15999" o:spid="_x0000_s1030" style="position:absolute;left:13380;width:91;height:91;visibility:visible;mso-wrap-style:square;v-text-anchor:top" coordsize="9144,9144" o:gfxdata="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" path="m,l9144,r,9144l,9144,,e" fillcolor="#292929" stroked="f" strokeweight="0">
-                <v:stroke miterlimit="83231f" joinstyle="miter"/>
-                <v:path arrowok="t" textboxrect="0,0,9144,9144"/>
-              </v:shape>
-              <v:shape id="Shape 16000" o:spid="_x0000_s1031" style="position:absolute;left:13441;width:41461;height:91;visibility:visible;mso-wrap-style:square;v-text-anchor:top" coordsize="4146169,9144" o:gfxdata="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" path="m,l4146169,r,9144l,9144,,e" fillcolor="#292929" stroked="f" strokeweight="0">
-                <v:stroke miterlimit="83231f" joinstyle="miter"/>
-                <v:path arrowok="t" textboxrect="0,0,4146169,9144"/>
-              </v:shape>
-              <w10:wrap type="square" anchorx="page" anchory="page"/>
-            </v:group>
-          </w:pict>
-        </mc:Fallback>
-      </mc:AlternateContent>
+      <w:pict>
+        <v:group id="Group 15039" o:spid="_x0000_s2049" style="position:absolute;margin-left:81.6pt;margin-top:778.55pt;width:432.3pt;height:.5pt;z-index:251665408;mso-position-horizontal-relative:page;mso-position-vertical-relative:page" coordsize="54902,60" o:gfxdata="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">
+          <v:shape id="Shape 15996" o:spid="_x0000_s2054" style="position:absolute;width:12359;height:91;visibility:visible" coordsize="1235964,9144" o:spt="100" o:gfxdata="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" adj="0,,0" path="m,l1235964,r,9144l,9144,,e" fillcolor="#292929" stroked="f" strokeweight="0">
+            <v:stroke miterlimit="83231f" joinstyle="miter"/>
+            <v:formulas/>
+            <v:path arrowok="t" o:connecttype="segments" textboxrect="0,0,1235964,9144"/>
+          </v:shape>
+          <v:shape id="Shape 15997" o:spid="_x0000_s2053" style="position:absolute;left:12359;width:91;height:91;visibility:visible" coordsize="9144,9144" o:spt="100" o:gfxdata="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" adj="0,,0" path="m,l9144,r,9144l,9144,,e" fillcolor="#292929" stroked="f" strokeweight="0">
+            <v:stroke miterlimit="83231f" joinstyle="miter"/>
+            <v:formulas/>
+            <v:path arrowok="t" o:connecttype="segments" textboxrect="0,0,9144,9144"/>
+          </v:shape>
+          <v:shape id="Shape 15998" o:spid="_x0000_s2052" style="position:absolute;left:12420;width:960;height:91;visibility:visible" coordsize="96012,9144" o:spt="100" o:gfxdata="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" adj="0,,0" path="m,l96012,r,9144l,9144,,e" fillcolor="#292929" stroked="f" strokeweight="0">
+            <v:stroke miterlimit="83231f" joinstyle="miter"/>
+            <v:formulas/>
+            <v:path arrowok="t" o:connecttype="segments" textboxrect="0,0,96012,9144"/>
+          </v:shape>
+          <v:shape id="Shape 15999" o:spid="_x0000_s2051" style="position:absolute;left:13380;width:91;height:91;visibility:visible" coordsize="9144,9144" o:spt="100" o:gfxdata="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" adj="0,,0" path="m,l9144,r,9144l,9144,,e" fillcolor="#292929" stroked="f" strokeweight="0">
+            <v:stroke miterlimit="83231f" joinstyle="miter"/>
+            <v:formulas/>
+            <v:path arrowok="t" o:connecttype="segments" textboxrect="0,0,9144,9144"/>
+          </v:shape>
+          <v:shape id="Shape 16000" o:spid="_x0000_s2050" style="position:absolute;left:13441;width:41461;height:91;visibility:visible" coordsize="4146169,9144" o:spt="100" o:gfxdata="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" adj="0,,0" path="m,l4146169,r,9144l,9144,,e" fillcolor="#292929" stroked="f" strokeweight="0">
+            <v:stroke miterlimit="83231f" joinstyle="miter"/>
+            <v:formulas/>
+            <v:path arrowok="t" o:connecttype="segments" textboxrect="0,0,4146169,9144"/>
+          </v:shape>
+          <w10:wrap type="square" anchorx="page" anchory="page"/>
+        </v:group>
+      </w:pict>
     </w:r>
     <w:r>
       <w:rPr>
@@ -9981,7 +10062,7 @@
 </file>
 
 <file path=word/footnotes.xml><?xml version="1.0" encoding="utf-8"?>
-<w:footnotes xmlns:wpc="http://schemas.microsoft.com/office/word/2010/wordprocessingCanvas" xmlns:mc="http://schemas.openxmlformats.org/markup-compatibility/2006" xmlns:o="urn:schemas-microsoft-com:office:office" xmlns:r="http://schemas.openxmlformats.org/officeDocument/2006/relationships" xmlns:m="http://schemas.openxmlformats.org/officeDocument/2006/math" xmlns:v="urn:schemas-microsoft-com:vml" xmlns:wp14="http://schemas.microsoft.com/office/word/2010/wordprocessingDrawing" xmlns:wp="http://schemas.openxmlformats.org/drawingml/2006/wordprocessingDrawing" xmlns:w10="urn:schemas-microsoft-com:office:word" xmlns:w="http://schemas.openxmlformats.org/wordprocessingml/2006/main" xmlns:w14="http://schemas.microsoft.com/office/word/2010/wordml" xmlns:w15="http://schemas.microsoft.com/office/word/2012/wordml" xmlns:wpg="http://schemas.microsoft.com/office/word/2010/wordprocessingGroup" xmlns:wpi="http://schemas.microsoft.com/office/word/2010/wordprocessingInk" xmlns:wne="http://schemas.microsoft.com/office/word/2006/wordml" xmlns:wps="http://schemas.microsoft.com/office/word/2010/wordprocessingShape" mc:Ignorable="w14 w15 wp14">
+<w:footnotes xmlns:ve="http://schemas.openxmlformats.org/markup-compatibility/2006" xmlns:o="urn:schemas-microsoft-com:office:office" xmlns:r="http://schemas.openxmlformats.org/officeDocument/2006/relationships" xmlns:m="http://schemas.openxmlformats.org/officeDocument/2006/math" xmlns:v="urn:schemas-microsoft-com:vml" xmlns:wp="http://schemas.openxmlformats.org/drawingml/2006/wordprocessingDrawing" xmlns:w10="urn:schemas-microsoft-com:office:word" xmlns:w="http://schemas.openxmlformats.org/wordprocessingml/2006/main" xmlns:wne="http://schemas.microsoft.com/office/word/2006/wordml">
   <w:footnote w:type="separator" w:id="-1">
     <w:p>
       <w:pPr>
@@ -10006,7 +10087,7 @@
 </file>
 
 <file path=word/header1.xml><?xml version="1.0" encoding="utf-8"?>
-<w:hdr xmlns:wpc="http://schemas.microsoft.com/office/word/2010/wordprocessingCanvas" xmlns:mc="http://schemas.openxmlformats.org/markup-compatibility/2006" xmlns:o="urn:schemas-microsoft-com:office:office" xmlns:r="http://schemas.openxmlformats.org/officeDocument/2006/relationships" xmlns:m="http://schemas.openxmlformats.org/officeDocument/2006/math" xmlns:v="urn:schemas-microsoft-com:vml" xmlns:wp14="http://schemas.microsoft.com/office/word/2010/wordprocessingDrawing" xmlns:wp="http://schemas.openxmlformats.org/drawingml/2006/wordprocessingDrawing" xmlns:w10="urn:schemas-microsoft-com:office:word" xmlns:w="http://schemas.openxmlformats.org/wordprocessingml/2006/main" xmlns:w14="http://schemas.microsoft.com/office/word/2010/wordml" xmlns:w15="http://schemas.microsoft.com/office/word/2012/wordml" xmlns:wpg="http://schemas.microsoft.com/office/word/2010/wordprocessingGroup" xmlns:wpi="http://schemas.microsoft.com/office/word/2010/wordprocessingInk" xmlns:wne="http://schemas.microsoft.com/office/word/2006/wordml" xmlns:wps="http://schemas.microsoft.com/office/word/2010/wordprocessingShape" mc:Ignorable="w14 w15 wp14">
+<w:hdr xmlns:ve="http://schemas.openxmlformats.org/markup-compatibility/2006" xmlns:o="urn:schemas-microsoft-com:office:office" xmlns:r="http://schemas.openxmlformats.org/officeDocument/2006/relationships" xmlns:m="http://schemas.openxmlformats.org/officeDocument/2006/math" xmlns:v="urn:schemas-microsoft-com:vml" xmlns:wp="http://schemas.openxmlformats.org/drawingml/2006/wordprocessingDrawing" xmlns:w10="urn:schemas-microsoft-com:office:word" xmlns:w="http://schemas.openxmlformats.org/wordprocessingml/2006/main" xmlns:wne="http://schemas.microsoft.com/office/word/2006/wordml">
   <w:p>
     <w:pPr>
       <w:tabs>
@@ -10023,338 +10104,36 @@
         <w:noProof/>
         <w:sz w:val="22"/>
       </w:rPr>
-      <mc:AlternateContent>
-        <mc:Choice Requires="wpg">
-          <w:drawing>
-            <wp:anchor distT="0" distB="0" distL="114300" distR="114300" simplePos="0" relativeHeight="251660288" behindDoc="0" locked="0" layoutInCell="1" allowOverlap="1">
-              <wp:simplePos x="0" y="0"/>
-              <wp:positionH relativeFrom="page">
-                <wp:posOffset>1027481</wp:posOffset>
-              </wp:positionH>
-              <wp:positionV relativeFrom="page">
-                <wp:posOffset>975360</wp:posOffset>
-              </wp:positionV>
-              <wp:extent cx="5499482" cy="6350"/>
-              <wp:effectExtent l="0" t="0" r="0" b="0"/>
-              <wp:wrapSquare wrapText="bothSides"/>
-              <wp:docPr id="15115" name="Group 15115"/>
-              <wp:cNvGraphicFramePr/>
-              <a:graphic xmlns:a="http://schemas.openxmlformats.org/drawingml/2006/main">
-                <a:graphicData uri="http://schemas.microsoft.com/office/word/2010/wordprocessingGroup">
-                  <wpg:wgp>
-                    <wpg:cNvGrpSpPr/>
-                    <wpg:grpSpPr>
-                      <a:xfrm>
-                        <a:off x="0" y="0"/>
-                        <a:ext cx="5499482" cy="6350"/>
-                        <a:chOff x="0" y="0"/>
-                        <a:chExt cx="5499482" cy="6350"/>
-                      </a:xfrm>
-                    </wpg:grpSpPr>
-                    <wps:wsp>
-                      <wps:cNvPr id="15986" name="Shape 15986"/>
-                      <wps:cNvSpPr/>
-                      <wps:spPr>
-                        <a:xfrm>
-                          <a:off x="0" y="254"/>
-                          <a:ext cx="1245108" cy="9144"/>
-                        </a:xfrm>
-                        <a:custGeom>
-                          <a:avLst/>
-                          <a:gdLst/>
-                          <a:ahLst/>
-                          <a:cxnLst/>
-                          <a:rect l="0" t="0" r="0" b="0"/>
-                          <a:pathLst>
-                            <a:path w="1245108" h="9144">
-                              <a:moveTo>
-                                <a:pt x="0" y="0"/>
-                              </a:moveTo>
-                              <a:lnTo>
-                                <a:pt x="1245108" y="0"/>
-                              </a:lnTo>
-                              <a:lnTo>
-                                <a:pt x="1245108" y="9144"/>
-                              </a:lnTo>
-                              <a:lnTo>
-                                <a:pt x="0" y="9144"/>
-                              </a:lnTo>
-                              <a:lnTo>
-                                <a:pt x="0" y="0"/>
-                              </a:lnTo>
-                            </a:path>
-                          </a:pathLst>
-                        </a:custGeom>
-                        <a:ln w="0" cap="flat">
-                          <a:miter lim="127000"/>
-                        </a:ln>
-                      </wps:spPr>
-                      <wps:style>
-                        <a:lnRef idx="0">
-                          <a:srgbClr val="000000">
-                            <a:alpha val="0"/>
-                          </a:srgbClr>
-                        </a:lnRef>
-                        <a:fillRef idx="1">
-                          <a:srgbClr val="292929"/>
-                        </a:fillRef>
-                        <a:effectRef idx="0">
-                          <a:scrgbClr r="0" g="0" b="0"/>
-                        </a:effectRef>
-                        <a:fontRef idx="none"/>
-                      </wps:style>
-                      <wps:bodyPr/>
-                    </wps:wsp>
-                    <wps:wsp>
-                      <wps:cNvPr id="15987" name="Shape 15987"/>
-                      <wps:cNvSpPr/>
-                      <wps:spPr>
-                        <a:xfrm>
-                          <a:off x="1235913" y="0"/>
-                          <a:ext cx="9144" cy="9144"/>
-                        </a:xfrm>
-                        <a:custGeom>
-                          <a:avLst/>
-                          <a:gdLst/>
-                          <a:ahLst/>
-                          <a:cxnLst/>
-                          <a:rect l="0" t="0" r="0" b="0"/>
-                          <a:pathLst>
-                            <a:path w="9144" h="9144">
-                              <a:moveTo>
-                                <a:pt x="0" y="0"/>
-                              </a:moveTo>
-                              <a:lnTo>
-                                <a:pt x="9144" y="0"/>
-                              </a:lnTo>
-                              <a:lnTo>
-                                <a:pt x="9144" y="9144"/>
-                              </a:lnTo>
-                              <a:lnTo>
-                                <a:pt x="0" y="9144"/>
-                              </a:lnTo>
-                              <a:lnTo>
-                                <a:pt x="0" y="0"/>
-                              </a:lnTo>
-                            </a:path>
-                          </a:pathLst>
-                        </a:custGeom>
-                        <a:ln w="0" cap="flat">
-                          <a:miter lim="127000"/>
-                        </a:ln>
-                      </wps:spPr>
-                      <wps:style>
-                        <a:lnRef idx="0">
-                          <a:srgbClr val="000000">
-                            <a:alpha val="0"/>
-                          </a:srgbClr>
-                        </a:lnRef>
-                        <a:fillRef idx="1">
-                          <a:srgbClr val="292929"/>
-                        </a:fillRef>
-                        <a:effectRef idx="0">
-                          <a:scrgbClr r="0" g="0" b="0"/>
-                        </a:effectRef>
-                        <a:fontRef idx="none"/>
-                      </wps:style>
-                      <wps:bodyPr/>
-                    </wps:wsp>
-                    <wps:wsp>
-                      <wps:cNvPr id="15988" name="Shape 15988"/>
-                      <wps:cNvSpPr/>
-                      <wps:spPr>
-                        <a:xfrm>
-                          <a:off x="1242009" y="0"/>
-                          <a:ext cx="3269615" cy="9144"/>
-                        </a:xfrm>
-                        <a:custGeom>
-                          <a:avLst/>
-                          <a:gdLst/>
-                          <a:ahLst/>
-                          <a:cxnLst/>
-                          <a:rect l="0" t="0" r="0" b="0"/>
-                          <a:pathLst>
-                            <a:path w="3269615" h="9144">
-                              <a:moveTo>
-                                <a:pt x="0" y="0"/>
-                              </a:moveTo>
-                              <a:lnTo>
-                                <a:pt x="3269615" y="0"/>
-                              </a:lnTo>
-                              <a:lnTo>
-                                <a:pt x="3269615" y="9144"/>
-                              </a:lnTo>
-                              <a:lnTo>
-                                <a:pt x="0" y="9144"/>
-                              </a:lnTo>
-                              <a:lnTo>
-                                <a:pt x="0" y="0"/>
-                              </a:lnTo>
-                            </a:path>
-                          </a:pathLst>
-                        </a:custGeom>
-                        <a:ln w="0" cap="flat">
-                          <a:miter lim="127000"/>
-                        </a:ln>
-                      </wps:spPr>
-                      <wps:style>
-                        <a:lnRef idx="0">
-                          <a:srgbClr val="000000">
-                            <a:alpha val="0"/>
-                          </a:srgbClr>
-                        </a:lnRef>
-                        <a:fillRef idx="1">
-                          <a:srgbClr val="292929"/>
-                        </a:fillRef>
-                        <a:effectRef idx="0">
-                          <a:scrgbClr r="0" g="0" b="0"/>
-                        </a:effectRef>
-                        <a:fontRef idx="none"/>
-                      </wps:style>
-                      <wps:bodyPr/>
-                    </wps:wsp>
-                    <wps:wsp>
-                      <wps:cNvPr id="15989" name="Shape 15989"/>
-                      <wps:cNvSpPr/>
-                      <wps:spPr>
-                        <a:xfrm>
-                          <a:off x="4502480" y="0"/>
-                          <a:ext cx="9144" cy="9144"/>
-                        </a:xfrm>
-                        <a:custGeom>
-                          <a:avLst/>
-                          <a:gdLst/>
-                          <a:ahLst/>
-                          <a:cxnLst/>
-                          <a:rect l="0" t="0" r="0" b="0"/>
-                          <a:pathLst>
-                            <a:path w="9144" h="9144">
-                              <a:moveTo>
-                                <a:pt x="0" y="0"/>
-                              </a:moveTo>
-                              <a:lnTo>
-                                <a:pt x="9144" y="0"/>
-                              </a:lnTo>
-                              <a:lnTo>
-                                <a:pt x="9144" y="9144"/>
-                              </a:lnTo>
-                              <a:lnTo>
-                                <a:pt x="0" y="9144"/>
-                              </a:lnTo>
-                              <a:lnTo>
-                                <a:pt x="0" y="0"/>
-                              </a:lnTo>
-                            </a:path>
-                          </a:pathLst>
-                        </a:custGeom>
-                        <a:ln w="0" cap="flat">
-                          <a:miter lim="127000"/>
-                        </a:ln>
-                      </wps:spPr>
-                      <wps:style>
-                        <a:lnRef idx="0">
-                          <a:srgbClr val="000000">
-                            <a:alpha val="0"/>
-                          </a:srgbClr>
-                        </a:lnRef>
-                        <a:fillRef idx="1">
-                          <a:srgbClr val="292929"/>
-                        </a:fillRef>
-                        <a:effectRef idx="0">
-                          <a:scrgbClr r="0" g="0" b="0"/>
-                        </a:effectRef>
-                        <a:fontRef idx="none"/>
-                      </wps:style>
-                      <wps:bodyPr/>
-                    </wps:wsp>
-                    <wps:wsp>
-                      <wps:cNvPr id="15990" name="Shape 15990"/>
-                      <wps:cNvSpPr/>
-                      <wps:spPr>
-                        <a:xfrm>
-                          <a:off x="4508577" y="0"/>
-                          <a:ext cx="990905" cy="9144"/>
-                        </a:xfrm>
-                        <a:custGeom>
-                          <a:avLst/>
-                          <a:gdLst/>
-                          <a:ahLst/>
-                          <a:cxnLst/>
-                          <a:rect l="0" t="0" r="0" b="0"/>
-                          <a:pathLst>
-                            <a:path w="990905" h="9144">
-                              <a:moveTo>
-                                <a:pt x="0" y="0"/>
-                              </a:moveTo>
-                              <a:lnTo>
-                                <a:pt x="990905" y="0"/>
-                              </a:lnTo>
-                              <a:lnTo>
-                                <a:pt x="990905" y="9144"/>
-                              </a:lnTo>
-                              <a:lnTo>
-                                <a:pt x="0" y="9144"/>
-                              </a:lnTo>
-                              <a:lnTo>
-                                <a:pt x="0" y="0"/>
-                              </a:lnTo>
-                            </a:path>
-                          </a:pathLst>
-                        </a:custGeom>
-                        <a:ln w="0" cap="flat">
-                          <a:miter lim="127000"/>
-                        </a:ln>
-                      </wps:spPr>
-                      <wps:style>
-                        <a:lnRef idx="0">
-                          <a:srgbClr val="000000">
-                            <a:alpha val="0"/>
-                          </a:srgbClr>
-                        </a:lnRef>
-                        <a:fillRef idx="1">
-                          <a:srgbClr val="292929"/>
-                        </a:fillRef>
-                        <a:effectRef idx="0">
-                          <a:scrgbClr r="0" g="0" b="0"/>
-                        </a:effectRef>
-                        <a:fontRef idx="none"/>
-                      </wps:style>
-                      <wps:bodyPr/>
-                    </wps:wsp>
-                  </wpg:wgp>
-                </a:graphicData>
-              </a:graphic>
-            </wp:anchor>
-          </w:drawing>
-        </mc:Choice>
-        <mc:Fallback>
-          <w:pict>
-            <v:group w14:anchorId="2D2DFDF1" id="Group 15115" o:spid="_x0000_s1026" style="position:absolute;margin-left:80.9pt;margin-top:76.8pt;width:433.05pt;height:.5pt;z-index:251660288;mso-position-horizontal-relative:page;mso-position-vertical-relative:page" coordsize="54994,63" o:gfxdata="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">
-              <v:shape id="Shape 15986" o:spid="_x0000_s1027" style="position:absolute;top:2;width:12451;height:91;visibility:visible;mso-wrap-style:square;v-text-anchor:top" coordsize="1245108,9144" o:gfxdata="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" path="m,l1245108,r,9144l,9144,,e" fillcolor="#292929" stroked="f" strokeweight="0">
-                <v:stroke miterlimit="83231f" joinstyle="miter"/>
-                <v:path arrowok="t" textboxrect="0,0,1245108,9144"/>
-              </v:shape>
-              <v:shape id="Shape 15987" o:spid="_x0000_s1028" style="position:absolute;left:12359;width:91;height:91;visibility:visible;mso-wrap-style:square;v-text-anchor:top" coordsize="9144,9144" o:gfxdata="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" path="m,l9144,r,9144l,9144,,e" fillcolor="#292929" stroked="f" strokeweight="0">
-                <v:stroke miterlimit="83231f" joinstyle="miter"/>
-                <v:path arrowok="t" textboxrect="0,0,9144,9144"/>
-              </v:shape>
-              <v:shape id="Shape 15988" o:spid="_x0000_s1029" style="position:absolute;left:12420;width:32696;height:91;visibility:visible;mso-wrap-style:square;v-text-anchor:top" coordsize="3269615,9144" o:gfxdata="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" path="m,l3269615,r,9144l,9144,,e" fillcolor="#292929" stroked="f" strokeweight="0">
-                <v:stroke miterlimit="83231f" joinstyle="miter"/>
-                <v:path arrowok="t" textboxrect="0,0,3269615,9144"/>
-              </v:shape>
-              <v:shape id="Shape 15989" o:spid="_x0000_s1030" style="position:absolute;left:45024;width:92;height:91;visibility:visible;mso-wrap-style:square;v-text-anchor:top" coordsize="9144,9144" o:gfxdata="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" path="m,l9144,r,9144l,9144,,e" fillcolor="#292929" stroked="f" strokeweight="0">
-                <v:stroke miterlimit="83231f" joinstyle="miter"/>
-                <v:path arrowok="t" textboxrect="0,0,9144,9144"/>
-              </v:shape>
-              <v:shape id="Shape 15990" o:spid="_x0000_s1031" style="position:absolute;left:45085;width:9909;height:91;visibility:visible;mso-wrap-style:square;v-text-anchor:top" coordsize="990905,9144" o:gfxdata="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" path="m,l990905,r,9144l,9144,,e" fillcolor="#292929" stroked="f" strokeweight="0">
-                <v:stroke miterlimit="83231f" joinstyle="miter"/>
-                <v:path arrowok="t" textboxrect="0,0,990905,9144"/>
-              </v:shape>
-              <w10:wrap type="square" anchorx="page" anchory="page"/>
-            </v:group>
-          </w:pict>
-        </mc:Fallback>
-      </mc:AlternateContent>
+      <w:pict>
+        <v:group id="Group 15115" o:spid="_x0000_s2079" style="position:absolute;margin-left:80.9pt;margin-top:76.8pt;width:433.05pt;height:.5pt;z-index:251660288;mso-position-horizontal-relative:page;mso-position-vertical-relative:page" coordsize="54994,63" o:gfxdata="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">
+          <v:shape id="Shape 15986" o:spid="_x0000_s2084" style="position:absolute;top:2;width:12451;height:91;visibility:visible" coordsize="1245108,9144" o:spt="100" o:gfxdata="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" adj="0,,0" path="m,l1245108,r,9144l,9144,,e" fillcolor="#292929" stroked="f" strokeweight="0">
+            <v:stroke miterlimit="83231f" joinstyle="miter"/>
+            <v:formulas/>
+            <v:path arrowok="t" o:connecttype="segments" textboxrect="0,0,1245108,9144"/>
+          </v:shape>
+          <v:shape id="Shape 15987" o:spid="_x0000_s2083" style="position:absolute;left:12359;width:91;height:91;visibility:visible" coordsize="9144,9144" o:spt="100" o:gfxdata="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" adj="0,,0" path="m,l9144,r,9144l,9144,,e" fillcolor="#292929" stroked="f" strokeweight="0">
+            <v:stroke miterlimit="83231f" joinstyle="miter"/>
+            <v:formulas/>
+            <v:path arrowok="t" o:connecttype="segments" textboxrect="0,0,9144,9144"/>
+          </v:shape>
+          <v:shape id="Shape 15988" o:spid="_x0000_s2082" style="position:absolute;left:12420;width:32696;height:91;visibility:visible" coordsize="3269615,9144" o:spt="100" o:gfxdata="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" adj="0,,0" path="m,l3269615,r,9144l,9144,,e" fillcolor="#292929" stroked="f" strokeweight="0">
+            <v:stroke miterlimit="83231f" joinstyle="miter"/>
+            <v:formulas/>
+            <v:path arrowok="t" o:connecttype="segments" textboxrect="0,0,3269615,9144"/>
+          </v:shape>
+          <v:shape id="Shape 15989" o:spid="_x0000_s2081" style="position:absolute;left:45024;width:92;height:91;visibility:visible" coordsize="9144,9144" o:spt="100" o:gfxdata="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" adj="0,,0" path="m,l9144,r,9144l,9144,,e" fillcolor="#292929" stroked="f" strokeweight="0">
+            <v:stroke miterlimit="83231f" joinstyle="miter"/>
+            <v:formulas/>
+            <v:path arrowok="t" o:connecttype="segments" textboxrect="0,0,9144,9144"/>
+          </v:shape>
+          <v:shape id="Shape 15990" o:spid="_x0000_s2080" style="position:absolute;left:45085;width:9909;height:91;visibility:visible" coordsize="990905,9144" o:spt="100" o:gfxdata="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" adj="0,,0" path="m,l990905,r,9144l,9144,,e" fillcolor="#292929" stroked="f" strokeweight="0">
+            <v:stroke miterlimit="83231f" joinstyle="miter"/>
+            <v:formulas/>
+            <v:path arrowok="t" o:connecttype="segments" textboxrect="0,0,990905,9144"/>
+          </v:shape>
+          <w10:wrap type="square" anchorx="page" anchory="page"/>
+        </v:group>
+      </w:pict>
     </w:r>
     <w:r>
       <w:rPr>
@@ -10486,7 +10265,7 @@
 </file>
 
 <file path=word/header2.xml><?xml version="1.0" encoding="utf-8"?>
-<w:hdr xmlns:wpc="http://schemas.microsoft.com/office/word/2010/wordprocessingCanvas" xmlns:mc="http://schemas.openxmlformats.org/markup-compatibility/2006" xmlns:o="urn:schemas-microsoft-com:office:office" xmlns:r="http://schemas.openxmlformats.org/officeDocument/2006/relationships" xmlns:m="http://schemas.openxmlformats.org/officeDocument/2006/math" xmlns:v="urn:schemas-microsoft-com:vml" xmlns:wp14="http://schemas.microsoft.com/office/word/2010/wordprocessingDrawing" xmlns:wp="http://schemas.openxmlformats.org/drawingml/2006/wordprocessingDrawing" xmlns:w10="urn:schemas-microsoft-com:office:word" xmlns:w="http://schemas.openxmlformats.org/wordprocessingml/2006/main" xmlns:w14="http://schemas.microsoft.com/office/word/2010/wordml" xmlns:w15="http://schemas.microsoft.com/office/word/2012/wordml" xmlns:wpg="http://schemas.microsoft.com/office/word/2010/wordprocessingGroup" xmlns:wpi="http://schemas.microsoft.com/office/word/2010/wordprocessingInk" xmlns:wne="http://schemas.microsoft.com/office/word/2006/wordml" xmlns:wps="http://schemas.microsoft.com/office/word/2010/wordprocessingShape" mc:Ignorable="w14 w15 wp14">
+<w:hdr xmlns:ve="http://schemas.openxmlformats.org/markup-compatibility/2006" xmlns:o="urn:schemas-microsoft-com:office:office" xmlns:r="http://schemas.openxmlformats.org/officeDocument/2006/relationships" xmlns:m="http://schemas.openxmlformats.org/officeDocument/2006/math" xmlns:v="urn:schemas-microsoft-com:vml" xmlns:wp="http://schemas.openxmlformats.org/drawingml/2006/wordprocessingDrawing" xmlns:w10="urn:schemas-microsoft-com:office:word" xmlns:w="http://schemas.openxmlformats.org/wordprocessingml/2006/main" xmlns:wne="http://schemas.microsoft.com/office/word/2006/wordml">
   <w:p>
     <w:pPr>
       <w:tabs>
@@ -10503,338 +10282,36 @@
         <w:noProof/>
         <w:sz w:val="22"/>
       </w:rPr>
-      <mc:AlternateContent>
-        <mc:Choice Requires="wpg">
-          <w:drawing>
-            <wp:anchor distT="0" distB="0" distL="114300" distR="114300" simplePos="0" relativeHeight="251661312" behindDoc="0" locked="0" layoutInCell="1" allowOverlap="1">
-              <wp:simplePos x="0" y="0"/>
-              <wp:positionH relativeFrom="page">
-                <wp:posOffset>1027481</wp:posOffset>
-              </wp:positionH>
-              <wp:positionV relativeFrom="page">
-                <wp:posOffset>975360</wp:posOffset>
-              </wp:positionV>
-              <wp:extent cx="5499482" cy="6350"/>
-              <wp:effectExtent l="0" t="0" r="0" b="0"/>
-              <wp:wrapSquare wrapText="bothSides"/>
-              <wp:docPr id="15057" name="Group 15057"/>
-              <wp:cNvGraphicFramePr/>
-              <a:graphic xmlns:a="http://schemas.openxmlformats.org/drawingml/2006/main">
-                <a:graphicData uri="http://schemas.microsoft.com/office/word/2010/wordprocessingGroup">
-                  <wpg:wgp>
-                    <wpg:cNvGrpSpPr/>
-                    <wpg:grpSpPr>
-                      <a:xfrm>
-                        <a:off x="0" y="0"/>
-                        <a:ext cx="5499482" cy="6350"/>
-                        <a:chOff x="0" y="0"/>
-                        <a:chExt cx="5499482" cy="6350"/>
-                      </a:xfrm>
-                    </wpg:grpSpPr>
-                    <wps:wsp>
-                      <wps:cNvPr id="15981" name="Shape 15981"/>
-                      <wps:cNvSpPr/>
-                      <wps:spPr>
-                        <a:xfrm>
-                          <a:off x="0" y="254"/>
-                          <a:ext cx="1245108" cy="9144"/>
-                        </a:xfrm>
-                        <a:custGeom>
-                          <a:avLst/>
-                          <a:gdLst/>
-                          <a:ahLst/>
-                          <a:cxnLst/>
-                          <a:rect l="0" t="0" r="0" b="0"/>
-                          <a:pathLst>
-                            <a:path w="1245108" h="9144">
-                              <a:moveTo>
-                                <a:pt x="0" y="0"/>
-                              </a:moveTo>
-                              <a:lnTo>
-                                <a:pt x="1245108" y="0"/>
-                              </a:lnTo>
-                              <a:lnTo>
-                                <a:pt x="1245108" y="9144"/>
-                              </a:lnTo>
-                              <a:lnTo>
-                                <a:pt x="0" y="9144"/>
-                              </a:lnTo>
-                              <a:lnTo>
-                                <a:pt x="0" y="0"/>
-                              </a:lnTo>
-                            </a:path>
-                          </a:pathLst>
-                        </a:custGeom>
-                        <a:ln w="0" cap="flat">
-                          <a:miter lim="127000"/>
-                        </a:ln>
-                      </wps:spPr>
-                      <wps:style>
-                        <a:lnRef idx="0">
-                          <a:srgbClr val="000000">
-                            <a:alpha val="0"/>
-                          </a:srgbClr>
-                        </a:lnRef>
-                        <a:fillRef idx="1">
-                          <a:srgbClr val="292929"/>
-                        </a:fillRef>
-                        <a:effectRef idx="0">
-                          <a:scrgbClr r="0" g="0" b="0"/>
-                        </a:effectRef>
-                        <a:fontRef idx="none"/>
-                      </wps:style>
-                      <wps:bodyPr/>
-                    </wps:wsp>
-                    <wps:wsp>
-                      <wps:cNvPr id="15982" name="Shape 15982"/>
-                      <wps:cNvSpPr/>
-                      <wps:spPr>
-                        <a:xfrm>
-                          <a:off x="1235913" y="0"/>
-                          <a:ext cx="9144" cy="9144"/>
-                        </a:xfrm>
-                        <a:custGeom>
-                          <a:avLst/>
-                          <a:gdLst/>
-                          <a:ahLst/>
-                          <a:cxnLst/>
-                          <a:rect l="0" t="0" r="0" b="0"/>
-                          <a:pathLst>
-                            <a:path w="9144" h="9144">
-                              <a:moveTo>
-                                <a:pt x="0" y="0"/>
-                              </a:moveTo>
-                              <a:lnTo>
-                                <a:pt x="9144" y="0"/>
-                              </a:lnTo>
-                              <a:lnTo>
-                                <a:pt x="9144" y="9144"/>
-                              </a:lnTo>
-                              <a:lnTo>
-                                <a:pt x="0" y="9144"/>
-                              </a:lnTo>
-                              <a:lnTo>
-                                <a:pt x="0" y="0"/>
-                              </a:lnTo>
-                            </a:path>
-                          </a:pathLst>
-                        </a:custGeom>
-                        <a:ln w="0" cap="flat">
-                          <a:miter lim="127000"/>
-                        </a:ln>
-                      </wps:spPr>
-                      <wps:style>
-                        <a:lnRef idx="0">
-                          <a:srgbClr val="000000">
-                            <a:alpha val="0"/>
-                          </a:srgbClr>
-                        </a:lnRef>
-                        <a:fillRef idx="1">
-                          <a:srgbClr val="292929"/>
-                        </a:fillRef>
-                        <a:effectRef idx="0">
-                          <a:scrgbClr r="0" g="0" b="0"/>
-                        </a:effectRef>
-                        <a:fontRef idx="none"/>
-                      </wps:style>
-                      <wps:bodyPr/>
-                    </wps:wsp>
-                    <wps:wsp>
-                      <wps:cNvPr id="15983" name="Shape 15983"/>
-                      <wps:cNvSpPr/>
-                      <wps:spPr>
-                        <a:xfrm>
-                          <a:off x="1242009" y="0"/>
-                          <a:ext cx="3269615" cy="9144"/>
-                        </a:xfrm>
-                        <a:custGeom>
-                          <a:avLst/>
-                          <a:gdLst/>
-                          <a:ahLst/>
-                          <a:cxnLst/>
-                          <a:rect l="0" t="0" r="0" b="0"/>
-                          <a:pathLst>
-                            <a:path w="3269615" h="9144">
-                              <a:moveTo>
-                                <a:pt x="0" y="0"/>
-                              </a:moveTo>
-                              <a:lnTo>
-                                <a:pt x="3269615" y="0"/>
-                              </a:lnTo>
-                              <a:lnTo>
-                                <a:pt x="3269615" y="9144"/>
-                              </a:lnTo>
-                              <a:lnTo>
-                                <a:pt x="0" y="9144"/>
-                              </a:lnTo>
-                              <a:lnTo>
-                                <a:pt x="0" y="0"/>
-                              </a:lnTo>
-                            </a:path>
-                          </a:pathLst>
-                        </a:custGeom>
-                        <a:ln w="0" cap="flat">
-                          <a:miter lim="127000"/>
-                        </a:ln>
-                      </wps:spPr>
-                      <wps:style>
-                        <a:lnRef idx="0">
-                          <a:srgbClr val="000000">
-                            <a:alpha val="0"/>
-                          </a:srgbClr>
-                        </a:lnRef>
-                        <a:fillRef idx="1">
-                          <a:srgbClr val="292929"/>
-                        </a:fillRef>
-                        <a:effectRef idx="0">
-                          <a:scrgbClr r="0" g="0" b="0"/>
-                        </a:effectRef>
-                        <a:fontRef idx="none"/>
-                      </wps:style>
-                      <wps:bodyPr/>
-                    </wps:wsp>
-                    <wps:wsp>
-                      <wps:cNvPr id="15984" name="Shape 15984"/>
-                      <wps:cNvSpPr/>
-                      <wps:spPr>
-                        <a:xfrm>
-                          <a:off x="4502480" y="0"/>
-                          <a:ext cx="9144" cy="9144"/>
-                        </a:xfrm>
-                        <a:custGeom>
-                          <a:avLst/>
-                          <a:gdLst/>
-                          <a:ahLst/>
-                          <a:cxnLst/>
-                          <a:rect l="0" t="0" r="0" b="0"/>
-                          <a:pathLst>
-                            <a:path w="9144" h="9144">
-                              <a:moveTo>
-                                <a:pt x="0" y="0"/>
-                              </a:moveTo>
-                              <a:lnTo>
-                                <a:pt x="9144" y="0"/>
-                              </a:lnTo>
-                              <a:lnTo>
-                                <a:pt x="9144" y="9144"/>
-                              </a:lnTo>
-                              <a:lnTo>
-                                <a:pt x="0" y="9144"/>
-                              </a:lnTo>
-                              <a:lnTo>
-                                <a:pt x="0" y="0"/>
-                              </a:lnTo>
-                            </a:path>
-                          </a:pathLst>
-                        </a:custGeom>
-                        <a:ln w="0" cap="flat">
-                          <a:miter lim="127000"/>
-                        </a:ln>
-                      </wps:spPr>
-                      <wps:style>
-                        <a:lnRef idx="0">
-                          <a:srgbClr val="000000">
-                            <a:alpha val="0"/>
-                          </a:srgbClr>
-                        </a:lnRef>
-                        <a:fillRef idx="1">
-                          <a:srgbClr val="292929"/>
-                        </a:fillRef>
-                        <a:effectRef idx="0">
-                          <a:scrgbClr r="0" g="0" b="0"/>
-                        </a:effectRef>
-                        <a:fontRef idx="none"/>
-                      </wps:style>
-                      <wps:bodyPr/>
-                    </wps:wsp>
-                    <wps:wsp>
-                      <wps:cNvPr id="15985" name="Shape 15985"/>
-                      <wps:cNvSpPr/>
-                      <wps:spPr>
-                        <a:xfrm>
-                          <a:off x="4508577" y="0"/>
-                          <a:ext cx="990905" cy="9144"/>
-                        </a:xfrm>
-                        <a:custGeom>
-                          <a:avLst/>
-                          <a:gdLst/>
-                          <a:ahLst/>
-                          <a:cxnLst/>
-                          <a:rect l="0" t="0" r="0" b="0"/>
-                          <a:pathLst>
-                            <a:path w="990905" h="9144">
-                              <a:moveTo>
-                                <a:pt x="0" y="0"/>
-                              </a:moveTo>
-                              <a:lnTo>
-                                <a:pt x="990905" y="0"/>
-                              </a:lnTo>
-                              <a:lnTo>
-                                <a:pt x="990905" y="9144"/>
-                              </a:lnTo>
-                              <a:lnTo>
-                                <a:pt x="0" y="9144"/>
-                              </a:lnTo>
-                              <a:lnTo>
-                                <a:pt x="0" y="0"/>
-                              </a:lnTo>
-                            </a:path>
-                          </a:pathLst>
-                        </a:custGeom>
-                        <a:ln w="0" cap="flat">
-                          <a:miter lim="127000"/>
-                        </a:ln>
-                      </wps:spPr>
-                      <wps:style>
-                        <a:lnRef idx="0">
-                          <a:srgbClr val="000000">
-                            <a:alpha val="0"/>
-                          </a:srgbClr>
-                        </a:lnRef>
-                        <a:fillRef idx="1">
-                          <a:srgbClr val="292929"/>
-                        </a:fillRef>
-                        <a:effectRef idx="0">
-                          <a:scrgbClr r="0" g="0" b="0"/>
-                        </a:effectRef>
-                        <a:fontRef idx="none"/>
-                      </wps:style>
-                      <wps:bodyPr/>
-                    </wps:wsp>
-                  </wpg:wgp>
-                </a:graphicData>
-              </a:graphic>
-            </wp:anchor>
-          </w:drawing>
-        </mc:Choice>
-        <mc:Fallback>
-          <w:pict>
-            <v:group w14:anchorId="65F6DD29" id="Group 15057" o:spid="_x0000_s1026" style="position:absolute;margin-left:80.9pt;margin-top:76.8pt;width:433.05pt;height:.5pt;z-index:251661312;mso-position-horizontal-relative:page;mso-position-vertical-relative:page" coordsize="54994,63" o:gfxdata="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">
-              <v:shape id="Shape 15981" o:spid="_x0000_s1027" style="position:absolute;top:2;width:12451;height:91;visibility:visible;mso-wrap-style:square;v-text-anchor:top" coordsize="1245108,9144" o:gfxdata="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" path="m,l1245108,r,9144l,9144,,e" fillcolor="#292929" stroked="f" strokeweight="0">
-                <v:stroke miterlimit="83231f" joinstyle="miter"/>
-                <v:path arrowok="t" textboxrect="0,0,1245108,9144"/>
-              </v:shape>
-              <v:shape id="Shape 15982" o:spid="_x0000_s1028" style="position:absolute;left:12359;width:91;height:91;visibility:visible;mso-wrap-style:square;v-text-anchor:top" coordsize="9144,9144" o:gfxdata="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" path="m,l9144,r,9144l,9144,,e" fillcolor="#292929" stroked="f" strokeweight="0">
-                <v:stroke miterlimit="83231f" joinstyle="miter"/>
-                <v:path arrowok="t" textboxrect="0,0,9144,9144"/>
-              </v:shape>
-              <v:shape id="Shape 15983" o:spid="_x0000_s1029" style="position:absolute;left:12420;width:32696;height:91;visibility:visible;mso-wrap-style:square;v-text-anchor:top" coordsize="3269615,9144" o:gfxdata="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" path="m,l3269615,r,9144l,9144,,e" fillcolor="#292929" stroked="f" strokeweight="0">
-                <v:stroke miterlimit="83231f" joinstyle="miter"/>
-                <v:path arrowok="t" textboxrect="0,0,3269615,9144"/>
-              </v:shape>
-              <v:shape id="Shape 15984" o:spid="_x0000_s1030" style="position:absolute;left:45024;width:92;height:91;visibility:visible;mso-wrap-style:square;v-text-anchor:top" coordsize="9144,9144" o:gfxdata="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" path="m,l9144,r,9144l,9144,,e" fillcolor="#292929" stroked="f" strokeweight="0">
-                <v:stroke miterlimit="83231f" joinstyle="miter"/>
-                <v:path arrowok="t" textboxrect="0,0,9144,9144"/>
-              </v:shape>
-              <v:shape id="Shape 15985" o:spid="_x0000_s1031" style="position:absolute;left:45085;width:9909;height:91;visibility:visible;mso-wrap-style:square;v-text-anchor:top" coordsize="990905,9144" o:gfxdata="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" path="m,l990905,r,9144l,9144,,e" fillcolor="#292929" stroked="f" strokeweight="0">
-                <v:stroke miterlimit="83231f" joinstyle="miter"/>
-                <v:path arrowok="t" textboxrect="0,0,990905,9144"/>
-              </v:shape>
-              <w10:wrap type="square" anchorx="page" anchory="page"/>
-            </v:group>
-          </w:pict>
-        </mc:Fallback>
-      </mc:AlternateContent>
+      <w:pict>
+        <v:group id="Group 15057" o:spid="_x0000_s2073" style="position:absolute;margin-left:80.9pt;margin-top:76.8pt;width:433.05pt;height:.5pt;z-index:251661312;mso-position-horizontal-relative:page;mso-position-vertical-relative:page" coordsize="54994,63" o:gfxdata="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">
+          <v:shape id="Shape 15981" o:spid="_x0000_s2078" style="position:absolute;top:2;width:12451;height:91;visibility:visible" coordsize="1245108,9144" o:spt="100" o:gfxdata="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" adj="0,,0" path="m,l1245108,r,9144l,9144,,e" fillcolor="#292929" stroked="f" strokeweight="0">
+            <v:stroke miterlimit="83231f" joinstyle="miter"/>
+            <v:formulas/>
+            <v:path arrowok="t" o:connecttype="segments" textboxrect="0,0,1245108,9144"/>
+          </v:shape>
+          <v:shape id="Shape 15982" o:spid="_x0000_s2077" style="position:absolute;left:12359;width:91;height:91;visibility:visible" coordsize="9144,9144" o:spt="100" o:gfxdata="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" adj="0,,0" path="m,l9144,r,9144l,9144,,e" fillcolor="#292929" stroked="f" strokeweight="0">
+            <v:stroke miterlimit="83231f" joinstyle="miter"/>
+            <v:formulas/>
+            <v:path arrowok="t" o:connecttype="segments" textboxrect="0,0,9144,9144"/>
+          </v:shape>
+          <v:shape id="Shape 15983" o:spid="_x0000_s2076" style="position:absolute;left:12420;width:32696;height:91;visibility:visible" coordsize="3269615,9144" o:spt="100" o:gfxdata="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" adj="0,,0" path="m,l3269615,r,9144l,9144,,e" fillcolor="#292929" stroked="f" strokeweight="0">
+            <v:stroke miterlimit="83231f" joinstyle="miter"/>
+            <v:formulas/>
+            <v:path arrowok="t" o:connecttype="segments" textboxrect="0,0,3269615,9144"/>
+          </v:shape>
+          <v:shape id="Shape 15984" o:spid="_x0000_s2075" style="position:absolute;left:45024;width:92;height:91;visibility:visible" coordsize="9144,9144" o:spt="100" o:gfxdata="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" adj="0,,0" path="m,l9144,r,9144l,9144,,e" fillcolor="#292929" stroked="f" strokeweight="0">
+            <v:stroke miterlimit="83231f" joinstyle="miter"/>
+            <v:formulas/>
+            <v:path arrowok="t" o:connecttype="segments" textboxrect="0,0,9144,9144"/>
+          </v:shape>
+          <v:shape id="Shape 15985" o:spid="_x0000_s2074" style="position:absolute;left:45085;width:9909;height:91;visibility:visible" coordsize="990905,9144" o:spt="100" o:gfxdata="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" adj="0,,0" path="m,l990905,r,9144l,9144,,e" fillcolor="#292929" stroked="f" strokeweight="0">
+            <v:stroke miterlimit="83231f" joinstyle="miter"/>
+            <v:formulas/>
+            <v:path arrowok="t" o:connecttype="segments" textboxrect="0,0,990905,9144"/>
+          </v:shape>
+          <w10:wrap type="square" anchorx="page" anchory="page"/>
+        </v:group>
+      </w:pict>
     </w:r>
     <w:r>
       <w:rPr>
@@ -10935,7 +10412,7 @@
         <w:noProof/>
         <w:color w:val="241A61"/>
       </w:rPr>
-      <w:t>3</w:t>
+      <w:t>1</w:t>
     </w:r>
     <w:r>
       <w:rPr>
@@ -10971,7 +10448,7 @@
 </file>
 
 <file path=word/header3.xml><?xml version="1.0" encoding="utf-8"?>
-<w:hdr xmlns:wpc="http://schemas.microsoft.com/office/word/2010/wordprocessingCanvas" xmlns:mc="http://schemas.openxmlformats.org/markup-compatibility/2006" xmlns:o="urn:schemas-microsoft-com:office:office" xmlns:r="http://schemas.openxmlformats.org/officeDocument/2006/relationships" xmlns:m="http://schemas.openxmlformats.org/officeDocument/2006/math" xmlns:v="urn:schemas-microsoft-com:vml" xmlns:wp14="http://schemas.microsoft.com/office/word/2010/wordprocessingDrawing" xmlns:wp="http://schemas.openxmlformats.org/drawingml/2006/wordprocessingDrawing" xmlns:w10="urn:schemas-microsoft-com:office:word" xmlns:w="http://schemas.openxmlformats.org/wordprocessingml/2006/main" xmlns:w14="http://schemas.microsoft.com/office/word/2010/wordml" xmlns:w15="http://schemas.microsoft.com/office/word/2012/wordml" xmlns:wpg="http://schemas.microsoft.com/office/word/2010/wordprocessingGroup" xmlns:wpi="http://schemas.microsoft.com/office/word/2010/wordprocessingInk" xmlns:wne="http://schemas.microsoft.com/office/word/2006/wordml" xmlns:wps="http://schemas.microsoft.com/office/word/2010/wordprocessingShape" mc:Ignorable="w14 w15 wp14">
+<w:hdr xmlns:ve="http://schemas.openxmlformats.org/markup-compatibility/2006" xmlns:o="urn:schemas-microsoft-com:office:office" xmlns:r="http://schemas.openxmlformats.org/officeDocument/2006/relationships" xmlns:m="http://schemas.openxmlformats.org/officeDocument/2006/math" xmlns:v="urn:schemas-microsoft-com:vml" xmlns:wp="http://schemas.openxmlformats.org/drawingml/2006/wordprocessingDrawing" xmlns:w10="urn:schemas-microsoft-com:office:word" xmlns:w="http://schemas.openxmlformats.org/wordprocessingml/2006/main" xmlns:wne="http://schemas.microsoft.com/office/word/2006/wordml">
   <w:p>
     <w:pPr>
       <w:tabs>
@@ -10988,338 +10465,36 @@
         <w:noProof/>
         <w:sz w:val="22"/>
       </w:rPr>
-      <mc:AlternateContent>
-        <mc:Choice Requires="wpg">
-          <w:drawing>
-            <wp:anchor distT="0" distB="0" distL="114300" distR="114300" simplePos="0" relativeHeight="251662336" behindDoc="0" locked="0" layoutInCell="1" allowOverlap="1">
-              <wp:simplePos x="0" y="0"/>
-              <wp:positionH relativeFrom="page">
-                <wp:posOffset>1027481</wp:posOffset>
-              </wp:positionH>
-              <wp:positionV relativeFrom="page">
-                <wp:posOffset>975360</wp:posOffset>
-              </wp:positionV>
-              <wp:extent cx="5499482" cy="6350"/>
-              <wp:effectExtent l="0" t="0" r="0" b="0"/>
-              <wp:wrapSquare wrapText="bothSides"/>
-              <wp:docPr id="14999" name="Group 14999"/>
-              <wp:cNvGraphicFramePr/>
-              <a:graphic xmlns:a="http://schemas.openxmlformats.org/drawingml/2006/main">
-                <a:graphicData uri="http://schemas.microsoft.com/office/word/2010/wordprocessingGroup">
-                  <wpg:wgp>
-                    <wpg:cNvGrpSpPr/>
-                    <wpg:grpSpPr>
-                      <a:xfrm>
-                        <a:off x="0" y="0"/>
-                        <a:ext cx="5499482" cy="6350"/>
-                        <a:chOff x="0" y="0"/>
-                        <a:chExt cx="5499482" cy="6350"/>
-                      </a:xfrm>
-                    </wpg:grpSpPr>
-                    <wps:wsp>
-                      <wps:cNvPr id="15976" name="Shape 15976"/>
-                      <wps:cNvSpPr/>
-                      <wps:spPr>
-                        <a:xfrm>
-                          <a:off x="0" y="254"/>
-                          <a:ext cx="1245108" cy="9144"/>
-                        </a:xfrm>
-                        <a:custGeom>
-                          <a:avLst/>
-                          <a:gdLst/>
-                          <a:ahLst/>
-                          <a:cxnLst/>
-                          <a:rect l="0" t="0" r="0" b="0"/>
-                          <a:pathLst>
-                            <a:path w="1245108" h="9144">
-                              <a:moveTo>
-                                <a:pt x="0" y="0"/>
-                              </a:moveTo>
-                              <a:lnTo>
-                                <a:pt x="1245108" y="0"/>
-                              </a:lnTo>
-                              <a:lnTo>
-                                <a:pt x="1245108" y="9144"/>
-                              </a:lnTo>
-                              <a:lnTo>
-                                <a:pt x="0" y="9144"/>
-                              </a:lnTo>
-                              <a:lnTo>
-                                <a:pt x="0" y="0"/>
-                              </a:lnTo>
-                            </a:path>
-                          </a:pathLst>
-                        </a:custGeom>
-                        <a:ln w="0" cap="flat">
-                          <a:miter lim="127000"/>
-                        </a:ln>
-                      </wps:spPr>
-                      <wps:style>
-                        <a:lnRef idx="0">
-                          <a:srgbClr val="000000">
-                            <a:alpha val="0"/>
-                          </a:srgbClr>
-                        </a:lnRef>
-                        <a:fillRef idx="1">
-                          <a:srgbClr val="292929"/>
-                        </a:fillRef>
-                        <a:effectRef idx="0">
-                          <a:scrgbClr r="0" g="0" b="0"/>
-                        </a:effectRef>
-                        <a:fontRef idx="none"/>
-                      </wps:style>
-                      <wps:bodyPr/>
-                    </wps:wsp>
-                    <wps:wsp>
-                      <wps:cNvPr id="15977" name="Shape 15977"/>
-                      <wps:cNvSpPr/>
-                      <wps:spPr>
-                        <a:xfrm>
-                          <a:off x="1235913" y="0"/>
-                          <a:ext cx="9144" cy="9144"/>
-                        </a:xfrm>
-                        <a:custGeom>
-                          <a:avLst/>
-                          <a:gdLst/>
-                          <a:ahLst/>
-                          <a:cxnLst/>
-                          <a:rect l="0" t="0" r="0" b="0"/>
-                          <a:pathLst>
-                            <a:path w="9144" h="9144">
-                              <a:moveTo>
-                                <a:pt x="0" y="0"/>
-                              </a:moveTo>
-                              <a:lnTo>
-                                <a:pt x="9144" y="0"/>
-                              </a:lnTo>
-                              <a:lnTo>
-                                <a:pt x="9144" y="9144"/>
-                              </a:lnTo>
-                              <a:lnTo>
-                                <a:pt x="0" y="9144"/>
-                              </a:lnTo>
-                              <a:lnTo>
-                                <a:pt x="0" y="0"/>
-                              </a:lnTo>
-                            </a:path>
-                          </a:pathLst>
-                        </a:custGeom>
-                        <a:ln w="0" cap="flat">
-                          <a:miter lim="127000"/>
-                        </a:ln>
-                      </wps:spPr>
-                      <wps:style>
-                        <a:lnRef idx="0">
-                          <a:srgbClr val="000000">
-                            <a:alpha val="0"/>
-                          </a:srgbClr>
-                        </a:lnRef>
-                        <a:fillRef idx="1">
-                          <a:srgbClr val="292929"/>
-                        </a:fillRef>
-                        <a:effectRef idx="0">
-                          <a:scrgbClr r="0" g="0" b="0"/>
-                        </a:effectRef>
-                        <a:fontRef idx="none"/>
-                      </wps:style>
-                      <wps:bodyPr/>
-                    </wps:wsp>
-                    <wps:wsp>
-                      <wps:cNvPr id="15978" name="Shape 15978"/>
-                      <wps:cNvSpPr/>
-                      <wps:spPr>
-                        <a:xfrm>
-                          <a:off x="1242009" y="0"/>
-                          <a:ext cx="3269615" cy="9144"/>
-                        </a:xfrm>
-                        <a:custGeom>
-                          <a:avLst/>
-                          <a:gdLst/>
-                          <a:ahLst/>
-                          <a:cxnLst/>
-                          <a:rect l="0" t="0" r="0" b="0"/>
-                          <a:pathLst>
-                            <a:path w="3269615" h="9144">
-                              <a:moveTo>
-                                <a:pt x="0" y="0"/>
-                              </a:moveTo>
-                              <a:lnTo>
-                                <a:pt x="3269615" y="0"/>
-                              </a:lnTo>
-                              <a:lnTo>
-                                <a:pt x="3269615" y="9144"/>
-                              </a:lnTo>
-                              <a:lnTo>
-                                <a:pt x="0" y="9144"/>
-                              </a:lnTo>
-                              <a:lnTo>
-                                <a:pt x="0" y="0"/>
-                              </a:lnTo>
-                            </a:path>
-                          </a:pathLst>
-                        </a:custGeom>
-                        <a:ln w="0" cap="flat">
-                          <a:miter lim="127000"/>
-                        </a:ln>
-                      </wps:spPr>
-                      <wps:style>
-                        <a:lnRef idx="0">
-                          <a:srgbClr val="000000">
-                            <a:alpha val="0"/>
-                          </a:srgbClr>
-                        </a:lnRef>
-                        <a:fillRef idx="1">
-                          <a:srgbClr val="292929"/>
-                        </a:fillRef>
-                        <a:effectRef idx="0">
-                          <a:scrgbClr r="0" g="0" b="0"/>
-                        </a:effectRef>
-                        <a:fontRef idx="none"/>
-                      </wps:style>
-                      <wps:bodyPr/>
-                    </wps:wsp>
-                    <wps:wsp>
-                      <wps:cNvPr id="15979" name="Shape 15979"/>
-                      <wps:cNvSpPr/>
-                      <wps:spPr>
-                        <a:xfrm>
-                          <a:off x="4502480" y="0"/>
-                          <a:ext cx="9144" cy="9144"/>
-                        </a:xfrm>
-                        <a:custGeom>
-                          <a:avLst/>
-                          <a:gdLst/>
-                          <a:ahLst/>
-                          <a:cxnLst/>
-                          <a:rect l="0" t="0" r="0" b="0"/>
-                          <a:pathLst>
-                            <a:path w="9144" h="9144">
-                              <a:moveTo>
-                                <a:pt x="0" y="0"/>
-                              </a:moveTo>
-                              <a:lnTo>
-                                <a:pt x="9144" y="0"/>
-                              </a:lnTo>
-                              <a:lnTo>
-                                <a:pt x="9144" y="9144"/>
-                              </a:lnTo>
-                              <a:lnTo>
-                                <a:pt x="0" y="9144"/>
-                              </a:lnTo>
-                              <a:lnTo>
-                                <a:pt x="0" y="0"/>
-                              </a:lnTo>
-                            </a:path>
-                          </a:pathLst>
-                        </a:custGeom>
-                        <a:ln w="0" cap="flat">
-                          <a:miter lim="127000"/>
-                        </a:ln>
-                      </wps:spPr>
-                      <wps:style>
-                        <a:lnRef idx="0">
-                          <a:srgbClr val="000000">
-                            <a:alpha val="0"/>
-                          </a:srgbClr>
-                        </a:lnRef>
-                        <a:fillRef idx="1">
-                          <a:srgbClr val="292929"/>
-                        </a:fillRef>
-                        <a:effectRef idx="0">
-                          <a:scrgbClr r="0" g="0" b="0"/>
-                        </a:effectRef>
-                        <a:fontRef idx="none"/>
-                      </wps:style>
-                      <wps:bodyPr/>
-                    </wps:wsp>
-                    <wps:wsp>
-                      <wps:cNvPr id="15980" name="Shape 15980"/>
-                      <wps:cNvSpPr/>
-                      <wps:spPr>
-                        <a:xfrm>
-                          <a:off x="4508577" y="0"/>
-                          <a:ext cx="990905" cy="9144"/>
-                        </a:xfrm>
-                        <a:custGeom>
-                          <a:avLst/>
-                          <a:gdLst/>
-                          <a:ahLst/>
-                          <a:cxnLst/>
-                          <a:rect l="0" t="0" r="0" b="0"/>
-                          <a:pathLst>
-                            <a:path w="990905" h="9144">
-                              <a:moveTo>
-                                <a:pt x="0" y="0"/>
-                              </a:moveTo>
-                              <a:lnTo>
-                                <a:pt x="990905" y="0"/>
-                              </a:lnTo>
-                              <a:lnTo>
-                                <a:pt x="990905" y="9144"/>
-                              </a:lnTo>
-                              <a:lnTo>
-                                <a:pt x="0" y="9144"/>
-                              </a:lnTo>
-                              <a:lnTo>
-                                <a:pt x="0" y="0"/>
-                              </a:lnTo>
-                            </a:path>
-                          </a:pathLst>
-                        </a:custGeom>
-                        <a:ln w="0" cap="flat">
-                          <a:miter lim="127000"/>
-                        </a:ln>
-                      </wps:spPr>
-                      <wps:style>
-                        <a:lnRef idx="0">
-                          <a:srgbClr val="000000">
-                            <a:alpha val="0"/>
-                          </a:srgbClr>
-                        </a:lnRef>
-                        <a:fillRef idx="1">
-                          <a:srgbClr val="292929"/>
-                        </a:fillRef>
-                        <a:effectRef idx="0">
-                          <a:scrgbClr r="0" g="0" b="0"/>
-                        </a:effectRef>
-                        <a:fontRef idx="none"/>
-                      </wps:style>
-                      <wps:bodyPr/>
-                    </wps:wsp>
-                  </wpg:wgp>
-                </a:graphicData>
-              </a:graphic>
-            </wp:anchor>
-          </w:drawing>
-        </mc:Choice>
-        <mc:Fallback>
-          <w:pict>
-            <v:group w14:anchorId="14E12588" id="Group 14999" o:spid="_x0000_s1026" style="position:absolute;margin-left:80.9pt;margin-top:76.8pt;width:433.05pt;height:.5pt;z-index:251662336;mso-position-horizontal-relative:page;mso-position-vertical-relative:page" coordsize="54994,63" o:gfxdata="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">
-              <v:shape id="Shape 15976" o:spid="_x0000_s1027" style="position:absolute;top:2;width:12451;height:91;visibility:visible;mso-wrap-style:square;v-text-anchor:top" coordsize="1245108,9144" o:gfxdata="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" path="m,l1245108,r,9144l,9144,,e" fillcolor="#292929" stroked="f" strokeweight="0">
-                <v:stroke miterlimit="83231f" joinstyle="miter"/>
-                <v:path arrowok="t" textboxrect="0,0,1245108,9144"/>
-              </v:shape>
-              <v:shape id="Shape 15977" o:spid="_x0000_s1028" style="position:absolute;left:12359;width:91;height:91;visibility:visible;mso-wrap-style:square;v-text-anchor:top" coordsize="9144,9144" o:gfxdata="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" path="m,l9144,r,9144l,9144,,e" fillcolor="#292929" stroked="f" strokeweight="0">
-                <v:stroke miterlimit="83231f" joinstyle="miter"/>
-                <v:path arrowok="t" textboxrect="0,0,9144,9144"/>
-              </v:shape>
-              <v:shape id="Shape 15978" o:spid="_x0000_s1029" style="position:absolute;left:12420;width:32696;height:91;visibility:visible;mso-wrap-style:square;v-text-anchor:top" coordsize="3269615,9144" o:gfxdata="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" path="m,l3269615,r,9144l,9144,,e" fillcolor="#292929" stroked="f" strokeweight="0">
-                <v:stroke miterlimit="83231f" joinstyle="miter"/>
-                <v:path arrowok="t" textboxrect="0,0,3269615,9144"/>
-              </v:shape>
-              <v:shape id="Shape 15979" o:spid="_x0000_s1030" style="position:absolute;left:45024;width:92;height:91;visibility:visible;mso-wrap-style:square;v-text-anchor:top" coordsize="9144,9144" o:gfxdata="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" path="m,l9144,r,9144l,9144,,e" fillcolor="#292929" stroked="f" strokeweight="0">
-                <v:stroke miterlimit="83231f" joinstyle="miter"/>
-                <v:path arrowok="t" textboxrect="0,0,9144,9144"/>
-              </v:shape>
-              <v:shape id="Shape 15980" o:spid="_x0000_s1031" style="position:absolute;left:45085;width:9909;height:91;visibility:visible;mso-wrap-style:square;v-text-anchor:top" coordsize="990905,9144" o:gfxdata="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" path="m,l990905,r,9144l,9144,,e" fillcolor="#292929" stroked="f" strokeweight="0">
-                <v:stroke miterlimit="83231f" joinstyle="miter"/>
-                <v:path arrowok="t" textboxrect="0,0,990905,9144"/>
-              </v:shape>
-              <w10:wrap type="square" anchorx="page" anchory="page"/>
-            </v:group>
-          </w:pict>
-        </mc:Fallback>
-      </mc:AlternateContent>
+      <w:pict>
+        <v:group id="Group 14999" o:spid="_x0000_s2055" style="position:absolute;margin-left:80.9pt;margin-top:76.8pt;width:433.05pt;height:.5pt;z-index:251662336;mso-position-horizontal-relative:page;mso-position-vertical-relative:page" coordsize="54994,63" o:gfxdata="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">
+          <v:shape id="Shape 15976" o:spid="_x0000_s2060" style="position:absolute;top:2;width:12451;height:91;visibility:visible" coordsize="1245108,9144" o:spt="100" o:gfxdata="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" adj="0,,0" path="m,l1245108,r,9144l,9144,,e" fillcolor="#292929" stroked="f" strokeweight="0">
+            <v:stroke miterlimit="83231f" joinstyle="miter"/>
+            <v:formulas/>
+            <v:path arrowok="t" o:connecttype="segments" textboxrect="0,0,1245108,9144"/>
+          </v:shape>
+          <v:shape id="Shape 15977" o:spid="_x0000_s2059" style="position:absolute;left:12359;width:91;height:91;visibility:visible" coordsize="9144,9144" o:spt="100" o:gfxdata="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" adj="0,,0" path="m,l9144,r,9144l,9144,,e" fillcolor="#292929" stroked="f" strokeweight="0">
+            <v:stroke miterlimit="83231f" joinstyle="miter"/>
+            <v:formulas/>
+            <v:path arrowok="t" o:connecttype="segments" textboxrect="0,0,9144,9144"/>
+          </v:shape>
+          <v:shape id="Shape 15978" o:spid="_x0000_s2058" style="position:absolute;left:12420;width:32696;height:91;visibility:visible" coordsize="3269615,9144" o:spt="100" o:gfxdata="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" adj="0,,0" path="m,l3269615,r,9144l,9144,,e" fillcolor="#292929" stroked="f" strokeweight="0">
+            <v:stroke miterlimit="83231f" joinstyle="miter"/>
+            <v:formulas/>
+            <v:path arrowok="t" o:connecttype="segments" textboxrect="0,0,3269615,9144"/>
+          </v:shape>
+          <v:shape id="Shape 15979" o:spid="_x0000_s2057" style="position:absolute;left:45024;width:92;height:91;visibility:visible" coordsize="9144,9144" o:spt="100" o:gfxdata="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" adj="0,,0" path="m,l9144,r,9144l,9144,,e" fillcolor="#292929" stroked="f" strokeweight="0">
+            <v:stroke miterlimit="83231f" joinstyle="miter"/>
+            <v:formulas/>
+            <v:path arrowok="t" o:connecttype="segments" textboxrect="0,0,9144,9144"/>
+          </v:shape>
+          <v:shape id="Shape 15980" o:spid="_x0000_s2056" style="position:absolute;left:45085;width:9909;height:91;visibility:visible" coordsize="990905,9144" o:spt="100" o:gfxdata="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" adj="0,,0" path="m,l990905,r,9144l,9144,,e" fillcolor="#292929" stroked="f" strokeweight="0">
+            <v:stroke miterlimit="83231f" joinstyle="miter"/>
+            <v:formulas/>
+            <v:path arrowok="t" o:connecttype="segments" textboxrect="0,0,990905,9144"/>
+          </v:shape>
+          <w10:wrap type="square" anchorx="page" anchory="page"/>
+        </v:group>
+      </w:pict>
     </w:r>
     <w:r>
       <w:rPr>
@@ -11436,7 +10611,7 @@
 </file>
 
 <file path=word/numbering.xml><?xml version="1.0" encoding="utf-8"?>
-<w:numbering xmlns:wpc="http://schemas.microsoft.com/office/word/2010/wordprocessingCanvas" xmlns:mc="http://schemas.openxmlformats.org/markup-compatibility/2006" xmlns:o="urn:schemas-microsoft-com:office:office" xmlns:r="http://schemas.openxmlformats.org/officeDocument/2006/relationships" xmlns:m="http://schemas.openxmlformats.org/officeDocument/2006/math" xmlns:v="urn:schemas-microsoft-com:vml" xmlns:wp14="http://schemas.microsoft.com/office/word/2010/wordprocessingDrawing" xmlns:wp="http://schemas.openxmlformats.org/drawingml/2006/wordprocessingDrawing" xmlns:w10="urn:schemas-microsoft-com:office:word" xmlns:w="http://schemas.openxmlformats.org/wordprocessingml/2006/main" xmlns:w14="http://schemas.microsoft.com/office/word/2010/wordml" xmlns:w15="http://schemas.microsoft.com/office/word/2012/wordml" xmlns:wpg="http://schemas.microsoft.com/office/word/2010/wordprocessingGroup" xmlns:wpi="http://schemas.microsoft.com/office/word/2010/wordprocessingInk" xmlns:wne="http://schemas.microsoft.com/office/word/2006/wordml" xmlns:wps="http://schemas.microsoft.com/office/word/2010/wordprocessingShape" mc:Ignorable="w14 w15 wp14">
+<w:numbering xmlns:ve="http://schemas.openxmlformats.org/markup-compatibility/2006" xmlns:o="urn:schemas-microsoft-com:office:office" xmlns:r="http://schemas.openxmlformats.org/officeDocument/2006/relationships" xmlns:m="http://schemas.openxmlformats.org/officeDocument/2006/math" xmlns:v="urn:schemas-microsoft-com:vml" xmlns:wp="http://schemas.openxmlformats.org/drawingml/2006/wordprocessingDrawing" xmlns:w10="urn:schemas-microsoft-com:office:word" xmlns:w="http://schemas.openxmlformats.org/wordprocessingml/2006/main" xmlns:wne="http://schemas.microsoft.com/office/word/2006/wordml">
   <w:abstractNum w:abstractNumId="0">
     <w:nsid w:val="0F480041"/>
     <w:multiLevelType w:val="multilevel"/>
@@ -12427,7 +11602,7 @@
 </file>
 
 <file path=word/styles.xml><?xml version="1.0" encoding="utf-8"?>
-<w:styles xmlns:mc="http://schemas.openxmlformats.org/markup-compatibility/2006" xmlns:r="http://schemas.openxmlformats.org/officeDocument/2006/relationships" xmlns:w="http://schemas.openxmlformats.org/wordprocessingml/2006/main" xmlns:w14="http://schemas.microsoft.com/office/word/2010/wordml" xmlns:w15="http://schemas.microsoft.com/office/word/2012/wordml" mc:Ignorable="w14 w15">
+<w:styles xmlns:r="http://schemas.openxmlformats.org/officeDocument/2006/relationships" xmlns:w="http://schemas.openxmlformats.org/wordprocessingml/2006/main">
   <w:docDefaults>
     <w:rPrDefault>
       <w:rPr>
@@ -12443,382 +11618,149 @@
       </w:pPr>
     </w:pPrDefault>
   </w:docDefaults>
-  <w:latentStyles w:defLockedState="0" w:defUIPriority="99" w:defSemiHidden="0" w:defUnhideWhenUsed="0" w:defQFormat="0" w:count="371">
-    <w:lsdException w:name="Normal" w:uiPriority="0" w:qFormat="1"/>
-    <w:lsdException w:name="heading 1" w:uiPriority="9" w:qFormat="1"/>
-    <w:lsdException w:name="heading 2" w:semiHidden="1" w:uiPriority="9" w:unhideWhenUsed="1" w:qFormat="1"/>
-    <w:lsdException w:name="heading 3" w:semiHidden="1" w:uiPriority="9" w:unhideWhenUsed="1" w:qFormat="1"/>
-    <w:lsdException w:name="heading 4" w:semiHidden="1" w:uiPriority="9" w:unhideWhenUsed="1" w:qFormat="1"/>
-    <w:lsdException w:name="heading 5" w:semiHidden="1" w:uiPriority="9" w:unhideWhenUsed="1" w:qFormat="1"/>
-    <w:lsdException w:name="heading 6" w:semiHidden="1" w:uiPriority="9" w:unhideWhenUsed="1" w:qFormat="1"/>
-    <w:lsdException w:name="heading 7" w:semiHidden="1" w:uiPriority="9" w:unhideWhenUsed="1" w:qFormat="1"/>
-    <w:lsdException w:name="heading 8" w:semiHidden="1" w:uiPriority="9" w:unhideWhenUsed="1" w:qFormat="1"/>
-    <w:lsdException w:name="heading 9" w:semiHidden="1" w:uiPriority="9" w:unhideWhenUsed="1" w:qFormat="1"/>
-    <w:lsdException w:name="index 1" w:semiHidden="1" w:unhideWhenUsed="1"/>
-    <w:lsdException w:name="index 2" w:semiHidden="1" w:unhideWhenUsed="1"/>
-    <w:lsdException w:name="index 3" w:semiHidden="1" w:unhideWhenUsed="1"/>
-    <w:lsdException w:name="index 4" w:semiHidden="1" w:unhideWhenUsed="1"/>
-    <w:lsdException w:name="index 5" w:semiHidden="1" w:unhideWhenUsed="1"/>
-    <w:lsdException w:name="index 6" w:semiHidden="1" w:unhideWhenUsed="1"/>
-    <w:lsdException w:name="index 7" w:semiHidden="1" w:unhideWhenUsed="1"/>
-    <w:lsdException w:name="index 8" w:semiHidden="1" w:unhideWhenUsed="1"/>
-    <w:lsdException w:name="index 9" w:semiHidden="1" w:unhideWhenUsed="1"/>
-    <w:lsdException w:name="toc 1" w:semiHidden="1" w:uiPriority="39" w:unhideWhenUsed="1"/>
-    <w:lsdException w:name="toc 2" w:semiHidden="1" w:uiPriority="39" w:unhideWhenUsed="1"/>
-    <w:lsdException w:name="toc 3" w:semiHidden="1" w:uiPriority="39" w:unhideWhenUsed="1"/>
-    <w:lsdException w:name="toc 4" w:semiHidden="1" w:uiPriority="39" w:unhideWhenUsed="1"/>
-    <w:lsdException w:name="toc 5" w:semiHidden="1" w:uiPriority="39" w:unhideWhenUsed="1"/>
-    <w:lsdException w:name="toc 6" w:semiHidden="1" w:uiPriority="39" w:unhideWhenUsed="1"/>
-    <w:lsdException w:name="toc 7" w:semiHidden="1" w:uiPriority="39" w:unhideWhenUsed="1"/>
-    <w:lsdException w:name="toc 8" w:semiHidden="1" w:uiPriority="39" w:unhideWhenUsed="1"/>
-    <w:lsdException w:name="toc 9" w:semiHidden="1" w:uiPriority="39" w:unhideWhenUsed="1"/>
-    <w:lsdException w:name="Normal Indent" w:semiHidden="1" w:unhideWhenUsed="1"/>
-    <w:lsdException w:name="footnote text" w:semiHidden="1" w:unhideWhenUsed="1"/>
-    <w:lsdException w:name="annotation text" w:semiHidden="1" w:unhideWhenUsed="1"/>
-    <w:lsdException w:name="header" w:semiHidden="1" w:unhideWhenUsed="1"/>
-    <w:lsdException w:name="footer" w:semiHidden="1" w:unhideWhenUsed="1"/>
-    <w:lsdException w:name="index heading" w:semiHidden="1" w:unhideWhenUsed="1"/>
-    <w:lsdException w:name="caption" w:semiHidden="1" w:uiPriority="35" w:unhideWhenUsed="1" w:qFormat="1"/>
-    <w:lsdException w:name="table of figures" w:semiHidden="1" w:unhideWhenUsed="1"/>
-    <w:lsdException w:name="envelope address" w:semiHidden="1" w:unhideWhenUsed="1"/>
-    <w:lsdException w:name="envelope return" w:semiHidden="1" w:unhideWhenUsed="1"/>
-    <w:lsdException w:name="footnote reference" w:semiHidden="1" w:unhideWhenUsed="1"/>
-    <w:lsdException w:name="annotation reference" w:semiHidden="1" w:unhideWhenUsed="1"/>
-    <w:lsdException w:name="line number" w:semiHidden="1" w:unhideWhenUsed="1"/>
-    <w:lsdException w:name="page number" w:semiHidden="1" w:unhideWhenUsed="1"/>
-    <w:lsdException w:name="endnote reference" w:semiHidden="1" w:unhideWhenUsed="1"/>
-    <w:lsdException w:name="endnote text" w:semiHidden="1" w:unhideWhenUsed="1"/>
-    <w:lsdException w:name="table of authorities" w:semiHidden="1" w:unhideWhenUsed="1"/>
-    <w:lsdException w:name="macro" w:semiHidden="1" w:unhideWhenUsed="1"/>
-    <w:lsdException w:name="toa heading" w:semiHidden="1" w:unhideWhenUsed="1"/>
-    <w:lsdException w:name="List" w:semiHidden="1" w:unhideWhenUsed="1"/>
-    <w:lsdException w:name="List Bullet" w:semiHidden="1" w:unhideWhenUsed="1"/>
-    <w:lsdException w:name="List Number" w:semiHidden="1" w:unhideWhenUsed="1"/>
-    <w:lsdException w:name="List 2" w:semiHidden="1" w:unhideWhenUsed="1"/>
-    <w:lsdException w:name="List 3" w:semiHidden="1" w:unhideWhenUsed="1"/>
-    <w:lsdException w:name="List 4" w:semiHidden="1" w:unhideWhenUsed="1"/>
-    <w:lsdException w:name="List 5" w:semiHidden="1" w:unhideWhenUsed="1"/>
-    <w:lsdException w:name="List Bullet 2" w:semiHidden="1" w:unhideWhenUsed="1"/>
-    <w:lsdException w:name="List Bullet 3" w:semiHidden="1" w:unhideWhenUsed="1"/>
-    <w:lsdException w:name="List Bullet 4" w:semiHidden="1" w:unhideWhenUsed="1"/>
-    <w:lsdException w:name="List Bullet 5" w:semiHidden="1" w:unhideWhenUsed="1"/>
-    <w:lsdException w:name="List Number 2" w:semiHidden="1" w:unhideWhenUsed="1"/>
-    <w:lsdException w:name="List Number 3" w:semiHidden="1" w:unhideWhenUsed="1"/>
-    <w:lsdException w:name="List Number 4" w:semiHidden="1" w:unhideWhenUsed="1"/>
-    <w:lsdException w:name="List Number 5" w:semiHidden="1" w:unhideWhenUsed="1"/>
-    <w:lsdException w:name="Title" w:uiPriority="10" w:qFormat="1"/>
-    <w:lsdException w:name="Closing" w:semiHidden="1" w:unhideWhenUsed="1"/>
-    <w:lsdException w:name="Signature" w:semiHidden="1" w:unhideWhenUsed="1"/>
-    <w:lsdException w:name="Default Paragraph Font" w:semiHidden="1" w:uiPriority="1" w:unhideWhenUsed="1"/>
-    <w:lsdException w:name="Body Text" w:semiHidden="1" w:unhideWhenUsed="1"/>
-    <w:lsdException w:name="Body Text Indent" w:semiHidden="1" w:unhideWhenUsed="1"/>
-    <w:lsdException w:name="List Continue" w:semiHidden="1" w:unhideWhenUsed="1"/>
-    <w:lsdException w:name="List Continue 2" w:semiHidden="1" w:unhideWhenUsed="1"/>
-    <w:lsdException w:name="List Continue 3" w:semiHidden="1" w:unhideWhenUsed="1"/>
-    <w:lsdException w:name="List Continue 4" w:semiHidden="1" w:unhideWhenUsed="1"/>
-    <w:lsdException w:name="List Continue 5" w:semiHidden="1" w:unhideWhenUsed="1"/>
-    <w:lsdException w:name="Message Header" w:semiHidden="1" w:unhideWhenUsed="1"/>
-    <w:lsdException w:name="Subtitle" w:uiPriority="11" w:qFormat="1"/>
-    <w:lsdException w:name="Salutation" w:semiHidden="1" w:unhideWhenUsed="1"/>
-    <w:lsdException w:name="Date" w:semiHidden="1" w:unhideWhenUsed="1"/>
-    <w:lsdException w:name="Body Text First Indent" w:semiHidden="1" w:unhideWhenUsed="1"/>
-    <w:lsdException w:name="Body Text First Indent 2" w:semiHidden="1" w:unhideWhenUsed="1"/>
-    <w:lsdException w:name="Note Heading" w:semiHidden="1" w:unhideWhenUsed="1"/>
-    <w:lsdException w:name="Body Text 2" w:semiHidden="1" w:unhideWhenUsed="1"/>
-    <w:lsdException w:name="Body Text 3" w:semiHidden="1" w:unhideWhenUsed="1"/>
-    <w:lsdException w:name="Body Text Indent 2" w:semiHidden="1" w:unhideWhenUsed="1"/>
-    <w:lsdException w:name="Body Text Indent 3" w:semiHidden="1" w:unhideWhenUsed="1"/>
-    <w:lsdException w:name="Block Text" w:semiHidden="1" w:unhideWhenUsed="1"/>
-    <w:lsdException w:name="Hyperlink" w:semiHidden="1" w:unhideWhenUsed="1"/>
-    <w:lsdException w:name="FollowedHyperlink" w:semiHidden="1" w:unhideWhenUsed="1"/>
-    <w:lsdException w:name="Strong" w:uiPriority="22" w:qFormat="1"/>
-    <w:lsdException w:name="Emphasis" w:uiPriority="20" w:qFormat="1"/>
-    <w:lsdException w:name="Document Map" w:semiHidden="1" w:unhideWhenUsed="1"/>
-    <w:lsdException w:name="Plain Text" w:semiHidden="1" w:unhideWhenUsed="1"/>
-    <w:lsdException w:name="E-mail Signature" w:semiHidden="1" w:unhideWhenUsed="1"/>
-    <w:lsdException w:name="HTML Top of Form" w:semiHidden="1" w:unhideWhenUsed="1"/>
-    <w:lsdException w:name="HTML Bottom of Form" w:semiHidden="1" w:unhideWhenUsed="1"/>
-    <w:lsdException w:name="Normal (Web)" w:semiHidden="1" w:unhideWhenUsed="1"/>
-    <w:lsdException w:name="HTML Acronym" w:semiHidden="1" w:unhideWhenUsed="1"/>
-    <w:lsdException w:name="HTML Address" w:semiHidden="1" w:unhideWhenUsed="1"/>
-    <w:lsdException w:name="HTML Cite" w:semiHidden="1" w:unhideWhenUsed="1"/>
-    <w:lsdException w:name="HTML Code" w:semiHidden="1" w:unhideWhenUsed="1"/>
-    <w:lsdException w:name="HTML Definition" w:semiHidden="1" w:unhideWhenUsed="1"/>
-    <w:lsdException w:name="HTML Keyboard" w:semiHidden="1" w:unhideWhenUsed="1"/>
-    <w:lsdException w:name="HTML Preformatted" w:semiHidden="1" w:unhideWhenUsed="1"/>
-    <w:lsdException w:name="HTML Sample" w:semiHidden="1" w:unhideWhenUsed="1"/>
-    <w:lsdException w:name="HTML Typewriter" w:semiHidden="1" w:unhideWhenUsed="1"/>
-    <w:lsdException w:name="HTML Variable" w:semiHidden="1" w:unhideWhenUsed="1"/>
-    <w:lsdException w:name="Normal Table" w:semiHidden="1" w:unhideWhenUsed="1"/>
-    <w:lsdException w:name="annotation subject" w:semiHidden="1" w:unhideWhenUsed="1"/>
-    <w:lsdException w:name="No List" w:semiHidden="1" w:unhideWhenUsed="1"/>
-    <w:lsdException w:name="Outline List 1" w:semiHidden="1" w:unhideWhenUsed="1"/>
-    <w:lsdException w:name="Outline List 2" w:semiHidden="1" w:unhideWhenUsed="1"/>
-    <w:lsdException w:name="Outline List 3" w:semiHidden="1" w:unhideWhenUsed="1"/>
-    <w:lsdException w:name="Table Simple 1" w:semiHidden="1" w:unhideWhenUsed="1"/>
-    <w:lsdException w:name="Table Simple 2" w:semiHidden="1" w:unhideWhenUsed="1"/>
-    <w:lsdException w:name="Table Simple 3" w:semiHidden="1" w:unhideWhenUsed="1"/>
-    <w:lsdException w:name="Table Classic 1" w:semiHidden="1" w:unhideWhenUsed="1"/>
-    <w:lsdException w:name="Table Classic 2" w:semiHidden="1" w:unhideWhenUsed="1"/>
-    <w:lsdException w:name="Table Classic 3" w:semiHidden="1" w:unhideWhenUsed="1"/>
-    <w:lsdException w:name="Table Classic 4" w:semiHidden="1" w:unhideWhenUsed="1"/>
-    <w:lsdException w:name="Table Colorful 1" w:semiHidden="1" w:unhideWhenUsed="1"/>
-    <w:lsdException w:name="Table Colorful 2" w:semiHidden="1" w:unhideWhenUsed="1"/>
-    <w:lsdException w:name="Table Colorful 3" w:semiHidden="1" w:unhideWhenUsed="1"/>
-    <w:lsdException w:name="Table Columns 1" w:semiHidden="1" w:unhideWhenUsed="1"/>
-    <w:lsdException w:name="Table Columns 2" w:semiHidden="1" w:unhideWhenUsed="1"/>
-    <w:lsdException w:name="Table Columns 3" w:semiHidden="1" w:unhideWhenUsed="1"/>
-    <w:lsdException w:name="Table Columns 4" w:semiHidden="1" w:unhideWhenUsed="1"/>
-    <w:lsdException w:name="Table Columns 5" w:semiHidden="1" w:unhideWhenUsed="1"/>
-    <w:lsdException w:name="Table Grid 1" w:semiHidden="1" w:unhideWhenUsed="1"/>
-    <w:lsdException w:name="Table Grid 2" w:semiHidden="1" w:unhideWhenUsed="1"/>
-    <w:lsdException w:name="Table Grid 3" w:semiHidden="1" w:unhideWhenUsed="1"/>
-    <w:lsdException w:name="Table Grid 4" w:semiHidden="1" w:unhideWhenUsed="1"/>
-    <w:lsdException w:name="Table Grid 5" w:semiHidden="1" w:unhideWhenUsed="1"/>
-    <w:lsdException w:name="Table Grid 6" w:semiHidden="1" w:unhideWhenUsed="1"/>
-    <w:lsdException w:name="Table Grid 7" w:semiHidden="1" w:unhideWhenUsed="1"/>
-    <w:lsdException w:name="Table Grid 8" w:semiHidden="1" w:unhideWhenUsed="1"/>
-    <w:lsdException w:name="Table List 1" w:semiHidden="1" w:unhideWhenUsed="1"/>
-    <w:lsdException w:name="Table List 2" w:semiHidden="1" w:unhideWhenUsed="1"/>
-    <w:lsdException w:name="Table List 3" w:semiHidden="1" w:unhideWhenUsed="1"/>
-    <w:lsdException w:name="Table List 4" w:semiHidden="1" w:unhideWhenUsed="1"/>
-    <w:lsdException w:name="Table List 5" w:semiHidden="1" w:unhideWhenUsed="1"/>
-    <w:lsdException w:name="Table List 6" w:semiHidden="1" w:unhideWhenUsed="1"/>
-    <w:lsdException w:name="Table List 7" w:semiHidden="1" w:unhideWhenUsed="1"/>
-    <w:lsdException w:name="Table List 8" w:semiHidden="1" w:unhideWhenUsed="1"/>
-    <w:lsdException w:name="Table 3D effects 1" w:semiHidden="1" w:unhideWhenUsed="1"/>
-    <w:lsdException w:name="Table 3D effects 2" w:semiHidden="1" w:unhideWhenUsed="1"/>
-    <w:lsdException w:name="Table 3D effects 3" w:semiHidden="1" w:unhideWhenUsed="1"/>
-    <w:lsdException w:name="Table Contemporary" w:semiHidden="1" w:unhideWhenUsed="1"/>
-    <w:lsdException w:name="Table Elegant" w:semiHidden="1" w:unhideWhenUsed="1"/>
-    <w:lsdException w:name="Table Professional" w:semiHidden="1" w:unhideWhenUsed="1"/>
-    <w:lsdException w:name="Table Subtle 1" w:semiHidden="1" w:unhideWhenUsed="1"/>
-    <w:lsdException w:name="Table Subtle 2" w:semiHidden="1" w:unhideWhenUsed="1"/>
-    <w:lsdException w:name="Table Web 1" w:semiHidden="1" w:unhideWhenUsed="1"/>
-    <w:lsdException w:name="Table Web 2" w:semiHidden="1" w:unhideWhenUsed="1"/>
-    <w:lsdException w:name="Table Web 3" w:semiHidden="1" w:unhideWhenUsed="1"/>
-    <w:lsdException w:name="Balloon Text" w:semiHidden="1" w:unhideWhenUsed="1"/>
-    <w:lsdException w:name="Table Grid" w:uiPriority="39"/>
-    <w:lsdException w:name="Table Theme" w:semiHidden="1" w:unhideWhenUsed="1"/>
-    <w:lsdException w:name="Placeholder Text" w:semiHidden="1"/>
-    <w:lsdException w:name="No Spacing" w:uiPriority="1" w:qFormat="1"/>
-    <w:lsdException w:name="Light Shading" w:uiPriority="60"/>
-    <w:lsdException w:name="Light List" w:uiPriority="61"/>
-    <w:lsdException w:name="Light Grid" w:uiPriority="62"/>
-    <w:lsdException w:name="Medium Shading 1" w:uiPriority="63"/>
-    <w:lsdException w:name="Medium Shading 2" w:uiPriority="64"/>
-    <w:lsdException w:name="Medium List 1" w:uiPriority="65"/>
-    <w:lsdException w:name="Medium List 2" w:uiPriority="66"/>
-    <w:lsdException w:name="Medium Grid 1" w:uiPriority="67"/>
-    <w:lsdException w:name="Medium Grid 2" w:uiPriority="68"/>
-    <w:lsdException w:name="Medium Grid 3" w:uiPriority="69"/>
-    <w:lsdException w:name="Dark List" w:uiPriority="70"/>
-    <w:lsdException w:name="Colorful Shading" w:uiPriority="71"/>
-    <w:lsdException w:name="Colorful List" w:uiPriority="72"/>
-    <w:lsdException w:name="Colorful Grid" w:uiPriority="73"/>
-    <w:lsdException w:name="Light Shading Accent 1" w:uiPriority="60"/>
-    <w:lsdException w:name="Light List Accent 1" w:uiPriority="61"/>
-    <w:lsdException w:name="Light Grid Accent 1" w:uiPriority="62"/>
-    <w:lsdException w:name="Medium Shading 1 Accent 1" w:uiPriority="63"/>
-    <w:lsdException w:name="Medium Shading 2 Accent 1" w:uiPriority="64"/>
-    <w:lsdException w:name="Medium List 1 Accent 1" w:uiPriority="65"/>
-    <w:lsdException w:name="Revision" w:semiHidden="1"/>
-    <w:lsdException w:name="List Paragraph" w:uiPriority="34" w:qFormat="1"/>
-    <w:lsdException w:name="Quote" w:uiPriority="29" w:qFormat="1"/>
-    <w:lsdException w:name="Intense Quote" w:uiPriority="30" w:qFormat="1"/>
-    <w:lsdException w:name="Medium List 2 Accent 1" w:uiPriority="66"/>
-    <w:lsdException w:name="Medium Grid 1 Accent 1" w:uiPriority="67"/>
-    <w:lsdException w:name="Medium Grid 2 Accent 1" w:uiPriority="68"/>
-    <w:lsdException w:name="Medium Grid 3 Accent 1" w:uiPriority="69"/>
-    <w:lsdException w:name="Dark List Accent 1" w:uiPriority="70"/>
-    <w:lsdException w:name="Colorful Shading Accent 1" w:uiPriority="71"/>
-    <w:lsdException w:name="Colorful List Accent 1" w:uiPriority="72"/>
-    <w:lsdException w:name="Colorful Grid Accent 1" w:uiPriority="73"/>
-    <w:lsdException w:name="Light Shading Accent 2" w:uiPriority="60"/>
-    <w:lsdException w:name="Light List Accent 2" w:uiPriority="61"/>
-    <w:lsdException w:name="Light Grid Accent 2" w:uiPriority="62"/>
-    <w:lsdException w:name="Medium Shading 1 Accent 2" w:uiPriority="63"/>
-    <w:lsdException w:name="Medium Shading 2 Accent 2" w:uiPriority="64"/>
-    <w:lsdException w:name="Medium List 1 Accent 2" w:uiPriority="65"/>
-    <w:lsdException w:name="Medium List 2 Accent 2" w:uiPriority="66"/>
-    <w:lsdException w:name="Medium Grid 1 Accent 2" w:uiPriority="67"/>
-    <w:lsdException w:name="Medium Grid 2 Accent 2" w:uiPriority="68"/>
-    <w:lsdException w:name="Medium Grid 3 Accent 2" w:uiPriority="69"/>
-    <w:lsdException w:name="Dark List Accent 2" w:uiPriority="70"/>
-    <w:lsdException w:name="Colorful Shading Accent 2" w:uiPriority="71"/>
-    <w:lsdException w:name="Colorful List Accent 2" w:uiPriority="72"/>
-    <w:lsdException w:name="Colorful Grid Accent 2" w:uiPriority="73"/>
-    <w:lsdException w:name="Light Shading Accent 3" w:uiPriority="60"/>
-    <w:lsdException w:name="Light List Accent 3" w:uiPriority="61"/>
-    <w:lsdException w:name="Light Grid Accent 3" w:uiPriority="62"/>
-    <w:lsdException w:name="Medium Shading 1 Accent 3" w:uiPriority="63"/>
-    <w:lsdException w:name="Medium Shading 2 Accent 3" w:uiPriority="64"/>
-    <w:lsdException w:name="Medium List 1 Accent 3" w:uiPriority="65"/>
-    <w:lsdException w:name="Medium List 2 Accent 3" w:uiPriority="66"/>
-    <w:lsdException w:name="Medium Grid 1 Accent 3" w:uiPriority="67"/>
-    <w:lsdException w:name="Medium Grid 2 Accent 3" w:uiPriority="68"/>
-    <w:lsdException w:name="Medium Grid 3 Accent 3" w:uiPriority="69"/>
-    <w:lsdException w:name="Dark List Accent 3" w:uiPriority="70"/>
-    <w:lsdException w:name="Colorful Shading Accent 3" w:uiPriority="71"/>
-    <w:lsdException w:name="Colorful List Accent 3" w:uiPriority="72"/>
-    <w:lsdException w:name="Colorful Grid Accent 3" w:uiPriority="73"/>
-    <w:lsdException w:name="Light Shading Accent 4" w:uiPriority="60"/>
-    <w:lsdException w:name="Light List Accent 4" w:uiPriority="61"/>
-    <w:lsdException w:name="Light Grid Accent 4" w:uiPriority="62"/>
-    <w:lsdException w:name="Medium Shading 1 Accent 4" w:uiPriority="63"/>
-    <w:lsdException w:name="Medium Shading 2 Accent 4" w:uiPriority="64"/>
-    <w:lsdException w:name="Medium List 1 Accent 4" w:uiPriority="65"/>
-    <w:lsdException w:name="Medium List 2 Accent 4" w:uiPriority="66"/>
-    <w:lsdException w:name="Medium Grid 1 Accent 4" w:uiPriority="67"/>
-    <w:lsdException w:name="Medium Grid 2 Accent 4" w:uiPriority="68"/>
-    <w:lsdException w:name="Medium Grid 3 Accent 4" w:uiPriority="69"/>
-    <w:lsdException w:name="Dark List Accent 4" w:uiPriority="70"/>
-    <w:lsdException w:name="Colorful Shading Accent 4" w:uiPriority="71"/>
-    <w:lsdException w:name="Colorful List Accent 4" w:uiPriority="72"/>
-    <w:lsdException w:name="Colorful Grid Accent 4" w:uiPriority="73"/>
-    <w:lsdException w:name="Light Shading Accent 5" w:uiPriority="60"/>
-    <w:lsdException w:name="Light List Accent 5" w:uiPriority="61"/>
-    <w:lsdException w:name="Light Grid Accent 5" w:uiPriority="62"/>
-    <w:lsdException w:name="Medium Shading 1 Accent 5" w:uiPriority="63"/>
-    <w:lsdException w:name="Medium Shading 2 Accent 5" w:uiPriority="64"/>
-    <w:lsdException w:name="Medium List 1 Accent 5" w:uiPriority="65"/>
-    <w:lsdException w:name="Medium List 2 Accent 5" w:uiPriority="66"/>
-    <w:lsdException w:name="Medium Grid 1 Accent 5" w:uiPriority="67"/>
-    <w:lsdException w:name="Medium Grid 2 Accent 5" w:uiPriority="68"/>
-    <w:lsdException w:name="Medium Grid 3 Accent 5" w:uiPriority="69"/>
-    <w:lsdException w:name="Dark List Accent 5" w:uiPriority="70"/>
-    <w:lsdException w:name="Colorful Shading Accent 5" w:uiPriority="71"/>
-    <w:lsdException w:name="Colorful List Accent 5" w:uiPriority="72"/>
-    <w:lsdException w:name="Colorful Grid Accent 5" w:uiPriority="73"/>
-    <w:lsdException w:name="Light Shading Accent 6" w:uiPriority="60"/>
-    <w:lsdException w:name="Light List Accent 6" w:uiPriority="61"/>
-    <w:lsdException w:name="Light Grid Accent 6" w:uiPriority="62"/>
-    <w:lsdException w:name="Medium Shading 1 Accent 6" w:uiPriority="63"/>
-    <w:lsdException w:name="Medium Shading 2 Accent 6" w:uiPriority="64"/>
-    <w:lsdException w:name="Medium List 1 Accent 6" w:uiPriority="65"/>
-    <w:lsdException w:name="Medium List 2 Accent 6" w:uiPriority="66"/>
-    <w:lsdException w:name="Medium Grid 1 Accent 6" w:uiPriority="67"/>
-    <w:lsdException w:name="Medium Grid 2 Accent 6" w:uiPriority="68"/>
-    <w:lsdException w:name="Medium Grid 3 Accent 6" w:uiPriority="69"/>
-    <w:lsdException w:name="Dark List Accent 6" w:uiPriority="70"/>
-    <w:lsdException w:name="Colorful Shading Accent 6" w:uiPriority="71"/>
-    <w:lsdException w:name="Colorful List Accent 6" w:uiPriority="72"/>
-    <w:lsdException w:name="Colorful Grid Accent 6" w:uiPriority="73"/>
-    <w:lsdException w:name="Subtle Emphasis" w:uiPriority="19" w:qFormat="1"/>
-    <w:lsdException w:name="Intense Emphasis" w:uiPriority="21" w:qFormat="1"/>
-    <w:lsdException w:name="Subtle Reference" w:uiPriority="31" w:qFormat="1"/>
-    <w:lsdException w:name="Intense Reference" w:uiPriority="32" w:qFormat="1"/>
-    <w:lsdException w:name="Book Title" w:uiPriority="33" w:qFormat="1"/>
-    <w:lsdException w:name="Bibliography" w:semiHidden="1" w:uiPriority="37" w:unhideWhenUsed="1"/>
-    <w:lsdException w:name="TOC Heading" w:semiHidden="1" w:uiPriority="39" w:unhideWhenUsed="1" w:qFormat="1"/>
-    <w:lsdException w:name="Plain Table 1" w:uiPriority="41"/>
-    <w:lsdException w:name="Plain Table 2" w:uiPriority="42"/>
-    <w:lsdException w:name="Plain Table 3" w:uiPriority="43"/>
-    <w:lsdException w:name="Plain Table 4" w:uiPriority="44"/>
-    <w:lsdException w:name="Plain Table 5" w:uiPriority="45"/>
-    <w:lsdException w:name="Grid Table Light" w:uiPriority="40"/>
-    <w:lsdException w:name="Grid Table 1 Light" w:uiPriority="46"/>
-    <w:lsdException w:name="Grid Table 2" w:uiPriority="47"/>
-    <w:lsdException w:name="Grid Table 3" w:uiPriority="48"/>
-    <w:lsdException w:name="Grid Table 4" w:uiPriority="49"/>
-    <w:lsdException w:name="Grid Table 5 Dark" w:uiPriority="50"/>
-    <w:lsdException w:name="Grid Table 6 Colorful" w:uiPriority="51"/>
-    <w:lsdException w:name="Grid Table 7 Colorful" w:uiPriority="52"/>
-    <w:lsdException w:name="Grid Table 1 Light Accent 1" w:uiPriority="46"/>
-    <w:lsdException w:name="Grid Table 2 Accent 1" w:uiPriority="47"/>
-    <w:lsdException w:name="Grid Table 3 Accent 1" w:uiPriority="48"/>
-    <w:lsdException w:name="Grid Table 4 Accent 1" w:uiPriority="49"/>
-    <w:lsdException w:name="Grid Table 5 Dark Accent 1" w:uiPriority="50"/>
-    <w:lsdException w:name="Grid Table 6 Colorful Accent 1" w:uiPriority="51"/>
-    <w:lsdException w:name="Grid Table 7 Colorful Accent 1" w:uiPriority="52"/>
-    <w:lsdException w:name="Grid Table 1 Light Accent 2" w:uiPriority="46"/>
-    <w:lsdException w:name="Grid Table 2 Accent 2" w:uiPriority="47"/>
-    <w:lsdException w:name="Grid Table 3 Accent 2" w:uiPriority="48"/>
-    <w:lsdException w:name="Grid Table 4 Accent 2" w:uiPriority="49"/>
-    <w:lsdException w:name="Grid Table 5 Dark Accent 2" w:uiPriority="50"/>
-    <w:lsdException w:name="Grid Table 6 Colorful Accent 2" w:uiPriority="51"/>
-    <w:lsdException w:name="Grid Table 7 Colorful Accent 2" w:uiPriority="52"/>
-    <w:lsdException w:name="Grid Table 1 Light Accent 3" w:uiPriority="46"/>
-    <w:lsdException w:name="Grid Table 2 Accent 3" w:uiPriority="47"/>
-    <w:lsdException w:name="Grid Table 3 Accent 3" w:uiPriority="48"/>
-    <w:lsdException w:name="Grid Table 4 Accent 3" w:uiPriority="49"/>
-    <w:lsdException w:name="Grid Table 5 Dark Accent 3" w:uiPriority="50"/>
-    <w:lsdException w:name="Grid Table 6 Colorful Accent 3" w:uiPriority="51"/>
-    <w:lsdException w:name="Grid Table 7 Colorful Accent 3" w:uiPriority="52"/>
-    <w:lsdException w:name="Grid Table 1 Light Accent 4" w:uiPriority="46"/>
-    <w:lsdException w:name="Grid Table 2 Accent 4" w:uiPriority="47"/>
-    <w:lsdException w:name="Grid Table 3 Accent 4" w:uiPriority="48"/>
-    <w:lsdException w:name="Grid Table 4 Accent 4" w:uiPriority="49"/>
-    <w:lsdException w:name="Grid Table 5 Dark Accent 4" w:uiPriority="50"/>
-    <w:lsdException w:name="Grid Table 6 Colorful Accent 4" w:uiPriority="51"/>
-    <w:lsdException w:name="Grid Table 7 Colorful Accent 4" w:uiPriority="52"/>
-    <w:lsdException w:name="Grid Table 1 Light Accent 5" w:uiPriority="46"/>
-    <w:lsdException w:name="Grid Table 2 Accent 5" w:uiPriority="47"/>
-    <w:lsdException w:name="Grid Table 3 Accent 5" w:uiPriority="48"/>
-    <w:lsdException w:name="Grid Table 4 Accent 5" w:uiPriority="49"/>
-    <w:lsdException w:name="Grid Table 5 Dark Accent 5" w:uiPriority="50"/>
-    <w:lsdException w:name="Grid Table 6 Colorful Accent 5" w:uiPriority="51"/>
-    <w:lsdException w:name="Grid Table 7 Colorful Accent 5" w:uiPriority="52"/>
-    <w:lsdException w:name="Grid Table 1 Light Accent 6" w:uiPriority="46"/>
-    <w:lsdException w:name="Grid Table 2 Accent 6" w:uiPriority="47"/>
-    <w:lsdException w:name="Grid Table 3 Accent 6" w:uiPriority="48"/>
-    <w:lsdException w:name="Grid Table 4 Accent 6" w:uiPriority="49"/>
-    <w:lsdException w:name="Grid Table 5 Dark Accent 6" w:uiPriority="50"/>
-    <w:lsdException w:name="Grid Table 6 Colorful Accent 6" w:uiPriority="51"/>
-    <w:lsdException w:name="Grid Table 7 Colorful Accent 6" w:uiPriority="52"/>
-    <w:lsdException w:name="List Table 1 Light" w:uiPriority="46"/>
-    <w:lsdException w:name="List Table 2" w:uiPriority="47"/>
-    <w:lsdException w:name="List Table 3" w:uiPriority="48"/>
-    <w:lsdException w:name="List Table 4" w:uiPriority="49"/>
-    <w:lsdException w:name="List Table 5 Dark" w:uiPriority="50"/>
-    <w:lsdException w:name="List Table 6 Colorful" w:uiPriority="51"/>
-    <w:lsdException w:name="List Table 7 Colorful" w:uiPriority="52"/>
-    <w:lsdException w:name="List Table 1 Light Accent 1" w:uiPriority="46"/>
-    <w:lsdException w:name="List Table 2 Accent 1" w:uiPriority="47"/>
-    <w:lsdException w:name="List Table 3 Accent 1" w:uiPriority="48"/>
-    <w:lsdException w:name="List Table 4 Accent 1" w:uiPriority="49"/>
-    <w:lsdException w:name="List Table 5 Dark Accent 1" w:uiPriority="50"/>
-    <w:lsdException w:name="List Table 6 Colorful Accent 1" w:uiPriority="51"/>
-    <w:lsdException w:name="List Table 7 Colorful Accent 1" w:uiPriority="52"/>
-    <w:lsdException w:name="List Table 1 Light Accent 2" w:uiPriority="46"/>
-    <w:lsdException w:name="List Table 2 Accent 2" w:uiPriority="47"/>
-    <w:lsdException w:name="List Table 3 Accent 2" w:uiPriority="48"/>
-    <w:lsdException w:name="List Table 4 Accent 2" w:uiPriority="49"/>
-    <w:lsdException w:name="List Table 5 Dark Accent 2" w:uiPriority="50"/>
-    <w:lsdException w:name="List Table 6 Colorful Accent 2" w:uiPriority="51"/>
-    <w:lsdException w:name="List Table 7 Colorful Accent 2" w:uiPriority="52"/>
-    <w:lsdException w:name="List Table 1 Light Accent 3" w:uiPriority="46"/>
-    <w:lsdException w:name="List Table 2 Accent 3" w:uiPriority="47"/>
-    <w:lsdException w:name="List Table 3 Accent 3" w:uiPriority="48"/>
-    <w:lsdException w:name="List Table 4 Accent 3" w:uiPriority="49"/>
-    <w:lsdException w:name="List Table 5 Dark Accent 3" w:uiPriority="50"/>
-    <w:lsdException w:name="List Table 6 Colorful Accent 3" w:uiPriority="51"/>
-    <w:lsdException w:name="List Table 7 Colorful Accent 3" w:uiPriority="52"/>
-    <w:lsdException w:name="List Table 1 Light Accent 4" w:uiPriority="46"/>
-    <w:lsdException w:name="List Table 2 Accent 4" w:uiPriority="47"/>
-    <w:lsdException w:name="List Table 3 Accent 4" w:uiPriority="48"/>
-    <w:lsdException w:name="List Table 4 Accent 4" w:uiPriority="49"/>
-    <w:lsdException w:name="List Table 5 Dark Accent 4" w:uiPriority="50"/>
-    <w:lsdException w:name="List Table 6 Colorful Accent 4" w:uiPriority="51"/>
-    <w:lsdException w:name="List Table 7 Colorful Accent 4" w:uiPriority="52"/>
-    <w:lsdException w:name="List Table 1 Light Accent 5" w:uiPriority="46"/>
-    <w:lsdException w:name="List Table 2 Accent 5" w:uiPriority="47"/>
-    <w:lsdException w:name="List Table 3 Accent 5" w:uiPriority="48"/>
-    <w:lsdException w:name="List Table 4 Accent 5" w:uiPriority="49"/>
-    <w:lsdException w:name="List Table 5 Dark Accent 5" w:uiPriority="50"/>
-    <w:lsdException w:name="List Table 6 Colorful Accent 5" w:uiPriority="51"/>
-    <w:lsdException w:name="List Table 7 Colorful Accent 5" w:uiPriority="52"/>
-    <w:lsdException w:name="List Table 1 Light Accent 6" w:uiPriority="46"/>
-    <w:lsdException w:name="List Table 2 Accent 6" w:uiPriority="47"/>
-    <w:lsdException w:name="List Table 3 Accent 6" w:uiPriority="48"/>
-    <w:lsdException w:name="List Table 4 Accent 6" w:uiPriority="49"/>
-    <w:lsdException w:name="List Table 5 Dark Accent 6" w:uiPriority="50"/>
-    <w:lsdException w:name="List Table 6 Colorful Accent 6" w:uiPriority="51"/>
-    <w:lsdException w:name="List Table 7 Colorful Accent 6" w:uiPriority="52"/>
+  <w:latentStyles w:defLockedState="0" w:defUIPriority="99" w:defSemiHidden="1" w:defUnhideWhenUsed="1" w:defQFormat="0" w:count="267">
+    <w:lsdException w:name="Normal" w:semiHidden="0" w:uiPriority="0" w:unhideWhenUsed="0" w:qFormat="1"/>
+    <w:lsdException w:name="heading 1" w:semiHidden="0" w:uiPriority="9" w:unhideWhenUsed="0" w:qFormat="1"/>
+    <w:lsdException w:name="heading 2" w:uiPriority="9" w:qFormat="1"/>
+    <w:lsdException w:name="heading 3" w:uiPriority="9" w:qFormat="1"/>
+    <w:lsdException w:name="heading 4" w:uiPriority="9" w:qFormat="1"/>
+    <w:lsdException w:name="heading 5" w:uiPriority="9" w:qFormat="1"/>
+    <w:lsdException w:name="heading 6" w:uiPriority="9" w:qFormat="1"/>
+    <w:lsdException w:name="heading 7" w:uiPriority="9" w:qFormat="1"/>
+    <w:lsdException w:name="heading 8" w:uiPriority="9" w:qFormat="1"/>
+    <w:lsdException w:name="heading 9" w:uiPriority="9" w:qFormat="1"/>
+    <w:lsdException w:name="toc 1" w:uiPriority="39"/>
+    <w:lsdException w:name="toc 2" w:uiPriority="39"/>
+    <w:lsdException w:name="toc 3" w:uiPriority="39"/>
+    <w:lsdException w:name="toc 4" w:uiPriority="39"/>
+    <w:lsdException w:name="toc 5" w:uiPriority="39"/>
+    <w:lsdException w:name="toc 6" w:uiPriority="39"/>
+    <w:lsdException w:name="toc 7" w:uiPriority="39"/>
+    <w:lsdException w:name="toc 8" w:uiPriority="39"/>
+    <w:lsdException w:name="toc 9" w:uiPriority="39"/>
+    <w:lsdException w:name="caption" w:uiPriority="35" w:qFormat="1"/>
+    <w:lsdException w:name="Title" w:semiHidden="0" w:uiPriority="10" w:unhideWhenUsed="0" w:qFormat="1"/>
+    <w:lsdException w:name="Default Paragraph Font" w:uiPriority="1"/>
+    <w:lsdException w:name="Subtitle" w:semiHidden="0" w:uiPriority="11" w:unhideWhenUsed="0" w:qFormat="1"/>
+    <w:lsdException w:name="Strong" w:semiHidden="0" w:uiPriority="22" w:unhideWhenUsed="0" w:qFormat="1"/>
+    <w:lsdException w:name="Emphasis" w:semiHidden="0" w:uiPriority="20" w:unhideWhenUsed="0" w:qFormat="1"/>
+    <w:lsdException w:name="Table Grid" w:semiHidden="0" w:uiPriority="39" w:unhideWhenUsed="0"/>
+    <w:lsdException w:name="Placeholder Text" w:unhideWhenUsed="0"/>
+    <w:lsdException w:name="No Spacing" w:semiHidden="0" w:uiPriority="1" w:unhideWhenUsed="0" w:qFormat="1"/>
+    <w:lsdException w:name="Light Shading" w:semiHidden="0" w:uiPriority="60" w:unhideWhenUsed="0"/>
+    <w:lsdException w:name="Light List" w:semiHidden="0" w:uiPriority="61" w:unhideWhenUsed="0"/>
+    <w:lsdException w:name="Light Grid" w:semiHidden="0" w:uiPriority="62" w:unhideWhenUsed="0"/>
+    <w:lsdException w:name="Medium Shading 1" w:semiHidden="0" w:uiPriority="63" w:unhideWhenUsed="0"/>
+    <w:lsdException w:name="Medium Shading 2" w:semiHidden="0" w:uiPriority="64" w:unhideWhenUsed="0"/>
+    <w:lsdException w:name="Medium List 1" w:semiHidden="0" w:uiPriority="65" w:unhideWhenUsed="0"/>
+    <w:lsdException w:name="Medium List 2" w:semiHidden="0" w:uiPriority="66" w:unhideWhenUsed="0"/>
+    <w:lsdException w:name="Medium Grid 1" w:semiHidden="0" w:uiPriority="67" w:unhideWhenUsed="0"/>
+    <w:lsdException w:name="Medium Grid 2" w:semiHidden="0" w:uiPriority="68" w:unhideWhenUsed="0"/>
+    <w:lsdException w:name="Medium Grid 3" w:semiHidden="0" w:uiPriority="69" w:unhideWhenUsed="0"/>
+    <w:lsdException w:name="Dark List" w:semiHidden="0" w:uiPriority="70" w:unhideWhenUsed="0"/>
+    <w:lsdException w:name="Colorful Shading" w:semiHidden="0" w:uiPriority="71" w:unhideWhenUsed="0"/>
+    <w:lsdException w:name="Colorful List" w:semiHidden="0" w:uiPriority="72" w:unhideWhenUsed="0"/>
+    <w:lsdException w:name="Colorful Grid" w:semiHidden="0" w:uiPriority="73" w:unhideWhenUsed="0"/>
+    <w:lsdException w:name="Light Shading Accent 1" w:semiHidden="0" w:uiPriority="60" w:unhideWhenUsed="0"/>
+    <w:lsdException w:name="Light List Accent 1" w:semiHidden="0" w:uiPriority="61" w:unhideWhenUsed="0"/>
+    <w:lsdException w:name="Light Grid Accent 1" w:semiHidden="0" w:uiPriority="62" w:unhideWhenUsed="0"/>
+    <w:lsdException w:name="Medium Shading 1 Accent 1" w:semiHidden="0" w:uiPriority="63" w:unhideWhenUsed="0"/>
+    <w:lsdException w:name="Medium Shading 2 Accent 1" w:semiHidden="0" w:uiPriority="64" w:unhideWhenUsed="0"/>
+    <w:lsdException w:name="Medium List 1 Accent 1" w:semiHidden="0" w:uiPriority="65" w:unhideWhenUsed="0"/>
+    <w:lsdException w:name="Revision" w:unhideWhenUsed="0"/>
+    <w:lsdException w:name="List Paragraph" w:semiHidden="0" w:uiPriority="34" w:unhideWhenUsed="0" w:qFormat="1"/>
+    <w:lsdException w:name="Quote" w:semiHidden="0" w:uiPriority="29" w:unhideWhenUsed="0" w:qFormat="1"/>
+    <w:lsdException w:name="Intense Quote" w:semiHidden="0" w:uiPriority="30" w:unhideWhenUsed="0" w:qFormat="1"/>
+    <w:lsdException w:name="Medium List 2 Accent 1" w:semiHidden="0" w:uiPriority="66" w:unhideWhenUsed="0"/>
+    <w:lsdException w:name="Medium Grid 1 Accent 1" w:semiHidden="0" w:uiPriority="67" w:unhideWhenUsed="0"/>
+    <w:lsdException w:name="Medium Grid 2 Accent 1" w:semiHidden="0" w:uiPriority="68" w:unhideWhenUsed="0"/>
+    <w:lsdException w:name="Medium Grid 3 Accent 1" w:semiHidden="0" w:uiPriority="69" w:unhideWhenUsed="0"/>
+    <w:lsdException w:name="Dark List Accent 1" w:semiHidden="0" w:uiPriority="70" w:unhideWhenUsed="0"/>
+    <w:lsdException w:name="Colorful Shading Accent 1" w:semiHidden="0" w:uiPriority="71" w:unhideWhenUsed="0"/>
+    <w:lsdException w:name="Colorful List Accent 1" w:semiHidden="0" w:uiPriority="72" w:unhideWhenUsed="0"/>
+    <w:lsdException w:name="Colorful Grid Accent 1" w:semiHidden="0" w:uiPriority="73" w:unhideWhenUsed="0"/>
+    <w:lsdException w:name="Light Shading Accent 2" w:semiHidden="0" w:uiPriority="60" w:unhideWhenUsed="0"/>
+    <w:lsdException w:name="Light List Accent 2" w:semiHidden="0" w:uiPriority="61" w:unhideWhenUsed="0"/>
+    <w:lsdException w:name="Light Grid Accent 2" w:semiHidden="0" w:uiPriority="62" w:unhideWhenUsed="0"/>
+    <w:lsdException w:name="Medium Shading 1 Accent 2" w:semiHidden="0" w:uiPriority="63" w:unhideWhenUsed="0"/>
+    <w:lsdException w:name="Medium Shading 2 Accent 2" w:semiHidden="0" w:uiPriority="64" w:unhideWhenUsed="0"/>
+    <w:lsdException w:name="Medium List 1 Accent 2" w:semiHidden="0" w:uiPriority="65" w:unhideWhenUsed="0"/>
+    <w:lsdException w:name="Medium List 2 Accent 2" w:semiHidden="0" w:uiPriority="66" w:unhideWhenUsed="0"/>
+    <w:lsdException w:name="Medium Grid 1 Accent 2" w:semiHidden="0" w:uiPriority="67" w:unhideWhenUsed="0"/>
+    <w:lsdException w:name="Medium Grid 2 Accent 2" w:semiHidden="0" w:uiPriority="68" w:unhideWhenUsed="0"/>
+    <w:lsdException w:name="Medium Grid 3 Accent 2" w:semiHidden="0" w:uiPriority="69" w:unhideWhenUsed="0"/>
+    <w:lsdException w:name="Dark List Accent 2" w:semiHidden="0" w:uiPriority="70" w:unhideWhenUsed="0"/>
+    <w:lsdException w:name="Colorful Shading Accent 2" w:semiHidden="0" w:uiPriority="71" w:unhideWhenUsed="0"/>
+    <w:lsdException w:name="Colorful List Accent 2" w:semiHidden="0" w:uiPriority="72" w:unhideWhenUsed="0"/>
+    <w:lsdException w:name="Colorful Grid Accent 2" w:semiHidden="0" w:uiPriority="73" w:unhideWhenUsed="0"/>
+    <w:lsdException w:name="Light Shading Accent 3" w:semiHidden="0" w:uiPriority="60" w:unhideWhenUsed="0"/>
+    <w:lsdException w:name="Light List Accent 3" w:semiHidden="0" w:uiPriority="61" w:unhideWhenUsed="0"/>
+    <w:lsdException w:name="Light Grid Accent 3" w:semiHidden="0" w:uiPriority="62" w:unhideWhenUsed="0"/>
+    <w:lsdException w:name="Medium Shading 1 Accent 3" w:semiHidden="0" w:uiPriority="63" w:unhideWhenUsed="0"/>
+    <w:lsdException w:name="Medium Shading 2 Accent 3" w:semiHidden="0" w:uiPriority="64" w:unhideWhenUsed="0"/>
+    <w:lsdException w:name="Medium List 1 Accent 3" w:semiHidden="0" w:uiPriority="65" w:unhideWhenUsed="0"/>
+    <w:lsdException w:name="Medium List 2 Accent 3" w:semiHidden="0" w:uiPriority="66" w:unhideWhenUsed="0"/>
+    <w:lsdException w:name="Medium Grid 1 Accent 3" w:semiHidden="0" w:uiPriority="67" w:unhideWhenUsed="0"/>
+    <w:lsdException w:name="Medium Grid 2 Accent 3" w:semiHidden="0" w:uiPriority="68" w:unhideWhenUsed="0"/>
+    <w:lsdException w:name="Medium Grid 3 Accent 3" w:semiHidden="0" w:uiPriority="69" w:unhideWhenUsed="0"/>
+    <w:lsdException w:name="Dark List Accent 3" w:semiHidden="0" w:uiPriority="70" w:unhideWhenUsed="0"/>
+    <w:lsdException w:name="Colorful Shading Accent 3" w:semiHidden="0" w:uiPriority="71" w:unhideWhenUsed="0"/>
+    <w:lsdException w:name="Colorful List Accent 3" w:semiHidden="0" w:uiPriority="72" w:unhideWhenUsed="0"/>
+    <w:lsdException w:name="Colorful Grid Accent 3" w:semiHidden="0" w:uiPriority="73" w:unhideWhenUsed="0"/>
+    <w:lsdException w:name="Light Shading Accent 4" w:semiHidden="0" w:uiPriority="60" w:unhideWhenUsed="0"/>
+    <w:lsdException w:name="Light List Accent 4" w:semiHidden="0" w:uiPriority="61" w:unhideWhenUsed="0"/>
+    <w:lsdException w:name="Light Grid Accent 4" w:semiHidden="0" w:uiPriority="62" w:unhideWhenUsed="0"/>
+    <w:lsdException w:name="Medium Shading 1 Accent 4" w:semiHidden="0" w:uiPriority="63" w:unhideWhenUsed="0"/>
+    <w:lsdException w:name="Medium Shading 2 Accent 4" w:semiHidden="0" w:uiPriority="64" w:unhideWhenUsed="0"/>
+    <w:lsdException w:name="Medium List 1 Accent 4" w:semiHidden="0" w:uiPriority="65" w:unhideWhenUsed="0"/>
+    <w:lsdException w:name="Medium List 2 Accent 4" w:semiHidden="0" w:uiPriority="66" w:unhideWhenUsed="0"/>
+    <w:lsdException w:name="Medium Grid 1 Accent 4" w:semiHidden="0" w:uiPriority="67" w:unhideWhenUsed="0"/>
+    <w:lsdException w:name="Medium Grid 2 Accent 4" w:semiHidden="0" w:uiPriority="68" w:unhideWhenUsed="0"/>
+    <w:lsdException w:name="Medium Grid 3 Accent 4" w:semiHidden="0" w:uiPriority="69" w:unhideWhenUsed="0"/>
+    <w:lsdException w:name="Dark List Accent 4" w:semiHidden="0" w:uiPriority="70" w:unhideWhenUsed="0"/>
+    <w:lsdException w:name="Colorful Shading Accent 4" w:semiHidden="0" w:uiPriority="71" w:unhideWhenUsed="0"/>
+    <w:lsdException w:name="Colorful List Accent 4" w:semiHidden="0" w:uiPriority="72" w:unhideWhenUsed="0"/>
+    <w:lsdException w:name="Colorful Grid Accent 4" w:semiHidden="0" w:uiPriority="73" w:unhideWhenUsed="0"/>
+    <w:lsdException w:name="Light Shading Accent 5" w:semiHidden="0" w:uiPriority="60" w:unhideWhenUsed="0"/>
+    <w:lsdException w:name="Light List Accent 5" w:semiHidden="0" w:uiPriority="61" w:unhideWhenUsed="0"/>
+    <w:lsdException w:name="Light Grid Accent 5" w:semiHidden="0" w:uiPriority="62" w:unhideWhenUsed="0"/>
+    <w:lsdException w:name="Medium Shading 1 Accent 5" w:semiHidden="0" w:uiPriority="63" w:unhideWhenUsed="0"/>
+    <w:lsdException w:name="Medium Shading 2 Accent 5" w:semiHidden="0" w:uiPriority="64" w:unhideWhenUsed="0"/>
+    <w:lsdException w:name="Medium List 1 Accent 5" w:semiHidden="0" w:uiPriority="65" w:unhideWhenUsed="0"/>
+    <w:lsdException w:name="Medium List 2 Accent 5" w:semiHidden="0" w:uiPriority="66" w:unhideWhenUsed="0"/>
+    <w:lsdException w:name="Medium Grid 1 Accent 5" w:semiHidden="0" w:uiPriority="67" w:unhideWhenUsed="0"/>
+    <w:lsdException w:name="Medium Grid 2 Accent 5" w:semiHidden="0" w:uiPriority="68" w:unhideWhenUsed="0"/>
+    <w:lsdException w:name="Medium Grid 3 Accent 5" w:semiHidden="0" w:uiPriority="69" w:unhideWhenUsed="0"/>
+    <w:lsdException w:name="Dark List Accent 5" w:semiHidden="0" w:uiPriority="70" w:unhideWhenUsed="0"/>
+    <w:lsdException w:name="Colorful Shading Accent 5" w:semiHidden="0" w:uiPriority="71" w:unhideWhenUsed="0"/>
+    <w:lsdException w:name="Colorful List Accent 5" w:semiHidden="0" w:uiPriority="72" w:unhideWhenUsed="0"/>
+    <w:lsdException w:name="Colorful Grid Accent 5" w:semiHidden="0" w:uiPriority="73" w:unhideWhenUsed="0"/>
+    <w:lsdException w:name="Light Shading Accent 6" w:semiHidden="0" w:uiPriority="60" w:unhideWhenUsed="0"/>
+    <w:lsdException w:name="Light List Accent 6" w:semiHidden="0" w:uiPriority="61" w:unhideWhenUsed="0"/>
+    <w:lsdException w:name="Light Grid Accent 6" w:semiHidden="0" w:uiPriority="62" w:unhideWhenUsed="0"/>
+    <w:lsdException w:name="Medium Shading 1 Accent 6" w:semiHidden="0" w:uiPriority="63" w:unhideWhenUsed="0"/>
+    <w:lsdException w:name="Medium Shading 2 Accent 6" w:semiHidden="0" w:uiPriority="64" w:unhideWhenUsed="0"/>
+    <w:lsdException w:name="Medium List 1 Accent 6" w:semiHidden="0" w:uiPriority="65" w:unhideWhenUsed="0"/>
+    <w:lsdException w:name="Medium List 2 Accent 6" w:semiHidden="0" w:uiPriority="66" w:unhideWhenUsed="0"/>
+    <w:lsdException w:name="Medium Grid 1 Accent 6" w:semiHidden="0" w:uiPriority="67" w:unhideWhenUsed="0"/>
+    <w:lsdException w:name="Medium Grid 2 Accent 6" w:semiHidden="0" w:uiPriority="68" w:unhideWhenUsed="0"/>
+    <w:lsdException w:name="Medium Grid 3 Accent 6" w:semiHidden="0" w:uiPriority="69" w:unhideWhenUsed="0"/>
+    <w:lsdException w:name="Dark List Accent 6" w:semiHidden="0" w:uiPriority="70" w:unhideWhenUsed="0"/>
+    <w:lsdException w:name="Colorful Shading Accent 6" w:semiHidden="0" w:uiPriority="71" w:unhideWhenUsed="0"/>
+    <w:lsdException w:name="Colorful List Accent 6" w:semiHidden="0" w:uiPriority="72" w:unhideWhenUsed="0"/>
+    <w:lsdException w:name="Colorful Grid Accent 6" w:semiHidden="0" w:uiPriority="73" w:unhideWhenUsed="0"/>
+    <w:lsdException w:name="Subtle Emphasis" w:semiHidden="0" w:uiPriority="19" w:unhideWhenUsed="0" w:qFormat="1"/>
+    <w:lsdException w:name="Intense Emphasis" w:semiHidden="0" w:uiPriority="21" w:unhideWhenUsed="0" w:qFormat="1"/>
+    <w:lsdException w:name="Subtle Reference" w:semiHidden="0" w:uiPriority="31" w:unhideWhenUsed="0" w:qFormat="1"/>
+    <w:lsdException w:name="Intense Reference" w:semiHidden="0" w:uiPriority="32" w:unhideWhenUsed="0" w:qFormat="1"/>
+    <w:lsdException w:name="Book Title" w:semiHidden="0" w:uiPriority="33" w:unhideWhenUsed="0" w:qFormat="1"/>
+    <w:lsdException w:name="Bibliography" w:uiPriority="37"/>
+    <w:lsdException w:name="TOC Heading" w:uiPriority="39" w:qFormat="1"/>
   </w:latentStyles>
   <w:style w:type="paragraph" w:default="1" w:styleId="Normal">
     <w:name w:val="Normal"/>
     <w:qFormat/>
+    <w:rsid w:val="0025786F"/>
     <w:pPr>
       <w:spacing w:after="4" w:line="249" w:lineRule="auto"/>
       <w:ind w:firstLine="2"/>
@@ -12837,6 +11779,7 @@
     <w:uiPriority w:val="9"/>
     <w:unhideWhenUsed/>
     <w:qFormat/>
+    <w:rsid w:val="0025786F"/>
     <w:pPr>
       <w:keepNext/>
       <w:keepLines/>
@@ -12858,6 +11801,7 @@
     <w:uiPriority w:val="9"/>
     <w:unhideWhenUsed/>
     <w:qFormat/>
+    <w:rsid w:val="0025786F"/>
     <w:pPr>
       <w:keepNext/>
       <w:keepLines/>
@@ -12879,6 +11823,7 @@
     <w:uiPriority w:val="9"/>
     <w:unhideWhenUsed/>
     <w:qFormat/>
+    <w:rsid w:val="0025786F"/>
     <w:pPr>
       <w:keepNext/>
       <w:keepLines/>
@@ -12904,6 +11849,7 @@
     <w:uiPriority w:val="99"/>
     <w:semiHidden/>
     <w:unhideWhenUsed/>
+    <w:qFormat/>
     <w:tblPr>
       <w:tblInd w:w="0" w:type="dxa"/>
       <w:tblCellMar>
@@ -12923,6 +11869,7 @@
   <w:style w:type="character" w:customStyle="1" w:styleId="Ttulo3Car">
     <w:name w:val="Título 3 Car"/>
     <w:link w:val="Ttulo3"/>
+    <w:rsid w:val="0025786F"/>
     <w:rPr>
       <w:rFonts w:ascii="Arial" w:eastAsia="Arial" w:hAnsi="Arial" w:cs="Arial"/>
       <w:b/>
@@ -12933,6 +11880,7 @@
   <w:style w:type="character" w:customStyle="1" w:styleId="Ttulo2Car">
     <w:name w:val="Título 2 Car"/>
     <w:link w:val="Ttulo2"/>
+    <w:rsid w:val="0025786F"/>
     <w:rPr>
       <w:rFonts w:ascii="Arial" w:eastAsia="Arial" w:hAnsi="Arial" w:cs="Arial"/>
       <w:b/>
@@ -12943,6 +11891,7 @@
   <w:style w:type="character" w:customStyle="1" w:styleId="Ttulo1Car">
     <w:name w:val="Título 1 Car"/>
     <w:link w:val="Ttulo1"/>
+    <w:rsid w:val="0025786F"/>
     <w:rPr>
       <w:rFonts w:ascii="Arial" w:eastAsia="Arial" w:hAnsi="Arial" w:cs="Arial"/>
       <w:b/>
@@ -12952,6 +11901,7 @@
   </w:style>
   <w:style w:type="table" w:customStyle="1" w:styleId="TableGrid">
     <w:name w:val="TableGrid"/>
+    <w:rsid w:val="0025786F"/>
     <w:pPr>
       <w:spacing w:after="0" w:line="240" w:lineRule="auto"/>
     </w:pPr>
@@ -13068,7 +12018,7 @@
     </a:clrScheme>
     <a:fontScheme name="Office">
       <a:majorFont>
-        <a:latin typeface="Calibri Light" panose="020F0302020204030204"/>
+        <a:latin typeface="Calibri Light"/>
         <a:ea typeface=""/>
         <a:cs typeface=""/>
         <a:font script="Jpan" typeface="ＭＳ ゴシック"/>
@@ -13103,7 +12053,7 @@
         <a:font script="Geor" typeface="Sylfaen"/>
       </a:majorFont>
       <a:minorFont>
-        <a:latin typeface="Calibri" panose="020F0502020204030204"/>
+        <a:latin typeface="Calibri"/>
         <a:ea typeface=""/>
         <a:cs typeface=""/>
         <a:font script="Jpan" typeface="ＭＳ 明朝"/>
@@ -13280,7 +12230,7 @@
   <a:extraClrSchemeLst/>
   <a:extLst>
     <a:ext uri="{05A4C25C-085E-4340-85A3-A5531E510DB2}">
-      <thm15:themeFamily xmlns:thm15="http://schemas.microsoft.com/office/thememl/2012/main" name="Office Theme" id="{62F939B6-93AF-4DB8-9C6B-D6C7DFDC589F}" vid="{4A3C46E8-61CC-4603-A589-7422A47A8E4A}"/>
+      <thm15:themeFamily xmlns:thm15="http://schemas.microsoft.com/office/thememl/2012/main" xmlns="" name="Office Theme" id="{62F939B6-93AF-4DB8-9C6B-D6C7DFDC589F}" vid="{4A3C46E8-61CC-4603-A589-7422A47A8E4A}"/>
     </a:ext>
   </a:extLst>
 </a:theme>

--- a/Plan de Proyecto.docx
+++ b/Plan de Proyecto.docx
@@ -2163,7 +2163,21 @@
         <w:rPr>
           <w:u w:val="single" w:color="000000"/>
         </w:rPr>
-        <w:t xml:space="preserve">Jefe de Proyecto (Scrum </w:t>
+        <w:t>Jefe de Proyecto (</w:t>
+      </w:r>
+      <w:proofErr w:type="spellStart"/>
+      <w:r>
+        <w:rPr>
+          <w:u w:val="single" w:color="000000"/>
+        </w:rPr>
+        <w:t>Scrum</w:t>
+      </w:r>
+      <w:proofErr w:type="spellEnd"/>
+      <w:r>
+        <w:rPr>
+          <w:u w:val="single" w:color="000000"/>
+        </w:rPr>
+        <w:t xml:space="preserve"> </w:t>
       </w:r>
       <w:proofErr w:type="spellStart"/>
       <w:r>
@@ -2439,13 +2453,8 @@
         </w:numPr>
         <w:ind w:hanging="360"/>
       </w:pPr>
-      <w:proofErr w:type="spellStart"/>
-      <w:r>
-        <w:t>Elicitación</w:t>
-      </w:r>
-      <w:proofErr w:type="spellEnd"/>
-      <w:r>
-        <w:t xml:space="preserve"> </w:t>
+      <w:r>
+        <w:t xml:space="preserve">Elicitación </w:t>
       </w:r>
     </w:p>
     <w:p>
@@ -2730,13 +2739,8 @@
               <w:ind w:left="2" w:firstLine="0"/>
               <w:jc w:val="left"/>
             </w:pPr>
-            <w:proofErr w:type="spellStart"/>
-            <w:r>
-              <w:t>Elicitación</w:t>
-            </w:r>
-            <w:proofErr w:type="spellEnd"/>
-            <w:r>
-              <w:t xml:space="preserve"> </w:t>
+            <w:r>
+              <w:t xml:space="preserve">Elicitación </w:t>
             </w:r>
           </w:p>
         </w:tc>
@@ -2896,8 +2900,16 @@
             <w:r>
               <w:t xml:space="preserve"> </w:t>
             </w:r>
+            <w:commentRangeStart w:id="1"/>
             <w:r>
               <w:t>24</w:t>
+            </w:r>
+            <w:commentRangeEnd w:id="1"/>
+            <w:r>
+              <w:rPr>
+                <w:rStyle w:val="Refdecomentario"/>
+              </w:rPr>
+              <w:commentReference w:id="1"/>
             </w:r>
           </w:p>
         </w:tc>
@@ -4419,7 +4431,24 @@
         <w:jc w:val="left"/>
       </w:pPr>
       <w:r>
-        <w:t>N/A</w:t>
+        <w:rPr>
+          <w:highlight w:val="yellow"/>
+        </w:rPr>
+        <w:t>N/</w:t>
+      </w:r>
+      <w:commentRangeStart w:id="2"/>
+      <w:r>
+        <w:rPr>
+          <w:highlight w:val="yellow"/>
+        </w:rPr>
+        <w:t>A</w:t>
+      </w:r>
+      <w:commentRangeEnd w:id="2"/>
+      <w:r>
+        <w:rPr>
+          <w:rStyle w:val="Refdecomentario"/>
+        </w:rPr>
+        <w:commentReference w:id="2"/>
       </w:r>
       <w:r>
         <w:t xml:space="preserve"> </w:t>
@@ -4644,6 +4673,7 @@
         </w:rPr>
         <w:tab/>
       </w:r>
+      <w:commentRangeStart w:id="3"/>
       <w:r>
         <w:t>Plan de administración de riesgos</w:t>
       </w:r>
@@ -4653,6 +4683,14 @@
           <w:color w:val="0000FF"/>
         </w:rPr>
         <w:t xml:space="preserve"> </w:t>
+      </w:r>
+      <w:commentRangeEnd w:id="3"/>
+      <w:r>
+        <w:rPr>
+          <w:rStyle w:val="Refdecomentario"/>
+          <w:b w:val="0"/>
+        </w:rPr>
+        <w:commentReference w:id="3"/>
       </w:r>
     </w:p>
     <w:p/>
@@ -4888,8 +4926,16 @@
             <w:pPr>
               <w:jc w:val="center"/>
             </w:pPr>
+            <w:commentRangeStart w:id="4"/>
             <w:r>
               <w:t>N/A</w:t>
+            </w:r>
+            <w:commentRangeEnd w:id="4"/>
+            <w:r>
+              <w:rPr>
+                <w:rStyle w:val="Refdecomentario"/>
+              </w:rPr>
+              <w:commentReference w:id="4"/>
             </w:r>
           </w:p>
         </w:tc>
@@ -6380,11 +6426,21 @@
                 <w:b/>
               </w:rPr>
             </w:pPr>
+            <w:commentRangeStart w:id="5"/>
             <w:r>
               <w:rPr>
                 <w:b/>
               </w:rPr>
               <w:t>Alertar al cliente de las posibles demoras que habrá en la entrega, asesorando la imposibilidad de entregar el proyecto en fecha.</w:t>
+            </w:r>
+            <w:commentRangeEnd w:id="5"/>
+            <w:r>
+              <w:rPr>
+                <w:rStyle w:val="Refdecomentario"/>
+                <w:rFonts w:eastAsia="Arial" w:cs="Arial"/>
+                <w:color w:val="000000"/>
+              </w:rPr>
+              <w:commentReference w:id="5"/>
             </w:r>
           </w:p>
           <w:p>
@@ -6785,7 +6841,23 @@
                 <w:rFonts w:ascii="Calibri" w:eastAsia="Calibri" w:hAnsi="Calibri"/>
                 <w:b/>
               </w:rPr>
-              <w:t xml:space="preserve"> Scrum </w:t>
+              <w:t xml:space="preserve"> </w:t>
+            </w:r>
+            <w:proofErr w:type="spellStart"/>
+            <w:r>
+              <w:rPr>
+                <w:rFonts w:ascii="Calibri" w:eastAsia="Calibri" w:hAnsi="Calibri"/>
+                <w:b/>
+              </w:rPr>
+              <w:t>Scrum</w:t>
+            </w:r>
+            <w:proofErr w:type="spellEnd"/>
+            <w:r>
+              <w:rPr>
+                <w:rFonts w:ascii="Calibri" w:eastAsia="Calibri" w:hAnsi="Calibri"/>
+                <w:b/>
+              </w:rPr>
+              <w:t xml:space="preserve"> </w:t>
             </w:r>
             <w:proofErr w:type="spellStart"/>
             <w:r>
@@ -6877,7 +6949,29 @@
               <w:rPr>
                 <w:b/>
               </w:rPr>
-              <w:t>El equipo desarrollador contara con la falta de personal por problemas personales, habiendo que solucionar esto de modo a que no afecte al desarrollo del proyecto.</w:t>
+              <w:t xml:space="preserve">El equipo desarrollador </w:t>
+            </w:r>
+            <w:commentRangeStart w:id="6"/>
+            <w:r>
+              <w:rPr>
+                <w:b/>
+              </w:rPr>
+              <w:t xml:space="preserve">contara con la falta de personal </w:t>
+            </w:r>
+            <w:commentRangeEnd w:id="6"/>
+            <w:r>
+              <w:rPr>
+                <w:rStyle w:val="Refdecomentario"/>
+                <w:rFonts w:eastAsia="Arial" w:cs="Arial"/>
+                <w:color w:val="000000"/>
+              </w:rPr>
+              <w:commentReference w:id="6"/>
+            </w:r>
+            <w:r>
+              <w:rPr>
+                <w:b/>
+              </w:rPr>
+              <w:t>por problemas personales, habiendo que solucionar esto de modo a que no afecte al desarrollo del proyecto.</w:t>
             </w:r>
           </w:p>
         </w:tc>
@@ -7311,7 +7405,23 @@
                 <w:rFonts w:ascii="Calibri" w:eastAsia="Calibri" w:hAnsi="Calibri"/>
                 <w:b/>
               </w:rPr>
-              <w:t xml:space="preserve"> Scrum </w:t>
+              <w:t xml:space="preserve"> </w:t>
+            </w:r>
+            <w:proofErr w:type="spellStart"/>
+            <w:r>
+              <w:rPr>
+                <w:rFonts w:ascii="Calibri" w:eastAsia="Calibri" w:hAnsi="Calibri"/>
+                <w:b/>
+              </w:rPr>
+              <w:t>Scrum</w:t>
+            </w:r>
+            <w:proofErr w:type="spellEnd"/>
+            <w:r>
+              <w:rPr>
+                <w:rFonts w:ascii="Calibri" w:eastAsia="Calibri" w:hAnsi="Calibri"/>
+                <w:b/>
+              </w:rPr>
+              <w:t xml:space="preserve"> </w:t>
             </w:r>
             <w:proofErr w:type="spellStart"/>
             <w:r>
@@ -7399,11 +7509,21 @@
                 <w:b/>
               </w:rPr>
             </w:pPr>
+            <w:commentRangeStart w:id="7"/>
             <w:r>
               <w:rPr>
                 <w:b/>
               </w:rPr>
               <w:t>El desarrollo del software lleva su tiempo y para ello es fundamental la comunicación con el Scrum Team y hacerles saber que no deben subestimarlo, ya que es un factor fundamental.</w:t>
+            </w:r>
+            <w:commentRangeEnd w:id="7"/>
+            <w:r>
+              <w:rPr>
+                <w:rStyle w:val="Refdecomentario"/>
+                <w:rFonts w:eastAsia="Arial" w:cs="Arial"/>
+                <w:color w:val="000000"/>
+              </w:rPr>
+              <w:commentReference w:id="7"/>
             </w:r>
           </w:p>
         </w:tc>
@@ -7439,12 +7559,20 @@
                 <w:b/>
               </w:rPr>
             </w:pPr>
+            <w:commentRangeStart w:id="8"/>
             <w:r>
               <w:rPr>
                 <w:rFonts w:ascii="Calibri" w:eastAsia="Calibri" w:hAnsi="Calibri"/>
                 <w:b/>
               </w:rPr>
               <w:t>Indagar, investigar sobre proyectos ajenos o anteriores para poder sacar un tiempo realista, sobre cada modulo del proyecto.</w:t>
+            </w:r>
+            <w:commentRangeEnd w:id="8"/>
+            <w:r>
+              <w:rPr>
+                <w:rStyle w:val="Refdecomentario"/>
+              </w:rPr>
+              <w:commentReference w:id="8"/>
             </w:r>
           </w:p>
         </w:tc>
@@ -8391,11 +8519,21 @@
                 <w:b/>
               </w:rPr>
             </w:pPr>
+            <w:commentRangeStart w:id="9"/>
             <w:r>
               <w:rPr>
                 <w:b/>
               </w:rPr>
               <w:t xml:space="preserve">La entrega del proyecto podría retrasarse debido a la incorporación de nuevas piezas de software o hardware específicos desconocidos necesarios para la elaboración del producto. </w:t>
+            </w:r>
+            <w:commentRangeEnd w:id="9"/>
+            <w:r>
+              <w:rPr>
+                <w:rStyle w:val="Refdecomentario"/>
+                <w:rFonts w:eastAsia="Arial" w:cs="Arial"/>
+                <w:color w:val="000000"/>
+              </w:rPr>
+              <w:commentReference w:id="9"/>
             </w:r>
           </w:p>
         </w:tc>
@@ -8431,12 +8569,20 @@
                 <w:b/>
               </w:rPr>
             </w:pPr>
+            <w:commentRangeStart w:id="10"/>
             <w:r>
               <w:rPr>
                 <w:rFonts w:ascii="Calibri" w:eastAsia="Calibri" w:hAnsi="Calibri"/>
                 <w:b/>
               </w:rPr>
               <w:t>Capacitar arduamente y velozmente al personal encargado de utilizar esas nuevas piezas necesarias para la realización del proyecto.</w:t>
+            </w:r>
+            <w:commentRangeEnd w:id="10"/>
+            <w:r>
+              <w:rPr>
+                <w:rStyle w:val="Refdecomentario"/>
+              </w:rPr>
+              <w:commentReference w:id="10"/>
             </w:r>
           </w:p>
         </w:tc>
@@ -8823,11 +8969,21 @@
                 <w:b/>
               </w:rPr>
             </w:pPr>
+            <w:commentRangeStart w:id="11"/>
             <w:r>
               <w:rPr>
                 <w:b/>
               </w:rPr>
               <w:t>La entrega del proyecto podría retrasarse debido a la falta de servicios tales como, luz, internet, servicio específicos, por parte de aquellas empresas privadas responsables de proveerlos.</w:t>
+            </w:r>
+            <w:commentRangeEnd w:id="11"/>
+            <w:r>
+              <w:rPr>
+                <w:rStyle w:val="Refdecomentario"/>
+                <w:rFonts w:eastAsia="Arial" w:cs="Arial"/>
+                <w:color w:val="000000"/>
+              </w:rPr>
+              <w:commentReference w:id="11"/>
             </w:r>
           </w:p>
         </w:tc>
@@ -8863,12 +9019,20 @@
                 <w:b/>
               </w:rPr>
             </w:pPr>
+            <w:commentRangeStart w:id="12"/>
             <w:r>
               <w:rPr>
                 <w:rFonts w:ascii="Calibri" w:eastAsia="Calibri" w:hAnsi="Calibri"/>
                 <w:b/>
               </w:rPr>
               <w:t>Estar en contacto constantemente con aquellas empresas comprometidas a brindar sus servicios sin interrupciones, como equipos que puedan reemplazar esos servicios momentáneamente.</w:t>
+            </w:r>
+            <w:commentRangeEnd w:id="12"/>
+            <w:r>
+              <w:rPr>
+                <w:rStyle w:val="Refdecomentario"/>
+              </w:rPr>
+              <w:commentReference w:id="12"/>
             </w:r>
           </w:p>
         </w:tc>
@@ -9737,18 +9901,265 @@
       </w:r>
     </w:p>
     <w:sectPr>
-      <w:headerReference w:type="even" r:id="rId7"/>
-      <w:headerReference w:type="default" r:id="rId8"/>
-      <w:footerReference w:type="even" r:id="rId9"/>
-      <w:footerReference w:type="default" r:id="rId10"/>
-      <w:headerReference w:type="first" r:id="rId11"/>
-      <w:footerReference w:type="first" r:id="rId12"/>
+      <w:headerReference w:type="even" r:id="rId9"/>
+      <w:headerReference w:type="default" r:id="rId10"/>
+      <w:footerReference w:type="even" r:id="rId11"/>
+      <w:footerReference w:type="default" r:id="rId12"/>
+      <w:headerReference w:type="first" r:id="rId13"/>
+      <w:footerReference w:type="first" r:id="rId14"/>
       <w:pgSz w:w="11906" w:h="16838"/>
       <w:pgMar w:top="1781" w:right="1700" w:bottom="1646" w:left="1702" w:header="778" w:footer="709" w:gutter="0"/>
       <w:cols w:space="720"/>
     </w:sectPr>
   </w:body>
 </w:document>
+</file>
+
+<file path=word/comments.xml><?xml version="1.0" encoding="utf-8"?>
+<w:comments xmlns:ve="http://schemas.openxmlformats.org/markup-compatibility/2006" xmlns:o="urn:schemas-microsoft-com:office:office" xmlns:r="http://schemas.openxmlformats.org/officeDocument/2006/relationships" xmlns:m="http://schemas.openxmlformats.org/officeDocument/2006/math" xmlns:v="urn:schemas-microsoft-com:vml" xmlns:wp="http://schemas.openxmlformats.org/drawingml/2006/wordprocessingDrawing" xmlns:w10="urn:schemas-microsoft-com:office:word" xmlns:w="http://schemas.openxmlformats.org/wordprocessingml/2006/main" xmlns:wne="http://schemas.microsoft.com/office/word/2006/wordml">
+  <w:comment w:id="1" w:author="Ariel" w:date="2014-06-25T10:48:00Z" w:initials="A">
+    <w:p>
+      <w:pPr>
+        <w:pStyle w:val="Textocomentario"/>
+      </w:pPr>
+      <w:r>
+        <w:rPr>
+          <w:rStyle w:val="Refdecomentario"/>
+        </w:rPr>
+        <w:annotationRef/>
+      </w:r>
+      <w:r>
+        <w:t>4 x 2 = 8</w:t>
+      </w:r>
+    </w:p>
+  </w:comment>
+  <w:comment w:id="2" w:author="Ariel" w:date="2014-06-25T10:50:00Z" w:initials="A">
+    <w:p>
+      <w:pPr>
+        <w:pStyle w:val="Textocomentario"/>
+        <w:ind w:firstLine="0"/>
+      </w:pPr>
+      <w:r>
+        <w:rPr>
+          <w:rStyle w:val="Refdecomentario"/>
+        </w:rPr>
+        <w:annotationRef/>
+      </w:r>
+      <w:r>
+        <w:t xml:space="preserve">Aplica y es el valor de la hora de cada rol por la cantidad de horas presupuestadas </w:t>
+      </w:r>
+      <w:proofErr w:type="spellStart"/>
+      <w:r>
+        <w:t>mas</w:t>
+      </w:r>
+      <w:proofErr w:type="spellEnd"/>
+      <w:r>
+        <w:t xml:space="preserve"> gastos extras  si corresponde</w:t>
+      </w:r>
+    </w:p>
+  </w:comment>
+  <w:comment w:id="3" w:author="Ariel" w:date="2014-06-25T10:52:00Z" w:initials="A">
+    <w:p>
+      <w:pPr>
+        <w:pStyle w:val="Textocomentario"/>
+      </w:pPr>
+      <w:r>
+        <w:rPr>
+          <w:rStyle w:val="Refdecomentario"/>
+        </w:rPr>
+        <w:annotationRef/>
+      </w:r>
+      <w:r>
+        <w:t>Falta la línea de corte</w:t>
+      </w:r>
+    </w:p>
+  </w:comment>
+  <w:comment w:id="4" w:author="Ariel" w:date="2014-06-25T10:51:00Z" w:initials="A">
+    <w:p>
+      <w:pPr>
+        <w:pStyle w:val="Textocomentario"/>
+      </w:pPr>
+      <w:r>
+        <w:rPr>
+          <w:rStyle w:val="Refdecomentario"/>
+        </w:rPr>
+        <w:annotationRef/>
+      </w:r>
+      <w:proofErr w:type="spellStart"/>
+      <w:r>
+        <w:t>Ocurrio</w:t>
+      </w:r>
+      <w:proofErr w:type="spellEnd"/>
+      <w:r>
+        <w:t xml:space="preserve"> o no </w:t>
+      </w:r>
+      <w:proofErr w:type="spellStart"/>
+      <w:r>
+        <w:t>ocurrio</w:t>
+      </w:r>
+      <w:proofErr w:type="spellEnd"/>
+    </w:p>
+  </w:comment>
+  <w:comment w:id="5" w:author="Ariel" w:date="2014-06-25T10:53:00Z" w:initials="A">
+    <w:p>
+      <w:pPr>
+        <w:pStyle w:val="Textocomentario"/>
+      </w:pPr>
+      <w:r>
+        <w:rPr>
+          <w:rStyle w:val="Refdecomentario"/>
+        </w:rPr>
+        <w:annotationRef/>
+      </w:r>
+      <w:r>
+        <w:t>Ajustar el plan de trabajo???</w:t>
+      </w:r>
+    </w:p>
+    <w:p>
+      <w:pPr>
+        <w:pStyle w:val="Textocomentario"/>
+      </w:pPr>
+    </w:p>
+  </w:comment>
+  <w:comment w:id="6" w:author="Ariel" w:date="2014-06-25T10:55:00Z" w:initials="A">
+    <w:p>
+      <w:pPr>
+        <w:pStyle w:val="Textocomentario"/>
+      </w:pPr>
+      <w:r>
+        <w:rPr>
+          <w:rStyle w:val="Refdecomentario"/>
+        </w:rPr>
+        <w:annotationRef/>
+      </w:r>
+      <w:r>
+        <w:t>¿??? Y como lo arreglan</w:t>
+      </w:r>
+    </w:p>
+  </w:comment>
+  <w:comment w:id="7" w:author="Ariel" w:date="2014-06-25T11:00:00Z" w:initials="A">
+    <w:p>
+      <w:pPr>
+        <w:pStyle w:val="Textocomentario"/>
+      </w:pPr>
+      <w:r>
+        <w:rPr>
+          <w:rStyle w:val="Refdecomentario"/>
+        </w:rPr>
+        <w:annotationRef/>
+      </w:r>
+      <w:r>
+        <w:t>Sería lo del plan de contingencia</w:t>
+      </w:r>
+    </w:p>
+  </w:comment>
+  <w:comment w:id="8" w:author="Ariel" w:date="2014-06-25T10:59:00Z" w:initials="A">
+    <w:p>
+      <w:pPr>
+        <w:pStyle w:val="Textocomentario"/>
+      </w:pPr>
+      <w:r>
+        <w:rPr>
+          <w:rStyle w:val="Refdecomentario"/>
+        </w:rPr>
+        <w:annotationRef/>
+      </w:r>
+      <w:r>
+        <w:t xml:space="preserve">Si uso el plan de contingencias es </w:t>
+      </w:r>
+      <w:proofErr w:type="spellStart"/>
+      <w:r>
+        <w:t>por que</w:t>
+      </w:r>
+      <w:proofErr w:type="spellEnd"/>
+      <w:r>
+        <w:t xml:space="preserve"> ya fue mal calculado </w:t>
+      </w:r>
+    </w:p>
+    <w:p>
+      <w:pPr>
+        <w:pStyle w:val="Textocomentario"/>
+      </w:pPr>
+    </w:p>
+  </w:comment>
+  <w:comment w:id="9" w:author="Ariel" w:date="2014-06-25T11:03:00Z" w:initials="A">
+    <w:p>
+      <w:pPr>
+        <w:pStyle w:val="Textocomentario"/>
+      </w:pPr>
+      <w:r>
+        <w:rPr>
+          <w:rStyle w:val="Refdecomentario"/>
+        </w:rPr>
+        <w:annotationRef/>
+      </w:r>
+      <w:r>
+        <w:t xml:space="preserve">No es una </w:t>
+      </w:r>
+      <w:proofErr w:type="spellStart"/>
+      <w:r>
+        <w:t>mitigacion</w:t>
+      </w:r>
+      <w:proofErr w:type="spellEnd"/>
+    </w:p>
+  </w:comment>
+  <w:comment w:id="10" w:author="Ariel" w:date="2014-06-25T11:03:00Z" w:initials="A">
+    <w:p>
+      <w:pPr>
+        <w:pStyle w:val="Textocomentario"/>
+      </w:pPr>
+      <w:r>
+        <w:rPr>
+          <w:rStyle w:val="Refdecomentario"/>
+        </w:rPr>
+        <w:annotationRef/>
+      </w:r>
+      <w:r>
+        <w:t>No es un plan de contingencia</w:t>
+      </w:r>
+    </w:p>
+  </w:comment>
+  <w:comment w:id="11" w:author="Ariel" w:date="2014-06-25T11:04:00Z" w:initials="A">
+    <w:p>
+      <w:pPr>
+        <w:pStyle w:val="Textocomentario"/>
+      </w:pPr>
+      <w:r>
+        <w:rPr>
+          <w:rStyle w:val="Refdecomentario"/>
+        </w:rPr>
+        <w:annotationRef/>
+      </w:r>
+      <w:r>
+        <w:t xml:space="preserve">No es </w:t>
+      </w:r>
+      <w:proofErr w:type="spellStart"/>
+      <w:r>
+        <w:t>mitigacion</w:t>
+      </w:r>
+      <w:proofErr w:type="spellEnd"/>
+    </w:p>
+  </w:comment>
+  <w:comment w:id="12" w:author="Ariel" w:date="2014-06-25T11:04:00Z" w:initials="A">
+    <w:p>
+      <w:pPr>
+        <w:pStyle w:val="Textocomentario"/>
+      </w:pPr>
+      <w:r>
+        <w:rPr>
+          <w:rStyle w:val="Refdecomentario"/>
+        </w:rPr>
+        <w:annotationRef/>
+      </w:r>
+      <w:r>
+        <w:t xml:space="preserve">No es un plan de </w:t>
+      </w:r>
+      <w:r>
+        <w:t>contingencia</w:t>
+      </w:r>
+    </w:p>
+  </w:comment>
+</w:comments>
 </file>
 
 <file path=word/endnotes.xml><?xml version="1.0" encoding="utf-8"?>
@@ -10159,14 +10570,7 @@
         <w:b/>
         <w:color w:val="241A61"/>
       </w:rPr>
-      <w:t>SLCB</w:t>
-    </w:r>
-    <w:r>
-      <w:rPr>
-        <w:b/>
-        <w:color w:val="241A61"/>
-      </w:rPr>
-      <w:t xml:space="preserve"> </w:t>
+      <w:t xml:space="preserve">SLCB </w:t>
     </w:r>
   </w:p>
   <w:p>
@@ -10337,14 +10741,7 @@
         <w:b/>
         <w:color w:val="241A61"/>
       </w:rPr>
-      <w:t>SLCB</w:t>
-    </w:r>
-    <w:r>
-      <w:rPr>
-        <w:b/>
-        <w:color w:val="241A61"/>
-      </w:rPr>
-      <w:t xml:space="preserve"> </w:t>
+      <w:t xml:space="preserve">SLCB </w:t>
     </w:r>
   </w:p>
   <w:p>
@@ -10357,19 +10754,7 @@
       <w:rPr>
         <w:color w:val="241A61"/>
       </w:rPr>
-      <w:t>Rev. 1</w:t>
-    </w:r>
-    <w:r>
-      <w:rPr>
-        <w:color w:val="241A61"/>
-      </w:rPr>
-      <w:t>000007</w:t>
-    </w:r>
-    <w:r>
-      <w:rPr>
-        <w:color w:val="241A61"/>
-      </w:rPr>
-      <w:t xml:space="preserve"> </w:t>
+      <w:t xml:space="preserve">Rev. 1000007 </w:t>
     </w:r>
   </w:p>
   <w:p>
@@ -11972,6 +12357,104 @@
       <w:sz w:val="20"/>
     </w:rPr>
   </w:style>
+  <w:style w:type="character" w:styleId="Refdecomentario">
+    <w:name w:val="annotation reference"/>
+    <w:basedOn w:val="Fuentedeprrafopredeter"/>
+    <w:uiPriority w:val="99"/>
+    <w:semiHidden/>
+    <w:unhideWhenUsed/>
+    <w:rsid w:val="00F248BE"/>
+    <w:rPr>
+      <w:sz w:val="16"/>
+      <w:szCs w:val="16"/>
+    </w:rPr>
+  </w:style>
+  <w:style w:type="paragraph" w:styleId="Textocomentario">
+    <w:name w:val="annotation text"/>
+    <w:basedOn w:val="Normal"/>
+    <w:link w:val="TextocomentarioCar"/>
+    <w:uiPriority w:val="99"/>
+    <w:semiHidden/>
+    <w:unhideWhenUsed/>
+    <w:rsid w:val="00F248BE"/>
+    <w:pPr>
+      <w:spacing w:line="240" w:lineRule="auto"/>
+    </w:pPr>
+    <w:rPr>
+      <w:szCs w:val="20"/>
+    </w:rPr>
+  </w:style>
+  <w:style w:type="character" w:customStyle="1" w:styleId="TextocomentarioCar">
+    <w:name w:val="Texto comentario Car"/>
+    <w:basedOn w:val="Fuentedeprrafopredeter"/>
+    <w:link w:val="Textocomentario"/>
+    <w:uiPriority w:val="99"/>
+    <w:semiHidden/>
+    <w:rsid w:val="00F248BE"/>
+    <w:rPr>
+      <w:rFonts w:ascii="Arial" w:eastAsia="Arial" w:hAnsi="Arial" w:cs="Arial"/>
+      <w:color w:val="000000"/>
+      <w:sz w:val="20"/>
+      <w:szCs w:val="20"/>
+    </w:rPr>
+  </w:style>
+  <w:style w:type="paragraph" w:styleId="Asuntodelcomentario">
+    <w:name w:val="annotation subject"/>
+    <w:basedOn w:val="Textocomentario"/>
+    <w:next w:val="Textocomentario"/>
+    <w:link w:val="AsuntodelcomentarioCar"/>
+    <w:uiPriority w:val="99"/>
+    <w:semiHidden/>
+    <w:unhideWhenUsed/>
+    <w:rsid w:val="00F248BE"/>
+    <w:rPr>
+      <w:b/>
+      <w:bCs/>
+    </w:rPr>
+  </w:style>
+  <w:style w:type="character" w:customStyle="1" w:styleId="AsuntodelcomentarioCar">
+    <w:name w:val="Asunto del comentario Car"/>
+    <w:basedOn w:val="TextocomentarioCar"/>
+    <w:link w:val="Asuntodelcomentario"/>
+    <w:uiPriority w:val="99"/>
+    <w:semiHidden/>
+    <w:rsid w:val="00F248BE"/>
+    <w:rPr>
+      <w:b/>
+      <w:bCs/>
+    </w:rPr>
+  </w:style>
+  <w:style w:type="paragraph" w:styleId="Textodeglobo">
+    <w:name w:val="Balloon Text"/>
+    <w:basedOn w:val="Normal"/>
+    <w:link w:val="TextodegloboCar"/>
+    <w:uiPriority w:val="99"/>
+    <w:semiHidden/>
+    <w:unhideWhenUsed/>
+    <w:rsid w:val="00F248BE"/>
+    <w:pPr>
+      <w:spacing w:after="0" w:line="240" w:lineRule="auto"/>
+    </w:pPr>
+    <w:rPr>
+      <w:rFonts w:ascii="Tahoma" w:hAnsi="Tahoma" w:cs="Tahoma"/>
+      <w:sz w:val="16"/>
+      <w:szCs w:val="16"/>
+    </w:rPr>
+  </w:style>
+  <w:style w:type="character" w:customStyle="1" w:styleId="TextodegloboCar">
+    <w:name w:val="Texto de globo Car"/>
+    <w:basedOn w:val="Fuentedeprrafopredeter"/>
+    <w:link w:val="Textodeglobo"/>
+    <w:uiPriority w:val="99"/>
+    <w:semiHidden/>
+    <w:rsid w:val="00F248BE"/>
+    <w:rPr>
+      <w:rFonts w:ascii="Tahoma" w:eastAsia="Arial" w:hAnsi="Tahoma" w:cs="Tahoma"/>
+      <w:color w:val="000000"/>
+      <w:sz w:val="16"/>
+      <w:szCs w:val="16"/>
+    </w:rPr>
+  </w:style>
 </w:styles>
 </file>
 
@@ -12230,8 +12713,20 @@
   <a:extraClrSchemeLst/>
   <a:extLst>
     <a:ext uri="{05A4C25C-085E-4340-85A3-A5531E510DB2}">
-      <thm15:themeFamily xmlns:thm15="http://schemas.microsoft.com/office/thememl/2012/main" xmlns="" name="Office Theme" id="{62F939B6-93AF-4DB8-9C6B-D6C7DFDC589F}" vid="{4A3C46E8-61CC-4603-A589-7422A47A8E4A}"/>
+      <thm15:themeFamily xmlns="" xmlns:thm15="http://schemas.microsoft.com/office/thememl/2012/main" name="Office Theme" id="{62F939B6-93AF-4DB8-9C6B-D6C7DFDC589F}" vid="{4A3C46E8-61CC-4603-A589-7422A47A8E4A}"/>
     </a:ext>
   </a:extLst>
 </a:theme>
+</file>
+
+<file path=customXml/item1.xml><?xml version="1.0" encoding="utf-8"?>
+<b:Sources xmlns:b="http://schemas.openxmlformats.org/officeDocument/2006/bibliography" xmlns="http://schemas.openxmlformats.org/officeDocument/2006/bibliography" SelectedStyle="\APA.XSL" StyleName="APA Fifth Edition"/>
+</file>
+
+<file path=customXml/itemProps1.xml><?xml version="1.0" encoding="utf-8"?>
+<ds:datastoreItem xmlns:ds="http://schemas.openxmlformats.org/officeDocument/2006/customXml" ds:itemID="{EB2A6F22-90A3-4660-A156-C45B6172B447}">
+  <ds:schemaRefs>
+    <ds:schemaRef ds:uri="http://schemas.openxmlformats.org/officeDocument/2006/bibliography"/>
+  </ds:schemaRefs>
+</ds:datastoreItem>
 </file>